--- a/doku.docx
+++ b/doku.docx
@@ -651,13 +651,7 @@
             <w:rPr>
               <w:rFonts w:ascii="Constantia" w:hAnsi="Constantia"/>
             </w:rPr>
-            <w:t>2</w:t>
-          </w:r>
-          <w:r>
-            <w:rPr>
-              <w:rFonts w:ascii="Constantia" w:hAnsi="Constantia"/>
-            </w:rPr>
-            <w:t xml:space="preserve">.1.2 </w:t>
+            <w:t xml:space="preserve">2.1.2 </w:t>
           </w:r>
           <w:r>
             <w:rPr>
@@ -691,13 +685,7 @@
             <w:rPr>
               <w:rFonts w:ascii="Constantia" w:hAnsi="Constantia"/>
             </w:rPr>
-            <w:t>2</w:t>
-          </w:r>
-          <w:r>
-            <w:rPr>
-              <w:rFonts w:ascii="Constantia" w:hAnsi="Constantia"/>
-            </w:rPr>
-            <w:t>.1.3</w:t>
+            <w:t>2.1.3</w:t>
           </w:r>
           <w:r>
             <w:rPr>
@@ -737,13 +725,7 @@
             <w:rPr>
               <w:rFonts w:ascii="Constantia" w:hAnsi="Constantia"/>
             </w:rPr>
-            <w:t>2</w:t>
-          </w:r>
-          <w:r>
-            <w:rPr>
-              <w:rFonts w:ascii="Constantia" w:hAnsi="Constantia"/>
-            </w:rPr>
-            <w:t>.1.4</w:t>
+            <w:t>2.1.4</w:t>
           </w:r>
           <w:r>
             <w:rPr>
@@ -783,13 +765,7 @@
             <w:rPr>
               <w:rFonts w:ascii="Constantia" w:hAnsi="Constantia"/>
             </w:rPr>
-            <w:t>2</w:t>
-          </w:r>
-          <w:r>
-            <w:rPr>
-              <w:rFonts w:ascii="Constantia" w:hAnsi="Constantia"/>
-            </w:rPr>
-            <w:t>.1.5</w:t>
+            <w:t>2.1.5</w:t>
           </w:r>
           <w:r>
             <w:rPr>
@@ -879,20 +855,7 @@
               <w:szCs w:val="26"/>
             </w:rPr>
             <w:tab/>
-          </w:r>
-          <w:r>
-            <w:rPr>
-              <w:sz w:val="26"/>
-              <w:szCs w:val="26"/>
-            </w:rPr>
-            <w:t>Szakembereknek</w:t>
-          </w:r>
-          <w:r>
-            <w:rPr>
-              <w:sz w:val="26"/>
-              <w:szCs w:val="26"/>
-            </w:rPr>
-            <w:t xml:space="preserve"> elérhető felület</w:t>
+            <w:t>Szakembereknek elérhető felület</w:t>
           </w:r>
           <w:r>
             <w:rPr>
@@ -1115,20 +1078,7 @@
               <w:szCs w:val="26"/>
             </w:rPr>
             <w:tab/>
-          </w:r>
-          <w:r>
-            <w:rPr>
-              <w:sz w:val="26"/>
-              <w:szCs w:val="26"/>
-            </w:rPr>
-            <w:t>Felhasználóknak</w:t>
-          </w:r>
-          <w:r>
-            <w:rPr>
-              <w:sz w:val="26"/>
-              <w:szCs w:val="26"/>
-            </w:rPr>
-            <w:t xml:space="preserve"> elérhető felület</w:t>
+            <w:t>Felhasználóknak elérhető felület</w:t>
           </w:r>
           <w:r>
             <w:rPr>
@@ -1293,20 +1243,7 @@
               <w:szCs w:val="26"/>
             </w:rPr>
             <w:tab/>
-          </w:r>
-          <w:r>
-            <w:rPr>
-              <w:sz w:val="26"/>
-              <w:szCs w:val="26"/>
-            </w:rPr>
-            <w:t>Adminisztrátoroknak</w:t>
-          </w:r>
-          <w:r>
-            <w:rPr>
-              <w:sz w:val="26"/>
-              <w:szCs w:val="26"/>
-            </w:rPr>
-            <w:t xml:space="preserve"> elérhető felület</w:t>
+            <w:t>Adminisztrátoroknak elérhető felület</w:t>
           </w:r>
           <w:r>
             <w:rPr>
@@ -1445,13 +1382,6 @@
               <w:szCs w:val="26"/>
             </w:rPr>
             <w:tab/>
-          </w:r>
-          <w:r>
-            <w:rPr>
-              <w:b w:val="0"/>
-              <w:sz w:val="26"/>
-              <w:szCs w:val="26"/>
-            </w:rPr>
             <w:t>Abcd</w:t>
           </w:r>
           <w:r>
@@ -2455,13 +2385,7 @@
                               <w:t>. ábra</w:t>
                             </w:r>
                             <w:r>
-                              <w:t xml:space="preserve"> </w:t>
-                            </w:r>
-                            <w:r>
-                              <w:t xml:space="preserve">- </w:t>
-                            </w:r>
-                            <w:r>
-                              <w:t>Szakember feladatai</w:t>
+                              <w:t xml:space="preserve"> - Szakember feladatai</w:t>
                             </w:r>
                           </w:p>
                         </w:txbxContent>
@@ -2537,13 +2461,7 @@
                         <w:t>. ábra</w:t>
                       </w:r>
                       <w:r>
-                        <w:t xml:space="preserve"> </w:t>
-                      </w:r>
-                      <w:r>
-                        <w:t xml:space="preserve">- </w:t>
-                      </w:r>
-                      <w:r>
-                        <w:t>Szakember feladatai</w:t>
+                        <w:t xml:space="preserve"> - Szakember feladatai</w:t>
                       </w:r>
                     </w:p>
                   </w:txbxContent>
@@ -2662,10 +2580,7 @@
                               <w:t>. ábra</w:t>
                             </w:r>
                             <w:r>
-                              <w:t xml:space="preserve"> -</w:t>
-                            </w:r>
-                            <w:r>
-                              <w:t xml:space="preserve"> A szakember részletes értékelései</w:t>
+                              <w:t xml:space="preserve"> - A szakember részletes értékelései</w:t>
                             </w:r>
                           </w:p>
                         </w:txbxContent>
@@ -2733,10 +2648,7 @@
                         <w:t>. ábra</w:t>
                       </w:r>
                       <w:r>
-                        <w:t xml:space="preserve"> -</w:t>
-                      </w:r>
-                      <w:r>
-                        <w:t xml:space="preserve"> A szakember részletes értékelései</w:t>
+                        <w:t xml:space="preserve"> - A szakember részletes értékelései</w:t>
                       </w:r>
                     </w:p>
                   </w:txbxContent>
@@ -2941,10 +2853,7 @@
                               <w:t>. ábra</w:t>
                             </w:r>
                             <w:r>
-                              <w:t xml:space="preserve"> - </w:t>
-                            </w:r>
-                            <w:r>
-                              <w:t>Felhasználói profil</w:t>
+                              <w:t xml:space="preserve"> - Felhasználói profil</w:t>
                             </w:r>
                           </w:p>
                         </w:txbxContent>
@@ -3017,10 +2926,7 @@
                         <w:t>. ábra</w:t>
                       </w:r>
                       <w:r>
-                        <w:t xml:space="preserve"> - </w:t>
-                      </w:r>
-                      <w:r>
-                        <w:t>Felhasználói profil</w:t>
+                        <w:t xml:space="preserve"> - Felhasználói profil</w:t>
                       </w:r>
                     </w:p>
                   </w:txbxContent>
@@ -3205,13 +3111,7 @@
                               <w:t>. ábra</w:t>
                             </w:r>
                             <w:r>
-                              <w:t xml:space="preserve"> </w:t>
-                            </w:r>
-                            <w:r>
-                              <w:t xml:space="preserve">- </w:t>
-                            </w:r>
-                            <w:r>
-                              <w:t>Négy lépéses regisztráció</w:t>
+                              <w:t xml:space="preserve"> - Négy lépéses regisztráció</w:t>
                             </w:r>
                           </w:p>
                         </w:txbxContent>
@@ -3283,13 +3183,7 @@
                         <w:t>. ábra</w:t>
                       </w:r>
                       <w:r>
-                        <w:t xml:space="preserve"> </w:t>
-                      </w:r>
-                      <w:r>
-                        <w:t xml:space="preserve">- </w:t>
-                      </w:r>
-                      <w:r>
-                        <w:t>Négy lépéses regisztráció</w:t>
+                        <w:t xml:space="preserve"> - Négy lépéses regisztráció</w:t>
                       </w:r>
                     </w:p>
                   </w:txbxContent>
@@ -3463,10 +3357,7 @@
                               <w:t>. ábra</w:t>
                             </w:r>
                             <w:r>
-                              <w:t xml:space="preserve"> -</w:t>
-                            </w:r>
-                            <w:r>
-                              <w:t xml:space="preserve"> Hibajelzések regisztrációnál</w:t>
+                              <w:t xml:space="preserve"> - Hibajelzések regisztrációnál</w:t>
                             </w:r>
                           </w:p>
                         </w:txbxContent>
@@ -3538,10 +3429,7 @@
                         <w:t>. ábra</w:t>
                       </w:r>
                       <w:r>
-                        <w:t xml:space="preserve"> -</w:t>
-                      </w:r>
-                      <w:r>
-                        <w:t xml:space="preserve"> Hibajelzések regisztrációnál</w:t>
+                        <w:t xml:space="preserve"> - Hibajelzések regisztrációnál</w:t>
                       </w:r>
                     </w:p>
                   </w:txbxContent>
@@ -3719,10 +3607,7 @@
                               <w:t>. ábra</w:t>
                             </w:r>
                             <w:r>
-                              <w:t xml:space="preserve"> - </w:t>
-                            </w:r>
-                            <w:r>
-                              <w:t>Sikeres regisztráció snackbar</w:t>
+                              <w:t xml:space="preserve"> - Sikeres regisztráció snackbar</w:t>
                             </w:r>
                           </w:p>
                         </w:txbxContent>
@@ -3800,10 +3685,7 @@
                         <w:t>. ábra</w:t>
                       </w:r>
                       <w:r>
-                        <w:t xml:space="preserve"> - </w:t>
-                      </w:r>
-                      <w:r>
-                        <w:t>Sikeres regisztráció snackbar</w:t>
+                        <w:t xml:space="preserve"> - Sikeres regisztráció snackbar</w:t>
                       </w:r>
                     </w:p>
                   </w:txbxContent>
@@ -3964,14 +3846,7 @@
                                 <w:b/>
                                 <w:noProof/>
                               </w:rPr>
-                              <w:t>12</w:t>
-                            </w:r>
-                            <w:r>
-                              <w:rPr>
-                                <w:b/>
-                                <w:noProof/>
-                              </w:rPr>
-                              <w:t xml:space="preserve">. </w:t>
+                              <w:t xml:space="preserve">12. </w:t>
                             </w:r>
                             <w:r>
                               <w:rPr>
@@ -3980,13 +3855,7 @@
                               <w:t>ábra</w:t>
                             </w:r>
                             <w:r>
-                              <w:t xml:space="preserve"> </w:t>
-                            </w:r>
-                            <w:r>
-                              <w:t xml:space="preserve">- </w:t>
-                            </w:r>
-                            <w:r>
-                              <w:t>Szakember regisztráció</w:t>
+                              <w:t xml:space="preserve"> - Szakember regisztráció</w:t>
                             </w:r>
                           </w:p>
                         </w:txbxContent>
@@ -4021,14 +3890,7 @@
                           <w:b/>
                           <w:noProof/>
                         </w:rPr>
-                        <w:t>12</w:t>
-                      </w:r>
-                      <w:r>
-                        <w:rPr>
-                          <w:b/>
-                          <w:noProof/>
-                        </w:rPr>
-                        <w:t xml:space="preserve">. </w:t>
+                        <w:t xml:space="preserve">12. </w:t>
                       </w:r>
                       <w:r>
                         <w:rPr>
@@ -4037,13 +3899,7 @@
                         <w:t>ábra</w:t>
                       </w:r>
                       <w:r>
-                        <w:t xml:space="preserve"> </w:t>
-                      </w:r>
-                      <w:r>
-                        <w:t xml:space="preserve">- </w:t>
-                      </w:r>
-                      <w:r>
-                        <w:t>Szakember regisztráció</w:t>
+                        <w:t xml:space="preserve"> - Szakember regisztráció</w:t>
                       </w:r>
                     </w:p>
                   </w:txbxContent>
@@ -4172,35 +4028,16 @@
                                 <w:b/>
                                 <w:noProof/>
                               </w:rPr>
-                              <w:t>1</w:t>
-                            </w:r>
-                            <w:r>
-                              <w:rPr>
-                                <w:b/>
-                                <w:noProof/>
-                              </w:rPr>
-                              <w:t>1</w:t>
+                              <w:t>11</w:t>
                             </w:r>
                             <w:r>
                               <w:rPr>
                                 <w:b/>
                               </w:rPr>
-                              <w:t xml:space="preserve">. </w:t>
+                              <w:t>. ábra</w:t>
                             </w:r>
                             <w:r>
-                              <w:rPr>
-                                <w:b/>
-                              </w:rPr>
-                              <w:t>ábra</w:t>
-                            </w:r>
-                            <w:r>
-                              <w:t xml:space="preserve"> </w:t>
-                            </w:r>
-                            <w:r>
-                              <w:t xml:space="preserve">- </w:t>
-                            </w:r>
-                            <w:r>
-                              <w:t>Jelszó megerősítés</w:t>
+                              <w:t xml:space="preserve"> - Jelszó megerősítés</w:t>
                             </w:r>
                           </w:p>
                         </w:txbxContent>
@@ -4235,35 +4072,16 @@
                           <w:b/>
                           <w:noProof/>
                         </w:rPr>
-                        <w:t>1</w:t>
-                      </w:r>
-                      <w:r>
-                        <w:rPr>
-                          <w:b/>
-                          <w:noProof/>
-                        </w:rPr>
-                        <w:t>1</w:t>
+                        <w:t>11</w:t>
                       </w:r>
                       <w:r>
                         <w:rPr>
                           <w:b/>
                         </w:rPr>
-                        <w:t xml:space="preserve">. </w:t>
+                        <w:t>. ábra</w:t>
                       </w:r>
                       <w:r>
-                        <w:rPr>
-                          <w:b/>
-                        </w:rPr>
-                        <w:t>ábra</w:t>
-                      </w:r>
-                      <w:r>
-                        <w:t xml:space="preserve"> </w:t>
-                      </w:r>
-                      <w:r>
-                        <w:t xml:space="preserve">- </w:t>
-                      </w:r>
-                      <w:r>
-                        <w:t>Jelszó megerősítés</w:t>
+                        <w:t xml:space="preserve"> - Jelszó megerősítés</w:t>
                       </w:r>
                     </w:p>
                   </w:txbxContent>
@@ -4374,12 +4192,7 @@
         <w:t>á</w:t>
       </w:r>
       <w:r>
-        <w:t>t. Ha a profilját megfelelően töltötte ki, akkor az engedélyezést egy üzenet fogja jelezni, ha valami módosításra van szükség, akkor az adminisztrátor ezt levélben jelzi. Az e</w:t>
-      </w:r>
-      <w:bookmarkStart w:id="0" w:name="_GoBack"/>
-      <w:bookmarkEnd w:id="0"/>
-      <w:r>
-        <w:t>ngedélyezés után a profil megjelenik a szakemberlistában, illetve kereshető lesz.</w:t>
+        <w:t>t. Ha a profilját megfelelően töltötte ki, akkor az engedélyezést egy üzenet fogja jelezni, ha valami módosításra van szükség, akkor az adminisztrátor ezt levélben jelzi. Az engedélyezés után a profil megjelenik a szakemberlistában, illetve kereshető lesz.</w:t>
       </w:r>
     </w:p>
     <w:p>
@@ -4526,10 +4339,7 @@
                               <w:t>. ábra</w:t>
                             </w:r>
                             <w:r>
-                              <w:t xml:space="preserve"> -</w:t>
-                            </w:r>
-                            <w:r>
-                              <w:t xml:space="preserve"> Bejelentkezés és hibaüzenet</w:t>
+                              <w:t xml:space="preserve"> - Bejelentkezés és hibaüzenet</w:t>
                             </w:r>
                           </w:p>
                         </w:txbxContent>
@@ -4572,10 +4382,7 @@
                         <w:t>. ábra</w:t>
                       </w:r>
                       <w:r>
-                        <w:t xml:space="preserve"> -</w:t>
-                      </w:r>
-                      <w:r>
-                        <w:t xml:space="preserve"> Bejelentkezés és hibaüzenet</w:t>
+                        <w:t xml:space="preserve"> - Bejelentkezés és hibaüzenet</w:t>
                       </w:r>
                     </w:p>
                   </w:txbxContent>
@@ -4786,10 +4593,7 @@
                               <w:t>. ábra</w:t>
                             </w:r>
                             <w:r>
-                              <w:t xml:space="preserve"> -</w:t>
-                            </w:r>
-                            <w:r>
-                              <w:t xml:space="preserve"> Szakember menü</w:t>
+                              <w:t xml:space="preserve"> - Szakember menü</w:t>
                             </w:r>
                           </w:p>
                         </w:txbxContent>
@@ -4835,10 +4639,7 @@
                         <w:t>. ábra</w:t>
                       </w:r>
                       <w:r>
-                        <w:t xml:space="preserve"> -</w:t>
-                      </w:r>
-                      <w:r>
-                        <w:t xml:space="preserve"> Szakember menü</w:t>
+                        <w:t xml:space="preserve"> - Szakember menü</w:t>
                       </w:r>
                     </w:p>
                   </w:txbxContent>
@@ -5269,13 +5070,7 @@
                               <w:t>. ábra</w:t>
                             </w:r>
                             <w:r>
-                              <w:t xml:space="preserve"> </w:t>
-                            </w:r>
-                            <w:r>
-                              <w:t xml:space="preserve">- </w:t>
-                            </w:r>
-                            <w:r>
-                              <w:t>Értesítés, ha nincs fogadott üzenet</w:t>
+                              <w:t xml:space="preserve"> - Értesítés, ha nincs fogadott üzenet</w:t>
                             </w:r>
                           </w:p>
                         </w:txbxContent>
@@ -5321,13 +5116,7 @@
                         <w:t>. ábra</w:t>
                       </w:r>
                       <w:r>
-                        <w:t xml:space="preserve"> </w:t>
-                      </w:r>
-                      <w:r>
-                        <w:t xml:space="preserve">- </w:t>
-                      </w:r>
-                      <w:r>
-                        <w:t>Értesítés, ha nincs fogadott üzenet</w:t>
+                        <w:t xml:space="preserve"> - Értesítés, ha nincs fogadott üzenet</w:t>
                       </w:r>
                     </w:p>
                   </w:txbxContent>
@@ -5693,13 +5482,7 @@
                               <w:t>. ábra</w:t>
                             </w:r>
                             <w:r>
-                              <w:t xml:space="preserve"> </w:t>
-                            </w:r>
-                            <w:r>
-                              <w:t xml:space="preserve">- </w:t>
-                            </w:r>
-                            <w:r>
-                              <w:t>Alap üzenet felugróablak</w:t>
+                              <w:t xml:space="preserve"> - Alap üzenet felugróablak</w:t>
                             </w:r>
                           </w:p>
                         </w:txbxContent>
@@ -5743,13 +5526,7 @@
                         <w:t>. ábra</w:t>
                       </w:r>
                       <w:r>
-                        <w:t xml:space="preserve"> </w:t>
-                      </w:r>
-                      <w:r>
-                        <w:t xml:space="preserve">- </w:t>
-                      </w:r>
-                      <w:r>
-                        <w:t>Alap üzenet felugróablak</w:t>
+                        <w:t xml:space="preserve"> - Alap üzenet felugróablak</w:t>
                       </w:r>
                     </w:p>
                   </w:txbxContent>
@@ -5883,13 +5660,7 @@
                               <w:t>. ábra</w:t>
                             </w:r>
                             <w:r>
-                              <w:t xml:space="preserve"> </w:t>
-                            </w:r>
-                            <w:r>
-                              <w:t xml:space="preserve">- </w:t>
-                            </w:r>
-                            <w:r>
-                              <w:t>Üzenet ablak értékelési gombbal</w:t>
+                              <w:t xml:space="preserve"> - Üzenet ablak értékelési gombbal</w:t>
                             </w:r>
                           </w:p>
                         </w:txbxContent>
@@ -5933,13 +5704,7 @@
                         <w:t>. ábra</w:t>
                       </w:r>
                       <w:r>
-                        <w:t xml:space="preserve"> </w:t>
-                      </w:r>
-                      <w:r>
-                        <w:t xml:space="preserve">- </w:t>
-                      </w:r>
-                      <w:r>
-                        <w:t>Üzenet ablak értékelési gombbal</w:t>
+                        <w:t xml:space="preserve"> - Üzenet ablak értékelési gombbal</w:t>
                       </w:r>
                     </w:p>
                   </w:txbxContent>
@@ -6094,13 +5859,7 @@
                               <w:t>. ábra</w:t>
                             </w:r>
                             <w:r>
-                              <w:t xml:space="preserve"> </w:t>
-                            </w:r>
-                            <w:r>
-                              <w:t xml:space="preserve">- </w:t>
-                            </w:r>
-                            <w:r>
-                              <w:t>Egyszerű üzenetküldés</w:t>
+                              <w:t xml:space="preserve"> - Egyszerű üzenetküldés</w:t>
                             </w:r>
                           </w:p>
                         </w:txbxContent>
@@ -6144,13 +5903,7 @@
                         <w:t>. ábra</w:t>
                       </w:r>
                       <w:r>
-                        <w:t xml:space="preserve"> </w:t>
-                      </w:r>
-                      <w:r>
-                        <w:t xml:space="preserve">- </w:t>
-                      </w:r>
-                      <w:r>
-                        <w:t>Egyszerű üzenetküldés</w:t>
+                        <w:t xml:space="preserve"> - Egyszerű üzenetküldés</w:t>
                       </w:r>
                     </w:p>
                   </w:txbxContent>
@@ -6530,10 +6283,7 @@
                               <w:t>. ábra</w:t>
                             </w:r>
                             <w:r>
-                              <w:t xml:space="preserve"> -</w:t>
-                            </w:r>
-                            <w:r>
-                              <w:t xml:space="preserve"> Szakember feladatainak táblázata</w:t>
+                              <w:t xml:space="preserve"> - Szakember feladatainak táblázata</w:t>
                             </w:r>
                           </w:p>
                         </w:txbxContent>
@@ -6581,10 +6331,7 @@
                         <w:t>. ábra</w:t>
                       </w:r>
                       <w:r>
-                        <w:t xml:space="preserve"> -</w:t>
-                      </w:r>
-                      <w:r>
-                        <w:t xml:space="preserve"> Szakember feladatainak táblázata</w:t>
+                        <w:t xml:space="preserve"> - Szakember feladatainak táblázata</w:t>
                       </w:r>
                     </w:p>
                   </w:txbxContent>
@@ -6735,14 +6482,7 @@
                                 <w:b/>
                                 <w:noProof/>
                               </w:rPr>
-                              <w:t>2</w:t>
-                            </w:r>
-                            <w:r>
-                              <w:rPr>
-                                <w:b/>
-                                <w:noProof/>
-                              </w:rPr>
-                              <w:t>4</w:t>
+                              <w:t>24</w:t>
                             </w:r>
                             <w:r>
                               <w:rPr>
@@ -6786,14 +6526,7 @@
                           <w:b/>
                           <w:noProof/>
                         </w:rPr>
-                        <w:t>2</w:t>
-                      </w:r>
-                      <w:r>
-                        <w:rPr>
-                          <w:b/>
-                          <w:noProof/>
-                        </w:rPr>
-                        <w:t>4</w:t>
+                        <w:t>24</w:t>
                       </w:r>
                       <w:r>
                         <w:rPr>
@@ -6934,14 +6667,7 @@
                                 <w:b/>
                                 <w:noProof/>
                               </w:rPr>
-                              <w:t>2</w:t>
-                            </w:r>
-                            <w:r>
-                              <w:rPr>
-                                <w:b/>
-                                <w:noProof/>
-                              </w:rPr>
-                              <w:t>5</w:t>
+                              <w:t>25</w:t>
                             </w:r>
                             <w:r>
                               <w:rPr>
@@ -6988,14 +6714,7 @@
                           <w:b/>
                           <w:noProof/>
                         </w:rPr>
-                        <w:t>2</w:t>
-                      </w:r>
-                      <w:r>
-                        <w:rPr>
-                          <w:b/>
-                          <w:noProof/>
-                        </w:rPr>
-                        <w:t>5</w:t>
+                        <w:t>25</w:t>
                       </w:r>
                       <w:r>
                         <w:rPr>
@@ -7251,10 +6970,7 @@
                               <w:t>. ábra</w:t>
                             </w:r>
                             <w:r>
-                              <w:t xml:space="preserve"> -</w:t>
-                            </w:r>
-                            <w:r>
-                              <w:t xml:space="preserve"> Értékelési párbeszédablak</w:t>
+                              <w:t xml:space="preserve"> - Értékelési párbeszédablak</w:t>
                             </w:r>
                           </w:p>
                         </w:txbxContent>
@@ -7311,10 +7027,7 @@
                         <w:t>. ábra</w:t>
                       </w:r>
                       <w:r>
-                        <w:t xml:space="preserve"> -</w:t>
-                      </w:r>
-                      <w:r>
-                        <w:t xml:space="preserve"> Értékelési párbeszédablak</w:t>
+                        <w:t xml:space="preserve"> - Értékelési párbeszédablak</w:t>
                       </w:r>
                     </w:p>
                   </w:txbxContent>
@@ -7388,13 +7101,7 @@
                               <w:t>. ábra</w:t>
                             </w:r>
                             <w:r>
-                              <w:t xml:space="preserve"> </w:t>
-                            </w:r>
-                            <w:r>
-                              <w:t xml:space="preserve">- </w:t>
-                            </w:r>
-                            <w:r>
-                              <w:t>Értékelési kérelem</w:t>
+                              <w:t xml:space="preserve"> - Értékelési kérelem</w:t>
                             </w:r>
                           </w:p>
                         </w:txbxContent>
@@ -7444,13 +7151,7 @@
                         <w:t>. ábra</w:t>
                       </w:r>
                       <w:r>
-                        <w:t xml:space="preserve"> </w:t>
-                      </w:r>
-                      <w:r>
-                        <w:t xml:space="preserve">- </w:t>
-                      </w:r>
-                      <w:r>
-                        <w:t>Értékelési kérelem</w:t>
+                        <w:t xml:space="preserve"> - Értékelési kérelem</w:t>
                       </w:r>
                     </w:p>
                   </w:txbxContent>
@@ -7685,13 +7386,7 @@
                               <w:t>. ábra</w:t>
                             </w:r>
                             <w:r>
-                              <w:t xml:space="preserve"> </w:t>
-                            </w:r>
-                            <w:r>
-                              <w:t xml:space="preserve">- </w:t>
-                            </w:r>
-                            <w:r>
-                              <w:t>Szakember kikedvelése</w:t>
+                              <w:t xml:space="preserve"> - Szakember kikedvelése</w:t>
                             </w:r>
                           </w:p>
                         </w:txbxContent>
@@ -7735,13 +7430,7 @@
                         <w:t>. ábra</w:t>
                       </w:r>
                       <w:r>
-                        <w:t xml:space="preserve"> </w:t>
-                      </w:r>
-                      <w:r>
-                        <w:t xml:space="preserve">- </w:t>
-                      </w:r>
-                      <w:r>
-                        <w:t>Szakember kikedvelése</w:t>
+                        <w:t xml:space="preserve"> - Szakember kikedvelése</w:t>
                       </w:r>
                     </w:p>
                   </w:txbxContent>
@@ -7875,13 +7564,7 @@
                               <w:t>. ábra</w:t>
                             </w:r>
                             <w:r>
-                              <w:t xml:space="preserve"> </w:t>
-                            </w:r>
-                            <w:r>
-                              <w:t xml:space="preserve">- </w:t>
-                            </w:r>
-                            <w:r>
-                              <w:t>Szakember bekedvelése</w:t>
+                              <w:t xml:space="preserve"> - Szakember bekedvelése</w:t>
                             </w:r>
                           </w:p>
                         </w:txbxContent>
@@ -7928,13 +7611,7 @@
                         <w:t>. ábra</w:t>
                       </w:r>
                       <w:r>
-                        <w:t xml:space="preserve"> </w:t>
-                      </w:r>
-                      <w:r>
-                        <w:t xml:space="preserve">- </w:t>
-                      </w:r>
-                      <w:r>
-                        <w:t>Szakember bekedvelése</w:t>
+                        <w:t xml:space="preserve"> - Szakember bekedvelése</w:t>
                       </w:r>
                     </w:p>
                   </w:txbxContent>
@@ -8083,13 +7760,7 @@
                               <w:t>. ábra</w:t>
                             </w:r>
                             <w:r>
-                              <w:t xml:space="preserve"> </w:t>
-                            </w:r>
-                            <w:r>
-                              <w:t xml:space="preserve">- </w:t>
-                            </w:r>
-                            <w:r>
-                              <w:t>Kérelem elküldve snackbar</w:t>
+                              <w:t xml:space="preserve"> - Kérelem elküldve snackbar</w:t>
                             </w:r>
                           </w:p>
                         </w:txbxContent>
@@ -8133,13 +7804,7 @@
                         <w:t>. ábra</w:t>
                       </w:r>
                       <w:r>
-                        <w:t xml:space="preserve"> </w:t>
-                      </w:r>
-                      <w:r>
-                        <w:t xml:space="preserve">- </w:t>
-                      </w:r>
-                      <w:r>
-                        <w:t>Kérelem elküldve snackbar</w:t>
+                        <w:t xml:space="preserve"> - Kérelem elküldve snackbar</w:t>
                       </w:r>
                     </w:p>
                   </w:txbxContent>
@@ -8290,13 +7955,7 @@
                               <w:t>. ábra</w:t>
                             </w:r>
                             <w:r>
-                              <w:t xml:space="preserve"> </w:t>
-                            </w:r>
-                            <w:r>
-                              <w:t xml:space="preserve">- </w:t>
-                            </w:r>
-                            <w:r>
-                              <w:t>Szakember időpontfoglalási üzenete</w:t>
+                              <w:t xml:space="preserve"> - Szakember időpontfoglalási üzenete</w:t>
                             </w:r>
                           </w:p>
                         </w:txbxContent>
@@ -8340,13 +7999,7 @@
                         <w:t>. ábra</w:t>
                       </w:r>
                       <w:r>
-                        <w:t xml:space="preserve"> </w:t>
-                      </w:r>
-                      <w:r>
-                        <w:t xml:space="preserve">- </w:t>
-                      </w:r>
-                      <w:r>
-                        <w:t>Szakember időpontfoglalási üzenete</w:t>
+                        <w:t xml:space="preserve"> - Szakember időpontfoglalási üzenete</w:t>
                       </w:r>
                     </w:p>
                   </w:txbxContent>
@@ -8480,13 +8133,7 @@
                               <w:t>. ábra</w:t>
                             </w:r>
                             <w:r>
-                              <w:t xml:space="preserve"> </w:t>
-                            </w:r>
-                            <w:r>
-                              <w:t xml:space="preserve">- </w:t>
-                            </w:r>
-                            <w:r>
-                              <w:t>Időpontfoglalási párbeszédablak</w:t>
+                              <w:t xml:space="preserve"> - Időpontfoglalási párbeszédablak</w:t>
                             </w:r>
                           </w:p>
                         </w:txbxContent>
@@ -8530,13 +8177,7 @@
                         <w:t>. ábra</w:t>
                       </w:r>
                       <w:r>
-                        <w:t xml:space="preserve"> </w:t>
-                      </w:r>
-                      <w:r>
-                        <w:t xml:space="preserve">- </w:t>
-                      </w:r>
-                      <w:r>
-                        <w:t>Időpontfoglalási párbeszédablak</w:t>
+                        <w:t xml:space="preserve"> - Időpontfoglalási párbeszédablak</w:t>
                       </w:r>
                     </w:p>
                   </w:txbxContent>
@@ -8919,13 +8560,7 @@
                               <w:t>. ábra</w:t>
                             </w:r>
                             <w:r>
-                              <w:t xml:space="preserve"> </w:t>
-                            </w:r>
-                            <w:r>
-                              <w:t xml:space="preserve">- </w:t>
-                            </w:r>
-                            <w:r>
-                              <w:t>Szakember engedélyezése</w:t>
+                              <w:t xml:space="preserve"> - Szakember engedélyezése</w:t>
                             </w:r>
                           </w:p>
                         </w:txbxContent>
@@ -8972,13 +8607,7 @@
                         <w:t>. ábra</w:t>
                       </w:r>
                       <w:r>
-                        <w:t xml:space="preserve"> </w:t>
-                      </w:r>
-                      <w:r>
-                        <w:t xml:space="preserve">- </w:t>
-                      </w:r>
-                      <w:r>
-                        <w:t>Szakember engedélyezése</w:t>
+                        <w:t xml:space="preserve"> - Szakember engedélyezése</w:t>
                       </w:r>
                     </w:p>
                   </w:txbxContent>
@@ -9146,13 +8775,7 @@
                               <w:t>. ábra</w:t>
                             </w:r>
                             <w:r>
-                              <w:t xml:space="preserve"> </w:t>
-                            </w:r>
-                            <w:r>
-                              <w:t xml:space="preserve">- </w:t>
-                            </w:r>
-                            <w:r>
-                              <w:t>Jelentések listája</w:t>
+                              <w:t xml:space="preserve"> - Jelentések listája</w:t>
                             </w:r>
                           </w:p>
                         </w:txbxContent>
@@ -9196,13 +8819,7 @@
                         <w:t>. ábra</w:t>
                       </w:r>
                       <w:r>
-                        <w:t xml:space="preserve"> </w:t>
-                      </w:r>
-                      <w:r>
-                        <w:t xml:space="preserve">- </w:t>
-                      </w:r>
-                      <w:r>
-                        <w:t>Jelentések listája</w:t>
+                        <w:t xml:space="preserve"> - Jelentések listája</w:t>
                       </w:r>
                     </w:p>
                   </w:txbxContent>
@@ -9338,13 +8955,7 @@
                               <w:t>. ábra</w:t>
                             </w:r>
                             <w:r>
-                              <w:t xml:space="preserve"> </w:t>
-                            </w:r>
-                            <w:r>
-                              <w:t xml:space="preserve">- </w:t>
-                            </w:r>
-                            <w:r>
-                              <w:t>Egyéb opciók fül</w:t>
+                              <w:t xml:space="preserve"> - Egyéb opciók fül</w:t>
                             </w:r>
                           </w:p>
                         </w:txbxContent>
@@ -9388,13 +8999,7 @@
                         <w:t>. ábra</w:t>
                       </w:r>
                       <w:r>
-                        <w:t xml:space="preserve"> </w:t>
-                      </w:r>
-                      <w:r>
-                        <w:t xml:space="preserve">- </w:t>
-                      </w:r>
-                      <w:r>
-                        <w:t>Egyéb opciók fül</w:t>
+                        <w:t xml:space="preserve"> - Egyéb opciók fül</w:t>
                       </w:r>
                     </w:p>
                   </w:txbxContent>
@@ -9492,9 +9097,3689 @@
         <w:t>Fejlesztői dokumentáció</w:t>
       </w:r>
     </w:p>
+    <w:p>
+      <w:pPr>
+        <w:pStyle w:val="Cmsor2"/>
+        <w:numPr>
+          <w:ilvl w:val="1"/>
+          <w:numId w:val="2"/>
+        </w:numPr>
+      </w:pPr>
+      <w:r>
+        <w:t>Telepítés</w:t>
+      </w:r>
+    </w:p>
+    <w:p>
+      <w:pPr>
+        <w:pStyle w:val="Cmsor3"/>
+      </w:pPr>
+      <w:r>
+        <w:t>3.1.1   Szerver elindítása</w:t>
+      </w:r>
+    </w:p>
+    <w:p>
+      <w:r>
+        <w:t>A program kicsomagolásakor két könyvtárt láthatunk:</w:t>
+      </w:r>
+    </w:p>
+    <w:p>
+      <w:pPr>
+        <w:pStyle w:val="Listaszerbekezds"/>
+        <w:numPr>
+          <w:ilvl w:val="0"/>
+          <w:numId w:val="8"/>
+        </w:numPr>
+      </w:pPr>
+      <w:r>
+        <w:rPr>
+          <w:i/>
+        </w:rPr>
+        <w:t>jobs</w:t>
+      </w:r>
+      <w:r>
+        <w:t>: a szervert tartalmazza</w:t>
+      </w:r>
+    </w:p>
+    <w:p>
+      <w:pPr>
+        <w:pStyle w:val="Listaszerbekezds"/>
+        <w:numPr>
+          <w:ilvl w:val="0"/>
+          <w:numId w:val="8"/>
+        </w:numPr>
+      </w:pPr>
+      <w:r>
+        <w:rPr>
+          <w:i/>
+        </w:rPr>
+        <w:t>jobfinder-app</w:t>
+      </w:r>
+      <w:r>
+        <w:t>: a frontend részt tartalmazza</w:t>
+      </w:r>
+    </w:p>
+    <w:p>
+      <w:r>
+        <w:t>A szerver elindítása többféleképpen is történhet, attól függően, hogy rendelkezünk-e bizonyos eszközökkel. Ha rendelkezünk valamilyen IDE-vel (Integrated Development Environment), akkor</w:t>
+      </w:r>
+      <w:r>
+        <w:t xml:space="preserve"> a szerver futtatásához szükséges dependenciákat, függőségeket leíró </w:t>
+      </w:r>
+      <w:r>
+        <w:rPr>
+          <w:i/>
+        </w:rPr>
+        <w:t>pom.xml</w:t>
+      </w:r>
+      <w:r>
+        <w:rPr>
+          <w:i/>
+        </w:rPr>
+        <w:t xml:space="preserve"> </w:t>
+      </w:r>
+      <w:r>
+        <w:t>fájl segítségével könnyedén</w:t>
+      </w:r>
+      <w:r>
+        <w:t xml:space="preserve"> elindíthatjuk magát a szervert, miután importáltuk a projektet.</w:t>
+      </w:r>
+    </w:p>
+    <w:p>
+      <w:r>
+        <w:rPr>
+          <w:noProof/>
+        </w:rPr>
+        <mc:AlternateContent>
+          <mc:Choice Requires="wps">
+            <w:drawing>
+              <wp:anchor distT="0" distB="0" distL="114300" distR="114300" simplePos="0" relativeHeight="251764736" behindDoc="0" locked="0" layoutInCell="1" allowOverlap="1" wp14:anchorId="0F6386A2" wp14:editId="7830A720">
+                <wp:simplePos x="0" y="0"/>
+                <wp:positionH relativeFrom="column">
+                  <wp:posOffset>6350</wp:posOffset>
+                </wp:positionH>
+                <wp:positionV relativeFrom="paragraph">
+                  <wp:posOffset>2394585</wp:posOffset>
+                </wp:positionV>
+                <wp:extent cx="3095625" cy="635"/>
+                <wp:effectExtent l="0" t="0" r="0" b="0"/>
+                <wp:wrapSquare wrapText="bothSides"/>
+                <wp:docPr id="72" name="Szövegdoboz 72"/>
+                <wp:cNvGraphicFramePr/>
+                <a:graphic xmlns:a="http://schemas.openxmlformats.org/drawingml/2006/main">
+                  <a:graphicData uri="http://schemas.microsoft.com/office/word/2010/wordprocessingShape">
+                    <wps:wsp>
+                      <wps:cNvSpPr txBox="1"/>
+                      <wps:spPr>
+                        <a:xfrm>
+                          <a:off x="0" y="0"/>
+                          <a:ext cx="3095625" cy="635"/>
+                        </a:xfrm>
+                        <a:prstGeom prst="rect">
+                          <a:avLst/>
+                        </a:prstGeom>
+                        <a:solidFill>
+                          <a:prstClr val="white"/>
+                        </a:solidFill>
+                        <a:ln>
+                          <a:noFill/>
+                        </a:ln>
+                      </wps:spPr>
+                      <wps:txbx>
+                        <w:txbxContent>
+                          <w:p>
+                            <w:pPr>
+                              <w:pStyle w:val="Kpalrs"/>
+                              <w:rPr>
+                                <w:noProof/>
+                                <w:sz w:val="24"/>
+                              </w:rPr>
+                            </w:pPr>
+                            <w:r>
+                              <w:rPr>
+                                <w:b/>
+                                <w:noProof/>
+                              </w:rPr>
+                              <w:t>37</w:t>
+                            </w:r>
+                            <w:r>
+                              <w:rPr>
+                                <w:b/>
+                              </w:rPr>
+                              <w:t>. ábra</w:t>
+                            </w:r>
+                            <w:r>
+                              <w:t xml:space="preserve"> - Szerver indítása NetBeansben</w:t>
+                            </w:r>
+                          </w:p>
+                        </w:txbxContent>
+                      </wps:txbx>
+                      <wps:bodyPr rot="0" spcFirstLastPara="0" vertOverflow="overflow" horzOverflow="overflow" vert="horz" wrap="square" lIns="0" tIns="0" rIns="0" bIns="0" numCol="1" spcCol="0" rtlCol="0" fromWordArt="0" anchor="t" anchorCtr="0" forceAA="0" compatLnSpc="1">
+                        <a:prstTxWarp prst="textNoShape">
+                          <a:avLst/>
+                        </a:prstTxWarp>
+                        <a:spAutoFit/>
+                      </wps:bodyPr>
+                    </wps:wsp>
+                  </a:graphicData>
+                </a:graphic>
+              </wp:anchor>
+            </w:drawing>
+          </mc:Choice>
+          <mc:Fallback>
+            <w:pict>
+              <v:shape w14:anchorId="0F6386A2" id="Szövegdoboz 72" o:spid="_x0000_s1058" type="#_x0000_t202" style="position:absolute;left:0;text-align:left;margin-left:.5pt;margin-top:188.55pt;width:243.75pt;height:.05pt;z-index:251764736;visibility:visible;mso-wrap-style:square;mso-wrap-distance-left:9pt;mso-wrap-distance-top:0;mso-wrap-distance-right:9pt;mso-wrap-distance-bottom:0;mso-position-horizontal:absolute;mso-position-horizontal-relative:text;mso-position-vertical:absolute;mso-position-vertical-relative:text;v-text-anchor:top" o:gfxdata="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" stroked="f">
+                <v:textbox style="mso-fit-shape-to-text:t" inset="0,0,0,0">
+                  <w:txbxContent>
+                    <w:p>
+                      <w:pPr>
+                        <w:pStyle w:val="Kpalrs"/>
+                        <w:rPr>
+                          <w:noProof/>
+                          <w:sz w:val="24"/>
+                        </w:rPr>
+                      </w:pPr>
+                      <w:r>
+                        <w:rPr>
+                          <w:b/>
+                          <w:noProof/>
+                        </w:rPr>
+                        <w:t>37</w:t>
+                      </w:r>
+                      <w:r>
+                        <w:rPr>
+                          <w:b/>
+                        </w:rPr>
+                        <w:t>. ábra</w:t>
+                      </w:r>
+                      <w:r>
+                        <w:t xml:space="preserve"> - Szerver indítása NetBeansben</w:t>
+                      </w:r>
+                    </w:p>
+                  </w:txbxContent>
+                </v:textbox>
+                <w10:wrap type="square"/>
+              </v:shape>
+            </w:pict>
+          </mc:Fallback>
+        </mc:AlternateContent>
+      </w:r>
+      <w:r>
+        <w:rPr>
+          <w:noProof/>
+        </w:rPr>
+        <w:drawing>
+          <wp:anchor distT="0" distB="0" distL="114300" distR="114300" simplePos="0" relativeHeight="251762688" behindDoc="0" locked="0" layoutInCell="1" allowOverlap="1">
+            <wp:simplePos x="0" y="0"/>
+            <wp:positionH relativeFrom="column">
+              <wp:posOffset>6350</wp:posOffset>
+            </wp:positionH>
+            <wp:positionV relativeFrom="paragraph">
+              <wp:posOffset>132715</wp:posOffset>
+            </wp:positionV>
+            <wp:extent cx="3095625" cy="2204720"/>
+            <wp:effectExtent l="0" t="0" r="9525" b="5080"/>
+            <wp:wrapSquare wrapText="bothSides"/>
+            <wp:docPr id="65" name="Kép 65"/>
+            <wp:cNvGraphicFramePr>
+              <a:graphicFrameLocks xmlns:a="http://schemas.openxmlformats.org/drawingml/2006/main" noChangeAspect="1"/>
+            </wp:cNvGraphicFramePr>
+            <a:graphic xmlns:a="http://schemas.openxmlformats.org/drawingml/2006/main">
+              <a:graphicData uri="http://schemas.openxmlformats.org/drawingml/2006/picture">
+                <pic:pic xmlns:pic="http://schemas.openxmlformats.org/drawingml/2006/picture">
+                  <pic:nvPicPr>
+                    <pic:cNvPr id="65" name="maven.png"/>
+                    <pic:cNvPicPr/>
+                  </pic:nvPicPr>
+                  <pic:blipFill>
+                    <a:blip r:embed="rId45">
+                      <a:extLst>
+                        <a:ext uri="{28A0092B-C50C-407E-A947-70E740481C1C}">
+                          <a14:useLocalDpi xmlns:a14="http://schemas.microsoft.com/office/drawing/2010/main" val="0"/>
+                        </a:ext>
+                      </a:extLst>
+                    </a:blip>
+                    <a:stretch>
+                      <a:fillRect/>
+                    </a:stretch>
+                  </pic:blipFill>
+                  <pic:spPr>
+                    <a:xfrm>
+                      <a:off x="0" y="0"/>
+                      <a:ext cx="3095625" cy="2204720"/>
+                    </a:xfrm>
+                    <a:prstGeom prst="rect">
+                      <a:avLst/>
+                    </a:prstGeom>
+                  </pic:spPr>
+                </pic:pic>
+              </a:graphicData>
+            </a:graphic>
+            <wp14:sizeRelH relativeFrom="margin">
+              <wp14:pctWidth>0</wp14:pctWidth>
+            </wp14:sizeRelH>
+            <wp14:sizeRelV relativeFrom="margin">
+              <wp14:pctHeight>0</wp14:pctHeight>
+            </wp14:sizeRelV>
+          </wp:anchor>
+        </w:drawing>
+      </w:r>
+    </w:p>
+    <w:p>
+      <w:r>
+        <w:t xml:space="preserve">A fájlra jobb gombbal kattintva és a futtatás lehetőséget választva megadhatjuk a futtatás paramétereit, ahol a </w:t>
+      </w:r>
+      <w:r>
+        <w:rPr>
+          <w:b/>
+        </w:rPr>
+        <w:t>spring-boot:run</w:t>
+      </w:r>
+      <w:r>
+        <w:t xml:space="preserve"> parancs beírásával el is indul a szerver.</w:t>
+      </w:r>
+    </w:p>
     <w:p/>
+    <w:p/>
+    <w:p/>
+    <w:p>
+      <w:r>
+        <w:t xml:space="preserve">A szerver indítása fejlesztőkörnyezet nélkül is lehetséges, viszont ekkor szükség van, hogy a </w:t>
+      </w:r>
+      <w:r>
+        <w:t xml:space="preserve">pom.xml fájl futtatásához szükséges </w:t>
+      </w:r>
+      <w:proofErr w:type="spellStart"/>
+      <w:r>
+        <w:t>Maven</w:t>
+      </w:r>
+      <w:proofErr w:type="spellEnd"/>
+      <w:r>
+        <w:t xml:space="preserve"> telepítve legyen. A telepítés létezéséről megbizonyosodhatunk, ha megnyitjuk a parancssort és beírjuk a következő parancsot: </w:t>
+      </w:r>
+      <w:proofErr w:type="spellStart"/>
+      <w:r>
+        <w:rPr>
+          <w:b/>
+        </w:rPr>
+        <w:t>mvn</w:t>
+      </w:r>
+      <w:proofErr w:type="spellEnd"/>
+      <w:r>
+        <w:rPr>
+          <w:b/>
+        </w:rPr>
+        <w:t xml:space="preserve"> -v</w:t>
+      </w:r>
+      <w:r>
+        <w:t xml:space="preserve">, ha hibaüzenetet kapunk, akkor telepítenünk kell a programot a </w:t>
+      </w:r>
+      <w:hyperlink r:id="rId46" w:history="1">
+        <w:r>
+          <w:rPr>
+            <w:rStyle w:val="Hiperhivatkozs"/>
+          </w:rPr>
+          <w:t>https://maven.apache.org/download.cgi</w:t>
+        </w:r>
+      </w:hyperlink>
+      <w:r>
+        <w:t xml:space="preserve"> oldalról.</w:t>
+      </w:r>
+    </w:p>
+    <w:p>
+      <w:r>
+        <w:lastRenderedPageBreak/>
+        <w:t xml:space="preserve">Ha megvan a </w:t>
+      </w:r>
+      <w:proofErr w:type="spellStart"/>
+      <w:r>
+        <w:t>Maven</w:t>
+      </w:r>
+      <w:proofErr w:type="spellEnd"/>
+      <w:r>
+        <w:t xml:space="preserve">, akkor a szerver gyökérkönyvtárában a parancssor megnyitásával és a </w:t>
+      </w:r>
+      <w:proofErr w:type="spellStart"/>
+      <w:r>
+        <w:t>mvn</w:t>
+      </w:r>
+      <w:proofErr w:type="spellEnd"/>
+      <w:r>
+        <w:t xml:space="preserve"> spring-boot:run paranccsal indul el a szerver. </w:t>
+      </w:r>
+    </w:p>
+    <w:p>
+      <w:r>
+        <w:t>Ha a szerver megfelelően elstartolt, akkor a „</w:t>
+      </w:r>
+      <w:proofErr w:type="spellStart"/>
+      <w:r>
+        <w:t>Started</w:t>
+      </w:r>
+      <w:proofErr w:type="spellEnd"/>
+      <w:r>
+        <w:t xml:space="preserve"> </w:t>
+      </w:r>
+      <w:proofErr w:type="spellStart"/>
+      <w:r>
+        <w:t>JobsApplication</w:t>
+      </w:r>
+      <w:proofErr w:type="spellEnd"/>
+      <w:r>
+        <w:t xml:space="preserve"> in … </w:t>
+      </w:r>
+      <w:proofErr w:type="spellStart"/>
+      <w:r>
+        <w:t>seconds</w:t>
+      </w:r>
+      <w:proofErr w:type="spellEnd"/>
+      <w:r>
+        <w:t>” üzenet fog megjelenni a kimeneten</w:t>
+      </w:r>
+      <w:r>
+        <w:t>.</w:t>
+      </w:r>
+    </w:p>
+    <w:p/>
+    <w:p>
+      <w:pPr>
+        <w:pStyle w:val="Cmsor3"/>
+      </w:pPr>
+      <w:r>
+        <w:t>3.1.2   Frontend elindítása</w:t>
+      </w:r>
+    </w:p>
+    <w:p>
+      <w:r>
+        <w:t xml:space="preserve">A szerver elindítása után váltsunk át a frontendet tartalmazó </w:t>
+      </w:r>
+      <w:r>
+        <w:rPr>
+          <w:i/>
+        </w:rPr>
+        <w:t>jobfinder-app</w:t>
+      </w:r>
+      <w:r>
+        <w:t xml:space="preserve"> könyvtárra és itt is indítsunk el egy parancssori környezetet.</w:t>
+      </w:r>
+      <w:r>
+        <w:t xml:space="preserve"> A futtatáshoz </w:t>
+      </w:r>
+      <w:r>
+        <w:t xml:space="preserve">itt is szükséges van egy külső program telepítésére, ez a Node.js illetve az </w:t>
+      </w:r>
+      <w:proofErr w:type="spellStart"/>
+      <w:r>
+        <w:t>npm</w:t>
+      </w:r>
+      <w:proofErr w:type="spellEnd"/>
+      <w:r>
+        <w:t xml:space="preserve">, de a Node.js újabb verzióiba integrálva van az </w:t>
+      </w:r>
+      <w:proofErr w:type="spellStart"/>
+      <w:r>
+        <w:t>npm</w:t>
+      </w:r>
+      <w:proofErr w:type="spellEnd"/>
+      <w:r>
+        <w:t>, ezért elég csak erről az oldalról (</w:t>
+      </w:r>
+      <w:hyperlink r:id="rId47" w:history="1">
+        <w:r>
+          <w:rPr>
+            <w:rStyle w:val="Hiperhivatkozs"/>
+          </w:rPr>
+          <w:t>https://nodejs.org/en/download</w:t>
+        </w:r>
+      </w:hyperlink>
+      <w:r>
+        <w:t>) a megfelelő telepítőt letölteni.</w:t>
+      </w:r>
+    </w:p>
+    <w:p>
+      <w:r>
+        <w:t xml:space="preserve">Ezután </w:t>
+      </w:r>
+      <w:r>
+        <w:t xml:space="preserve">a következő </w:t>
+      </w:r>
+      <w:r>
+        <w:t>három egyszerű paranc</w:t>
+      </w:r>
+      <w:r>
+        <w:t>sot kiadva a gyökérkönyvtárból</w:t>
+      </w:r>
+      <w:r>
+        <w:t xml:space="preserve"> elindítható a kliens a parancssorból:</w:t>
+      </w:r>
+    </w:p>
+    <w:p>
+      <w:pPr>
+        <w:pStyle w:val="Listaszerbekezds"/>
+        <w:ind w:left="1004" w:firstLine="0"/>
+      </w:pPr>
+      <w:r>
+        <w:rPr>
+          <w:noProof/>
+        </w:rPr>
+        <mc:AlternateContent>
+          <mc:Choice Requires="wps">
+            <w:drawing>
+              <wp:anchor distT="0" distB="0" distL="114300" distR="114300" simplePos="0" relativeHeight="251767808" behindDoc="0" locked="0" layoutInCell="1" allowOverlap="1" wp14:anchorId="71E250CD" wp14:editId="1242B113">
+                <wp:simplePos x="0" y="0"/>
+                <wp:positionH relativeFrom="column">
+                  <wp:posOffset>800100</wp:posOffset>
+                </wp:positionH>
+                <wp:positionV relativeFrom="paragraph">
+                  <wp:posOffset>454660</wp:posOffset>
+                </wp:positionV>
+                <wp:extent cx="1752600" cy="635"/>
+                <wp:effectExtent l="0" t="0" r="0" b="0"/>
+                <wp:wrapSquare wrapText="bothSides"/>
+                <wp:docPr id="79" name="Szövegdoboz 79"/>
+                <wp:cNvGraphicFramePr/>
+                <a:graphic xmlns:a="http://schemas.openxmlformats.org/drawingml/2006/main">
+                  <a:graphicData uri="http://schemas.microsoft.com/office/word/2010/wordprocessingShape">
+                    <wps:wsp>
+                      <wps:cNvSpPr txBox="1"/>
+                      <wps:spPr>
+                        <a:xfrm>
+                          <a:off x="0" y="0"/>
+                          <a:ext cx="1752600" cy="635"/>
+                        </a:xfrm>
+                        <a:prstGeom prst="rect">
+                          <a:avLst/>
+                        </a:prstGeom>
+                        <a:solidFill>
+                          <a:prstClr val="white"/>
+                        </a:solidFill>
+                        <a:ln>
+                          <a:noFill/>
+                        </a:ln>
+                      </wps:spPr>
+                      <wps:txbx>
+                        <w:txbxContent>
+                          <w:p>
+                            <w:pPr>
+                              <w:pStyle w:val="Kpalrs"/>
+                              <w:rPr>
+                                <w:noProof/>
+                                <w:sz w:val="24"/>
+                              </w:rPr>
+                            </w:pPr>
+                            <w:r>
+                              <w:rPr>
+                                <w:b/>
+                              </w:rPr>
+                              <w:t>38. ábra - Angular</w:t>
+                            </w:r>
+                            <w:r>
+                              <w:t xml:space="preserve"> telepítése</w:t>
+                            </w:r>
+                          </w:p>
+                        </w:txbxContent>
+                      </wps:txbx>
+                      <wps:bodyPr rot="0" spcFirstLastPara="0" vertOverflow="overflow" horzOverflow="overflow" vert="horz" wrap="square" lIns="0" tIns="0" rIns="0" bIns="0" numCol="1" spcCol="0" rtlCol="0" fromWordArt="0" anchor="t" anchorCtr="0" forceAA="0" compatLnSpc="1">
+                        <a:prstTxWarp prst="textNoShape">
+                          <a:avLst/>
+                        </a:prstTxWarp>
+                        <a:spAutoFit/>
+                      </wps:bodyPr>
+                    </wps:wsp>
+                  </a:graphicData>
+                </a:graphic>
+                <wp14:sizeRelH relativeFrom="margin">
+                  <wp14:pctWidth>0</wp14:pctWidth>
+                </wp14:sizeRelH>
+              </wp:anchor>
+            </w:drawing>
+          </mc:Choice>
+          <mc:Fallback>
+            <w:pict>
+              <v:shape w14:anchorId="71E250CD" id="Szövegdoboz 79" o:spid="_x0000_s1059" type="#_x0000_t202" style="position:absolute;left:0;text-align:left;margin-left:63pt;margin-top:35.8pt;width:138pt;height:.05pt;z-index:251767808;visibility:visible;mso-wrap-style:square;mso-width-percent:0;mso-wrap-distance-left:9pt;mso-wrap-distance-top:0;mso-wrap-distance-right:9pt;mso-wrap-distance-bottom:0;mso-position-horizontal:absolute;mso-position-horizontal-relative:text;mso-position-vertical:absolute;mso-position-vertical-relative:text;mso-width-percent:0;mso-width-relative:margin;v-text-anchor:top" o:gfxdata="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" stroked="f">
+                <v:textbox style="mso-fit-shape-to-text:t" inset="0,0,0,0">
+                  <w:txbxContent>
+                    <w:p>
+                      <w:pPr>
+                        <w:pStyle w:val="Kpalrs"/>
+                        <w:rPr>
+                          <w:noProof/>
+                          <w:sz w:val="24"/>
+                        </w:rPr>
+                      </w:pPr>
+                      <w:r>
+                        <w:rPr>
+                          <w:b/>
+                        </w:rPr>
+                        <w:t>38. ábra - Angular</w:t>
+                      </w:r>
+                      <w:r>
+                        <w:t xml:space="preserve"> telepítése</w:t>
+                      </w:r>
+                    </w:p>
+                  </w:txbxContent>
+                </v:textbox>
+                <w10:wrap type="square"/>
+              </v:shape>
+            </w:pict>
+          </mc:Fallback>
+        </mc:AlternateContent>
+      </w:r>
+      <w:r>
+        <w:rPr>
+          <w:noProof/>
+        </w:rPr>
+        <w:drawing>
+          <wp:anchor distT="0" distB="0" distL="114300" distR="114300" simplePos="0" relativeHeight="251765760" behindDoc="0" locked="0" layoutInCell="1" allowOverlap="1">
+            <wp:simplePos x="0" y="0"/>
+            <wp:positionH relativeFrom="column">
+              <wp:posOffset>777875</wp:posOffset>
+            </wp:positionH>
+            <wp:positionV relativeFrom="paragraph">
+              <wp:posOffset>76200</wp:posOffset>
+            </wp:positionV>
+            <wp:extent cx="3372321" cy="247685"/>
+            <wp:effectExtent l="0" t="0" r="0" b="0"/>
+            <wp:wrapSquare wrapText="bothSides"/>
+            <wp:docPr id="78" name="Kép 78"/>
+            <wp:cNvGraphicFramePr>
+              <a:graphicFrameLocks xmlns:a="http://schemas.openxmlformats.org/drawingml/2006/main" noChangeAspect="1"/>
+            </wp:cNvGraphicFramePr>
+            <a:graphic xmlns:a="http://schemas.openxmlformats.org/drawingml/2006/main">
+              <a:graphicData uri="http://schemas.openxmlformats.org/drawingml/2006/picture">
+                <pic:pic xmlns:pic="http://schemas.openxmlformats.org/drawingml/2006/picture">
+                  <pic:nvPicPr>
+                    <pic:cNvPr id="78" name="1.png"/>
+                    <pic:cNvPicPr/>
+                  </pic:nvPicPr>
+                  <pic:blipFill>
+                    <a:blip r:embed="rId48">
+                      <a:extLst>
+                        <a:ext uri="{28A0092B-C50C-407E-A947-70E740481C1C}">
+                          <a14:useLocalDpi xmlns:a14="http://schemas.microsoft.com/office/drawing/2010/main" val="0"/>
+                        </a:ext>
+                      </a:extLst>
+                    </a:blip>
+                    <a:stretch>
+                      <a:fillRect/>
+                    </a:stretch>
+                  </pic:blipFill>
+                  <pic:spPr>
+                    <a:xfrm>
+                      <a:off x="0" y="0"/>
+                      <a:ext cx="3372321" cy="247685"/>
+                    </a:xfrm>
+                    <a:prstGeom prst="rect">
+                      <a:avLst/>
+                    </a:prstGeom>
+                  </pic:spPr>
+                </pic:pic>
+              </a:graphicData>
+            </a:graphic>
+          </wp:anchor>
+        </w:drawing>
+      </w:r>
+    </w:p>
+    <w:p>
+      <w:pPr>
+        <w:spacing w:before="400"/>
+        <w:ind w:firstLine="0"/>
+      </w:pPr>
+      <w:r>
+        <w:rPr>
+          <w:noProof/>
+        </w:rPr>
+        <w:drawing>
+          <wp:anchor distT="0" distB="0" distL="114300" distR="114300" simplePos="0" relativeHeight="251768832" behindDoc="0" locked="0" layoutInCell="1" allowOverlap="1">
+            <wp:simplePos x="0" y="0"/>
+            <wp:positionH relativeFrom="column">
+              <wp:posOffset>777875</wp:posOffset>
+            </wp:positionH>
+            <wp:positionV relativeFrom="paragraph">
+              <wp:posOffset>308610</wp:posOffset>
+            </wp:positionV>
+            <wp:extent cx="1705213" cy="200053"/>
+            <wp:effectExtent l="0" t="0" r="0" b="9525"/>
+            <wp:wrapSquare wrapText="bothSides"/>
+            <wp:docPr id="80" name="Kép 80"/>
+            <wp:cNvGraphicFramePr>
+              <a:graphicFrameLocks xmlns:a="http://schemas.openxmlformats.org/drawingml/2006/main" noChangeAspect="1"/>
+            </wp:cNvGraphicFramePr>
+            <a:graphic xmlns:a="http://schemas.openxmlformats.org/drawingml/2006/main">
+              <a:graphicData uri="http://schemas.openxmlformats.org/drawingml/2006/picture">
+                <pic:pic xmlns:pic="http://schemas.openxmlformats.org/drawingml/2006/picture">
+                  <pic:nvPicPr>
+                    <pic:cNvPr id="80" name="2.png"/>
+                    <pic:cNvPicPr/>
+                  </pic:nvPicPr>
+                  <pic:blipFill>
+                    <a:blip r:embed="rId49">
+                      <a:extLst>
+                        <a:ext uri="{28A0092B-C50C-407E-A947-70E740481C1C}">
+                          <a14:useLocalDpi xmlns:a14="http://schemas.microsoft.com/office/drawing/2010/main" val="0"/>
+                        </a:ext>
+                      </a:extLst>
+                    </a:blip>
+                    <a:stretch>
+                      <a:fillRect/>
+                    </a:stretch>
+                  </pic:blipFill>
+                  <pic:spPr>
+                    <a:xfrm>
+                      <a:off x="0" y="0"/>
+                      <a:ext cx="1705213" cy="200053"/>
+                    </a:xfrm>
+                    <a:prstGeom prst="rect">
+                      <a:avLst/>
+                    </a:prstGeom>
+                  </pic:spPr>
+                </pic:pic>
+              </a:graphicData>
+            </a:graphic>
+          </wp:anchor>
+        </w:drawing>
+      </w:r>
+    </w:p>
+    <w:p>
+      <w:pPr>
+        <w:spacing w:before="400"/>
+        <w:ind w:firstLine="0"/>
+      </w:pPr>
+    </w:p>
+    <w:p>
+      <w:pPr>
+        <w:spacing w:before="400"/>
+        <w:ind w:firstLine="0"/>
+      </w:pPr>
+      <w:r>
+        <w:rPr>
+          <w:noProof/>
+        </w:rPr>
+        <mc:AlternateContent>
+          <mc:Choice Requires="wps">
+            <w:drawing>
+              <wp:anchor distT="0" distB="0" distL="114300" distR="114300" simplePos="0" relativeHeight="251770880" behindDoc="0" locked="0" layoutInCell="1" allowOverlap="1" wp14:anchorId="7845C96B" wp14:editId="284CF81F">
+                <wp:simplePos x="0" y="0"/>
+                <wp:positionH relativeFrom="column">
+                  <wp:posOffset>777240</wp:posOffset>
+                </wp:positionH>
+                <wp:positionV relativeFrom="paragraph">
+                  <wp:posOffset>106680</wp:posOffset>
+                </wp:positionV>
+                <wp:extent cx="3743325" cy="635"/>
+                <wp:effectExtent l="0" t="0" r="9525" b="0"/>
+                <wp:wrapSquare wrapText="bothSides"/>
+                <wp:docPr id="81" name="Szövegdoboz 81"/>
+                <wp:cNvGraphicFramePr/>
+                <a:graphic xmlns:a="http://schemas.openxmlformats.org/drawingml/2006/main">
+                  <a:graphicData uri="http://schemas.microsoft.com/office/word/2010/wordprocessingShape">
+                    <wps:wsp>
+                      <wps:cNvSpPr txBox="1"/>
+                      <wps:spPr>
+                        <a:xfrm>
+                          <a:off x="0" y="0"/>
+                          <a:ext cx="3743325" cy="635"/>
+                        </a:xfrm>
+                        <a:prstGeom prst="rect">
+                          <a:avLst/>
+                        </a:prstGeom>
+                        <a:solidFill>
+                          <a:prstClr val="white"/>
+                        </a:solidFill>
+                        <a:ln>
+                          <a:noFill/>
+                        </a:ln>
+                      </wps:spPr>
+                      <wps:txbx>
+                        <w:txbxContent>
+                          <w:p>
+                            <w:pPr>
+                              <w:pStyle w:val="Kpalrs"/>
+                              <w:rPr>
+                                <w:noProof/>
+                                <w:sz w:val="24"/>
+                              </w:rPr>
+                            </w:pPr>
+                            <w:r>
+                              <w:rPr>
+                                <w:b/>
+                                <w:noProof/>
+                              </w:rPr>
+                              <w:t xml:space="preserve">39. </w:t>
+                            </w:r>
+                            <w:r>
+                              <w:rPr>
+                                <w:b/>
+                              </w:rPr>
+                              <w:t>ábra</w:t>
+                            </w:r>
+                            <w:r>
+                              <w:t xml:space="preserve"> - Frontend dependenciák telepítése a </w:t>
+                            </w:r>
+                            <w:proofErr w:type="spellStart"/>
+                            <w:r>
+                              <w:rPr>
+                                <w:b/>
+                              </w:rPr>
+                              <w:t>package.json</w:t>
+                            </w:r>
+                            <w:proofErr w:type="spellEnd"/>
+                            <w:r>
+                              <w:t xml:space="preserve"> fájl alapján</w:t>
+                            </w:r>
+                          </w:p>
+                        </w:txbxContent>
+                      </wps:txbx>
+                      <wps:bodyPr rot="0" spcFirstLastPara="0" vertOverflow="overflow" horzOverflow="overflow" vert="horz" wrap="square" lIns="0" tIns="0" rIns="0" bIns="0" numCol="1" spcCol="0" rtlCol="0" fromWordArt="0" anchor="t" anchorCtr="0" forceAA="0" compatLnSpc="1">
+                        <a:prstTxWarp prst="textNoShape">
+                          <a:avLst/>
+                        </a:prstTxWarp>
+                        <a:spAutoFit/>
+                      </wps:bodyPr>
+                    </wps:wsp>
+                  </a:graphicData>
+                </a:graphic>
+                <wp14:sizeRelH relativeFrom="margin">
+                  <wp14:pctWidth>0</wp14:pctWidth>
+                </wp14:sizeRelH>
+              </wp:anchor>
+            </w:drawing>
+          </mc:Choice>
+          <mc:Fallback>
+            <w:pict>
+              <v:shape w14:anchorId="7845C96B" id="Szövegdoboz 81" o:spid="_x0000_s1060" type="#_x0000_t202" style="position:absolute;left:0;text-align:left;margin-left:61.2pt;margin-top:8.4pt;width:294.75pt;height:.05pt;z-index:251770880;visibility:visible;mso-wrap-style:square;mso-width-percent:0;mso-wrap-distance-left:9pt;mso-wrap-distance-top:0;mso-wrap-distance-right:9pt;mso-wrap-distance-bottom:0;mso-position-horizontal:absolute;mso-position-horizontal-relative:text;mso-position-vertical:absolute;mso-position-vertical-relative:text;mso-width-percent:0;mso-width-relative:margin;v-text-anchor:top" o:gfxdata="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" stroked="f">
+                <v:textbox style="mso-fit-shape-to-text:t" inset="0,0,0,0">
+                  <w:txbxContent>
+                    <w:p>
+                      <w:pPr>
+                        <w:pStyle w:val="Kpalrs"/>
+                        <w:rPr>
+                          <w:noProof/>
+                          <w:sz w:val="24"/>
+                        </w:rPr>
+                      </w:pPr>
+                      <w:r>
+                        <w:rPr>
+                          <w:b/>
+                          <w:noProof/>
+                        </w:rPr>
+                        <w:t xml:space="preserve">39. </w:t>
+                      </w:r>
+                      <w:r>
+                        <w:rPr>
+                          <w:b/>
+                        </w:rPr>
+                        <w:t>ábra</w:t>
+                      </w:r>
+                      <w:r>
+                        <w:t xml:space="preserve"> - Frontend dependenciák telepítése a </w:t>
+                      </w:r>
+                      <w:proofErr w:type="spellStart"/>
+                      <w:r>
+                        <w:rPr>
+                          <w:b/>
+                        </w:rPr>
+                        <w:t>package.json</w:t>
+                      </w:r>
+                      <w:proofErr w:type="spellEnd"/>
+                      <w:r>
+                        <w:t xml:space="preserve"> fájl alapján</w:t>
+                      </w:r>
+                    </w:p>
+                  </w:txbxContent>
+                </v:textbox>
+                <w10:wrap type="square"/>
+              </v:shape>
+            </w:pict>
+          </mc:Fallback>
+        </mc:AlternateContent>
+      </w:r>
+    </w:p>
+    <w:p>
+      <w:pPr>
+        <w:spacing w:before="400"/>
+        <w:ind w:firstLine="0"/>
+      </w:pPr>
+      <w:r>
+        <w:rPr>
+          <w:noProof/>
+        </w:rPr>
+        <w:drawing>
+          <wp:anchor distT="0" distB="0" distL="114300" distR="114300" simplePos="0" relativeHeight="251771904" behindDoc="0" locked="0" layoutInCell="1" allowOverlap="1">
+            <wp:simplePos x="0" y="0"/>
+            <wp:positionH relativeFrom="column">
+              <wp:posOffset>796925</wp:posOffset>
+            </wp:positionH>
+            <wp:positionV relativeFrom="paragraph">
+              <wp:posOffset>246380</wp:posOffset>
+            </wp:positionV>
+            <wp:extent cx="1505160" cy="190527"/>
+            <wp:effectExtent l="0" t="0" r="0" b="0"/>
+            <wp:wrapSquare wrapText="bothSides"/>
+            <wp:docPr id="82" name="Kép 82"/>
+            <wp:cNvGraphicFramePr>
+              <a:graphicFrameLocks xmlns:a="http://schemas.openxmlformats.org/drawingml/2006/main" noChangeAspect="1"/>
+            </wp:cNvGraphicFramePr>
+            <a:graphic xmlns:a="http://schemas.openxmlformats.org/drawingml/2006/main">
+              <a:graphicData uri="http://schemas.openxmlformats.org/drawingml/2006/picture">
+                <pic:pic xmlns:pic="http://schemas.openxmlformats.org/drawingml/2006/picture">
+                  <pic:nvPicPr>
+                    <pic:cNvPr id="82" name="3.png"/>
+                    <pic:cNvPicPr/>
+                  </pic:nvPicPr>
+                  <pic:blipFill>
+                    <a:blip r:embed="rId50">
+                      <a:extLst>
+                        <a:ext uri="{28A0092B-C50C-407E-A947-70E740481C1C}">
+                          <a14:useLocalDpi xmlns:a14="http://schemas.microsoft.com/office/drawing/2010/main" val="0"/>
+                        </a:ext>
+                      </a:extLst>
+                    </a:blip>
+                    <a:stretch>
+                      <a:fillRect/>
+                    </a:stretch>
+                  </pic:blipFill>
+                  <pic:spPr>
+                    <a:xfrm>
+                      <a:off x="0" y="0"/>
+                      <a:ext cx="1505160" cy="190527"/>
+                    </a:xfrm>
+                    <a:prstGeom prst="rect">
+                      <a:avLst/>
+                    </a:prstGeom>
+                  </pic:spPr>
+                </pic:pic>
+              </a:graphicData>
+            </a:graphic>
+          </wp:anchor>
+        </w:drawing>
+      </w:r>
+    </w:p>
+    <w:p>
+      <w:pPr>
+        <w:spacing w:before="400"/>
+        <w:ind w:firstLine="0"/>
+      </w:pPr>
+    </w:p>
+    <w:p>
+      <w:pPr>
+        <w:spacing w:before="400"/>
+        <w:ind w:firstLine="0"/>
+      </w:pPr>
+      <w:r>
+        <w:rPr>
+          <w:noProof/>
+        </w:rPr>
+        <mc:AlternateContent>
+          <mc:Choice Requires="wps">
+            <w:drawing>
+              <wp:anchor distT="0" distB="0" distL="114300" distR="114300" simplePos="0" relativeHeight="251773952" behindDoc="0" locked="0" layoutInCell="1" allowOverlap="1" wp14:anchorId="14F7E1CA" wp14:editId="049DBA0D">
+                <wp:simplePos x="0" y="0"/>
+                <wp:positionH relativeFrom="column">
+                  <wp:posOffset>777875</wp:posOffset>
+                </wp:positionH>
+                <wp:positionV relativeFrom="paragraph">
+                  <wp:posOffset>59055</wp:posOffset>
+                </wp:positionV>
+                <wp:extent cx="2562225" cy="635"/>
+                <wp:effectExtent l="0" t="0" r="9525" b="0"/>
+                <wp:wrapSquare wrapText="bothSides"/>
+                <wp:docPr id="83" name="Szövegdoboz 83"/>
+                <wp:cNvGraphicFramePr/>
+                <a:graphic xmlns:a="http://schemas.openxmlformats.org/drawingml/2006/main">
+                  <a:graphicData uri="http://schemas.microsoft.com/office/word/2010/wordprocessingShape">
+                    <wps:wsp>
+                      <wps:cNvSpPr txBox="1"/>
+                      <wps:spPr>
+                        <a:xfrm>
+                          <a:off x="0" y="0"/>
+                          <a:ext cx="2562225" cy="635"/>
+                        </a:xfrm>
+                        <a:prstGeom prst="rect">
+                          <a:avLst/>
+                        </a:prstGeom>
+                        <a:solidFill>
+                          <a:prstClr val="white"/>
+                        </a:solidFill>
+                        <a:ln>
+                          <a:noFill/>
+                        </a:ln>
+                      </wps:spPr>
+                      <wps:txbx>
+                        <w:txbxContent>
+                          <w:p>
+                            <w:pPr>
+                              <w:pStyle w:val="Kpalrs"/>
+                              <w:rPr>
+                                <w:noProof/>
+                                <w:sz w:val="24"/>
+                              </w:rPr>
+                            </w:pPr>
+                            <w:r>
+                              <w:rPr>
+                                <w:b/>
+                              </w:rPr>
+                              <w:t>40. ábra</w:t>
+                            </w:r>
+                            <w:r>
+                              <w:t xml:space="preserve"> - Az alkalmazás elindítása localhoston</w:t>
+                            </w:r>
+                          </w:p>
+                        </w:txbxContent>
+                      </wps:txbx>
+                      <wps:bodyPr rot="0" spcFirstLastPara="0" vertOverflow="overflow" horzOverflow="overflow" vert="horz" wrap="square" lIns="0" tIns="0" rIns="0" bIns="0" numCol="1" spcCol="0" rtlCol="0" fromWordArt="0" anchor="t" anchorCtr="0" forceAA="0" compatLnSpc="1">
+                        <a:prstTxWarp prst="textNoShape">
+                          <a:avLst/>
+                        </a:prstTxWarp>
+                        <a:spAutoFit/>
+                      </wps:bodyPr>
+                    </wps:wsp>
+                  </a:graphicData>
+                </a:graphic>
+                <wp14:sizeRelH relativeFrom="margin">
+                  <wp14:pctWidth>0</wp14:pctWidth>
+                </wp14:sizeRelH>
+              </wp:anchor>
+            </w:drawing>
+          </mc:Choice>
+          <mc:Fallback>
+            <w:pict>
+              <v:shape w14:anchorId="14F7E1CA" id="Szövegdoboz 83" o:spid="_x0000_s1061" type="#_x0000_t202" style="position:absolute;left:0;text-align:left;margin-left:61.25pt;margin-top:4.65pt;width:201.75pt;height:.05pt;z-index:251773952;visibility:visible;mso-wrap-style:square;mso-width-percent:0;mso-wrap-distance-left:9pt;mso-wrap-distance-top:0;mso-wrap-distance-right:9pt;mso-wrap-distance-bottom:0;mso-position-horizontal:absolute;mso-position-horizontal-relative:text;mso-position-vertical:absolute;mso-position-vertical-relative:text;mso-width-percent:0;mso-width-relative:margin;v-text-anchor:top" o:gfxdata="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" stroked="f">
+                <v:textbox style="mso-fit-shape-to-text:t" inset="0,0,0,0">
+                  <w:txbxContent>
+                    <w:p>
+                      <w:pPr>
+                        <w:pStyle w:val="Kpalrs"/>
+                        <w:rPr>
+                          <w:noProof/>
+                          <w:sz w:val="24"/>
+                        </w:rPr>
+                      </w:pPr>
+                      <w:r>
+                        <w:rPr>
+                          <w:b/>
+                        </w:rPr>
+                        <w:t>40. ábra</w:t>
+                      </w:r>
+                      <w:r>
+                        <w:t xml:space="preserve"> - Az alkalmazás elindítása localhoston</w:t>
+                      </w:r>
+                    </w:p>
+                  </w:txbxContent>
+                </v:textbox>
+                <w10:wrap type="square"/>
+              </v:shape>
+            </w:pict>
+          </mc:Fallback>
+        </mc:AlternateContent>
+      </w:r>
+    </w:p>
+    <w:p>
+      <w:pPr>
+        <w:spacing w:before="400"/>
+        <w:ind w:firstLine="0"/>
+      </w:pPr>
+    </w:p>
+    <w:p>
+      <w:pPr>
+        <w:spacing w:before="400"/>
+        <w:ind w:firstLine="0"/>
+      </w:pPr>
+      <w:r>
+        <w:t xml:space="preserve">A telepítési folyamat során a </w:t>
+      </w:r>
+      <w:proofErr w:type="spellStart"/>
+      <w:r>
+        <w:rPr>
+          <w:i/>
+        </w:rPr>
+        <w:t>node_modules</w:t>
+      </w:r>
+      <w:proofErr w:type="spellEnd"/>
+      <w:r>
+        <w:t xml:space="preserve"> mappába települnek a </w:t>
+      </w:r>
+      <w:proofErr w:type="spellStart"/>
+      <w:r>
+        <w:rPr>
+          <w:b/>
+        </w:rPr>
+        <w:t>package.json</w:t>
+      </w:r>
+      <w:proofErr w:type="spellEnd"/>
+      <w:r>
+        <w:t xml:space="preserve"> fájlból olvasott modulok, futás közben innen érheti el őket a program. </w:t>
+      </w:r>
+      <w:r>
+        <w:t xml:space="preserve">A sikeres indítás után a böngészőbe a localhost:4200-at beírva jelenik meg az alkalmazás és azonnal használatba </w:t>
+      </w:r>
+      <w:r>
+        <w:t xml:space="preserve">is </w:t>
+      </w:r>
+      <w:r>
+        <w:t>vehető.</w:t>
+      </w:r>
+    </w:p>
+    <w:p>
+      <w:pPr>
+        <w:spacing w:before="0" w:after="160" w:line="259" w:lineRule="auto"/>
+        <w:ind w:firstLine="0"/>
+        <w:contextualSpacing w:val="0"/>
+        <w:jc w:val="left"/>
+      </w:pPr>
+      <w:r>
+        <w:br w:type="page"/>
+      </w:r>
+    </w:p>
+    <w:p>
+      <w:pPr>
+        <w:pStyle w:val="Cmsor2"/>
+        <w:numPr>
+          <w:ilvl w:val="1"/>
+          <w:numId w:val="2"/>
+        </w:numPr>
+      </w:pPr>
+      <w:r>
+        <w:lastRenderedPageBreak/>
+        <w:t>Használt eszközök/ technológiák</w:t>
+      </w:r>
+    </w:p>
+    <w:p>
+      <w:pPr>
+        <w:spacing w:after="600"/>
+      </w:pPr>
+      <w:r>
+        <w:t>Netbeans</w:t>
+      </w:r>
+    </w:p>
+    <w:p>
+      <w:pPr>
+        <w:spacing w:after="600"/>
+      </w:pPr>
+    </w:p>
+    <w:p>
+      <w:pPr>
+        <w:spacing w:before="600"/>
+      </w:pPr>
+      <w:r>
+        <w:t>A szerver fejlesztésekor az Integrált Fejlesztő Környezetek (angolul IDE) közül a NetBeans</w:t>
+      </w:r>
+      <w:r>
+        <w:t>-</w:t>
+      </w:r>
+      <w:r>
+        <w:t>re esett a választásom, ez ma az egyik legnépszerűbb IDE, illetve a Java8  hivatalos fejlesztőkörnyezete. Az automata kiegészítésen és az automatikus kódgeneráláson kívül még rengeteg hasznos funkcióval rendelkezik, melyek megkönnyítik a kódolást. Emellett alkalmas HTML, JavaScript és CSS fájlokkal való munkára is, de jelen esetben kizárólag a Java nyelven írt szerver készítésére használtam.</w:t>
+      </w:r>
+    </w:p>
+    <w:p>
+      <w:pPr>
+        <w:spacing w:before="600"/>
+      </w:pPr>
+    </w:p>
+    <w:p>
+      <w:pPr>
+        <w:spacing w:before="600"/>
+      </w:pPr>
+      <w:r>
+        <w:t>Java Spring Boot</w:t>
+      </w:r>
+    </w:p>
+    <w:p>
+      <w:pPr>
+        <w:spacing w:before="600"/>
+      </w:pPr>
+    </w:p>
+    <w:p>
+      <w:pPr>
+        <w:spacing w:before="600"/>
+      </w:pPr>
+      <w:r>
+        <w:t xml:space="preserve">Az alkalmazás szerver része teljes mértékben Java nyelven íródott, a Spring Boot keretrendszer használatával. </w:t>
+      </w:r>
+      <w:r>
+        <w:t xml:space="preserve">A Java Spring egy nyílt forráskódú, </w:t>
+      </w:r>
+      <w:proofErr w:type="spellStart"/>
+      <w:r>
+        <w:t>inversion</w:t>
+      </w:r>
+      <w:proofErr w:type="spellEnd"/>
+      <w:r>
+        <w:t xml:space="preserve"> of </w:t>
+      </w:r>
+      <w:proofErr w:type="spellStart"/>
+      <w:r>
+        <w:t>controlt</w:t>
+      </w:r>
+      <w:proofErr w:type="spellEnd"/>
+      <w:r>
+        <w:t xml:space="preserve"> megvalósító Java alkalmazás keretrendszer és manapság az egyik legnépszerűbb eszköz a Java alapú webalkalmazások felépítéséhez és futtatásához. Az előbb említett </w:t>
+      </w:r>
+      <w:proofErr w:type="spellStart"/>
+      <w:r>
+        <w:t>inversion</w:t>
+      </w:r>
+      <w:proofErr w:type="spellEnd"/>
+      <w:r>
+        <w:t xml:space="preserve"> of </w:t>
+      </w:r>
+      <w:proofErr w:type="spellStart"/>
+      <w:r>
+        <w:t>control</w:t>
+      </w:r>
+      <w:proofErr w:type="spellEnd"/>
+      <w:r>
+        <w:t xml:space="preserve"> (magyarul: a kontroll megfordítása) egy technika a program komponenseinek összeillesztésére, konfigurálásra és kezelésére. A lényege, hogy a komponenskezelést (pl. létrehozás, példányosítás, megszüntetés, metódus hívás)kiemeljük a programkódból és egy külső keretrendszerre bízzuk, ami jelen esetben a Spring, így növelve a modularitást és egyszerűsítve a bővíthetőséget. A Spring Boot a Spring </w:t>
+      </w:r>
+      <w:proofErr w:type="spellStart"/>
+      <w:r>
+        <w:t>framework</w:t>
+      </w:r>
+      <w:proofErr w:type="spellEnd"/>
+      <w:r>
+        <w:t xml:space="preserve"> még </w:t>
+      </w:r>
+      <w:proofErr w:type="spellStart"/>
+      <w:r>
+        <w:t>fejlesztőbarátabb</w:t>
+      </w:r>
+      <w:proofErr w:type="spellEnd"/>
+      <w:r>
+        <w:t xml:space="preserve"> változata, célja, hogy minél előbb fusson alkalmazásunk, ezért minimális konfigurációval </w:t>
+      </w:r>
+      <w:r>
+        <w:t>és könnyen kezelhető függőségekkel segít, hogy pár pillanat alatt már működjön is programunk és sok felesleges beállítás helyett az fő fejlesztésre koncentrálhassunk.</w:t>
+      </w:r>
+    </w:p>
+    <w:p>
+      <w:pPr>
+        <w:spacing w:before="600"/>
+      </w:pPr>
+    </w:p>
+    <w:p>
+      <w:pPr>
+        <w:spacing w:before="600"/>
+      </w:pPr>
+    </w:p>
+    <w:p>
+      <w:pPr>
+        <w:spacing w:before="600"/>
+      </w:pPr>
+    </w:p>
+    <w:p>
+      <w:pPr>
+        <w:spacing w:before="600"/>
+      </w:pPr>
+      <w:proofErr w:type="spellStart"/>
+      <w:r>
+        <w:lastRenderedPageBreak/>
+        <w:t>Maven</w:t>
+      </w:r>
+      <w:proofErr w:type="spellEnd"/>
+    </w:p>
+    <w:p>
+      <w:pPr>
+        <w:spacing w:before="600"/>
+      </w:pPr>
+    </w:p>
+    <w:p>
+      <w:pPr>
+        <w:spacing w:before="600"/>
+      </w:pPr>
+      <w:r>
+        <w:t xml:space="preserve">Az </w:t>
+      </w:r>
+      <w:proofErr w:type="spellStart"/>
+      <w:r>
+        <w:t>Apache</w:t>
+      </w:r>
+      <w:proofErr w:type="spellEnd"/>
+      <w:r>
+        <w:t xml:space="preserve"> </w:t>
+      </w:r>
+      <w:proofErr w:type="spellStart"/>
+      <w:r>
+        <w:t>Maven</w:t>
+      </w:r>
+      <w:proofErr w:type="spellEnd"/>
+      <w:r>
+        <w:t xml:space="preserve"> teljes szoftverprojektek menedzselésére és a </w:t>
+      </w:r>
+      <w:proofErr w:type="spellStart"/>
+      <w:r>
+        <w:t>build</w:t>
+      </w:r>
+      <w:proofErr w:type="spellEnd"/>
+      <w:r>
+        <w:t xml:space="preserve"> folyamat automatizálására való program. Szerepe a már korábban látott </w:t>
+      </w:r>
+      <w:r>
+        <w:rPr>
+          <w:b/>
+        </w:rPr>
+        <w:t>pom.xml</w:t>
+      </w:r>
+      <w:r>
+        <w:rPr>
+          <w:b/>
+        </w:rPr>
+        <w:t xml:space="preserve"> </w:t>
+      </w:r>
+      <w:r>
+        <w:t xml:space="preserve">fájl kapcsán van, ez a </w:t>
+      </w:r>
+      <w:r>
+        <w:rPr>
+          <w:b/>
+        </w:rPr>
+        <w:t>P</w:t>
+      </w:r>
+      <w:r>
+        <w:t xml:space="preserve">roject </w:t>
+      </w:r>
+      <w:proofErr w:type="spellStart"/>
+      <w:r>
+        <w:rPr>
+          <w:b/>
+        </w:rPr>
+        <w:t>O</w:t>
+      </w:r>
+      <w:r>
+        <w:t>bject</w:t>
+      </w:r>
+      <w:proofErr w:type="spellEnd"/>
+      <w:r>
+        <w:t xml:space="preserve"> </w:t>
+      </w:r>
+      <w:proofErr w:type="spellStart"/>
+      <w:r>
+        <w:rPr>
+          <w:b/>
+        </w:rPr>
+        <w:t>M</w:t>
+      </w:r>
+      <w:r>
+        <w:t>odel</w:t>
+      </w:r>
+      <w:proofErr w:type="spellEnd"/>
+      <w:r>
+        <w:t xml:space="preserve"> fájl írja le a felépítendő projektet, illetve a projekt függőségeit. A </w:t>
+      </w:r>
+      <w:proofErr w:type="spellStart"/>
+      <w:r>
+        <w:t>Maven</w:t>
+      </w:r>
+      <w:proofErr w:type="spellEnd"/>
+      <w:r>
+        <w:t xml:space="preserve"> végzi az </w:t>
+      </w:r>
+      <w:proofErr w:type="spellStart"/>
+      <w:r>
+        <w:t>xml</w:t>
+      </w:r>
+      <w:proofErr w:type="spellEnd"/>
+      <w:r>
+        <w:t xml:space="preserve"> fájlban megjelölt komponensek/ beépülő modulok internetes letöltését is.</w:t>
+      </w:r>
+    </w:p>
+    <w:p>
+      <w:pPr>
+        <w:spacing w:before="600"/>
+      </w:pPr>
+    </w:p>
+    <w:p>
+      <w:pPr>
+        <w:spacing w:before="600"/>
+      </w:pPr>
+      <w:proofErr w:type="spellStart"/>
+      <w:r>
+        <w:t>Hibernate</w:t>
+      </w:r>
+      <w:proofErr w:type="spellEnd"/>
+    </w:p>
+    <w:p>
+      <w:pPr>
+        <w:spacing w:before="600"/>
+      </w:pPr>
+    </w:p>
+    <w:p>
+      <w:pPr>
+        <w:spacing w:before="600"/>
+      </w:pPr>
+      <w:r>
+        <w:t xml:space="preserve">A </w:t>
+      </w:r>
+      <w:proofErr w:type="spellStart"/>
+      <w:r>
+        <w:rPr>
+          <w:bCs/>
+        </w:rPr>
+        <w:t>Hibernate</w:t>
+      </w:r>
+      <w:proofErr w:type="spellEnd"/>
+      <w:r>
+        <w:t xml:space="preserve"> egy objektum-relációs leképezést</w:t>
+      </w:r>
+      <w:hyperlink r:id="rId51" w:tooltip="Objektum-relációs leképezés" w:history="1"/>
+      <w:r>
+        <w:t xml:space="preserve"> (ORM) megvalósító programkönyvtár Java platformra, mellyel osztályokat tudunk adattáblákká leképezni, illetve az adatbázisban lévő rekordokat objektumokként kezelhetjük. A leképezést a Java kódban elhelyezett annotációk segítségével vezérelhetjük, így a klasszikus POJO-k (</w:t>
+      </w:r>
+      <w:proofErr w:type="spellStart"/>
+      <w:r>
+        <w:t>Plain</w:t>
+      </w:r>
+      <w:proofErr w:type="spellEnd"/>
+      <w:r>
+        <w:t xml:space="preserve"> Old Java </w:t>
+      </w:r>
+      <w:proofErr w:type="spellStart"/>
+      <w:r>
+        <w:t>Object</w:t>
+      </w:r>
+      <w:proofErr w:type="spellEnd"/>
+      <w:r>
+        <w:t>) perzisztenciáját könnyen elvégezhetjük.</w:t>
+      </w:r>
+    </w:p>
+    <w:p>
+      <w:pPr>
+        <w:spacing w:before="600"/>
+      </w:pPr>
+    </w:p>
+    <w:p>
+      <w:pPr>
+        <w:spacing w:before="600"/>
+      </w:pPr>
+      <w:r>
+        <w:t>JPA</w:t>
+      </w:r>
+    </w:p>
+    <w:p>
+      <w:pPr>
+        <w:spacing w:before="600"/>
+      </w:pPr>
+    </w:p>
+    <w:p>
+      <w:pPr>
+        <w:spacing w:before="600"/>
+      </w:pPr>
+      <w:r>
+        <w:t xml:space="preserve">A Java </w:t>
+      </w:r>
+      <w:proofErr w:type="spellStart"/>
+      <w:r>
+        <w:t>Persistence</w:t>
+      </w:r>
+      <w:proofErr w:type="spellEnd"/>
+      <w:r>
+        <w:t xml:space="preserve"> API egy keretrendszer, amivel a relációs adatbázisok kezelhetők Java alkalmazásokba. Erősen összefügg az</w:t>
+      </w:r>
+      <w:r>
+        <w:t xml:space="preserve"> előbb ismertetett </w:t>
+      </w:r>
+      <w:proofErr w:type="spellStart"/>
+      <w:r>
+        <w:t>Hibernate</w:t>
+      </w:r>
+      <w:proofErr w:type="spellEnd"/>
+      <w:r>
+        <w:t xml:space="preserve">-el, ugyanis a JPA a specifikáció, a </w:t>
+      </w:r>
+      <w:proofErr w:type="spellStart"/>
+      <w:r>
+        <w:t>Hibernate</w:t>
+      </w:r>
+      <w:proofErr w:type="spellEnd"/>
+      <w:r>
+        <w:t xml:space="preserve"> pedig maga az implementáció. Ez a két eszköz kiküszöböli az SQL kód írását, mindössze a JPA szintaxisát kell ismerni és bármilyen lekérdezést vagy tábla létrehozási műveletet automatikusan legenerál nekünk. Hasznos tudni azt is, hogy ha az adatbázis elérési útját megváltoztatjuk például egy PostgreSQL adatbázisról egy MySQL-re, akkor a </w:t>
+      </w:r>
+      <w:proofErr w:type="spellStart"/>
+      <w:r>
+        <w:t>Hibernate</w:t>
+      </w:r>
+      <w:proofErr w:type="spellEnd"/>
+      <w:r>
+        <w:t xml:space="preserve"> automatikusan érzékeli és úgy állítja össze a lekérdezéseket, hogy kompatibilis legyen.</w:t>
+      </w:r>
+    </w:p>
+    <w:p>
+      <w:pPr>
+        <w:spacing w:before="600"/>
+      </w:pPr>
+    </w:p>
+    <w:p>
+      <w:pPr>
+        <w:spacing w:before="600"/>
+      </w:pPr>
+    </w:p>
+    <w:p>
+      <w:pPr>
+        <w:spacing w:before="600"/>
+      </w:pPr>
+    </w:p>
+    <w:p>
+      <w:pPr>
+        <w:spacing w:before="600"/>
+      </w:pPr>
+    </w:p>
+    <w:p>
+      <w:pPr>
+        <w:spacing w:before="600"/>
+      </w:pPr>
+      <w:r>
+        <w:lastRenderedPageBreak/>
+        <w:t>H2</w:t>
+      </w:r>
+    </w:p>
+    <w:p>
+      <w:pPr>
+        <w:spacing w:before="600"/>
+      </w:pPr>
+    </w:p>
+    <w:p>
+      <w:pPr>
+        <w:spacing w:before="600"/>
+      </w:pPr>
+      <w:r>
+        <w:t xml:space="preserve">Az adatbázis motor szerepére a H2-t választottam, mivel nagyon gyors, könnyűsúlyú, nyílt forráskódú és a beépített, böngészőből elérhető konzoljával könnyű ellenőrizni az adatokat. Ez az adatbázis fejlesztési, tesztelési és bemutatási célra egyaránt megfelelő, de ha </w:t>
+      </w:r>
+      <w:r>
+        <w:t>később egy komolyabb megoldásra lenne szükség, akkor könnyen áthelyezhető egy MySQL vagy PostgreSQL rendszerre.</w:t>
+      </w:r>
+    </w:p>
+    <w:p>
+      <w:pPr>
+        <w:spacing w:before="600"/>
+      </w:pPr>
+    </w:p>
+    <w:p>
+      <w:pPr>
+        <w:spacing w:before="600"/>
+      </w:pPr>
+      <w:r>
+        <w:t>MVC</w:t>
+      </w:r>
+    </w:p>
+    <w:p>
+      <w:pPr>
+        <w:spacing w:before="600"/>
+      </w:pPr>
+    </w:p>
+    <w:p>
+      <w:pPr>
+        <w:spacing w:before="600"/>
+      </w:pPr>
+      <w:r>
+        <w:t xml:space="preserve">A teljes alkalmazás megvalósításakor a </w:t>
+      </w:r>
+      <w:proofErr w:type="spellStart"/>
+      <w:r>
+        <w:t>Model-View-Controller</w:t>
+      </w:r>
+      <w:proofErr w:type="spellEnd"/>
+      <w:r>
+        <w:t xml:space="preserve"> elveket tartottam szem előtt, ez később a projekt szerkezetének ismertetésekor is látszani fog. A </w:t>
+      </w:r>
+      <w:proofErr w:type="spellStart"/>
+      <w:r>
+        <w:t>view</w:t>
+      </w:r>
+      <w:proofErr w:type="spellEnd"/>
+      <w:r>
+        <w:t xml:space="preserve"> rétegnek megfelelő frontend a </w:t>
+      </w:r>
+      <w:proofErr w:type="spellStart"/>
+      <w:r>
+        <w:t>model</w:t>
+      </w:r>
+      <w:proofErr w:type="spellEnd"/>
+      <w:r>
+        <w:t xml:space="preserve"> rétegnek megfelelő entitásokkal kizárólag a </w:t>
+      </w:r>
+      <w:proofErr w:type="spellStart"/>
+      <w:r>
+        <w:t>controller</w:t>
+      </w:r>
+      <w:proofErr w:type="spellEnd"/>
+      <w:r>
+        <w:t xml:space="preserve"> osztályokon át kommunikál, a program ilyen szempontból jól tagolt.</w:t>
+      </w:r>
+    </w:p>
+    <w:p>
+      <w:pPr>
+        <w:spacing w:before="600"/>
+      </w:pPr>
+    </w:p>
+    <w:p>
+      <w:pPr>
+        <w:spacing w:before="600"/>
+      </w:pPr>
+      <w:r>
+        <w:t xml:space="preserve">Spring </w:t>
+      </w:r>
+      <w:proofErr w:type="spellStart"/>
+      <w:r>
+        <w:t>Security</w:t>
+      </w:r>
+      <w:proofErr w:type="spellEnd"/>
+    </w:p>
+    <w:p>
+      <w:pPr>
+        <w:spacing w:before="600"/>
+      </w:pPr>
+    </w:p>
+    <w:p>
+      <w:pPr>
+        <w:spacing w:before="600"/>
+      </w:pPr>
+      <w:r>
+        <w:t xml:space="preserve">A Spring alkalmazások számára a standard biztonsági keretrendszer az erősen személyre szabható Spring </w:t>
+      </w:r>
+      <w:proofErr w:type="spellStart"/>
+      <w:r>
+        <w:t>Security</w:t>
+      </w:r>
+      <w:proofErr w:type="spellEnd"/>
+      <w:r>
+        <w:t xml:space="preserve">. Jelen esetben funkcionalitásának csak egy nagyon kis részét használtam, a felhasználók </w:t>
+      </w:r>
+      <w:proofErr w:type="spellStart"/>
+      <w:r>
+        <w:t>authentikációjánál</w:t>
+      </w:r>
+      <w:proofErr w:type="spellEnd"/>
+      <w:r>
+        <w:t xml:space="preserve"> volt rá szükség.</w:t>
+      </w:r>
+    </w:p>
+    <w:p>
+      <w:pPr>
+        <w:spacing w:before="600"/>
+      </w:pPr>
+    </w:p>
+    <w:p>
+      <w:pPr>
+        <w:spacing w:before="600"/>
+      </w:pPr>
+      <w:r>
+        <w:t xml:space="preserve">Visual </w:t>
+      </w:r>
+      <w:proofErr w:type="spellStart"/>
+      <w:r>
+        <w:t>Studio</w:t>
+      </w:r>
+      <w:proofErr w:type="spellEnd"/>
+      <w:r>
+        <w:t xml:space="preserve"> </w:t>
+      </w:r>
+      <w:proofErr w:type="spellStart"/>
+      <w:r>
+        <w:t>Code</w:t>
+      </w:r>
+      <w:proofErr w:type="spellEnd"/>
+    </w:p>
+    <w:p>
+      <w:pPr>
+        <w:spacing w:before="600"/>
+      </w:pPr>
+    </w:p>
+    <w:p>
+      <w:pPr>
+        <w:spacing w:before="600"/>
+      </w:pPr>
+      <w:r>
+        <w:t xml:space="preserve">Az alkalmazás megjelenítési rétegének fejlesztésekor a VS </w:t>
+      </w:r>
+      <w:proofErr w:type="spellStart"/>
+      <w:r>
+        <w:t>Code</w:t>
+      </w:r>
+      <w:proofErr w:type="spellEnd"/>
+      <w:r>
+        <w:t xml:space="preserve"> kódszerkesztőt használtam, mely kifejezetten webalkalmazások kódolására lett optimalizálva. Ez a gyors és könnyen használható fejlesztőkörnyezet 100%-ban támogatja a frontenden használt </w:t>
+      </w:r>
+      <w:proofErr w:type="spellStart"/>
+      <w:r>
+        <w:t>TypeScript</w:t>
+      </w:r>
+      <w:proofErr w:type="spellEnd"/>
+      <w:r>
+        <w:t xml:space="preserve">, HTML és CSS </w:t>
+      </w:r>
+      <w:r>
+        <w:t xml:space="preserve">nyelveket, többek között automatikus kódkiegészítéssel és formázással. </w:t>
+      </w:r>
+    </w:p>
+    <w:p>
+      <w:pPr>
+        <w:spacing w:before="0" w:after="160" w:line="259" w:lineRule="auto"/>
+        <w:ind w:firstLine="0"/>
+        <w:contextualSpacing w:val="0"/>
+        <w:jc w:val="left"/>
+      </w:pPr>
+      <w:r>
+        <w:br w:type="page"/>
+      </w:r>
+    </w:p>
+    <w:p>
+      <w:pPr>
+        <w:spacing w:before="600"/>
+      </w:pPr>
+    </w:p>
+    <w:p>
+      <w:pPr>
+        <w:spacing w:before="600"/>
+      </w:pPr>
+      <w:r>
+        <w:t>Angular 5</w:t>
+      </w:r>
+    </w:p>
+    <w:p>
+      <w:pPr>
+        <w:spacing w:before="600"/>
+      </w:pPr>
+    </w:p>
+    <w:p>
+      <w:pPr>
+        <w:spacing w:before="600"/>
+      </w:pPr>
+      <w:r>
+        <w:t xml:space="preserve">Az Angular egy </w:t>
+      </w:r>
+      <w:proofErr w:type="spellStart"/>
+      <w:r>
+        <w:t>TypeScript</w:t>
+      </w:r>
+      <w:proofErr w:type="spellEnd"/>
+      <w:r>
+        <w:t xml:space="preserve"> alapú, nyílt forráskódú webalkalmazás keretrendszer, melyet a Google fejleszt. Lehetővé teszi, hogy egyszerű módon, de ugyanakkor bármennyire komplex webalkalmazásokat fejlesszünk bármilyen platformra, legyen az mobil vagy akár asztali környezet.</w:t>
+      </w:r>
+    </w:p>
+    <w:p>
+      <w:pPr>
+        <w:spacing w:before="600"/>
+      </w:pPr>
+      <w:r>
+        <w:t>Az Angular segítségével a programot logikai felépítés mentén teljesen szét lehet tagolni, a többször használatos kódokat ki lehet emelni és mindenhova, ahova kell beinjektálni. Számos ingyenes beépülő modul és komponens érhető el ehhez is, de beépítetten is tartalmaz rengeteg olyan funkciót, ami egy modern weboldalhoz elengedhetetlen.</w:t>
+      </w:r>
+    </w:p>
+    <w:p>
+      <w:pPr>
+        <w:spacing w:before="600"/>
+      </w:pPr>
+    </w:p>
+    <w:p>
+      <w:pPr>
+        <w:spacing w:before="600"/>
+      </w:pPr>
+      <w:r>
+        <w:t xml:space="preserve">Angular </w:t>
+      </w:r>
+      <w:proofErr w:type="spellStart"/>
+      <w:r>
+        <w:t>Material</w:t>
+      </w:r>
+      <w:proofErr w:type="spellEnd"/>
+    </w:p>
+    <w:p>
+      <w:pPr>
+        <w:spacing w:before="600"/>
+      </w:pPr>
+    </w:p>
+    <w:p>
+      <w:pPr>
+        <w:spacing w:before="600"/>
+      </w:pPr>
+      <w:r>
+        <w:t>Az Angular csapat által fejlesztett, közvetlenül Angular alkalmazásokra optimalizált frontend keretrendszer az oldalak közvetlen megjelenéséért felel. Rengeteg előre megírt komponenst tartalmaz kezdve az űrlapokon használatos csúszkáktól, listáktól, gomboktól egészen a táblázatokig. A komponensek  kinézetükben abszolút szabványosak, a Google weboldalaihoz hasonló külső megjelenéssel és emellett könnyen paraméterezhetőek és sze</w:t>
+      </w:r>
+      <w:r>
+        <w:t>mélyre szabhatóak.</w:t>
+      </w:r>
+    </w:p>
+    <w:p>
+      <w:pPr>
+        <w:spacing w:before="0" w:after="160" w:line="259" w:lineRule="auto"/>
+        <w:ind w:firstLine="0"/>
+        <w:contextualSpacing w:val="0"/>
+        <w:jc w:val="left"/>
+      </w:pPr>
+      <w:r>
+        <w:br w:type="page"/>
+      </w:r>
+    </w:p>
+    <w:p>
+      <w:pPr>
+        <w:pStyle w:val="Cmsor2"/>
+        <w:numPr>
+          <w:ilvl w:val="1"/>
+          <w:numId w:val="2"/>
+        </w:numPr>
+      </w:pPr>
+      <w:r>
+        <w:rPr>
+          <w:noProof/>
+        </w:rPr>
+        <w:lastRenderedPageBreak/>
+        <mc:AlternateContent>
+          <mc:Choice Requires="wps">
+            <w:drawing>
+              <wp:anchor distT="0" distB="0" distL="114300" distR="114300" simplePos="0" relativeHeight="251777024" behindDoc="0" locked="0" layoutInCell="1" allowOverlap="1" wp14:anchorId="40D60CF5" wp14:editId="6EBBF8C1">
+                <wp:simplePos x="0" y="0"/>
+                <wp:positionH relativeFrom="column">
+                  <wp:posOffset>3449955</wp:posOffset>
+                </wp:positionH>
+                <wp:positionV relativeFrom="paragraph">
+                  <wp:posOffset>8162925</wp:posOffset>
+                </wp:positionV>
+                <wp:extent cx="2438400" cy="635"/>
+                <wp:effectExtent l="0" t="0" r="0" b="0"/>
+                <wp:wrapSquare wrapText="bothSides"/>
+                <wp:docPr id="85" name="Szövegdoboz 85"/>
+                <wp:cNvGraphicFramePr/>
+                <a:graphic xmlns:a="http://schemas.openxmlformats.org/drawingml/2006/main">
+                  <a:graphicData uri="http://schemas.microsoft.com/office/word/2010/wordprocessingShape">
+                    <wps:wsp>
+                      <wps:cNvSpPr txBox="1"/>
+                      <wps:spPr>
+                        <a:xfrm>
+                          <a:off x="0" y="0"/>
+                          <a:ext cx="2438400" cy="635"/>
+                        </a:xfrm>
+                        <a:prstGeom prst="rect">
+                          <a:avLst/>
+                        </a:prstGeom>
+                        <a:solidFill>
+                          <a:prstClr val="white"/>
+                        </a:solidFill>
+                        <a:ln>
+                          <a:noFill/>
+                        </a:ln>
+                      </wps:spPr>
+                      <wps:txbx>
+                        <w:txbxContent>
+                          <w:p>
+                            <w:pPr>
+                              <w:pStyle w:val="Kpalrs"/>
+                              <w:rPr>
+                                <w:rFonts w:asciiTheme="minorHAnsi" w:hAnsiTheme="minorHAnsi"/>
+                                <w:noProof/>
+                                <w:color w:val="00B050"/>
+                                <w:sz w:val="32"/>
+                              </w:rPr>
+                            </w:pPr>
+                            <w:r>
+                              <w:rPr>
+                                <w:b/>
+                              </w:rPr>
+                              <w:t>41. ábra</w:t>
+                            </w:r>
+                            <w:r>
+                              <w:t xml:space="preserve"> - Szerver szerkezete</w:t>
+                            </w:r>
+                          </w:p>
+                        </w:txbxContent>
+                      </wps:txbx>
+                      <wps:bodyPr rot="0" spcFirstLastPara="0" vertOverflow="overflow" horzOverflow="overflow" vert="horz" wrap="square" lIns="0" tIns="0" rIns="0" bIns="0" numCol="1" spcCol="0" rtlCol="0" fromWordArt="0" anchor="t" anchorCtr="0" forceAA="0" compatLnSpc="1">
+                        <a:prstTxWarp prst="textNoShape">
+                          <a:avLst/>
+                        </a:prstTxWarp>
+                        <a:spAutoFit/>
+                      </wps:bodyPr>
+                    </wps:wsp>
+                  </a:graphicData>
+                </a:graphic>
+              </wp:anchor>
+            </w:drawing>
+          </mc:Choice>
+          <mc:Fallback>
+            <w:pict>
+              <v:shape w14:anchorId="40D60CF5" id="Szövegdoboz 85" o:spid="_x0000_s1062" type="#_x0000_t202" style="position:absolute;left:0;text-align:left;margin-left:271.65pt;margin-top:642.75pt;width:192pt;height:.05pt;z-index:251777024;visibility:visible;mso-wrap-style:square;mso-wrap-distance-left:9pt;mso-wrap-distance-top:0;mso-wrap-distance-right:9pt;mso-wrap-distance-bottom:0;mso-position-horizontal:absolute;mso-position-horizontal-relative:text;mso-position-vertical:absolute;mso-position-vertical-relative:text;v-text-anchor:top" o:gfxdata="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" stroked="f">
+                <v:textbox style="mso-fit-shape-to-text:t" inset="0,0,0,0">
+                  <w:txbxContent>
+                    <w:p>
+                      <w:pPr>
+                        <w:pStyle w:val="Kpalrs"/>
+                        <w:rPr>
+                          <w:rFonts w:asciiTheme="minorHAnsi" w:hAnsiTheme="minorHAnsi"/>
+                          <w:noProof/>
+                          <w:color w:val="00B050"/>
+                          <w:sz w:val="32"/>
+                        </w:rPr>
+                      </w:pPr>
+                      <w:r>
+                        <w:rPr>
+                          <w:b/>
+                        </w:rPr>
+                        <w:t>41. ábra</w:t>
+                      </w:r>
+                      <w:r>
+                        <w:t xml:space="preserve"> - Szerver szerkezete</w:t>
+                      </w:r>
+                    </w:p>
+                  </w:txbxContent>
+                </v:textbox>
+                <w10:wrap type="square"/>
+              </v:shape>
+            </w:pict>
+          </mc:Fallback>
+        </mc:AlternateContent>
+      </w:r>
+      <w:r>
+        <w:rPr>
+          <w:noProof/>
+        </w:rPr>
+        <w:drawing>
+          <wp:anchor distT="0" distB="0" distL="114300" distR="114300" simplePos="0" relativeHeight="251774976" behindDoc="0" locked="0" layoutInCell="1" allowOverlap="1">
+            <wp:simplePos x="0" y="0"/>
+            <wp:positionH relativeFrom="column">
+              <wp:posOffset>3449955</wp:posOffset>
+            </wp:positionH>
+            <wp:positionV relativeFrom="paragraph">
+              <wp:posOffset>28575</wp:posOffset>
+            </wp:positionV>
+            <wp:extent cx="2438400" cy="8077200"/>
+            <wp:effectExtent l="19050" t="19050" r="19050" b="19050"/>
+            <wp:wrapSquare wrapText="bothSides"/>
+            <wp:docPr id="84" name="Kép 84"/>
+            <wp:cNvGraphicFramePr>
+              <a:graphicFrameLocks xmlns:a="http://schemas.openxmlformats.org/drawingml/2006/main" noChangeAspect="1"/>
+            </wp:cNvGraphicFramePr>
+            <a:graphic xmlns:a="http://schemas.openxmlformats.org/drawingml/2006/main">
+              <a:graphicData uri="http://schemas.openxmlformats.org/drawingml/2006/picture">
+                <pic:pic xmlns:pic="http://schemas.openxmlformats.org/drawingml/2006/picture">
+                  <pic:nvPicPr>
+                    <pic:cNvPr id="84" name="struct.png"/>
+                    <pic:cNvPicPr/>
+                  </pic:nvPicPr>
+                  <pic:blipFill>
+                    <a:blip r:embed="rId52">
+                      <a:extLst>
+                        <a:ext uri="{28A0092B-C50C-407E-A947-70E740481C1C}">
+                          <a14:useLocalDpi xmlns:a14="http://schemas.microsoft.com/office/drawing/2010/main" val="0"/>
+                        </a:ext>
+                      </a:extLst>
+                    </a:blip>
+                    <a:stretch>
+                      <a:fillRect/>
+                    </a:stretch>
+                  </pic:blipFill>
+                  <pic:spPr>
+                    <a:xfrm>
+                      <a:off x="0" y="0"/>
+                      <a:ext cx="2438400" cy="8077200"/>
+                    </a:xfrm>
+                    <a:prstGeom prst="rect">
+                      <a:avLst/>
+                    </a:prstGeom>
+                    <a:ln w="3175">
+                      <a:solidFill>
+                        <a:schemeClr val="bg2">
+                          <a:lumMod val="50000"/>
+                        </a:schemeClr>
+                      </a:solidFill>
+                    </a:ln>
+                  </pic:spPr>
+                </pic:pic>
+              </a:graphicData>
+            </a:graphic>
+            <wp14:sizeRelV relativeFrom="margin">
+              <wp14:pctHeight>0</wp14:pctHeight>
+            </wp14:sizeRelV>
+          </wp:anchor>
+        </w:drawing>
+      </w:r>
+      <w:r>
+        <w:t>Szerver</w:t>
+      </w:r>
+    </w:p>
+    <w:p>
+      <w:pPr>
+        <w:pStyle w:val="Cmsor3"/>
+        <w:numPr>
+          <w:ilvl w:val="2"/>
+          <w:numId w:val="2"/>
+        </w:numPr>
+      </w:pPr>
+      <w:r>
+        <w:t>A projekt felépítése</w:t>
+      </w:r>
+    </w:p>
+    <w:p>
+      <w:r>
+        <w:t>A főbb csomagok:</w:t>
+      </w:r>
+    </w:p>
+    <w:p>
+      <w:pPr>
+        <w:pStyle w:val="Listaszerbekezds"/>
+        <w:numPr>
+          <w:ilvl w:val="0"/>
+          <w:numId w:val="13"/>
+        </w:numPr>
+        <w:ind w:left="357" w:hanging="357"/>
+      </w:pPr>
+      <w:proofErr w:type="spellStart"/>
+      <w:r>
+        <w:t>config</w:t>
+      </w:r>
+      <w:proofErr w:type="spellEnd"/>
+      <w:r>
+        <w:t xml:space="preserve">: az </w:t>
+      </w:r>
+      <w:proofErr w:type="spellStart"/>
+      <w:r>
+        <w:t>authentikációhoz</w:t>
+      </w:r>
+      <w:proofErr w:type="spellEnd"/>
+      <w:r>
+        <w:t xml:space="preserve"> szükséges </w:t>
+      </w:r>
+      <w:proofErr w:type="spellStart"/>
+      <w:r>
+        <w:t>security</w:t>
+      </w:r>
+      <w:proofErr w:type="spellEnd"/>
+      <w:r>
+        <w:t xml:space="preserve"> osztályok találhatók itt.</w:t>
+      </w:r>
+    </w:p>
+    <w:p>
+      <w:pPr>
+        <w:pStyle w:val="Listaszerbekezds"/>
+        <w:numPr>
+          <w:ilvl w:val="0"/>
+          <w:numId w:val="13"/>
+        </w:numPr>
+        <w:ind w:left="357" w:hanging="357"/>
+      </w:pPr>
+      <w:proofErr w:type="spellStart"/>
+      <w:r>
+        <w:t>controller</w:t>
+      </w:r>
+      <w:proofErr w:type="spellEnd"/>
+      <w:r>
+        <w:t xml:space="preserve">: az entitásokhoz tartozó </w:t>
+      </w:r>
+      <w:proofErr w:type="spellStart"/>
+      <w:r>
+        <w:t>controller</w:t>
+      </w:r>
+      <w:proofErr w:type="spellEnd"/>
+      <w:r>
+        <w:t xml:space="preserve"> osztályok, melyek a frontenddel tartják a kapcsolatot a kommunikációs végpontokon át.</w:t>
+      </w:r>
+    </w:p>
+    <w:p>
+      <w:pPr>
+        <w:pStyle w:val="Listaszerbekezds"/>
+        <w:numPr>
+          <w:ilvl w:val="0"/>
+          <w:numId w:val="13"/>
+        </w:numPr>
+        <w:ind w:left="357" w:hanging="357"/>
+      </w:pPr>
+      <w:proofErr w:type="spellStart"/>
+      <w:r>
+        <w:t>entity</w:t>
+      </w:r>
+      <w:proofErr w:type="spellEnd"/>
+      <w:r>
+        <w:t>: az összes entitás, melyek a JPA segítségével az adattábláknak felelnek meg.</w:t>
+      </w:r>
+    </w:p>
+    <w:p>
+      <w:pPr>
+        <w:pStyle w:val="Listaszerbekezds"/>
+        <w:numPr>
+          <w:ilvl w:val="0"/>
+          <w:numId w:val="13"/>
+        </w:numPr>
+        <w:ind w:left="357" w:hanging="357"/>
+      </w:pPr>
+      <w:proofErr w:type="spellStart"/>
+      <w:r>
+        <w:t>repository</w:t>
+      </w:r>
+      <w:proofErr w:type="spellEnd"/>
+      <w:r>
+        <w:t xml:space="preserve">: minden entitáshoz tartozik egy </w:t>
+      </w:r>
+      <w:proofErr w:type="spellStart"/>
+      <w:r>
+        <w:t>repository</w:t>
+      </w:r>
+      <w:proofErr w:type="spellEnd"/>
+      <w:r>
+        <w:t xml:space="preserve"> </w:t>
+      </w:r>
+      <w:proofErr w:type="spellStart"/>
+      <w:r>
+        <w:t>interface</w:t>
+      </w:r>
+      <w:proofErr w:type="spellEnd"/>
+      <w:r>
+        <w:t xml:space="preserve">, ami a már létező </w:t>
+      </w:r>
+      <w:proofErr w:type="spellStart"/>
+      <w:r>
+        <w:t>CRUDrepository</w:t>
+      </w:r>
+      <w:proofErr w:type="spellEnd"/>
+      <w:r>
+        <w:t xml:space="preserve"> </w:t>
+      </w:r>
+      <w:proofErr w:type="spellStart"/>
+      <w:r>
+        <w:t>interfacet</w:t>
+      </w:r>
+      <w:proofErr w:type="spellEnd"/>
+      <w:r>
+        <w:t xml:space="preserve"> terjeszti ki, melyek a különféle előre megírt </w:t>
+      </w:r>
+      <w:proofErr w:type="spellStart"/>
+      <w:r>
+        <w:t>Create</w:t>
+      </w:r>
+      <w:proofErr w:type="spellEnd"/>
+      <w:r>
+        <w:t xml:space="preserve">, Read, Update, </w:t>
+      </w:r>
+      <w:proofErr w:type="spellStart"/>
+      <w:r>
+        <w:t>Delete</w:t>
+      </w:r>
+      <w:proofErr w:type="spellEnd"/>
+      <w:r>
+        <w:t xml:space="preserve"> műveletekért felelősek az adatbázisban.</w:t>
+      </w:r>
+    </w:p>
+    <w:p>
+      <w:pPr>
+        <w:pStyle w:val="Listaszerbekezds"/>
+        <w:numPr>
+          <w:ilvl w:val="0"/>
+          <w:numId w:val="13"/>
+        </w:numPr>
+        <w:ind w:left="357" w:hanging="357"/>
+      </w:pPr>
+      <w:r>
+        <w:t xml:space="preserve">service: a szerviz réteg; a </w:t>
+      </w:r>
+      <w:proofErr w:type="spellStart"/>
+      <w:r>
+        <w:t>repositoryk</w:t>
+      </w:r>
+      <w:proofErr w:type="spellEnd"/>
+      <w:r>
+        <w:t xml:space="preserve"> és a </w:t>
+      </w:r>
+      <w:proofErr w:type="spellStart"/>
+      <w:r>
+        <w:t>controllerek</w:t>
+      </w:r>
+      <w:proofErr w:type="spellEnd"/>
+      <w:r>
+        <w:t xml:space="preserve"> közötti kapcsolatot teremti meg, illetve az „üzleti logikát” tartalmazza.</w:t>
+      </w:r>
+    </w:p>
+    <w:p>
+      <w:pPr>
+        <w:spacing w:before="0" w:after="160" w:line="259" w:lineRule="auto"/>
+        <w:ind w:firstLine="0"/>
+        <w:contextualSpacing w:val="0"/>
+        <w:jc w:val="left"/>
+      </w:pPr>
+      <w:r>
+        <w:br w:type="page"/>
+      </w:r>
+    </w:p>
+    <w:p>
+      <w:pPr>
+        <w:pStyle w:val="Cmsor3"/>
+        <w:numPr>
+          <w:ilvl w:val="2"/>
+          <w:numId w:val="2"/>
+        </w:numPr>
+      </w:pPr>
+      <w:r>
+        <w:lastRenderedPageBreak/>
+        <w:t>Az adatbázis szerkezete</w:t>
+      </w:r>
+    </w:p>
+    <w:p>
+      <w:pPr>
+        <w:keepNext/>
+      </w:pPr>
+      <w:r>
+        <w:rPr>
+          <w:noProof/>
+        </w:rPr>
+        <mc:AlternateContent>
+          <mc:Choice Requires="wps">
+            <w:drawing>
+              <wp:anchor distT="0" distB="0" distL="114300" distR="114300" simplePos="0" relativeHeight="251778048" behindDoc="0" locked="0" layoutInCell="1" allowOverlap="1">
+                <wp:simplePos x="0" y="0"/>
+                <wp:positionH relativeFrom="column">
+                  <wp:posOffset>4076973</wp:posOffset>
+                </wp:positionH>
+                <wp:positionV relativeFrom="paragraph">
+                  <wp:posOffset>185411</wp:posOffset>
+                </wp:positionV>
+                <wp:extent cx="140677" cy="815099"/>
+                <wp:effectExtent l="0" t="0" r="12065" b="23495"/>
+                <wp:wrapNone/>
+                <wp:docPr id="87" name="Téglalap 87"/>
+                <wp:cNvGraphicFramePr/>
+                <a:graphic xmlns:a="http://schemas.openxmlformats.org/drawingml/2006/main">
+                  <a:graphicData uri="http://schemas.microsoft.com/office/word/2010/wordprocessingShape">
+                    <wps:wsp>
+                      <wps:cNvSpPr/>
+                      <wps:spPr>
+                        <a:xfrm>
+                          <a:off x="0" y="0"/>
+                          <a:ext cx="140677" cy="815099"/>
+                        </a:xfrm>
+                        <a:prstGeom prst="rect">
+                          <a:avLst/>
+                        </a:prstGeom>
+                        <a:solidFill>
+                          <a:schemeClr val="bg1"/>
+                        </a:solidFill>
+                        <a:ln>
+                          <a:solidFill>
+                            <a:schemeClr val="bg1"/>
+                          </a:solidFill>
+                        </a:ln>
+                      </wps:spPr>
+                      <wps:style>
+                        <a:lnRef idx="2">
+                          <a:schemeClr val="accent1">
+                            <a:shade val="50000"/>
+                          </a:schemeClr>
+                        </a:lnRef>
+                        <a:fillRef idx="1">
+                          <a:schemeClr val="accent1"/>
+                        </a:fillRef>
+                        <a:effectRef idx="0">
+                          <a:schemeClr val="accent1"/>
+                        </a:effectRef>
+                        <a:fontRef idx="minor">
+                          <a:schemeClr val="lt1"/>
+                        </a:fontRef>
+                      </wps:style>
+                      <wps:bodyPr rot="0" spcFirstLastPara="0" vertOverflow="overflow" horzOverflow="overflow" vert="horz" wrap="square" lIns="91440" tIns="45720" rIns="91440" bIns="45720" numCol="1" spcCol="0" rtlCol="0" fromWordArt="0" anchor="ctr" anchorCtr="0" forceAA="0" compatLnSpc="1">
+                        <a:prstTxWarp prst="textNoShape">
+                          <a:avLst/>
+                        </a:prstTxWarp>
+                        <a:noAutofit/>
+                      </wps:bodyPr>
+                    </wps:wsp>
+                  </a:graphicData>
+                </a:graphic>
+              </wp:anchor>
+            </w:drawing>
+          </mc:Choice>
+          <mc:Fallback>
+            <w:pict>
+              <v:rect w14:anchorId="5D594FB8" id="Téglalap 87" o:spid="_x0000_s1026" style="position:absolute;margin-left:321pt;margin-top:14.6pt;width:11.1pt;height:64.2pt;z-index:251778048;visibility:visible;mso-wrap-style:square;mso-wrap-distance-left:9pt;mso-wrap-distance-top:0;mso-wrap-distance-right:9pt;mso-wrap-distance-bottom:0;mso-position-horizontal:absolute;mso-position-horizontal-relative:text;mso-position-vertical:absolute;mso-position-vertical-relative:text;v-text-anchor:middle" o:gfxdata="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" fillcolor="white [3212]" strokecolor="white [3212]" strokeweight="1pt"/>
+            </w:pict>
+          </mc:Fallback>
+        </mc:AlternateContent>
+      </w:r>
+      <w:r>
+        <w:rPr>
+          <w:noProof/>
+        </w:rPr>
+        <w:drawing>
+          <wp:inline distT="0" distB="0" distL="0" distR="0">
+            <wp:extent cx="7153910" cy="4065328"/>
+            <wp:effectExtent l="20320" t="17780" r="10160" b="10160"/>
+            <wp:docPr id="86" name="Kép 86"/>
+            <wp:cNvGraphicFramePr>
+              <a:graphicFrameLocks xmlns:a="http://schemas.openxmlformats.org/drawingml/2006/main" noChangeAspect="1"/>
+            </wp:cNvGraphicFramePr>
+            <a:graphic xmlns:a="http://schemas.openxmlformats.org/drawingml/2006/main">
+              <a:graphicData uri="http://schemas.openxmlformats.org/drawingml/2006/picture">
+                <pic:pic xmlns:pic="http://schemas.openxmlformats.org/drawingml/2006/picture">
+                  <pic:nvPicPr>
+                    <pic:cNvPr id="86" name="dbse.png"/>
+                    <pic:cNvPicPr/>
+                  </pic:nvPicPr>
+                  <pic:blipFill>
+                    <a:blip r:embed="rId53">
+                      <a:extLst>
+                        <a:ext uri="{28A0092B-C50C-407E-A947-70E740481C1C}">
+                          <a14:useLocalDpi xmlns:a14="http://schemas.microsoft.com/office/drawing/2010/main" val="0"/>
+                        </a:ext>
+                      </a:extLst>
+                    </a:blip>
+                    <a:stretch>
+                      <a:fillRect/>
+                    </a:stretch>
+                  </pic:blipFill>
+                  <pic:spPr>
+                    <a:xfrm rot="16200000">
+                      <a:off x="0" y="0"/>
+                      <a:ext cx="7167538" cy="4073072"/>
+                    </a:xfrm>
+                    <a:prstGeom prst="rect">
+                      <a:avLst/>
+                    </a:prstGeom>
+                    <a:ln w="3175">
+                      <a:solidFill>
+                        <a:srgbClr val="00B050"/>
+                      </a:solidFill>
+                    </a:ln>
+                  </pic:spPr>
+                </pic:pic>
+              </a:graphicData>
+            </a:graphic>
+          </wp:inline>
+        </w:drawing>
+      </w:r>
+    </w:p>
+    <w:p>
+      <w:pPr>
+        <w:pStyle w:val="Kpalrs"/>
+      </w:pPr>
+      <w:r>
+        <w:rPr>
+          <w:b/>
+        </w:rPr>
+        <w:t>42. ábra</w:t>
+      </w:r>
+      <w:r>
+        <w:t xml:space="preserve"> - Az adatbázis szerkezeti diagramja</w:t>
+      </w:r>
+    </w:p>
+    <w:p>
+      <w:pPr>
+        <w:spacing w:before="0" w:after="160" w:line="259" w:lineRule="auto"/>
+        <w:ind w:firstLine="0"/>
+        <w:contextualSpacing w:val="0"/>
+        <w:jc w:val="left"/>
+      </w:pPr>
+    </w:p>
+    <w:p>
+      <w:pPr>
+        <w:pStyle w:val="Cmsor3"/>
+        <w:numPr>
+          <w:ilvl w:val="2"/>
+          <w:numId w:val="2"/>
+        </w:numPr>
+      </w:pPr>
+      <w:r>
+        <w:lastRenderedPageBreak/>
+        <w:t>Entitások</w:t>
+      </w:r>
+    </w:p>
+    <w:p>
+      <w:r>
+        <w:t xml:space="preserve">Az entitások az adatbázistábláknak felelnek meg gyakorlatilag, hiszen a JPA az annotációkkal megtűzdelt osztályokat átalakítja SQL utasításokká és így adatbázis sémák lesznek belőlük. Az entitásokban nincsenek különleges metódusok, viszont a </w:t>
+      </w:r>
+      <w:proofErr w:type="spellStart"/>
+      <w:r>
+        <w:t>getterek</w:t>
+      </w:r>
+      <w:proofErr w:type="spellEnd"/>
+      <w:r>
+        <w:t xml:space="preserve"> és </w:t>
+      </w:r>
+      <w:proofErr w:type="spellStart"/>
+      <w:r>
+        <w:t>setterek</w:t>
+      </w:r>
+      <w:proofErr w:type="spellEnd"/>
+      <w:r>
+        <w:t xml:space="preserve"> </w:t>
+      </w:r>
+      <w:proofErr w:type="spellStart"/>
+      <w:r>
+        <w:t>kötelezőek</w:t>
+      </w:r>
+      <w:proofErr w:type="spellEnd"/>
+      <w:r>
+        <w:t>, hiszen a program ezek alapján térképezi majd fel (</w:t>
+      </w:r>
+      <w:proofErr w:type="spellStart"/>
+      <w:r>
+        <w:t>mappeli</w:t>
+      </w:r>
+      <w:proofErr w:type="spellEnd"/>
+      <w:r>
+        <w:t xml:space="preserve">) a frontenddel való kommunikáció során kapott JSON (JavaScript </w:t>
+      </w:r>
+      <w:proofErr w:type="spellStart"/>
+      <w:r>
+        <w:t>Object</w:t>
+      </w:r>
+      <w:proofErr w:type="spellEnd"/>
+      <w:r>
+        <w:t xml:space="preserve"> </w:t>
+      </w:r>
+      <w:proofErr w:type="spellStart"/>
+      <w:r>
+        <w:t>Notation</w:t>
+      </w:r>
+      <w:proofErr w:type="spellEnd"/>
+      <w:r>
+        <w:t>) szöveges fájlokat.</w:t>
+      </w:r>
+    </w:p>
+    <w:p>
+      <w:r>
+        <w:t>Az entitások közötti kapcsolatok között a következők fordulnak elő:</w:t>
+      </w:r>
+    </w:p>
+    <w:p>
+      <w:pPr>
+        <w:pStyle w:val="Listaszerbekezds"/>
+        <w:numPr>
+          <w:ilvl w:val="0"/>
+          <w:numId w:val="14"/>
+        </w:numPr>
+      </w:pPr>
+      <w:r>
+        <w:t>@</w:t>
+      </w:r>
+      <w:proofErr w:type="spellStart"/>
+      <w:r>
+        <w:t>OneToMany</w:t>
+      </w:r>
+      <w:proofErr w:type="spellEnd"/>
+      <w:r>
+        <w:t>: egy-több kapcsolat, azaz pl. egy szakemberhez több feladat is tartozhat, ennek fordítottja a @</w:t>
+      </w:r>
+      <w:proofErr w:type="spellStart"/>
+      <w:r>
+        <w:t>ManyToOne</w:t>
+      </w:r>
+      <w:proofErr w:type="spellEnd"/>
+      <w:r>
+        <w:t xml:space="preserve"> annotáció</w:t>
+      </w:r>
+    </w:p>
+    <w:p>
+      <w:pPr>
+        <w:pStyle w:val="Listaszerbekezds"/>
+        <w:numPr>
+          <w:ilvl w:val="0"/>
+          <w:numId w:val="14"/>
+        </w:numPr>
+      </w:pPr>
+      <w:r>
+        <w:t>@</w:t>
+      </w:r>
+      <w:proofErr w:type="spellStart"/>
+      <w:r>
+        <w:t>ManyToMany</w:t>
+      </w:r>
+      <w:proofErr w:type="spellEnd"/>
+      <w:r>
+        <w:t>: több-több kapcsolat, erre a példa, hogy egy szakemberhez több szolgáltatási hely is tartozhat és egy szolgáltatási helyhez több szakember is tartozhat. Az ilyen típusú kapcsolatok egy külön kapcsolati táblával vannak megvalósítva, ami csak az egyik táblának a másik táblára mutató azonosítóját tárolja.</w:t>
+      </w:r>
+    </w:p>
+    <w:p>
+      <w:pPr>
+        <w:pStyle w:val="Cmsor4"/>
+        <w:numPr>
+          <w:ilvl w:val="3"/>
+          <w:numId w:val="2"/>
+        </w:numPr>
+      </w:pPr>
+      <w:proofErr w:type="spellStart"/>
+      <w:r>
+        <w:t>BaseEntity</w:t>
+      </w:r>
+      <w:proofErr w:type="spellEnd"/>
+    </w:p>
+    <w:p>
+      <w:r>
+        <w:t xml:space="preserve">Egy darab </w:t>
+      </w:r>
+      <w:proofErr w:type="spellStart"/>
+      <w:r>
+        <w:t>long</w:t>
+      </w:r>
+      <w:proofErr w:type="spellEnd"/>
+      <w:r>
+        <w:t xml:space="preserve"> típusú </w:t>
+      </w:r>
+      <w:proofErr w:type="spellStart"/>
+      <w:r>
+        <w:rPr>
+          <w:b/>
+        </w:rPr>
+        <w:t>Id</w:t>
+      </w:r>
+      <w:proofErr w:type="spellEnd"/>
+      <w:r>
+        <w:rPr>
+          <w:b/>
+        </w:rPr>
+        <w:t xml:space="preserve"> </w:t>
+      </w:r>
+      <w:r>
+        <w:t>mezőt tartalmaz és minden másik entitást ebből származtatjuk, hogy minden entitás kapjon egy azonosítást könnyítő azonosító tulajdonságot.</w:t>
+      </w:r>
+    </w:p>
+    <w:p/>
+    <w:p>
+      <w:pPr>
+        <w:pStyle w:val="Cmsor4"/>
+        <w:numPr>
+          <w:ilvl w:val="3"/>
+          <w:numId w:val="2"/>
+        </w:numPr>
+      </w:pPr>
+      <w:proofErr w:type="spellStart"/>
+      <w:r>
+        <w:t>BaseUser</w:t>
+      </w:r>
+      <w:proofErr w:type="spellEnd"/>
+    </w:p>
+    <w:p>
+      <w:r>
+        <w:t>Absztrakt osztály, melynek a három szerepkörnek megfelelő „</w:t>
+      </w:r>
+      <w:proofErr w:type="spellStart"/>
+      <w:r>
+        <w:t>User</w:t>
+      </w:r>
+      <w:proofErr w:type="spellEnd"/>
+      <w:r>
+        <w:t>”, „</w:t>
+      </w:r>
+      <w:proofErr w:type="spellStart"/>
+      <w:r>
+        <w:t>Worker</w:t>
+      </w:r>
+      <w:proofErr w:type="spellEnd"/>
+      <w:r>
+        <w:t>” és „Admin” osztályok a leszármazottjai, tehát olyan adattagokat tartalmaz, melyek mind a háromra egyaránt érvényesek.</w:t>
+      </w:r>
+    </w:p>
+    <w:p>
+      <w:pPr>
+        <w:spacing w:before="0" w:after="160" w:line="259" w:lineRule="auto"/>
+        <w:ind w:firstLine="0"/>
+        <w:contextualSpacing w:val="0"/>
+        <w:jc w:val="left"/>
+      </w:pPr>
+      <w:r>
+        <w:br w:type="page"/>
+      </w:r>
+    </w:p>
+    <w:p>
+      <w:pPr>
+        <w:ind w:firstLine="0"/>
+      </w:pPr>
+      <w:r>
+        <w:lastRenderedPageBreak/>
+        <w:t xml:space="preserve">Az egyedi </w:t>
+      </w:r>
+      <w:proofErr w:type="spellStart"/>
+      <w:r>
+        <w:rPr>
+          <w:b/>
+        </w:rPr>
+        <w:t>username</w:t>
+      </w:r>
+      <w:proofErr w:type="spellEnd"/>
+      <w:r>
+        <w:t xml:space="preserve"> mező a felhasználónevet, a </w:t>
+      </w:r>
+      <w:proofErr w:type="spellStart"/>
+      <w:r>
+        <w:rPr>
+          <w:b/>
+        </w:rPr>
+        <w:t>password</w:t>
+      </w:r>
+      <w:proofErr w:type="spellEnd"/>
+      <w:r>
+        <w:t xml:space="preserve"> a hozzá tartozó jelszót tartalmazza. A jelszó küldése és tárolása biztonságos módon történik, sose kerül szövegként kiírásra vagy eltárolásra, az adatbázisba MD5 </w:t>
+      </w:r>
+      <w:proofErr w:type="spellStart"/>
+      <w:r>
+        <w:t>hasheléssel</w:t>
+      </w:r>
+      <w:proofErr w:type="spellEnd"/>
+      <w:r>
+        <w:t xml:space="preserve"> kerül. Az </w:t>
+      </w:r>
+      <w:r>
+        <w:rPr>
+          <w:b/>
+        </w:rPr>
+        <w:t>image</w:t>
+      </w:r>
+      <w:r>
+        <w:t xml:space="preserve"> mező a felhasználóhoz tartozó profilkép pontos nevét tárolja el. A </w:t>
+      </w:r>
+      <w:proofErr w:type="spellStart"/>
+      <w:r>
+        <w:rPr>
+          <w:b/>
+        </w:rPr>
+        <w:t>lastLogin</w:t>
+      </w:r>
+      <w:proofErr w:type="spellEnd"/>
+      <w:r>
+        <w:rPr>
+          <w:b/>
+        </w:rPr>
+        <w:t xml:space="preserve"> </w:t>
+      </w:r>
+      <w:r>
+        <w:t xml:space="preserve">a felhasználók legutolsó bejelentkezésének időpontját tárolja, ez a későbbi karbantartásnál kerül előtérbe. A </w:t>
+      </w:r>
+      <w:proofErr w:type="spellStart"/>
+      <w:r>
+        <w:rPr>
+          <w:b/>
+        </w:rPr>
+        <w:t>senderMessages</w:t>
+      </w:r>
+      <w:proofErr w:type="spellEnd"/>
+      <w:r>
+        <w:t xml:space="preserve"> és </w:t>
+      </w:r>
+      <w:proofErr w:type="spellStart"/>
+      <w:r>
+        <w:rPr>
+          <w:b/>
+        </w:rPr>
+        <w:t>receiverMessages</w:t>
+      </w:r>
+      <w:proofErr w:type="spellEnd"/>
+      <w:r>
+        <w:t xml:space="preserve"> adattagok a </w:t>
+      </w:r>
+      <w:proofErr w:type="spellStart"/>
+      <w:r>
+        <w:t>Messages</w:t>
+      </w:r>
+      <w:proofErr w:type="spellEnd"/>
+      <w:r>
+        <w:t xml:space="preserve"> táblával vannak @</w:t>
+      </w:r>
+      <w:proofErr w:type="spellStart"/>
+      <w:r>
+        <w:t>OneToMany</w:t>
+      </w:r>
+      <w:proofErr w:type="spellEnd"/>
+      <w:r>
+        <w:t xml:space="preserve"> kapcsolatban, azaz minden </w:t>
+      </w:r>
+      <w:proofErr w:type="spellStart"/>
+      <w:r>
+        <w:t>BaseUser</w:t>
+      </w:r>
+      <w:proofErr w:type="spellEnd"/>
+      <w:r>
+        <w:t xml:space="preserve">-hez tartozhat több küldött és fogadott üzenet is. Végül a </w:t>
+      </w:r>
+      <w:proofErr w:type="spellStart"/>
+      <w:r>
+        <w:rPr>
+          <w:b/>
+        </w:rPr>
+        <w:t>role</w:t>
+      </w:r>
+      <w:proofErr w:type="spellEnd"/>
+      <w:r>
+        <w:t xml:space="preserve"> a felhasználó szerep objektumát </w:t>
+      </w:r>
+      <w:r>
+        <w:t>határozza meg.</w:t>
+      </w:r>
+    </w:p>
+    <w:p>
+      <w:pPr>
+        <w:ind w:firstLine="0"/>
+      </w:pPr>
+    </w:p>
+    <w:p>
+      <w:pPr>
+        <w:pStyle w:val="Cmsor4"/>
+        <w:numPr>
+          <w:ilvl w:val="3"/>
+          <w:numId w:val="2"/>
+        </w:numPr>
+      </w:pPr>
+      <w:r>
+        <w:t>Admin</w:t>
+      </w:r>
+    </w:p>
+    <w:p>
+      <w:r>
+        <w:t xml:space="preserve">Mivel az adminisztrátoroknak nincsenek különösebb tulajdonságai, ezért az eddigi örökölt attribútumokon kívül egy </w:t>
+      </w:r>
+      <w:proofErr w:type="spellStart"/>
+      <w:r>
+        <w:rPr>
+          <w:b/>
+        </w:rPr>
+        <w:t>name</w:t>
+      </w:r>
+      <w:proofErr w:type="spellEnd"/>
+      <w:r>
+        <w:t>, azaz teljes név mezővel rendelkeznek.</w:t>
+      </w:r>
+    </w:p>
+    <w:p/>
+    <w:p>
+      <w:pPr>
+        <w:pStyle w:val="Cmsor4"/>
+        <w:numPr>
+          <w:ilvl w:val="3"/>
+          <w:numId w:val="2"/>
+        </w:numPr>
+      </w:pPr>
+      <w:proofErr w:type="spellStart"/>
+      <w:r>
+        <w:t>User</w:t>
+      </w:r>
+      <w:proofErr w:type="spellEnd"/>
+    </w:p>
+    <w:p>
+      <w:r>
+        <w:t xml:space="preserve">Az </w:t>
+      </w:r>
+      <w:r>
+        <w:rPr>
+          <w:b/>
+        </w:rPr>
+        <w:t xml:space="preserve">email, </w:t>
+      </w:r>
+      <w:proofErr w:type="spellStart"/>
+      <w:r>
+        <w:rPr>
+          <w:b/>
+        </w:rPr>
+        <w:t>name</w:t>
+      </w:r>
+      <w:proofErr w:type="spellEnd"/>
+      <w:r>
+        <w:rPr>
+          <w:b/>
+        </w:rPr>
+        <w:t xml:space="preserve">, </w:t>
+      </w:r>
+      <w:proofErr w:type="spellStart"/>
+      <w:r>
+        <w:rPr>
+          <w:b/>
+        </w:rPr>
+        <w:t>phoneNum</w:t>
+      </w:r>
+      <w:proofErr w:type="spellEnd"/>
+      <w:r>
+        <w:t xml:space="preserve"> szöveges mezők rendre az email, név és telefonszám hármas tárolásáért felelnek, míg a </w:t>
+      </w:r>
+      <w:proofErr w:type="spellStart"/>
+      <w:r>
+        <w:rPr>
+          <w:b/>
+        </w:rPr>
+        <w:t>location</w:t>
+      </w:r>
+      <w:proofErr w:type="spellEnd"/>
+      <w:r>
+        <w:t xml:space="preserve"> pedig a felhasználók lakhelyének azonosítóját jelöli a </w:t>
+      </w:r>
+      <w:proofErr w:type="spellStart"/>
+      <w:r>
+        <w:t>Locations</w:t>
+      </w:r>
+      <w:proofErr w:type="spellEnd"/>
+      <w:r>
+        <w:t xml:space="preserve"> táblából. A </w:t>
+      </w:r>
+      <w:proofErr w:type="spellStart"/>
+      <w:r>
+        <w:rPr>
+          <w:b/>
+        </w:rPr>
+        <w:t>ratings</w:t>
+      </w:r>
+      <w:proofErr w:type="spellEnd"/>
+      <w:r>
+        <w:t xml:space="preserve"> @</w:t>
+      </w:r>
+      <w:proofErr w:type="spellStart"/>
+      <w:r>
+        <w:t>OneToMany</w:t>
+      </w:r>
+      <w:proofErr w:type="spellEnd"/>
+      <w:r>
+        <w:t xml:space="preserve"> kapcsolatot létesít a </w:t>
+      </w:r>
+      <w:proofErr w:type="spellStart"/>
+      <w:r>
+        <w:t>Ratings</w:t>
+      </w:r>
+      <w:proofErr w:type="spellEnd"/>
+      <w:r>
+        <w:t xml:space="preserve"> táblával és a felhasználó által írt értékeléseket tárolja. Az első @</w:t>
+      </w:r>
+      <w:proofErr w:type="spellStart"/>
+      <w:r>
+        <w:t>ManyToMany</w:t>
+      </w:r>
+      <w:proofErr w:type="spellEnd"/>
+      <w:r>
+        <w:t xml:space="preserve"> kapcsolat a </w:t>
+      </w:r>
+      <w:proofErr w:type="spellStart"/>
+      <w:r>
+        <w:rPr>
+          <w:b/>
+        </w:rPr>
+        <w:t>favorites</w:t>
+      </w:r>
+      <w:proofErr w:type="spellEnd"/>
+      <w:r>
+        <w:t xml:space="preserve"> adattagnál figyelhető meg. A kapcsolat a már korábban említett külön kapcsolati táblával van megvalósítva, ami egy </w:t>
+      </w:r>
+      <w:proofErr w:type="spellStart"/>
+      <w:r>
+        <w:t>user_id</w:t>
+      </w:r>
+      <w:proofErr w:type="spellEnd"/>
+      <w:r>
+        <w:t xml:space="preserve">-t rendel egy </w:t>
+      </w:r>
+      <w:proofErr w:type="spellStart"/>
+      <w:r>
+        <w:t>worker_id</w:t>
+      </w:r>
+      <w:proofErr w:type="spellEnd"/>
+      <w:r>
+        <w:t>-hez, így egy felhasználó több szakembert kedvelhet és egy szakembert egyszerre többen is kedvelhetnek.</w:t>
+      </w:r>
+    </w:p>
+    <w:p>
+      <w:pPr>
+        <w:ind w:firstLine="0"/>
+      </w:pPr>
+    </w:p>
+    <w:p>
+      <w:pPr>
+        <w:ind w:firstLine="0"/>
+      </w:pPr>
+    </w:p>
+    <w:p>
+      <w:pPr>
+        <w:ind w:firstLine="0"/>
+      </w:pPr>
+    </w:p>
+    <w:p>
+      <w:pPr>
+        <w:pStyle w:val="Cmsor4"/>
+        <w:numPr>
+          <w:ilvl w:val="3"/>
+          <w:numId w:val="2"/>
+        </w:numPr>
+      </w:pPr>
+      <w:proofErr w:type="spellStart"/>
+      <w:r>
+        <w:lastRenderedPageBreak/>
+        <w:t>Worker</w:t>
+      </w:r>
+      <w:proofErr w:type="spellEnd"/>
+    </w:p>
+    <w:p>
+      <w:r>
+        <w:t xml:space="preserve">Az </w:t>
+      </w:r>
+      <w:r>
+        <w:rPr>
+          <w:b/>
+        </w:rPr>
+        <w:t xml:space="preserve">email, </w:t>
+      </w:r>
+      <w:proofErr w:type="spellStart"/>
+      <w:r>
+        <w:rPr>
+          <w:b/>
+        </w:rPr>
+        <w:t>name</w:t>
+      </w:r>
+      <w:proofErr w:type="spellEnd"/>
+      <w:r>
+        <w:rPr>
+          <w:b/>
+        </w:rPr>
+        <w:t xml:space="preserve">, </w:t>
+      </w:r>
+      <w:proofErr w:type="spellStart"/>
+      <w:r>
+        <w:rPr>
+          <w:b/>
+        </w:rPr>
+        <w:t>phoneNum</w:t>
+      </w:r>
+      <w:proofErr w:type="spellEnd"/>
+      <w:r>
+        <w:rPr>
+          <w:b/>
+        </w:rPr>
+        <w:t xml:space="preserve">, a </w:t>
+      </w:r>
+      <w:proofErr w:type="spellStart"/>
+      <w:r>
+        <w:rPr>
+          <w:b/>
+        </w:rPr>
+        <w:t>ratings</w:t>
+      </w:r>
+      <w:proofErr w:type="spellEnd"/>
+      <w:r>
+        <w:t xml:space="preserve"> és a kedvencekhez kapcsolódó </w:t>
+      </w:r>
+      <w:proofErr w:type="spellStart"/>
+      <w:r>
+        <w:rPr>
+          <w:b/>
+        </w:rPr>
+        <w:t>userList</w:t>
+      </w:r>
+      <w:proofErr w:type="spellEnd"/>
+      <w:r>
+        <w:t xml:space="preserve"> adattagok az előbb a </w:t>
+      </w:r>
+      <w:proofErr w:type="spellStart"/>
+      <w:r>
+        <w:t>User</w:t>
+      </w:r>
+      <w:proofErr w:type="spellEnd"/>
+      <w:r>
+        <w:t xml:space="preserve"> entitással megegyeznek, vagy a kapcsolat másik oldalát alkotják. </w:t>
+      </w:r>
+      <w:r>
+        <w:t xml:space="preserve">A </w:t>
+      </w:r>
+      <w:proofErr w:type="spellStart"/>
+      <w:r>
+        <w:rPr>
+          <w:b/>
+        </w:rPr>
+        <w:t>tasks</w:t>
+      </w:r>
+      <w:proofErr w:type="spellEnd"/>
+      <w:r>
+        <w:t xml:space="preserve">, </w:t>
+      </w:r>
+      <w:proofErr w:type="spellStart"/>
+      <w:r>
+        <w:rPr>
+          <w:b/>
+        </w:rPr>
+        <w:t>appointments</w:t>
+      </w:r>
+      <w:proofErr w:type="spellEnd"/>
+      <w:r>
+        <w:rPr>
+          <w:b/>
+        </w:rPr>
+        <w:t xml:space="preserve"> és </w:t>
+      </w:r>
+      <w:proofErr w:type="spellStart"/>
+      <w:r>
+        <w:rPr>
+          <w:b/>
+        </w:rPr>
+        <w:t>locations</w:t>
+      </w:r>
+      <w:proofErr w:type="spellEnd"/>
+      <w:r>
+        <w:t xml:space="preserve"> mezők a szakemberek fontos jellemzőit, a feladatokat, időpontokat és a szolgáltatási helyeket tárolja. A @</w:t>
+      </w:r>
+      <w:proofErr w:type="spellStart"/>
+      <w:r>
+        <w:t>Transient</w:t>
+      </w:r>
+      <w:proofErr w:type="spellEnd"/>
+      <w:r>
+        <w:t xml:space="preserve"> annotációval ellátott </w:t>
+      </w:r>
+      <w:proofErr w:type="spellStart"/>
+      <w:r>
+        <w:rPr>
+          <w:b/>
+        </w:rPr>
+        <w:t>rating</w:t>
+      </w:r>
+      <w:proofErr w:type="spellEnd"/>
+      <w:r>
+        <w:t xml:space="preserve"> mező nem kerül eltárolásra az adatbázisban ugyanis azt futás közben a lekérdezés pillanatában számolja ki a program. A </w:t>
+      </w:r>
+      <w:proofErr w:type="spellStart"/>
+      <w:r>
+        <w:rPr>
+          <w:b/>
+        </w:rPr>
+        <w:t>description</w:t>
+      </w:r>
+      <w:proofErr w:type="spellEnd"/>
+      <w:r>
+        <w:t xml:space="preserve"> a szakember hosszú leírását, a </w:t>
+      </w:r>
+      <w:proofErr w:type="spellStart"/>
+      <w:r>
+        <w:rPr>
+          <w:b/>
+        </w:rPr>
+        <w:t>category</w:t>
+      </w:r>
+      <w:proofErr w:type="spellEnd"/>
+      <w:r>
+        <w:t xml:space="preserve"> a kategóriáját, az </w:t>
+      </w:r>
+      <w:proofErr w:type="spellStart"/>
+      <w:r>
+        <w:rPr>
+          <w:b/>
+        </w:rPr>
+        <w:t>approved</w:t>
+      </w:r>
+      <w:proofErr w:type="spellEnd"/>
+      <w:r>
+        <w:t xml:space="preserve"> </w:t>
+      </w:r>
+      <w:proofErr w:type="spellStart"/>
+      <w:r>
+        <w:t>flag</w:t>
+      </w:r>
+      <w:proofErr w:type="spellEnd"/>
+      <w:r>
+        <w:t xml:space="preserve"> pedig a szakember profiljának </w:t>
+      </w:r>
+      <w:proofErr w:type="spellStart"/>
+      <w:r>
+        <w:t>engedélyezettségi</w:t>
+      </w:r>
+      <w:proofErr w:type="spellEnd"/>
+      <w:r>
+        <w:t xml:space="preserve"> állapotát mutatja.</w:t>
+      </w:r>
+    </w:p>
+    <w:p/>
+    <w:p>
+      <w:pPr>
+        <w:pStyle w:val="Cmsor4"/>
+        <w:numPr>
+          <w:ilvl w:val="3"/>
+          <w:numId w:val="2"/>
+        </w:numPr>
+      </w:pPr>
+      <w:proofErr w:type="spellStart"/>
+      <w:r>
+        <w:t>Message</w:t>
+      </w:r>
+      <w:proofErr w:type="spellEnd"/>
+    </w:p>
+    <w:p>
+      <w:r>
+        <w:t xml:space="preserve">Az üzenet entitás az alapvető üzenetek tárolásához szükséges adattagokat modellezi: a </w:t>
+      </w:r>
+      <w:proofErr w:type="spellStart"/>
+      <w:r>
+        <w:rPr>
+          <w:b/>
+        </w:rPr>
+        <w:t>content</w:t>
+      </w:r>
+      <w:proofErr w:type="spellEnd"/>
+      <w:r>
+        <w:t xml:space="preserve"> az üzenet tartalmát, a </w:t>
+      </w:r>
+      <w:proofErr w:type="spellStart"/>
+      <w:r>
+        <w:rPr>
+          <w:b/>
+        </w:rPr>
+        <w:t>subject</w:t>
+      </w:r>
+      <w:proofErr w:type="spellEnd"/>
+      <w:r>
+        <w:t xml:space="preserve"> az üzenet tárgyát, a </w:t>
+      </w:r>
+      <w:proofErr w:type="spellStart"/>
+      <w:r>
+        <w:rPr>
+          <w:b/>
+        </w:rPr>
+        <w:t>sendTimestamp</w:t>
+      </w:r>
+      <w:proofErr w:type="spellEnd"/>
+      <w:r>
+        <w:t xml:space="preserve"> pedig a küldés dátumát.</w:t>
+      </w:r>
+      <w:r>
+        <w:t xml:space="preserve"> A </w:t>
+      </w:r>
+      <w:proofErr w:type="spellStart"/>
+      <w:r>
+        <w:rPr>
+          <w:b/>
+        </w:rPr>
+        <w:t>sender</w:t>
+      </w:r>
+      <w:proofErr w:type="spellEnd"/>
+      <w:r>
+        <w:t xml:space="preserve"> egy </w:t>
+      </w:r>
+      <w:proofErr w:type="spellStart"/>
+      <w:r>
+        <w:t>BaseUser</w:t>
+      </w:r>
+      <w:proofErr w:type="spellEnd"/>
+      <w:r>
+        <w:t xml:space="preserve"> objektumnak felel meg, mivel bármelyik implementációja az absztrakt osztálynak képes üzenetet küldeni, ugyanez a helyzet a </w:t>
+      </w:r>
+      <w:proofErr w:type="spellStart"/>
+      <w:r>
+        <w:rPr>
+          <w:b/>
+        </w:rPr>
+        <w:t>receiver</w:t>
+      </w:r>
+      <w:proofErr w:type="spellEnd"/>
+      <w:r>
+        <w:t xml:space="preserve"> mező esetén is. Az időpontfoglalási rendszerhez szükség volt az üzenetben lévő időpont tárolására is, ezt az </w:t>
+      </w:r>
+      <w:proofErr w:type="spellStart"/>
+      <w:r>
+        <w:rPr>
+          <w:b/>
+        </w:rPr>
+        <w:t>appointment</w:t>
+      </w:r>
+      <w:proofErr w:type="spellEnd"/>
+      <w:r>
+        <w:t xml:space="preserve"> adattag jelöli. Az </w:t>
+      </w:r>
+      <w:proofErr w:type="spellStart"/>
+      <w:r>
+        <w:rPr>
+          <w:b/>
+        </w:rPr>
+        <w:t>isSeen</w:t>
+      </w:r>
+      <w:proofErr w:type="spellEnd"/>
+      <w:r>
+        <w:rPr>
+          <w:b/>
+        </w:rPr>
+        <w:t xml:space="preserve">, </w:t>
+      </w:r>
+      <w:proofErr w:type="spellStart"/>
+      <w:r>
+        <w:rPr>
+          <w:b/>
+        </w:rPr>
+        <w:t>isRatingRequest</w:t>
+      </w:r>
+      <w:proofErr w:type="spellEnd"/>
+      <w:r>
+        <w:rPr>
+          <w:b/>
+        </w:rPr>
+        <w:t xml:space="preserve">, </w:t>
+      </w:r>
+      <w:proofErr w:type="spellStart"/>
+      <w:r>
+        <w:rPr>
+          <w:b/>
+        </w:rPr>
+        <w:t>isAppRequest</w:t>
+      </w:r>
+      <w:proofErr w:type="spellEnd"/>
+      <w:r>
+        <w:rPr>
+          <w:b/>
+        </w:rPr>
+        <w:t xml:space="preserve"> és </w:t>
+      </w:r>
+      <w:proofErr w:type="spellStart"/>
+      <w:r>
+        <w:rPr>
+          <w:b/>
+        </w:rPr>
+        <w:t>isReport</w:t>
+      </w:r>
+      <w:proofErr w:type="spellEnd"/>
+      <w:r>
+        <w:t xml:space="preserve"> </w:t>
+      </w:r>
+      <w:proofErr w:type="spellStart"/>
+      <w:r>
+        <w:t>boolean</w:t>
+      </w:r>
+      <w:proofErr w:type="spellEnd"/>
+      <w:r>
+        <w:t xml:space="preserve"> </w:t>
+      </w:r>
+      <w:proofErr w:type="spellStart"/>
+      <w:r>
+        <w:t>flagek</w:t>
+      </w:r>
+      <w:proofErr w:type="spellEnd"/>
+      <w:r>
+        <w:t xml:space="preserve"> rendre jelölik, hogy látták-e az üzenetet, értékelési kérés-e az üzenet, időpontkérés-e az üzenet vagy jelentés-e az üzenet.</w:t>
+      </w:r>
+    </w:p>
+    <w:p/>
+    <w:p>
+      <w:pPr>
+        <w:pStyle w:val="Cmsor4"/>
+        <w:numPr>
+          <w:ilvl w:val="3"/>
+          <w:numId w:val="2"/>
+        </w:numPr>
+      </w:pPr>
+      <w:proofErr w:type="spellStart"/>
+      <w:r>
+        <w:t>Role</w:t>
+      </w:r>
+      <w:proofErr w:type="spellEnd"/>
+    </w:p>
+    <w:p>
+      <w:pPr>
+        <w:ind w:firstLine="0"/>
+      </w:pPr>
+      <w:r>
+        <w:t xml:space="preserve">Egyszerű entitás, ami a </w:t>
+      </w:r>
+      <w:proofErr w:type="spellStart"/>
+      <w:r>
+        <w:rPr>
+          <w:b/>
+        </w:rPr>
+        <w:t>roleName</w:t>
+      </w:r>
+      <w:proofErr w:type="spellEnd"/>
+      <w:r>
+        <w:t xml:space="preserve"> mezővel a szerepkör nevét (</w:t>
+      </w:r>
+      <w:proofErr w:type="spellStart"/>
+      <w:r>
+        <w:t>Admin,User,Worker</w:t>
+      </w:r>
+      <w:proofErr w:type="spellEnd"/>
+      <w:r>
+        <w:t>) és a szerepkörbe tartozó felhasználók listáját (</w:t>
+      </w:r>
+      <w:proofErr w:type="spellStart"/>
+      <w:r>
+        <w:rPr>
+          <w:b/>
+        </w:rPr>
+        <w:t>users</w:t>
+      </w:r>
+      <w:proofErr w:type="spellEnd"/>
+      <w:r>
+        <w:t>) tárolja.</w:t>
+      </w:r>
+    </w:p>
+    <w:p>
+      <w:pPr>
+        <w:spacing w:before="0" w:after="160" w:line="259" w:lineRule="auto"/>
+        <w:ind w:firstLine="0"/>
+        <w:contextualSpacing w:val="0"/>
+        <w:jc w:val="left"/>
+      </w:pPr>
+      <w:r>
+        <w:br w:type="page"/>
+      </w:r>
+    </w:p>
+    <w:p>
+      <w:pPr>
+        <w:pStyle w:val="Cmsor4"/>
+        <w:numPr>
+          <w:ilvl w:val="3"/>
+          <w:numId w:val="2"/>
+        </w:numPr>
+      </w:pPr>
+      <w:proofErr w:type="spellStart"/>
+      <w:r>
+        <w:lastRenderedPageBreak/>
+        <w:t>Location</w:t>
+      </w:r>
+      <w:proofErr w:type="spellEnd"/>
+    </w:p>
+    <w:p>
+      <w:pPr>
+        <w:ind w:firstLine="0"/>
+      </w:pPr>
+      <w:r>
+        <w:t xml:space="preserve">A </w:t>
+      </w:r>
+      <w:proofErr w:type="spellStart"/>
+      <w:r>
+        <w:t>User</w:t>
+      </w:r>
+      <w:proofErr w:type="spellEnd"/>
+      <w:r>
+        <w:t xml:space="preserve"> entitásokhoz @</w:t>
+      </w:r>
+      <w:proofErr w:type="spellStart"/>
+      <w:r>
+        <w:t>OneToMany</w:t>
+      </w:r>
+      <w:proofErr w:type="spellEnd"/>
+      <w:r>
+        <w:t xml:space="preserve"> kapcsolattal csatlakozik a </w:t>
+      </w:r>
+      <w:proofErr w:type="spellStart"/>
+      <w:r>
+        <w:rPr>
+          <w:b/>
+        </w:rPr>
+        <w:t>users</w:t>
+      </w:r>
+      <w:proofErr w:type="spellEnd"/>
+      <w:r>
+        <w:t xml:space="preserve">, a </w:t>
+      </w:r>
+      <w:proofErr w:type="spellStart"/>
+      <w:r>
+        <w:t>Worker</w:t>
+      </w:r>
+      <w:proofErr w:type="spellEnd"/>
+      <w:r>
+        <w:t xml:space="preserve"> entitásokhoz @</w:t>
+      </w:r>
+      <w:proofErr w:type="spellStart"/>
+      <w:r>
+        <w:t>ManyToMany</w:t>
+      </w:r>
+      <w:proofErr w:type="spellEnd"/>
+      <w:r>
+        <w:t xml:space="preserve"> kapcsolattal a </w:t>
+      </w:r>
+      <w:proofErr w:type="spellStart"/>
+      <w:r>
+        <w:rPr>
+          <w:b/>
+        </w:rPr>
+        <w:t>worker</w:t>
+      </w:r>
+      <w:proofErr w:type="spellEnd"/>
+      <w:r>
+        <w:t xml:space="preserve"> mezőn keresztül. A </w:t>
+      </w:r>
+      <w:proofErr w:type="spellStart"/>
+      <w:r>
+        <w:rPr>
+          <w:b/>
+        </w:rPr>
+        <w:t>locationName</w:t>
+      </w:r>
+      <w:proofErr w:type="spellEnd"/>
+      <w:r>
+        <w:t xml:space="preserve"> magától értetődően a hely nevét jelöli.</w:t>
+      </w:r>
+    </w:p>
+    <w:p>
+      <w:pPr>
+        <w:ind w:firstLine="0"/>
+      </w:pPr>
+    </w:p>
+    <w:p>
+      <w:pPr>
+        <w:pStyle w:val="Cmsor4"/>
+        <w:numPr>
+          <w:ilvl w:val="3"/>
+          <w:numId w:val="2"/>
+        </w:numPr>
+      </w:pPr>
+      <w:proofErr w:type="spellStart"/>
+      <w:r>
+        <w:t>Category</w:t>
+      </w:r>
+      <w:proofErr w:type="spellEnd"/>
+    </w:p>
+    <w:p>
+      <w:pPr>
+        <w:ind w:firstLine="0"/>
+      </w:pPr>
+      <w:r>
+        <w:t xml:space="preserve">A </w:t>
+      </w:r>
+      <w:proofErr w:type="spellStart"/>
+      <w:r>
+        <w:rPr>
+          <w:b/>
+        </w:rPr>
+        <w:t>categoryName</w:t>
+      </w:r>
+      <w:proofErr w:type="spellEnd"/>
+      <w:r>
+        <w:t xml:space="preserve"> és a </w:t>
+      </w:r>
+      <w:proofErr w:type="spellStart"/>
+      <w:r>
+        <w:rPr>
+          <w:b/>
+        </w:rPr>
+        <w:t>picture</w:t>
+      </w:r>
+      <w:proofErr w:type="spellEnd"/>
+      <w:r>
+        <w:t xml:space="preserve"> szöveges mezők a kategória nevét és a </w:t>
+      </w:r>
+      <w:r>
+        <w:t xml:space="preserve">kategóriához tartozó kép elérési útját jelölik. A </w:t>
+      </w:r>
+      <w:proofErr w:type="spellStart"/>
+      <w:r>
+        <w:rPr>
+          <w:b/>
+        </w:rPr>
+        <w:t>workers</w:t>
+      </w:r>
+      <w:proofErr w:type="spellEnd"/>
+      <w:r>
+        <w:rPr>
+          <w:b/>
+        </w:rPr>
+        <w:t xml:space="preserve"> </w:t>
+      </w:r>
+      <w:r>
+        <w:t xml:space="preserve">listával a kategóriához tartozó </w:t>
+      </w:r>
+      <w:proofErr w:type="spellStart"/>
+      <w:r>
+        <w:t>Workereket</w:t>
+      </w:r>
+      <w:proofErr w:type="spellEnd"/>
+      <w:r>
+        <w:t xml:space="preserve"> </w:t>
+      </w:r>
+      <w:proofErr w:type="spellStart"/>
+      <w:r>
+        <w:t>perzisztáljuk</w:t>
+      </w:r>
+      <w:proofErr w:type="spellEnd"/>
+      <w:r>
+        <w:t>.</w:t>
+      </w:r>
+    </w:p>
+    <w:p>
+      <w:pPr>
+        <w:ind w:firstLine="0"/>
+      </w:pPr>
+    </w:p>
+    <w:p>
+      <w:pPr>
+        <w:pStyle w:val="Cmsor4"/>
+        <w:numPr>
+          <w:ilvl w:val="3"/>
+          <w:numId w:val="2"/>
+        </w:numPr>
+      </w:pPr>
+      <w:proofErr w:type="spellStart"/>
+      <w:r>
+        <w:t>Rating</w:t>
+      </w:r>
+      <w:proofErr w:type="spellEnd"/>
+    </w:p>
+    <w:p>
+      <w:pPr>
+        <w:ind w:firstLine="0"/>
+      </w:pPr>
+      <w:r>
+        <w:t xml:space="preserve">A </w:t>
+      </w:r>
+      <w:proofErr w:type="spellStart"/>
+      <w:r>
+        <w:t>Message</w:t>
+      </w:r>
+      <w:proofErr w:type="spellEnd"/>
+      <w:r>
+        <w:t xml:space="preserve"> entitásnál megismert módon vannak implementálva a </w:t>
+      </w:r>
+      <w:proofErr w:type="spellStart"/>
+      <w:r>
+        <w:rPr>
+          <w:b/>
+        </w:rPr>
+        <w:t>sender</w:t>
+      </w:r>
+      <w:proofErr w:type="spellEnd"/>
+      <w:r>
+        <w:t xml:space="preserve"> és </w:t>
+      </w:r>
+      <w:proofErr w:type="spellStart"/>
+      <w:r>
+        <w:rPr>
+          <w:b/>
+        </w:rPr>
+        <w:t>receiver</w:t>
+      </w:r>
+      <w:proofErr w:type="spellEnd"/>
+      <w:r>
+        <w:t xml:space="preserve"> mezők annyi megkötéssel, hogy itt a </w:t>
+      </w:r>
+      <w:proofErr w:type="spellStart"/>
+      <w:r>
+        <w:t>sender</w:t>
+      </w:r>
+      <w:proofErr w:type="spellEnd"/>
+      <w:r>
+        <w:t xml:space="preserve"> csak </w:t>
+      </w:r>
+      <w:proofErr w:type="spellStart"/>
+      <w:r>
+        <w:t>User</w:t>
+      </w:r>
+      <w:proofErr w:type="spellEnd"/>
+      <w:r>
+        <w:t xml:space="preserve">, a </w:t>
+      </w:r>
+      <w:proofErr w:type="spellStart"/>
+      <w:r>
+        <w:t>receiver</w:t>
+      </w:r>
+      <w:proofErr w:type="spellEnd"/>
+      <w:r>
+        <w:t xml:space="preserve"> pedig csak </w:t>
+      </w:r>
+      <w:proofErr w:type="spellStart"/>
+      <w:r>
+        <w:t>Worker</w:t>
+      </w:r>
+      <w:proofErr w:type="spellEnd"/>
+      <w:r>
+        <w:t xml:space="preserve"> lehet</w:t>
+      </w:r>
+      <w:r>
+        <w:t xml:space="preserve"> értelemszerűen. Az értékelés másik két aspektusát jelöli a </w:t>
+      </w:r>
+      <w:proofErr w:type="spellStart"/>
+      <w:r>
+        <w:rPr>
+          <w:b/>
+        </w:rPr>
+        <w:t>content</w:t>
+      </w:r>
+      <w:proofErr w:type="spellEnd"/>
+      <w:r>
+        <w:t xml:space="preserve"> és a </w:t>
+      </w:r>
+      <w:proofErr w:type="spellStart"/>
+      <w:r>
+        <w:rPr>
+          <w:b/>
+        </w:rPr>
+        <w:t>rating</w:t>
+      </w:r>
+      <w:proofErr w:type="spellEnd"/>
+      <w:r>
+        <w:t xml:space="preserve"> adattag, a szöveges értékelést, illetve az 1-5 terjedelmű skálán adott egész számú értéket tárolják. A </w:t>
+      </w:r>
+      <w:proofErr w:type="spellStart"/>
+      <w:r>
+        <w:rPr>
+          <w:b/>
+        </w:rPr>
+        <w:t>timestamp</w:t>
+      </w:r>
+      <w:proofErr w:type="spellEnd"/>
+      <w:r>
+        <w:t xml:space="preserve"> az értékelés dátumát adja meg.</w:t>
+      </w:r>
+    </w:p>
+    <w:p>
+      <w:pPr>
+        <w:ind w:firstLine="0"/>
+      </w:pPr>
+    </w:p>
+    <w:p>
+      <w:pPr>
+        <w:pStyle w:val="Cmsor4"/>
+        <w:numPr>
+          <w:ilvl w:val="3"/>
+          <w:numId w:val="2"/>
+        </w:numPr>
+      </w:pPr>
+      <w:proofErr w:type="spellStart"/>
+      <w:r>
+        <w:t>Task</w:t>
+      </w:r>
+      <w:proofErr w:type="spellEnd"/>
+    </w:p>
+    <w:p>
+      <w:pPr>
+        <w:ind w:firstLine="0"/>
+      </w:pPr>
+      <w:r>
+        <w:t xml:space="preserve">A </w:t>
+      </w:r>
+      <w:proofErr w:type="spellStart"/>
+      <w:r>
+        <w:t>taskName</w:t>
+      </w:r>
+      <w:proofErr w:type="spellEnd"/>
+      <w:r>
+        <w:t xml:space="preserve"> és </w:t>
+      </w:r>
+      <w:proofErr w:type="spellStart"/>
+      <w:r>
+        <w:t>taskPrices</w:t>
+      </w:r>
+      <w:proofErr w:type="spellEnd"/>
+      <w:r>
+        <w:t xml:space="preserve"> szöveges attribútumok rendre a feladat elnevezését és a feladat árait/ becsült árát </w:t>
+      </w:r>
+      <w:proofErr w:type="spellStart"/>
+      <w:r>
+        <w:t>perzisztálják</w:t>
+      </w:r>
+      <w:proofErr w:type="spellEnd"/>
+      <w:r>
+        <w:t xml:space="preserve">. A </w:t>
+      </w:r>
+      <w:proofErr w:type="spellStart"/>
+      <w:r>
+        <w:t>worker</w:t>
+      </w:r>
+      <w:proofErr w:type="spellEnd"/>
+      <w:r>
+        <w:t xml:space="preserve"> @</w:t>
+      </w:r>
+      <w:proofErr w:type="spellStart"/>
+      <w:r>
+        <w:t>ManyToOne</w:t>
+      </w:r>
+      <w:proofErr w:type="spellEnd"/>
+      <w:r>
+        <w:t xml:space="preserve"> kapcsolatot hoz létre a feladat tulajdonosával.</w:t>
+      </w:r>
+    </w:p>
+    <w:p>
+      <w:pPr>
+        <w:ind w:firstLine="0"/>
+      </w:pPr>
+    </w:p>
+    <w:p>
+      <w:pPr>
+        <w:pStyle w:val="Cmsor4"/>
+      </w:pPr>
+      <w:r>
+        <w:lastRenderedPageBreak/>
+        <w:t xml:space="preserve">3.3.12 </w:t>
+      </w:r>
+      <w:proofErr w:type="spellStart"/>
+      <w:r>
+        <w:t>Appointment</w:t>
+      </w:r>
+      <w:proofErr w:type="spellEnd"/>
+    </w:p>
+    <w:p>
+      <w:pPr>
+        <w:ind w:firstLine="0"/>
+      </w:pPr>
+      <w:r>
+        <w:t xml:space="preserve">A </w:t>
+      </w:r>
+      <w:proofErr w:type="spellStart"/>
+      <w:r>
+        <w:t>worker</w:t>
+      </w:r>
+      <w:proofErr w:type="spellEnd"/>
+      <w:r>
+        <w:t xml:space="preserve"> a </w:t>
+      </w:r>
+      <w:proofErr w:type="spellStart"/>
+      <w:r>
+        <w:t>Task</w:t>
+      </w:r>
+      <w:proofErr w:type="spellEnd"/>
+      <w:r>
+        <w:t xml:space="preserve"> entitással teljesen megegyezik, míg az </w:t>
+      </w:r>
+      <w:proofErr w:type="spellStart"/>
+      <w:r>
+        <w:t>isFree</w:t>
+      </w:r>
+      <w:proofErr w:type="spellEnd"/>
+      <w:r>
+        <w:t xml:space="preserve"> </w:t>
+      </w:r>
+      <w:proofErr w:type="spellStart"/>
+      <w:r>
+        <w:t>flag</w:t>
+      </w:r>
+      <w:proofErr w:type="spellEnd"/>
+      <w:r>
+        <w:t xml:space="preserve"> az időpont foglaltságát mutatja. Az </w:t>
+      </w:r>
+      <w:proofErr w:type="spellStart"/>
+      <w:r>
+        <w:t>appDate</w:t>
+      </w:r>
+      <w:proofErr w:type="spellEnd"/>
+      <w:r>
+        <w:t xml:space="preserve"> az időpont pontos dátumát, az </w:t>
+      </w:r>
+      <w:proofErr w:type="spellStart"/>
+      <w:r>
+        <w:t>appTime</w:t>
+      </w:r>
+      <w:proofErr w:type="spellEnd"/>
+      <w:r>
+        <w:t xml:space="preserve"> pedig a szakember által szövegesen megadott időintervallumot tárolja le.</w:t>
+      </w:r>
+      <w:bookmarkStart w:id="0" w:name="_GoBack"/>
+      <w:bookmarkEnd w:id="0"/>
+    </w:p>
     <w:sectPr>
-      <w:footerReference w:type="default" r:id="rId45"/>
+      <w:footerReference w:type="default" r:id="rId54"/>
       <w:footnotePr>
         <w:numStart w:val="2"/>
       </w:footnotePr>
@@ -9563,7 +12848,7 @@
           <w:rPr>
             <w:noProof/>
           </w:rPr>
-          <w:t>15</w:t>
+          <w:t>35</w:t>
         </w:r>
         <w:r>
           <w:fldChar w:fldCharType="end"/>
@@ -9720,6 +13005,119 @@
     </w:lvl>
   </w:abstractNum>
   <w:abstractNum w:abstractNumId="1" w15:restartNumberingAfterBreak="0">
+    <w:nsid w:val="07D223E4"/>
+    <w:multiLevelType w:val="hybridMultilevel"/>
+    <w:tmpl w:val="23B2AF40"/>
+    <w:lvl w:ilvl="0" w:tplc="040E0001">
+      <w:start w:val="1"/>
+      <w:numFmt w:val="bullet"/>
+      <w:lvlText w:val=""/>
+      <w:lvlJc w:val="left"/>
+      <w:pPr>
+        <w:ind w:left="1004" w:hanging="360"/>
+      </w:pPr>
+      <w:rPr>
+        <w:rFonts w:ascii="Symbol" w:hAnsi="Symbol" w:hint="default"/>
+      </w:rPr>
+    </w:lvl>
+    <w:lvl w:ilvl="1" w:tplc="040E0003" w:tentative="1">
+      <w:start w:val="1"/>
+      <w:numFmt w:val="bullet"/>
+      <w:lvlText w:val="o"/>
+      <w:lvlJc w:val="left"/>
+      <w:pPr>
+        <w:ind w:left="1724" w:hanging="360"/>
+      </w:pPr>
+      <w:rPr>
+        <w:rFonts w:ascii="Courier New" w:hAnsi="Courier New" w:cs="Courier New" w:hint="default"/>
+      </w:rPr>
+    </w:lvl>
+    <w:lvl w:ilvl="2" w:tplc="040E0005" w:tentative="1">
+      <w:start w:val="1"/>
+      <w:numFmt w:val="bullet"/>
+      <w:lvlText w:val=""/>
+      <w:lvlJc w:val="left"/>
+      <w:pPr>
+        <w:ind w:left="2444" w:hanging="360"/>
+      </w:pPr>
+      <w:rPr>
+        <w:rFonts w:ascii="Wingdings" w:hAnsi="Wingdings" w:hint="default"/>
+      </w:rPr>
+    </w:lvl>
+    <w:lvl w:ilvl="3" w:tplc="040E0001" w:tentative="1">
+      <w:start w:val="1"/>
+      <w:numFmt w:val="bullet"/>
+      <w:lvlText w:val=""/>
+      <w:lvlJc w:val="left"/>
+      <w:pPr>
+        <w:ind w:left="3164" w:hanging="360"/>
+      </w:pPr>
+      <w:rPr>
+        <w:rFonts w:ascii="Symbol" w:hAnsi="Symbol" w:hint="default"/>
+      </w:rPr>
+    </w:lvl>
+    <w:lvl w:ilvl="4" w:tplc="040E0003" w:tentative="1">
+      <w:start w:val="1"/>
+      <w:numFmt w:val="bullet"/>
+      <w:lvlText w:val="o"/>
+      <w:lvlJc w:val="left"/>
+      <w:pPr>
+        <w:ind w:left="3884" w:hanging="360"/>
+      </w:pPr>
+      <w:rPr>
+        <w:rFonts w:ascii="Courier New" w:hAnsi="Courier New" w:cs="Courier New" w:hint="default"/>
+      </w:rPr>
+    </w:lvl>
+    <w:lvl w:ilvl="5" w:tplc="040E0005" w:tentative="1">
+      <w:start w:val="1"/>
+      <w:numFmt w:val="bullet"/>
+      <w:lvlText w:val=""/>
+      <w:lvlJc w:val="left"/>
+      <w:pPr>
+        <w:ind w:left="4604" w:hanging="360"/>
+      </w:pPr>
+      <w:rPr>
+        <w:rFonts w:ascii="Wingdings" w:hAnsi="Wingdings" w:hint="default"/>
+      </w:rPr>
+    </w:lvl>
+    <w:lvl w:ilvl="6" w:tplc="040E0001" w:tentative="1">
+      <w:start w:val="1"/>
+      <w:numFmt w:val="bullet"/>
+      <w:lvlText w:val=""/>
+      <w:lvlJc w:val="left"/>
+      <w:pPr>
+        <w:ind w:left="5324" w:hanging="360"/>
+      </w:pPr>
+      <w:rPr>
+        <w:rFonts w:ascii="Symbol" w:hAnsi="Symbol" w:hint="default"/>
+      </w:rPr>
+    </w:lvl>
+    <w:lvl w:ilvl="7" w:tplc="040E0003" w:tentative="1">
+      <w:start w:val="1"/>
+      <w:numFmt w:val="bullet"/>
+      <w:lvlText w:val="o"/>
+      <w:lvlJc w:val="left"/>
+      <w:pPr>
+        <w:ind w:left="6044" w:hanging="360"/>
+      </w:pPr>
+      <w:rPr>
+        <w:rFonts w:ascii="Courier New" w:hAnsi="Courier New" w:cs="Courier New" w:hint="default"/>
+      </w:rPr>
+    </w:lvl>
+    <w:lvl w:ilvl="8" w:tplc="040E0005" w:tentative="1">
+      <w:start w:val="1"/>
+      <w:numFmt w:val="bullet"/>
+      <w:lvlText w:val=""/>
+      <w:lvlJc w:val="left"/>
+      <w:pPr>
+        <w:ind w:left="6764" w:hanging="360"/>
+      </w:pPr>
+      <w:rPr>
+        <w:rFonts w:ascii="Wingdings" w:hAnsi="Wingdings" w:hint="default"/>
+      </w:rPr>
+    </w:lvl>
+  </w:abstractNum>
+  <w:abstractNum w:abstractNumId="2" w15:restartNumberingAfterBreak="0">
     <w:nsid w:val="08294361"/>
     <w:multiLevelType w:val="hybridMultilevel"/>
     <w:tmpl w:val="F53EEF86"/>
@@ -9808,7 +13206,7 @@
       </w:pPr>
     </w:lvl>
   </w:abstractNum>
-  <w:abstractNum w:abstractNumId="2" w15:restartNumberingAfterBreak="0">
+  <w:abstractNum w:abstractNumId="3" w15:restartNumberingAfterBreak="0">
     <w:nsid w:val="102213B5"/>
     <w:multiLevelType w:val="multilevel"/>
     <w:tmpl w:val="F266CB4A"/>
@@ -9929,10 +13327,10 @@
       </w:rPr>
     </w:lvl>
   </w:abstractNum>
-  <w:abstractNum w:abstractNumId="3" w15:restartNumberingAfterBreak="0">
-    <w:nsid w:val="2B773165"/>
+  <w:abstractNum w:abstractNumId="4" w15:restartNumberingAfterBreak="0">
+    <w:nsid w:val="273A161D"/>
     <w:multiLevelType w:val="hybridMultilevel"/>
-    <w:tmpl w:val="43EAE714"/>
+    <w:tmpl w:val="177077BA"/>
     <w:lvl w:ilvl="0" w:tplc="040E0001">
       <w:start w:val="1"/>
       <w:numFmt w:val="bullet"/>
@@ -10042,7 +13440,120 @@
       </w:rPr>
     </w:lvl>
   </w:abstractNum>
-  <w:abstractNum w:abstractNumId="4" w15:restartNumberingAfterBreak="0">
+  <w:abstractNum w:abstractNumId="5" w15:restartNumberingAfterBreak="0">
+    <w:nsid w:val="2B773165"/>
+    <w:multiLevelType w:val="hybridMultilevel"/>
+    <w:tmpl w:val="43EAE714"/>
+    <w:lvl w:ilvl="0" w:tplc="040E0001">
+      <w:start w:val="1"/>
+      <w:numFmt w:val="bullet"/>
+      <w:lvlText w:val=""/>
+      <w:lvlJc w:val="left"/>
+      <w:pPr>
+        <w:ind w:left="1004" w:hanging="360"/>
+      </w:pPr>
+      <w:rPr>
+        <w:rFonts w:ascii="Symbol" w:hAnsi="Symbol" w:hint="default"/>
+      </w:rPr>
+    </w:lvl>
+    <w:lvl w:ilvl="1" w:tplc="040E0003" w:tentative="1">
+      <w:start w:val="1"/>
+      <w:numFmt w:val="bullet"/>
+      <w:lvlText w:val="o"/>
+      <w:lvlJc w:val="left"/>
+      <w:pPr>
+        <w:ind w:left="1724" w:hanging="360"/>
+      </w:pPr>
+      <w:rPr>
+        <w:rFonts w:ascii="Courier New" w:hAnsi="Courier New" w:cs="Courier New" w:hint="default"/>
+      </w:rPr>
+    </w:lvl>
+    <w:lvl w:ilvl="2" w:tplc="040E0005" w:tentative="1">
+      <w:start w:val="1"/>
+      <w:numFmt w:val="bullet"/>
+      <w:lvlText w:val=""/>
+      <w:lvlJc w:val="left"/>
+      <w:pPr>
+        <w:ind w:left="2444" w:hanging="360"/>
+      </w:pPr>
+      <w:rPr>
+        <w:rFonts w:ascii="Wingdings" w:hAnsi="Wingdings" w:hint="default"/>
+      </w:rPr>
+    </w:lvl>
+    <w:lvl w:ilvl="3" w:tplc="040E0001" w:tentative="1">
+      <w:start w:val="1"/>
+      <w:numFmt w:val="bullet"/>
+      <w:lvlText w:val=""/>
+      <w:lvlJc w:val="left"/>
+      <w:pPr>
+        <w:ind w:left="3164" w:hanging="360"/>
+      </w:pPr>
+      <w:rPr>
+        <w:rFonts w:ascii="Symbol" w:hAnsi="Symbol" w:hint="default"/>
+      </w:rPr>
+    </w:lvl>
+    <w:lvl w:ilvl="4" w:tplc="040E0003" w:tentative="1">
+      <w:start w:val="1"/>
+      <w:numFmt w:val="bullet"/>
+      <w:lvlText w:val="o"/>
+      <w:lvlJc w:val="left"/>
+      <w:pPr>
+        <w:ind w:left="3884" w:hanging="360"/>
+      </w:pPr>
+      <w:rPr>
+        <w:rFonts w:ascii="Courier New" w:hAnsi="Courier New" w:cs="Courier New" w:hint="default"/>
+      </w:rPr>
+    </w:lvl>
+    <w:lvl w:ilvl="5" w:tplc="040E0005" w:tentative="1">
+      <w:start w:val="1"/>
+      <w:numFmt w:val="bullet"/>
+      <w:lvlText w:val=""/>
+      <w:lvlJc w:val="left"/>
+      <w:pPr>
+        <w:ind w:left="4604" w:hanging="360"/>
+      </w:pPr>
+      <w:rPr>
+        <w:rFonts w:ascii="Wingdings" w:hAnsi="Wingdings" w:hint="default"/>
+      </w:rPr>
+    </w:lvl>
+    <w:lvl w:ilvl="6" w:tplc="040E0001" w:tentative="1">
+      <w:start w:val="1"/>
+      <w:numFmt w:val="bullet"/>
+      <w:lvlText w:val=""/>
+      <w:lvlJc w:val="left"/>
+      <w:pPr>
+        <w:ind w:left="5324" w:hanging="360"/>
+      </w:pPr>
+      <w:rPr>
+        <w:rFonts w:ascii="Symbol" w:hAnsi="Symbol" w:hint="default"/>
+      </w:rPr>
+    </w:lvl>
+    <w:lvl w:ilvl="7" w:tplc="040E0003" w:tentative="1">
+      <w:start w:val="1"/>
+      <w:numFmt w:val="bullet"/>
+      <w:lvlText w:val="o"/>
+      <w:lvlJc w:val="left"/>
+      <w:pPr>
+        <w:ind w:left="6044" w:hanging="360"/>
+      </w:pPr>
+      <w:rPr>
+        <w:rFonts w:ascii="Courier New" w:hAnsi="Courier New" w:cs="Courier New" w:hint="default"/>
+      </w:rPr>
+    </w:lvl>
+    <w:lvl w:ilvl="8" w:tplc="040E0005" w:tentative="1">
+      <w:start w:val="1"/>
+      <w:numFmt w:val="bullet"/>
+      <w:lvlText w:val=""/>
+      <w:lvlJc w:val="left"/>
+      <w:pPr>
+        <w:ind w:left="6764" w:hanging="360"/>
+      </w:pPr>
+      <w:rPr>
+        <w:rFonts w:ascii="Wingdings" w:hAnsi="Wingdings" w:hint="default"/>
+      </w:rPr>
+    </w:lvl>
+  </w:abstractNum>
+  <w:abstractNum w:abstractNumId="6" w15:restartNumberingAfterBreak="0">
     <w:nsid w:val="39302DE6"/>
     <w:multiLevelType w:val="hybridMultilevel"/>
     <w:tmpl w:val="478C56FE"/>
@@ -10133,10 +13644,10 @@
       </w:pPr>
     </w:lvl>
   </w:abstractNum>
-  <w:abstractNum w:abstractNumId="5" w15:restartNumberingAfterBreak="0">
-    <w:nsid w:val="66906D3E"/>
+  <w:abstractNum w:abstractNumId="7" w15:restartNumberingAfterBreak="0">
+    <w:nsid w:val="3D3D7CFF"/>
     <w:multiLevelType w:val="hybridMultilevel"/>
-    <w:tmpl w:val="44C840DE"/>
+    <w:tmpl w:val="34146632"/>
     <w:lvl w:ilvl="0" w:tplc="040E0001">
       <w:start w:val="1"/>
       <w:numFmt w:val="bullet"/>
@@ -10246,7 +13757,346 @@
       </w:rPr>
     </w:lvl>
   </w:abstractNum>
-  <w:abstractNum w:abstractNumId="6" w15:restartNumberingAfterBreak="0">
+  <w:abstractNum w:abstractNumId="8" w15:restartNumberingAfterBreak="0">
+    <w:nsid w:val="4E6F3718"/>
+    <w:multiLevelType w:val="hybridMultilevel"/>
+    <w:tmpl w:val="A8D46FE4"/>
+    <w:lvl w:ilvl="0" w:tplc="040E0001">
+      <w:start w:val="1"/>
+      <w:numFmt w:val="bullet"/>
+      <w:lvlText w:val=""/>
+      <w:lvlJc w:val="left"/>
+      <w:pPr>
+        <w:ind w:left="1004" w:hanging="360"/>
+      </w:pPr>
+      <w:rPr>
+        <w:rFonts w:ascii="Symbol" w:hAnsi="Symbol" w:hint="default"/>
+      </w:rPr>
+    </w:lvl>
+    <w:lvl w:ilvl="1" w:tplc="040E0003" w:tentative="1">
+      <w:start w:val="1"/>
+      <w:numFmt w:val="bullet"/>
+      <w:lvlText w:val="o"/>
+      <w:lvlJc w:val="left"/>
+      <w:pPr>
+        <w:ind w:left="1724" w:hanging="360"/>
+      </w:pPr>
+      <w:rPr>
+        <w:rFonts w:ascii="Courier New" w:hAnsi="Courier New" w:cs="Courier New" w:hint="default"/>
+      </w:rPr>
+    </w:lvl>
+    <w:lvl w:ilvl="2" w:tplc="040E0005" w:tentative="1">
+      <w:start w:val="1"/>
+      <w:numFmt w:val="bullet"/>
+      <w:lvlText w:val=""/>
+      <w:lvlJc w:val="left"/>
+      <w:pPr>
+        <w:ind w:left="2444" w:hanging="360"/>
+      </w:pPr>
+      <w:rPr>
+        <w:rFonts w:ascii="Wingdings" w:hAnsi="Wingdings" w:hint="default"/>
+      </w:rPr>
+    </w:lvl>
+    <w:lvl w:ilvl="3" w:tplc="040E0001" w:tentative="1">
+      <w:start w:val="1"/>
+      <w:numFmt w:val="bullet"/>
+      <w:lvlText w:val=""/>
+      <w:lvlJc w:val="left"/>
+      <w:pPr>
+        <w:ind w:left="3164" w:hanging="360"/>
+      </w:pPr>
+      <w:rPr>
+        <w:rFonts w:ascii="Symbol" w:hAnsi="Symbol" w:hint="default"/>
+      </w:rPr>
+    </w:lvl>
+    <w:lvl w:ilvl="4" w:tplc="040E0003" w:tentative="1">
+      <w:start w:val="1"/>
+      <w:numFmt w:val="bullet"/>
+      <w:lvlText w:val="o"/>
+      <w:lvlJc w:val="left"/>
+      <w:pPr>
+        <w:ind w:left="3884" w:hanging="360"/>
+      </w:pPr>
+      <w:rPr>
+        <w:rFonts w:ascii="Courier New" w:hAnsi="Courier New" w:cs="Courier New" w:hint="default"/>
+      </w:rPr>
+    </w:lvl>
+    <w:lvl w:ilvl="5" w:tplc="040E0005" w:tentative="1">
+      <w:start w:val="1"/>
+      <w:numFmt w:val="bullet"/>
+      <w:lvlText w:val=""/>
+      <w:lvlJc w:val="left"/>
+      <w:pPr>
+        <w:ind w:left="4604" w:hanging="360"/>
+      </w:pPr>
+      <w:rPr>
+        <w:rFonts w:ascii="Wingdings" w:hAnsi="Wingdings" w:hint="default"/>
+      </w:rPr>
+    </w:lvl>
+    <w:lvl w:ilvl="6" w:tplc="040E0001" w:tentative="1">
+      <w:start w:val="1"/>
+      <w:numFmt w:val="bullet"/>
+      <w:lvlText w:val=""/>
+      <w:lvlJc w:val="left"/>
+      <w:pPr>
+        <w:ind w:left="5324" w:hanging="360"/>
+      </w:pPr>
+      <w:rPr>
+        <w:rFonts w:ascii="Symbol" w:hAnsi="Symbol" w:hint="default"/>
+      </w:rPr>
+    </w:lvl>
+    <w:lvl w:ilvl="7" w:tplc="040E0003" w:tentative="1">
+      <w:start w:val="1"/>
+      <w:numFmt w:val="bullet"/>
+      <w:lvlText w:val="o"/>
+      <w:lvlJc w:val="left"/>
+      <w:pPr>
+        <w:ind w:left="6044" w:hanging="360"/>
+      </w:pPr>
+      <w:rPr>
+        <w:rFonts w:ascii="Courier New" w:hAnsi="Courier New" w:cs="Courier New" w:hint="default"/>
+      </w:rPr>
+    </w:lvl>
+    <w:lvl w:ilvl="8" w:tplc="040E0005" w:tentative="1">
+      <w:start w:val="1"/>
+      <w:numFmt w:val="bullet"/>
+      <w:lvlText w:val=""/>
+      <w:lvlJc w:val="left"/>
+      <w:pPr>
+        <w:ind w:left="6764" w:hanging="360"/>
+      </w:pPr>
+      <w:rPr>
+        <w:rFonts w:ascii="Wingdings" w:hAnsi="Wingdings" w:hint="default"/>
+      </w:rPr>
+    </w:lvl>
+  </w:abstractNum>
+  <w:abstractNum w:abstractNumId="9" w15:restartNumberingAfterBreak="0">
+    <w:nsid w:val="55427D0E"/>
+    <w:multiLevelType w:val="hybridMultilevel"/>
+    <w:tmpl w:val="BA3C24E0"/>
+    <w:lvl w:ilvl="0" w:tplc="040E0001">
+      <w:start w:val="1"/>
+      <w:numFmt w:val="bullet"/>
+      <w:lvlText w:val=""/>
+      <w:lvlJc w:val="left"/>
+      <w:pPr>
+        <w:ind w:left="1004" w:hanging="360"/>
+      </w:pPr>
+      <w:rPr>
+        <w:rFonts w:ascii="Symbol" w:hAnsi="Symbol" w:hint="default"/>
+      </w:rPr>
+    </w:lvl>
+    <w:lvl w:ilvl="1" w:tplc="040E0003" w:tentative="1">
+      <w:start w:val="1"/>
+      <w:numFmt w:val="bullet"/>
+      <w:lvlText w:val="o"/>
+      <w:lvlJc w:val="left"/>
+      <w:pPr>
+        <w:ind w:left="1724" w:hanging="360"/>
+      </w:pPr>
+      <w:rPr>
+        <w:rFonts w:ascii="Courier New" w:hAnsi="Courier New" w:cs="Courier New" w:hint="default"/>
+      </w:rPr>
+    </w:lvl>
+    <w:lvl w:ilvl="2" w:tplc="040E0005" w:tentative="1">
+      <w:start w:val="1"/>
+      <w:numFmt w:val="bullet"/>
+      <w:lvlText w:val=""/>
+      <w:lvlJc w:val="left"/>
+      <w:pPr>
+        <w:ind w:left="2444" w:hanging="360"/>
+      </w:pPr>
+      <w:rPr>
+        <w:rFonts w:ascii="Wingdings" w:hAnsi="Wingdings" w:hint="default"/>
+      </w:rPr>
+    </w:lvl>
+    <w:lvl w:ilvl="3" w:tplc="040E0001" w:tentative="1">
+      <w:start w:val="1"/>
+      <w:numFmt w:val="bullet"/>
+      <w:lvlText w:val=""/>
+      <w:lvlJc w:val="left"/>
+      <w:pPr>
+        <w:ind w:left="3164" w:hanging="360"/>
+      </w:pPr>
+      <w:rPr>
+        <w:rFonts w:ascii="Symbol" w:hAnsi="Symbol" w:hint="default"/>
+      </w:rPr>
+    </w:lvl>
+    <w:lvl w:ilvl="4" w:tplc="040E0003" w:tentative="1">
+      <w:start w:val="1"/>
+      <w:numFmt w:val="bullet"/>
+      <w:lvlText w:val="o"/>
+      <w:lvlJc w:val="left"/>
+      <w:pPr>
+        <w:ind w:left="3884" w:hanging="360"/>
+      </w:pPr>
+      <w:rPr>
+        <w:rFonts w:ascii="Courier New" w:hAnsi="Courier New" w:cs="Courier New" w:hint="default"/>
+      </w:rPr>
+    </w:lvl>
+    <w:lvl w:ilvl="5" w:tplc="040E0005" w:tentative="1">
+      <w:start w:val="1"/>
+      <w:numFmt w:val="bullet"/>
+      <w:lvlText w:val=""/>
+      <w:lvlJc w:val="left"/>
+      <w:pPr>
+        <w:ind w:left="4604" w:hanging="360"/>
+      </w:pPr>
+      <w:rPr>
+        <w:rFonts w:ascii="Wingdings" w:hAnsi="Wingdings" w:hint="default"/>
+      </w:rPr>
+    </w:lvl>
+    <w:lvl w:ilvl="6" w:tplc="040E0001" w:tentative="1">
+      <w:start w:val="1"/>
+      <w:numFmt w:val="bullet"/>
+      <w:lvlText w:val=""/>
+      <w:lvlJc w:val="left"/>
+      <w:pPr>
+        <w:ind w:left="5324" w:hanging="360"/>
+      </w:pPr>
+      <w:rPr>
+        <w:rFonts w:ascii="Symbol" w:hAnsi="Symbol" w:hint="default"/>
+      </w:rPr>
+    </w:lvl>
+    <w:lvl w:ilvl="7" w:tplc="040E0003" w:tentative="1">
+      <w:start w:val="1"/>
+      <w:numFmt w:val="bullet"/>
+      <w:lvlText w:val="o"/>
+      <w:lvlJc w:val="left"/>
+      <w:pPr>
+        <w:ind w:left="6044" w:hanging="360"/>
+      </w:pPr>
+      <w:rPr>
+        <w:rFonts w:ascii="Courier New" w:hAnsi="Courier New" w:cs="Courier New" w:hint="default"/>
+      </w:rPr>
+    </w:lvl>
+    <w:lvl w:ilvl="8" w:tplc="040E0005" w:tentative="1">
+      <w:start w:val="1"/>
+      <w:numFmt w:val="bullet"/>
+      <w:lvlText w:val=""/>
+      <w:lvlJc w:val="left"/>
+      <w:pPr>
+        <w:ind w:left="6764" w:hanging="360"/>
+      </w:pPr>
+      <w:rPr>
+        <w:rFonts w:ascii="Wingdings" w:hAnsi="Wingdings" w:hint="default"/>
+      </w:rPr>
+    </w:lvl>
+  </w:abstractNum>
+  <w:abstractNum w:abstractNumId="10" w15:restartNumberingAfterBreak="0">
+    <w:nsid w:val="66906D3E"/>
+    <w:multiLevelType w:val="hybridMultilevel"/>
+    <w:tmpl w:val="44C840DE"/>
+    <w:lvl w:ilvl="0" w:tplc="040E0001">
+      <w:start w:val="1"/>
+      <w:numFmt w:val="bullet"/>
+      <w:lvlText w:val=""/>
+      <w:lvlJc w:val="left"/>
+      <w:pPr>
+        <w:ind w:left="1004" w:hanging="360"/>
+      </w:pPr>
+      <w:rPr>
+        <w:rFonts w:ascii="Symbol" w:hAnsi="Symbol" w:hint="default"/>
+      </w:rPr>
+    </w:lvl>
+    <w:lvl w:ilvl="1" w:tplc="040E0003" w:tentative="1">
+      <w:start w:val="1"/>
+      <w:numFmt w:val="bullet"/>
+      <w:lvlText w:val="o"/>
+      <w:lvlJc w:val="left"/>
+      <w:pPr>
+        <w:ind w:left="1724" w:hanging="360"/>
+      </w:pPr>
+      <w:rPr>
+        <w:rFonts w:ascii="Courier New" w:hAnsi="Courier New" w:cs="Courier New" w:hint="default"/>
+      </w:rPr>
+    </w:lvl>
+    <w:lvl w:ilvl="2" w:tplc="040E0005" w:tentative="1">
+      <w:start w:val="1"/>
+      <w:numFmt w:val="bullet"/>
+      <w:lvlText w:val=""/>
+      <w:lvlJc w:val="left"/>
+      <w:pPr>
+        <w:ind w:left="2444" w:hanging="360"/>
+      </w:pPr>
+      <w:rPr>
+        <w:rFonts w:ascii="Wingdings" w:hAnsi="Wingdings" w:hint="default"/>
+      </w:rPr>
+    </w:lvl>
+    <w:lvl w:ilvl="3" w:tplc="040E0001" w:tentative="1">
+      <w:start w:val="1"/>
+      <w:numFmt w:val="bullet"/>
+      <w:lvlText w:val=""/>
+      <w:lvlJc w:val="left"/>
+      <w:pPr>
+        <w:ind w:left="3164" w:hanging="360"/>
+      </w:pPr>
+      <w:rPr>
+        <w:rFonts w:ascii="Symbol" w:hAnsi="Symbol" w:hint="default"/>
+      </w:rPr>
+    </w:lvl>
+    <w:lvl w:ilvl="4" w:tplc="040E0003" w:tentative="1">
+      <w:start w:val="1"/>
+      <w:numFmt w:val="bullet"/>
+      <w:lvlText w:val="o"/>
+      <w:lvlJc w:val="left"/>
+      <w:pPr>
+        <w:ind w:left="3884" w:hanging="360"/>
+      </w:pPr>
+      <w:rPr>
+        <w:rFonts w:ascii="Courier New" w:hAnsi="Courier New" w:cs="Courier New" w:hint="default"/>
+      </w:rPr>
+    </w:lvl>
+    <w:lvl w:ilvl="5" w:tplc="040E0005" w:tentative="1">
+      <w:start w:val="1"/>
+      <w:numFmt w:val="bullet"/>
+      <w:lvlText w:val=""/>
+      <w:lvlJc w:val="left"/>
+      <w:pPr>
+        <w:ind w:left="4604" w:hanging="360"/>
+      </w:pPr>
+      <w:rPr>
+        <w:rFonts w:ascii="Wingdings" w:hAnsi="Wingdings" w:hint="default"/>
+      </w:rPr>
+    </w:lvl>
+    <w:lvl w:ilvl="6" w:tplc="040E0001" w:tentative="1">
+      <w:start w:val="1"/>
+      <w:numFmt w:val="bullet"/>
+      <w:lvlText w:val=""/>
+      <w:lvlJc w:val="left"/>
+      <w:pPr>
+        <w:ind w:left="5324" w:hanging="360"/>
+      </w:pPr>
+      <w:rPr>
+        <w:rFonts w:ascii="Symbol" w:hAnsi="Symbol" w:hint="default"/>
+      </w:rPr>
+    </w:lvl>
+    <w:lvl w:ilvl="7" w:tplc="040E0003" w:tentative="1">
+      <w:start w:val="1"/>
+      <w:numFmt w:val="bullet"/>
+      <w:lvlText w:val="o"/>
+      <w:lvlJc w:val="left"/>
+      <w:pPr>
+        <w:ind w:left="6044" w:hanging="360"/>
+      </w:pPr>
+      <w:rPr>
+        <w:rFonts w:ascii="Courier New" w:hAnsi="Courier New" w:cs="Courier New" w:hint="default"/>
+      </w:rPr>
+    </w:lvl>
+    <w:lvl w:ilvl="8" w:tplc="040E0005" w:tentative="1">
+      <w:start w:val="1"/>
+      <w:numFmt w:val="bullet"/>
+      <w:lvlText w:val=""/>
+      <w:lvlJc w:val="left"/>
+      <w:pPr>
+        <w:ind w:left="6764" w:hanging="360"/>
+      </w:pPr>
+      <w:rPr>
+        <w:rFonts w:ascii="Wingdings" w:hAnsi="Wingdings" w:hint="default"/>
+      </w:rPr>
+    </w:lvl>
+  </w:abstractNum>
+  <w:abstractNum w:abstractNumId="11" w15:restartNumberingAfterBreak="0">
     <w:nsid w:val="79480ED0"/>
     <w:multiLevelType w:val="multilevel"/>
     <w:tmpl w:val="F266CB4A"/>
@@ -10367,26 +14217,273 @@
       </w:rPr>
     </w:lvl>
   </w:abstractNum>
+  <w:abstractNum w:abstractNumId="12" w15:restartNumberingAfterBreak="0">
+    <w:nsid w:val="7CF40157"/>
+    <w:multiLevelType w:val="hybridMultilevel"/>
+    <w:tmpl w:val="0BE80350"/>
+    <w:lvl w:ilvl="0" w:tplc="040E0001">
+      <w:start w:val="1"/>
+      <w:numFmt w:val="bullet"/>
+      <w:lvlText w:val=""/>
+      <w:lvlJc w:val="left"/>
+      <w:pPr>
+        <w:ind w:left="1004" w:hanging="360"/>
+      </w:pPr>
+      <w:rPr>
+        <w:rFonts w:ascii="Symbol" w:hAnsi="Symbol" w:hint="default"/>
+      </w:rPr>
+    </w:lvl>
+    <w:lvl w:ilvl="1" w:tplc="040E0003" w:tentative="1">
+      <w:start w:val="1"/>
+      <w:numFmt w:val="bullet"/>
+      <w:lvlText w:val="o"/>
+      <w:lvlJc w:val="left"/>
+      <w:pPr>
+        <w:ind w:left="1724" w:hanging="360"/>
+      </w:pPr>
+      <w:rPr>
+        <w:rFonts w:ascii="Courier New" w:hAnsi="Courier New" w:cs="Courier New" w:hint="default"/>
+      </w:rPr>
+    </w:lvl>
+    <w:lvl w:ilvl="2" w:tplc="040E0005" w:tentative="1">
+      <w:start w:val="1"/>
+      <w:numFmt w:val="bullet"/>
+      <w:lvlText w:val=""/>
+      <w:lvlJc w:val="left"/>
+      <w:pPr>
+        <w:ind w:left="2444" w:hanging="360"/>
+      </w:pPr>
+      <w:rPr>
+        <w:rFonts w:ascii="Wingdings" w:hAnsi="Wingdings" w:hint="default"/>
+      </w:rPr>
+    </w:lvl>
+    <w:lvl w:ilvl="3" w:tplc="040E0001" w:tentative="1">
+      <w:start w:val="1"/>
+      <w:numFmt w:val="bullet"/>
+      <w:lvlText w:val=""/>
+      <w:lvlJc w:val="left"/>
+      <w:pPr>
+        <w:ind w:left="3164" w:hanging="360"/>
+      </w:pPr>
+      <w:rPr>
+        <w:rFonts w:ascii="Symbol" w:hAnsi="Symbol" w:hint="default"/>
+      </w:rPr>
+    </w:lvl>
+    <w:lvl w:ilvl="4" w:tplc="040E0003" w:tentative="1">
+      <w:start w:val="1"/>
+      <w:numFmt w:val="bullet"/>
+      <w:lvlText w:val="o"/>
+      <w:lvlJc w:val="left"/>
+      <w:pPr>
+        <w:ind w:left="3884" w:hanging="360"/>
+      </w:pPr>
+      <w:rPr>
+        <w:rFonts w:ascii="Courier New" w:hAnsi="Courier New" w:cs="Courier New" w:hint="default"/>
+      </w:rPr>
+    </w:lvl>
+    <w:lvl w:ilvl="5" w:tplc="040E0005" w:tentative="1">
+      <w:start w:val="1"/>
+      <w:numFmt w:val="bullet"/>
+      <w:lvlText w:val=""/>
+      <w:lvlJc w:val="left"/>
+      <w:pPr>
+        <w:ind w:left="4604" w:hanging="360"/>
+      </w:pPr>
+      <w:rPr>
+        <w:rFonts w:ascii="Wingdings" w:hAnsi="Wingdings" w:hint="default"/>
+      </w:rPr>
+    </w:lvl>
+    <w:lvl w:ilvl="6" w:tplc="040E0001" w:tentative="1">
+      <w:start w:val="1"/>
+      <w:numFmt w:val="bullet"/>
+      <w:lvlText w:val=""/>
+      <w:lvlJc w:val="left"/>
+      <w:pPr>
+        <w:ind w:left="5324" w:hanging="360"/>
+      </w:pPr>
+      <w:rPr>
+        <w:rFonts w:ascii="Symbol" w:hAnsi="Symbol" w:hint="default"/>
+      </w:rPr>
+    </w:lvl>
+    <w:lvl w:ilvl="7" w:tplc="040E0003" w:tentative="1">
+      <w:start w:val="1"/>
+      <w:numFmt w:val="bullet"/>
+      <w:lvlText w:val="o"/>
+      <w:lvlJc w:val="left"/>
+      <w:pPr>
+        <w:ind w:left="6044" w:hanging="360"/>
+      </w:pPr>
+      <w:rPr>
+        <w:rFonts w:ascii="Courier New" w:hAnsi="Courier New" w:cs="Courier New" w:hint="default"/>
+      </w:rPr>
+    </w:lvl>
+    <w:lvl w:ilvl="8" w:tplc="040E0005" w:tentative="1">
+      <w:start w:val="1"/>
+      <w:numFmt w:val="bullet"/>
+      <w:lvlText w:val=""/>
+      <w:lvlJc w:val="left"/>
+      <w:pPr>
+        <w:ind w:left="6764" w:hanging="360"/>
+      </w:pPr>
+      <w:rPr>
+        <w:rFonts w:ascii="Wingdings" w:hAnsi="Wingdings" w:hint="default"/>
+      </w:rPr>
+    </w:lvl>
+  </w:abstractNum>
+  <w:abstractNum w:abstractNumId="13" w15:restartNumberingAfterBreak="0">
+    <w:nsid w:val="7F5A71E5"/>
+    <w:multiLevelType w:val="hybridMultilevel"/>
+    <w:tmpl w:val="67BAB086"/>
+    <w:lvl w:ilvl="0" w:tplc="040E0001">
+      <w:start w:val="1"/>
+      <w:numFmt w:val="bullet"/>
+      <w:lvlText w:val=""/>
+      <w:lvlJc w:val="left"/>
+      <w:pPr>
+        <w:ind w:left="1004" w:hanging="360"/>
+      </w:pPr>
+      <w:rPr>
+        <w:rFonts w:ascii="Symbol" w:hAnsi="Symbol" w:hint="default"/>
+      </w:rPr>
+    </w:lvl>
+    <w:lvl w:ilvl="1" w:tplc="040E0003" w:tentative="1">
+      <w:start w:val="1"/>
+      <w:numFmt w:val="bullet"/>
+      <w:lvlText w:val="o"/>
+      <w:lvlJc w:val="left"/>
+      <w:pPr>
+        <w:ind w:left="1724" w:hanging="360"/>
+      </w:pPr>
+      <w:rPr>
+        <w:rFonts w:ascii="Courier New" w:hAnsi="Courier New" w:cs="Courier New" w:hint="default"/>
+      </w:rPr>
+    </w:lvl>
+    <w:lvl w:ilvl="2" w:tplc="040E0005" w:tentative="1">
+      <w:start w:val="1"/>
+      <w:numFmt w:val="bullet"/>
+      <w:lvlText w:val=""/>
+      <w:lvlJc w:val="left"/>
+      <w:pPr>
+        <w:ind w:left="2444" w:hanging="360"/>
+      </w:pPr>
+      <w:rPr>
+        <w:rFonts w:ascii="Wingdings" w:hAnsi="Wingdings" w:hint="default"/>
+      </w:rPr>
+    </w:lvl>
+    <w:lvl w:ilvl="3" w:tplc="040E0001" w:tentative="1">
+      <w:start w:val="1"/>
+      <w:numFmt w:val="bullet"/>
+      <w:lvlText w:val=""/>
+      <w:lvlJc w:val="left"/>
+      <w:pPr>
+        <w:ind w:left="3164" w:hanging="360"/>
+      </w:pPr>
+      <w:rPr>
+        <w:rFonts w:ascii="Symbol" w:hAnsi="Symbol" w:hint="default"/>
+      </w:rPr>
+    </w:lvl>
+    <w:lvl w:ilvl="4" w:tplc="040E0003" w:tentative="1">
+      <w:start w:val="1"/>
+      <w:numFmt w:val="bullet"/>
+      <w:lvlText w:val="o"/>
+      <w:lvlJc w:val="left"/>
+      <w:pPr>
+        <w:ind w:left="3884" w:hanging="360"/>
+      </w:pPr>
+      <w:rPr>
+        <w:rFonts w:ascii="Courier New" w:hAnsi="Courier New" w:cs="Courier New" w:hint="default"/>
+      </w:rPr>
+    </w:lvl>
+    <w:lvl w:ilvl="5" w:tplc="040E0005" w:tentative="1">
+      <w:start w:val="1"/>
+      <w:numFmt w:val="bullet"/>
+      <w:lvlText w:val=""/>
+      <w:lvlJc w:val="left"/>
+      <w:pPr>
+        <w:ind w:left="4604" w:hanging="360"/>
+      </w:pPr>
+      <w:rPr>
+        <w:rFonts w:ascii="Wingdings" w:hAnsi="Wingdings" w:hint="default"/>
+      </w:rPr>
+    </w:lvl>
+    <w:lvl w:ilvl="6" w:tplc="040E0001" w:tentative="1">
+      <w:start w:val="1"/>
+      <w:numFmt w:val="bullet"/>
+      <w:lvlText w:val=""/>
+      <w:lvlJc w:val="left"/>
+      <w:pPr>
+        <w:ind w:left="5324" w:hanging="360"/>
+      </w:pPr>
+      <w:rPr>
+        <w:rFonts w:ascii="Symbol" w:hAnsi="Symbol" w:hint="default"/>
+      </w:rPr>
+    </w:lvl>
+    <w:lvl w:ilvl="7" w:tplc="040E0003" w:tentative="1">
+      <w:start w:val="1"/>
+      <w:numFmt w:val="bullet"/>
+      <w:lvlText w:val="o"/>
+      <w:lvlJc w:val="left"/>
+      <w:pPr>
+        <w:ind w:left="6044" w:hanging="360"/>
+      </w:pPr>
+      <w:rPr>
+        <w:rFonts w:ascii="Courier New" w:hAnsi="Courier New" w:cs="Courier New" w:hint="default"/>
+      </w:rPr>
+    </w:lvl>
+    <w:lvl w:ilvl="8" w:tplc="040E0005" w:tentative="1">
+      <w:start w:val="1"/>
+      <w:numFmt w:val="bullet"/>
+      <w:lvlText w:val=""/>
+      <w:lvlJc w:val="left"/>
+      <w:pPr>
+        <w:ind w:left="6764" w:hanging="360"/>
+      </w:pPr>
+      <w:rPr>
+        <w:rFonts w:ascii="Wingdings" w:hAnsi="Wingdings" w:hint="default"/>
+      </w:rPr>
+    </w:lvl>
+  </w:abstractNum>
   <w:num w:numId="1">
-    <w:abstractNumId w:val="1"/>
+    <w:abstractNumId w:val="2"/>
   </w:num>
   <w:num w:numId="2">
-    <w:abstractNumId w:val="2"/>
+    <w:abstractNumId w:val="3"/>
   </w:num>
   <w:num w:numId="3">
-    <w:abstractNumId w:val="4"/>
+    <w:abstractNumId w:val="6"/>
   </w:num>
   <w:num w:numId="4">
-    <w:abstractNumId w:val="5"/>
+    <w:abstractNumId w:val="10"/>
   </w:num>
   <w:num w:numId="5">
-    <w:abstractNumId w:val="6"/>
+    <w:abstractNumId w:val="11"/>
   </w:num>
   <w:num w:numId="6">
     <w:abstractNumId w:val="0"/>
   </w:num>
   <w:num w:numId="7">
-    <w:abstractNumId w:val="3"/>
+    <w:abstractNumId w:val="5"/>
+  </w:num>
+  <w:num w:numId="8">
+    <w:abstractNumId w:val="13"/>
+  </w:num>
+  <w:num w:numId="9">
+    <w:abstractNumId w:val="9"/>
+  </w:num>
+  <w:num w:numId="10">
+    <w:abstractNumId w:val="4"/>
+  </w:num>
+  <w:num w:numId="11">
+    <w:abstractNumId w:val="12"/>
+  </w:num>
+  <w:num w:numId="12">
+    <w:abstractNumId w:val="1"/>
+  </w:num>
+  <w:num w:numId="13">
+    <w:abstractNumId w:val="8"/>
+  </w:num>
+  <w:num w:numId="14">
+    <w:abstractNumId w:val="7"/>
   </w:num>
 </w:numbering>
 </file>
@@ -10869,6 +14966,27 @@
       <w:szCs w:val="24"/>
     </w:rPr>
   </w:style>
+  <w:style w:type="paragraph" w:styleId="Cmsor4">
+    <w:name w:val="heading 4"/>
+    <w:basedOn w:val="Norml"/>
+    <w:next w:val="Norml"/>
+    <w:link w:val="Cmsor4Char"/>
+    <w:uiPriority w:val="9"/>
+    <w:unhideWhenUsed/>
+    <w:qFormat/>
+    <w:rsid w:val="002D0A36"/>
+    <w:pPr>
+      <w:keepNext/>
+      <w:keepLines/>
+      <w:spacing w:before="40" w:after="0"/>
+      <w:outlineLvl w:val="3"/>
+    </w:pPr>
+    <w:rPr>
+      <w:rFonts w:asciiTheme="majorHAnsi" w:eastAsiaTheme="majorEastAsia" w:hAnsiTheme="majorHAnsi" w:cstheme="majorBidi"/>
+      <w:iCs/>
+      <w:color w:val="00B050"/>
+    </w:rPr>
+  </w:style>
   <w:style w:type="character" w:default="1" w:styleId="Bekezdsalapbettpusa">
     <w:name w:val="Default Paragraph Font"/>
     <w:uiPriority w:val="1"/>
@@ -11155,6 +15273,31 @@
       <w:color w:val="44546A" w:themeColor="text2"/>
       <w:sz w:val="18"/>
       <w:szCs w:val="18"/>
+    </w:rPr>
+  </w:style>
+  <w:style w:type="character" w:styleId="Feloldatlanmegemlts">
+    <w:name w:val="Unresolved Mention"/>
+    <w:basedOn w:val="Bekezdsalapbettpusa"/>
+    <w:uiPriority w:val="99"/>
+    <w:semiHidden/>
+    <w:unhideWhenUsed/>
+    <w:rsid w:val="004C290C"/>
+    <w:rPr>
+      <w:color w:val="808080"/>
+      <w:shd w:val="clear" w:color="auto" w:fill="E6E6E6"/>
+    </w:rPr>
+  </w:style>
+  <w:style w:type="character" w:customStyle="1" w:styleId="Cmsor4Char">
+    <w:name w:val="Címsor 4 Char"/>
+    <w:basedOn w:val="Bekezdsalapbettpusa"/>
+    <w:link w:val="Cmsor4"/>
+    <w:uiPriority w:val="9"/>
+    <w:rsid w:val="002D0A36"/>
+    <w:rPr>
+      <w:rFonts w:asciiTheme="majorHAnsi" w:eastAsiaTheme="majorEastAsia" w:hAnsiTheme="majorHAnsi" w:cstheme="majorBidi"/>
+      <w:iCs/>
+      <w:color w:val="00B050"/>
+      <w:sz w:val="24"/>
     </w:rPr>
   </w:style>
 </w:styles>
@@ -11460,7 +15603,7 @@
 </file>
 
 <file path=customXml/itemProps1.xml><?xml version="1.0" encoding="utf-8"?>
-<ds:datastoreItem xmlns:ds="http://schemas.openxmlformats.org/officeDocument/2006/customXml" ds:itemID="{2F57B604-009E-46F4-B4CD-DB60DEAA3AAD}">
+<ds:datastoreItem xmlns:ds="http://schemas.openxmlformats.org/officeDocument/2006/customXml" ds:itemID="{EE56D1A0-D46D-4BDC-A20D-B8A887C61F15}">
   <ds:schemaRefs>
     <ds:schemaRef ds:uri="http://schemas.openxmlformats.org/officeDocument/2006/bibliography"/>
   </ds:schemaRefs>

--- a/doku.docx
+++ b/doku.docx
@@ -1382,7 +1382,7 @@
               <w:szCs w:val="26"/>
             </w:rPr>
             <w:tab/>
-            <w:t>Abcd</w:t>
+            <w:t>Telepítés</w:t>
           </w:r>
           <w:r>
             <w:rPr>
@@ -1399,36 +1399,903 @@
               <w:szCs w:val="26"/>
             </w:rPr>
             <w:t>23</w:t>
+          </w:r>
+        </w:p>
+        <w:p>
+          <w:pPr>
+            <w:pStyle w:val="TJ3"/>
+            <w:ind w:left="708"/>
+            <w:rPr>
+              <w:rFonts w:ascii="Constantia" w:hAnsi="Constantia"/>
+            </w:rPr>
+          </w:pPr>
+          <w:r>
+            <w:rPr>
+              <w:rFonts w:ascii="Constantia" w:hAnsi="Constantia"/>
+            </w:rPr>
+            <w:t>3</w:t>
+          </w:r>
+          <w:r>
+            <w:rPr>
+              <w:rFonts w:ascii="Constantia" w:hAnsi="Constantia"/>
+            </w:rPr>
+            <w:t>.</w:t>
+          </w:r>
+          <w:r>
+            <w:rPr>
+              <w:rFonts w:ascii="Constantia" w:hAnsi="Constantia"/>
+            </w:rPr>
+            <w:t xml:space="preserve">1.1 </w:t>
+          </w:r>
+          <w:r>
+            <w:rPr>
+              <w:rFonts w:ascii="Constantia" w:hAnsi="Constantia"/>
+            </w:rPr>
+            <w:tab/>
+            <w:t>Szerver elindítása</w:t>
+          </w:r>
+          <w:r>
+            <w:rPr>
+              <w:rFonts w:ascii="Constantia" w:hAnsi="Constantia"/>
+            </w:rPr>
+            <w:ptab w:relativeTo="margin" w:alignment="right" w:leader="dot"/>
+          </w:r>
+          <w:r>
+            <w:rPr>
+              <w:rFonts w:ascii="Constantia" w:hAnsi="Constantia"/>
+            </w:rPr>
+            <w:t>23</w:t>
+          </w:r>
+        </w:p>
+        <w:p>
+          <w:pPr>
+            <w:pStyle w:val="TJ3"/>
+            <w:ind w:left="708"/>
+            <w:rPr>
+              <w:rFonts w:ascii="Constantia" w:hAnsi="Constantia"/>
+            </w:rPr>
+          </w:pPr>
+          <w:r>
+            <w:rPr>
+              <w:rFonts w:ascii="Constantia" w:hAnsi="Constantia"/>
+            </w:rPr>
+            <w:t>3</w:t>
+          </w:r>
+          <w:r>
+            <w:rPr>
+              <w:rFonts w:ascii="Constantia" w:hAnsi="Constantia"/>
+            </w:rPr>
+            <w:t>.</w:t>
+          </w:r>
+          <w:r>
+            <w:rPr>
+              <w:rFonts w:ascii="Constantia" w:hAnsi="Constantia"/>
+            </w:rPr>
+            <w:t xml:space="preserve">1.2 </w:t>
+          </w:r>
+          <w:r>
+            <w:rPr>
+              <w:rFonts w:ascii="Constantia" w:hAnsi="Constantia"/>
+            </w:rPr>
+            <w:tab/>
+            <w:t>Frontend elindítása</w:t>
+          </w:r>
+          <w:r>
+            <w:rPr>
+              <w:rFonts w:ascii="Constantia" w:hAnsi="Constantia"/>
+            </w:rPr>
+            <w:ptab w:relativeTo="margin" w:alignment="right" w:leader="dot"/>
+          </w:r>
+          <w:r>
+            <w:rPr>
+              <w:rFonts w:ascii="Constantia" w:hAnsi="Constantia"/>
+            </w:rPr>
+            <w:t>24</w:t>
           </w:r>
         </w:p>
         <w:p>
           <w:pPr>
             <w:pStyle w:val="TJ1"/>
-            <w:rPr>
+            <w:numPr>
+              <w:ilvl w:val="0"/>
+              <w:numId w:val="0"/>
+            </w:numPr>
+            <w:ind w:left="284" w:firstLine="360"/>
+            <w:rPr>
+              <w:b w:val="0"/>
               <w:sz w:val="26"/>
               <w:szCs w:val="26"/>
             </w:rPr>
           </w:pPr>
           <w:r>
             <w:rPr>
+              <w:b w:val="0"/>
               <w:sz w:val="26"/>
               <w:szCs w:val="26"/>
             </w:rPr>
-            <w:t>Irodalomjegyzék</w:t>
-          </w:r>
-          <w:r>
-            <w:rPr>
+            <w:t>3.2</w:t>
+          </w:r>
+          <w:r>
+            <w:rPr>
+              <w:b w:val="0"/>
               <w:sz w:val="26"/>
               <w:szCs w:val="26"/>
             </w:rPr>
-            <w:ptab w:relativeTo="margin" w:alignment="right" w:leader="dot"/>
-          </w:r>
-          <w:r>
-            <w:rPr>
+            <w:tab/>
+          </w:r>
+          <w:r>
+            <w:rPr>
+              <w:b w:val="0"/>
               <w:sz w:val="26"/>
               <w:szCs w:val="26"/>
             </w:rPr>
-            <w:t>23</w:t>
+            <w:t>Használt eszközök/ technológiák</w:t>
+          </w:r>
+          <w:r>
+            <w:rPr>
+              <w:b w:val="0"/>
+              <w:sz w:val="26"/>
+              <w:szCs w:val="26"/>
+            </w:rPr>
+            <w:ptab w:relativeTo="margin" w:alignment="right" w:leader="dot"/>
+          </w:r>
+          <w:r>
+            <w:rPr>
+              <w:b w:val="0"/>
+              <w:sz w:val="26"/>
+              <w:szCs w:val="26"/>
+            </w:rPr>
+            <w:t>25</w:t>
+          </w:r>
+        </w:p>
+        <w:p>
+          <w:pPr>
+            <w:pStyle w:val="TJ1"/>
+            <w:numPr>
+              <w:ilvl w:val="0"/>
+              <w:numId w:val="0"/>
+            </w:numPr>
+            <w:ind w:left="284" w:firstLine="360"/>
+            <w:rPr>
+              <w:b w:val="0"/>
+              <w:sz w:val="26"/>
+              <w:szCs w:val="26"/>
+            </w:rPr>
+          </w:pPr>
+          <w:r>
+            <w:rPr>
+              <w:b w:val="0"/>
+              <w:sz w:val="26"/>
+              <w:szCs w:val="26"/>
+            </w:rPr>
+            <w:t>3.3</w:t>
+          </w:r>
+          <w:r>
+            <w:rPr>
+              <w:b w:val="0"/>
+              <w:sz w:val="26"/>
+              <w:szCs w:val="26"/>
+            </w:rPr>
+            <w:tab/>
+          </w:r>
+          <w:r>
+            <w:rPr>
+              <w:b w:val="0"/>
+              <w:sz w:val="26"/>
+              <w:szCs w:val="26"/>
+            </w:rPr>
+            <w:t>Szerver</w:t>
+          </w:r>
+          <w:r>
+            <w:rPr>
+              <w:b w:val="0"/>
+              <w:sz w:val="26"/>
+              <w:szCs w:val="26"/>
+            </w:rPr>
+            <w:ptab w:relativeTo="margin" w:alignment="right" w:leader="dot"/>
+          </w:r>
+          <w:r>
+            <w:rPr>
+              <w:b w:val="0"/>
+              <w:sz w:val="26"/>
+              <w:szCs w:val="26"/>
+            </w:rPr>
+            <w:t>29</w:t>
+          </w:r>
+        </w:p>
+        <w:p>
+          <w:pPr>
+            <w:pStyle w:val="TJ3"/>
+            <w:ind w:left="708"/>
+            <w:rPr>
+              <w:rFonts w:ascii="Constantia" w:hAnsi="Constantia"/>
+            </w:rPr>
+          </w:pPr>
+          <w:r>
+            <w:rPr>
+              <w:rFonts w:ascii="Constantia" w:hAnsi="Constantia"/>
+            </w:rPr>
+            <w:t>3</w:t>
+          </w:r>
+          <w:r>
+            <w:rPr>
+              <w:rFonts w:ascii="Constantia" w:hAnsi="Constantia"/>
+            </w:rPr>
+            <w:t>.</w:t>
+          </w:r>
+          <w:r>
+            <w:rPr>
+              <w:rFonts w:ascii="Constantia" w:hAnsi="Constantia"/>
+            </w:rPr>
+            <w:t xml:space="preserve">3.1 </w:t>
+          </w:r>
+          <w:r>
+            <w:rPr>
+              <w:rFonts w:ascii="Constantia" w:hAnsi="Constantia"/>
+            </w:rPr>
+            <w:tab/>
+            <w:t>A projekt felépítése</w:t>
+          </w:r>
+          <w:r>
+            <w:rPr>
+              <w:rFonts w:ascii="Constantia" w:hAnsi="Constantia"/>
+            </w:rPr>
+            <w:ptab w:relativeTo="margin" w:alignment="right" w:leader="dot"/>
+          </w:r>
+          <w:r>
+            <w:rPr>
+              <w:rFonts w:ascii="Constantia" w:hAnsi="Constantia"/>
+            </w:rPr>
+            <w:t>29</w:t>
+          </w:r>
+        </w:p>
+        <w:p>
+          <w:pPr>
+            <w:pStyle w:val="TJ3"/>
+            <w:ind w:left="708"/>
+            <w:rPr>
+              <w:rFonts w:ascii="Constantia" w:hAnsi="Constantia"/>
+            </w:rPr>
+          </w:pPr>
+          <w:r>
+            <w:rPr>
+              <w:rFonts w:ascii="Constantia" w:hAnsi="Constantia"/>
+            </w:rPr>
+            <w:t>3</w:t>
+          </w:r>
+          <w:r>
+            <w:rPr>
+              <w:rFonts w:ascii="Constantia" w:hAnsi="Constantia"/>
+            </w:rPr>
+            <w:t>.3.</w:t>
+          </w:r>
+          <w:r>
+            <w:rPr>
+              <w:rFonts w:ascii="Constantia" w:hAnsi="Constantia"/>
+            </w:rPr>
+            <w:t xml:space="preserve">2 </w:t>
+          </w:r>
+          <w:r>
+            <w:rPr>
+              <w:rFonts w:ascii="Constantia" w:hAnsi="Constantia"/>
+            </w:rPr>
+            <w:tab/>
+            <w:t>Az adatbázis szerkezete</w:t>
+          </w:r>
+          <w:r>
+            <w:rPr>
+              <w:rFonts w:ascii="Constantia" w:hAnsi="Constantia"/>
+            </w:rPr>
+            <w:ptab w:relativeTo="margin" w:alignment="right" w:leader="dot"/>
+          </w:r>
+          <w:r>
+            <w:rPr>
+              <w:rFonts w:ascii="Constantia" w:hAnsi="Constantia"/>
+            </w:rPr>
+            <w:t>30</w:t>
+          </w:r>
+        </w:p>
+        <w:p>
+          <w:pPr>
+            <w:pStyle w:val="TJ3"/>
+            <w:ind w:left="708"/>
+            <w:rPr>
+              <w:rFonts w:ascii="Constantia" w:hAnsi="Constantia"/>
+            </w:rPr>
+          </w:pPr>
+          <w:r>
+            <w:rPr>
+              <w:rFonts w:ascii="Constantia" w:hAnsi="Constantia"/>
+            </w:rPr>
+            <w:t>3</w:t>
+          </w:r>
+          <w:r>
+            <w:rPr>
+              <w:rFonts w:ascii="Constantia" w:hAnsi="Constantia"/>
+            </w:rPr>
+            <w:t>.</w:t>
+          </w:r>
+          <w:r>
+            <w:rPr>
+              <w:rFonts w:ascii="Constantia" w:hAnsi="Constantia"/>
+            </w:rPr>
+            <w:t>3.3</w:t>
+          </w:r>
+          <w:r>
+            <w:rPr>
+              <w:rFonts w:ascii="Constantia" w:hAnsi="Constantia"/>
+            </w:rPr>
+            <w:tab/>
+            <w:t>Entitások</w:t>
+          </w:r>
+          <w:r>
+            <w:rPr>
+              <w:rFonts w:ascii="Constantia" w:hAnsi="Constantia"/>
+            </w:rPr>
+            <w:ptab w:relativeTo="margin" w:alignment="right" w:leader="dot"/>
+          </w:r>
+          <w:r>
+            <w:rPr>
+              <w:rFonts w:ascii="Constantia" w:hAnsi="Constantia"/>
+            </w:rPr>
+            <w:t>31</w:t>
+          </w:r>
+        </w:p>
+        <w:p>
+          <w:pPr>
+            <w:pStyle w:val="TJ3"/>
+            <w:ind w:left="708"/>
+            <w:rPr>
+              <w:rFonts w:ascii="Constantia" w:hAnsi="Constantia"/>
+            </w:rPr>
+          </w:pPr>
+          <w:r>
+            <w:rPr>
+              <w:rFonts w:ascii="Constantia" w:hAnsi="Constantia"/>
+            </w:rPr>
+            <w:t>3</w:t>
+          </w:r>
+          <w:r>
+            <w:rPr>
+              <w:rFonts w:ascii="Constantia" w:hAnsi="Constantia"/>
+            </w:rPr>
+            <w:t>.</w:t>
+          </w:r>
+          <w:r>
+            <w:rPr>
+              <w:rFonts w:ascii="Constantia" w:hAnsi="Constantia"/>
+            </w:rPr>
+            <w:t>3.4</w:t>
+          </w:r>
+          <w:r>
+            <w:rPr>
+              <w:rFonts w:ascii="Constantia" w:hAnsi="Constantia"/>
+            </w:rPr>
+            <w:tab/>
+            <w:t>Kontrollerek</w:t>
+          </w:r>
+          <w:r>
+            <w:rPr>
+              <w:rFonts w:ascii="Constantia" w:hAnsi="Constantia"/>
+            </w:rPr>
+            <w:ptab w:relativeTo="margin" w:alignment="right" w:leader="dot"/>
+          </w:r>
+          <w:r>
+            <w:rPr>
+              <w:rFonts w:ascii="Constantia" w:hAnsi="Constantia"/>
+            </w:rPr>
+            <w:t>35</w:t>
+          </w:r>
+        </w:p>
+        <w:p>
+          <w:pPr>
+            <w:pStyle w:val="TJ3"/>
+            <w:ind w:left="708"/>
+            <w:rPr>
+              <w:rFonts w:ascii="Constantia" w:hAnsi="Constantia"/>
+            </w:rPr>
+          </w:pPr>
+          <w:r>
+            <w:rPr>
+              <w:rFonts w:ascii="Constantia" w:hAnsi="Constantia"/>
+            </w:rPr>
+            <w:t>3.3.</w:t>
+          </w:r>
+          <w:r>
+            <w:rPr>
+              <w:rFonts w:ascii="Constantia" w:hAnsi="Constantia"/>
+            </w:rPr>
+            <w:t>5</w:t>
+          </w:r>
+          <w:r>
+            <w:rPr>
+              <w:rFonts w:ascii="Constantia" w:hAnsi="Constantia"/>
+            </w:rPr>
+            <w:tab/>
+          </w:r>
+          <w:r>
+            <w:rPr>
+              <w:rFonts w:ascii="Constantia" w:hAnsi="Constantia"/>
+            </w:rPr>
+            <w:t>Service és Repository</w:t>
+          </w:r>
+          <w:r>
+            <w:rPr>
+              <w:rFonts w:ascii="Constantia" w:hAnsi="Constantia"/>
+            </w:rPr>
+            <w:ptab w:relativeTo="margin" w:alignment="right" w:leader="dot"/>
+          </w:r>
+          <w:r>
+            <w:rPr>
+              <w:rFonts w:ascii="Constantia" w:hAnsi="Constantia"/>
+            </w:rPr>
+            <w:t>37</w:t>
+          </w:r>
+        </w:p>
+        <w:p>
+          <w:pPr>
+            <w:pStyle w:val="TJ1"/>
+            <w:numPr>
+              <w:ilvl w:val="0"/>
+              <w:numId w:val="0"/>
+            </w:numPr>
+            <w:ind w:left="284" w:firstLine="360"/>
+            <w:rPr>
+              <w:b w:val="0"/>
+              <w:sz w:val="26"/>
+              <w:szCs w:val="26"/>
+            </w:rPr>
+          </w:pPr>
+          <w:r>
+            <w:rPr>
+              <w:b w:val="0"/>
+              <w:sz w:val="26"/>
+              <w:szCs w:val="26"/>
+            </w:rPr>
+            <w:t>3.4</w:t>
+          </w:r>
+          <w:r>
+            <w:rPr>
+              <w:b w:val="0"/>
+              <w:sz w:val="26"/>
+              <w:szCs w:val="26"/>
+            </w:rPr>
+            <w:tab/>
+          </w:r>
+          <w:r>
+            <w:rPr>
+              <w:b w:val="0"/>
+              <w:sz w:val="26"/>
+              <w:szCs w:val="26"/>
+            </w:rPr>
+            <w:t>Frontend/ megjelenítés</w:t>
+          </w:r>
+          <w:r>
+            <w:rPr>
+              <w:b w:val="0"/>
+              <w:sz w:val="26"/>
+              <w:szCs w:val="26"/>
+            </w:rPr>
+            <w:ptab w:relativeTo="margin" w:alignment="right" w:leader="dot"/>
+          </w:r>
+          <w:r>
+            <w:rPr>
+              <w:b w:val="0"/>
+              <w:sz w:val="26"/>
+              <w:szCs w:val="26"/>
+            </w:rPr>
+            <w:t>39</w:t>
+          </w:r>
+        </w:p>
+        <w:p>
+          <w:pPr>
+            <w:pStyle w:val="TJ3"/>
+            <w:ind w:left="708"/>
+            <w:rPr>
+              <w:rFonts w:ascii="Constantia" w:hAnsi="Constantia"/>
+            </w:rPr>
+          </w:pPr>
+          <w:r>
+            <w:rPr>
+              <w:rFonts w:ascii="Constantia" w:hAnsi="Constantia"/>
+            </w:rPr>
+            <w:t>3</w:t>
+          </w:r>
+          <w:r>
+            <w:rPr>
+              <w:rFonts w:ascii="Constantia" w:hAnsi="Constantia"/>
+            </w:rPr>
+            <w:t>.</w:t>
+          </w:r>
+          <w:r>
+            <w:rPr>
+              <w:rFonts w:ascii="Constantia" w:hAnsi="Constantia"/>
+            </w:rPr>
+            <w:t xml:space="preserve">4.1 </w:t>
+          </w:r>
+          <w:r>
+            <w:rPr>
+              <w:rFonts w:ascii="Constantia" w:hAnsi="Constantia"/>
+            </w:rPr>
+            <w:tab/>
+            <w:t>Komponensek</w:t>
+          </w:r>
+          <w:r>
+            <w:rPr>
+              <w:rFonts w:ascii="Constantia" w:hAnsi="Constantia"/>
+            </w:rPr>
+            <w:ptab w:relativeTo="margin" w:alignment="right" w:leader="dot"/>
+          </w:r>
+          <w:r>
+            <w:rPr>
+              <w:rFonts w:ascii="Constantia" w:hAnsi="Constantia"/>
+            </w:rPr>
+            <w:t>40</w:t>
+          </w:r>
+        </w:p>
+        <w:p>
+          <w:pPr>
+            <w:pStyle w:val="TJ1"/>
+            <w:numPr>
+              <w:ilvl w:val="0"/>
+              <w:numId w:val="0"/>
+            </w:numPr>
+            <w:ind w:left="284" w:firstLine="360"/>
+            <w:rPr>
+              <w:b w:val="0"/>
+              <w:sz w:val="26"/>
+              <w:szCs w:val="26"/>
+            </w:rPr>
+          </w:pPr>
+          <w:r>
+            <w:rPr>
+              <w:b w:val="0"/>
+              <w:sz w:val="26"/>
+              <w:szCs w:val="26"/>
+            </w:rPr>
+            <w:t>3.5</w:t>
+          </w:r>
+          <w:r>
+            <w:rPr>
+              <w:b w:val="0"/>
+              <w:sz w:val="26"/>
+              <w:szCs w:val="26"/>
+            </w:rPr>
+            <w:tab/>
+            <w:t>Te</w:t>
+          </w:r>
+          <w:r>
+            <w:rPr>
+              <w:b w:val="0"/>
+              <w:sz w:val="26"/>
+              <w:szCs w:val="26"/>
+            </w:rPr>
+            <w:t>sztelés</w:t>
+          </w:r>
+          <w:r>
+            <w:rPr>
+              <w:b w:val="0"/>
+              <w:sz w:val="26"/>
+              <w:szCs w:val="26"/>
+            </w:rPr>
+            <w:ptab w:relativeTo="margin" w:alignment="right" w:leader="dot"/>
+          </w:r>
+          <w:r>
+            <w:rPr>
+              <w:b w:val="0"/>
+              <w:sz w:val="26"/>
+              <w:szCs w:val="26"/>
+            </w:rPr>
+            <w:t>45</w:t>
+          </w:r>
+        </w:p>
+        <w:p>
+          <w:pPr>
+            <w:pStyle w:val="TJ3"/>
+            <w:ind w:left="708"/>
+            <w:rPr>
+              <w:rFonts w:ascii="Constantia" w:hAnsi="Constantia"/>
+            </w:rPr>
+          </w:pPr>
+          <w:r>
+            <w:rPr>
+              <w:rFonts w:ascii="Constantia" w:hAnsi="Constantia"/>
+            </w:rPr>
+            <w:t>3.</w:t>
+          </w:r>
+          <w:r>
+            <w:rPr>
+              <w:rFonts w:ascii="Constantia" w:hAnsi="Constantia"/>
+            </w:rPr>
+            <w:t>5</w:t>
+          </w:r>
+          <w:r>
+            <w:rPr>
+              <w:rFonts w:ascii="Constantia" w:hAnsi="Constantia"/>
+            </w:rPr>
+            <w:t xml:space="preserve">.1 </w:t>
+          </w:r>
+          <w:r>
+            <w:rPr>
+              <w:rFonts w:ascii="Constantia" w:hAnsi="Constantia"/>
+            </w:rPr>
+            <w:tab/>
+          </w:r>
+          <w:r>
+            <w:rPr>
+              <w:rFonts w:ascii="Constantia" w:hAnsi="Constantia"/>
+            </w:rPr>
+            <w:t>Bejelentkezés</w:t>
+          </w:r>
+          <w:r>
+            <w:rPr>
+              <w:rFonts w:ascii="Constantia" w:hAnsi="Constantia"/>
+            </w:rPr>
+            <w:ptab w:relativeTo="margin" w:alignment="right" w:leader="dot"/>
+          </w:r>
+          <w:r>
+            <w:rPr>
+              <w:rFonts w:ascii="Constantia" w:hAnsi="Constantia"/>
+            </w:rPr>
+            <w:t>4</w:t>
+          </w:r>
+          <w:r>
+            <w:rPr>
+              <w:rFonts w:ascii="Constantia" w:hAnsi="Constantia"/>
+            </w:rPr>
+            <w:t>6</w:t>
+          </w:r>
+        </w:p>
+        <w:p>
+          <w:pPr>
+            <w:pStyle w:val="TJ3"/>
+            <w:ind w:left="708"/>
+            <w:rPr>
+              <w:rFonts w:ascii="Constantia" w:hAnsi="Constantia"/>
+            </w:rPr>
+          </w:pPr>
+          <w:r>
+            <w:rPr>
+              <w:rFonts w:ascii="Constantia" w:hAnsi="Constantia"/>
+            </w:rPr>
+            <w:t>3.</w:t>
+          </w:r>
+          <w:r>
+            <w:rPr>
+              <w:rFonts w:ascii="Constantia" w:hAnsi="Constantia"/>
+            </w:rPr>
+            <w:t>5.2</w:t>
+          </w:r>
+          <w:r>
+            <w:rPr>
+              <w:rFonts w:ascii="Constantia" w:hAnsi="Constantia"/>
+            </w:rPr>
+            <w:t xml:space="preserve"> </w:t>
+          </w:r>
+          <w:r>
+            <w:rPr>
+              <w:rFonts w:ascii="Constantia" w:hAnsi="Constantia"/>
+            </w:rPr>
+            <w:tab/>
+          </w:r>
+          <w:r>
+            <w:rPr>
+              <w:rFonts w:ascii="Constantia" w:hAnsi="Constantia"/>
+            </w:rPr>
+            <w:t>Regisztráció</w:t>
+          </w:r>
+          <w:r>
+            <w:rPr>
+              <w:rFonts w:ascii="Constantia" w:hAnsi="Constantia"/>
+            </w:rPr>
+            <w:ptab w:relativeTo="margin" w:alignment="right" w:leader="dot"/>
+          </w:r>
+          <w:r>
+            <w:rPr>
+              <w:rFonts w:ascii="Constantia" w:hAnsi="Constantia"/>
+            </w:rPr>
+            <w:t>4</w:t>
+          </w:r>
+          <w:r>
+            <w:rPr>
+              <w:rFonts w:ascii="Constantia" w:hAnsi="Constantia"/>
+            </w:rPr>
+            <w:t>6</w:t>
+          </w:r>
+        </w:p>
+        <w:p>
+          <w:pPr>
+            <w:pStyle w:val="TJ3"/>
+            <w:ind w:left="708"/>
+            <w:rPr>
+              <w:rFonts w:ascii="Constantia" w:hAnsi="Constantia"/>
+            </w:rPr>
+          </w:pPr>
+          <w:r>
+            <w:rPr>
+              <w:rFonts w:ascii="Constantia" w:hAnsi="Constantia"/>
+            </w:rPr>
+            <w:t>3.</w:t>
+          </w:r>
+          <w:r>
+            <w:rPr>
+              <w:rFonts w:ascii="Constantia" w:hAnsi="Constantia"/>
+            </w:rPr>
+            <w:t>5.3</w:t>
+          </w:r>
+          <w:r>
+            <w:rPr>
+              <w:rFonts w:ascii="Constantia" w:hAnsi="Constantia"/>
+            </w:rPr>
+            <w:tab/>
+            <w:t>K</w:t>
+          </w:r>
+          <w:r>
+            <w:rPr>
+              <w:rFonts w:ascii="Constantia" w:hAnsi="Constantia"/>
+            </w:rPr>
+            <w:t>eresés</w:t>
+          </w:r>
+          <w:r>
+            <w:rPr>
+              <w:rFonts w:ascii="Constantia" w:hAnsi="Constantia"/>
+            </w:rPr>
+            <w:ptab w:relativeTo="margin" w:alignment="right" w:leader="dot"/>
+          </w:r>
+          <w:r>
+            <w:rPr>
+              <w:rFonts w:ascii="Constantia" w:hAnsi="Constantia"/>
+            </w:rPr>
+            <w:t>4</w:t>
+          </w:r>
+          <w:r>
+            <w:rPr>
+              <w:rFonts w:ascii="Constantia" w:hAnsi="Constantia"/>
+            </w:rPr>
+            <w:t>7</w:t>
+          </w:r>
+        </w:p>
+        <w:p>
+          <w:pPr>
+            <w:pStyle w:val="TJ3"/>
+            <w:ind w:left="708"/>
+            <w:rPr>
+              <w:rFonts w:ascii="Constantia" w:hAnsi="Constantia"/>
+            </w:rPr>
+          </w:pPr>
+          <w:r>
+            <w:rPr>
+              <w:rFonts w:ascii="Constantia" w:hAnsi="Constantia"/>
+            </w:rPr>
+            <w:t>3.</w:t>
+          </w:r>
+          <w:r>
+            <w:rPr>
+              <w:rFonts w:ascii="Constantia" w:hAnsi="Constantia"/>
+            </w:rPr>
+            <w:t>5.4</w:t>
+          </w:r>
+          <w:r>
+            <w:rPr>
+              <w:rFonts w:ascii="Constantia" w:hAnsi="Constantia"/>
+            </w:rPr>
+            <w:t xml:space="preserve"> </w:t>
+          </w:r>
+          <w:r>
+            <w:rPr>
+              <w:rFonts w:ascii="Constantia" w:hAnsi="Constantia"/>
+            </w:rPr>
+            <w:tab/>
+          </w:r>
+          <w:r>
+            <w:rPr>
+              <w:rFonts w:ascii="Constantia" w:hAnsi="Constantia"/>
+            </w:rPr>
+            <w:t>Egyéb funkciók</w:t>
+          </w:r>
+          <w:r>
+            <w:rPr>
+              <w:rFonts w:ascii="Constantia" w:hAnsi="Constantia"/>
+            </w:rPr>
+            <w:ptab w:relativeTo="margin" w:alignment="right" w:leader="dot"/>
+          </w:r>
+          <w:r>
+            <w:rPr>
+              <w:rFonts w:ascii="Constantia" w:hAnsi="Constantia"/>
+            </w:rPr>
+            <w:t>4</w:t>
+          </w:r>
+          <w:r>
+            <w:rPr>
+              <w:rFonts w:ascii="Constantia" w:hAnsi="Constantia"/>
+            </w:rPr>
+            <w:t>8</w:t>
+          </w:r>
+        </w:p>
+        <w:p>
+          <w:pPr>
+            <w:pStyle w:val="TJ1"/>
+            <w:numPr>
+              <w:ilvl w:val="0"/>
+              <w:numId w:val="0"/>
+            </w:numPr>
+            <w:ind w:left="284" w:firstLine="360"/>
+            <w:rPr>
+              <w:b w:val="0"/>
+              <w:sz w:val="26"/>
+              <w:szCs w:val="26"/>
+            </w:rPr>
+          </w:pPr>
+          <w:r>
+            <w:rPr>
+              <w:b w:val="0"/>
+              <w:sz w:val="26"/>
+              <w:szCs w:val="26"/>
+            </w:rPr>
+            <w:t>3.6</w:t>
+          </w:r>
+          <w:r>
+            <w:rPr>
+              <w:b w:val="0"/>
+              <w:sz w:val="26"/>
+              <w:szCs w:val="26"/>
+            </w:rPr>
+            <w:tab/>
+            <w:t>T</w:t>
+          </w:r>
+          <w:r>
+            <w:rPr>
+              <w:b w:val="0"/>
+              <w:sz w:val="26"/>
+              <w:szCs w:val="26"/>
+            </w:rPr>
+            <w:t>ovábbfejlesztési lehetőségek</w:t>
+          </w:r>
+          <w:r>
+            <w:rPr>
+              <w:b w:val="0"/>
+              <w:sz w:val="26"/>
+              <w:szCs w:val="26"/>
+            </w:rPr>
+            <w:ptab w:relativeTo="margin" w:alignment="right" w:leader="dot"/>
+          </w:r>
+          <w:r>
+            <w:rPr>
+              <w:b w:val="0"/>
+              <w:sz w:val="26"/>
+              <w:szCs w:val="26"/>
+            </w:rPr>
+            <w:t>49</w:t>
+          </w:r>
+        </w:p>
+        <w:p>
+          <w:pPr>
+            <w:pStyle w:val="TJ1"/>
+            <w:rPr>
+              <w:sz w:val="26"/>
+              <w:szCs w:val="26"/>
+            </w:rPr>
+          </w:pPr>
+          <w:r>
+            <w:rPr>
+              <w:sz w:val="26"/>
+              <w:szCs w:val="26"/>
+            </w:rPr>
+            <w:t>Irodalomjegyzék</w:t>
+          </w:r>
+          <w:r>
+            <w:rPr>
+              <w:sz w:val="26"/>
+              <w:szCs w:val="26"/>
+            </w:rPr>
+            <w:ptab w:relativeTo="margin" w:alignment="right" w:leader="dot"/>
+          </w:r>
+          <w:r>
+            <w:rPr>
+              <w:sz w:val="26"/>
+              <w:szCs w:val="26"/>
+            </w:rPr>
+            <w:t>50</w:t>
           </w:r>
         </w:p>
       </w:sdtContent>
@@ -8688,6 +9555,12 @@
       <w:r>
         <w:t>A második fülön a felhasználók táblázata található, kinézetében hasonló módon, mint a most látott szakemberek tábla, kivéve az engedélyezést, hiszen a sima felhasználóknál erre nincs szükség.</w:t>
       </w:r>
+      <w:r>
+        <w:t xml:space="preserve"> Mindkét tábláza</w:t>
+      </w:r>
+      <w:r>
+        <w:t>tban lehet keresni a felső keresősáv használatával, rendezhető az oszlopok mentén és lapokra vannak bontva az átláthatóság miatt.</w:t>
+      </w:r>
     </w:p>
     <w:p>
       <w:r>
@@ -8715,7 +9588,6 @@
         <w:rPr>
           <w:noProof/>
         </w:rPr>
-        <w:lastRenderedPageBreak/>
         <mc:AlternateContent>
           <mc:Choice Requires="wps">
             <w:drawing>
@@ -9366,7 +10238,13 @@
     </w:p>
     <w:p>
       <w:r>
-        <w:t xml:space="preserve">A fájlra jobb gombbal kattintva és a futtatás lehetőséget választva megadhatjuk a futtatás paramétereit, ahol a </w:t>
+        <w:t>A</w:t>
+      </w:r>
+      <w:r>
+        <w:t>z IDE-ben a</w:t>
+      </w:r>
+      <w:r>
+        <w:t xml:space="preserve"> fájlra jobb gombbal kattintva és a futtatás lehetőséget választva megadhatjuk a futtatás paramétereit, ahol a </w:t>
       </w:r>
       <w:r>
         <w:rPr>
@@ -9379,8 +10257,11 @@
       </w:r>
     </w:p>
     <w:p/>
-    <w:p/>
-    <w:p/>
+    <w:p>
+      <w:pPr>
+        <w:ind w:firstLine="0"/>
+      </w:pPr>
+    </w:p>
     <w:p>
       <w:r>
         <w:t xml:space="preserve">A szerver indítása fejlesztőkörnyezet nélkül is lehetséges, viszont ekkor szükség van, hogy a </w:t>
@@ -9388,27 +10269,14 @@
       <w:r>
         <w:t xml:space="preserve">pom.xml fájl futtatásához szükséges </w:t>
       </w:r>
-      <w:proofErr w:type="spellStart"/>
-      <w:r>
-        <w:t>Maven</w:t>
-      </w:r>
-      <w:proofErr w:type="spellEnd"/>
-      <w:r>
-        <w:t xml:space="preserve"> telepítve legyen. A telepítés létezéséről megbizonyosodhatunk, ha megnyitjuk a parancssort és beírjuk a következő parancsot: </w:t>
-      </w:r>
-      <w:proofErr w:type="spellStart"/>
+      <w:r>
+        <w:t xml:space="preserve">Maven telepítve legyen. A telepítés létezéséről megbizonyosodhatunk, ha megnyitjuk a parancssort és beírjuk a következő parancsot: </w:t>
+      </w:r>
       <w:r>
         <w:rPr>
           <w:b/>
         </w:rPr>
-        <w:t>mvn</w:t>
-      </w:r>
-      <w:proofErr w:type="spellEnd"/>
-      <w:r>
-        <w:rPr>
-          <w:b/>
-        </w:rPr>
-        <w:t xml:space="preserve"> -v</w:t>
+        <w:t>mvn -v</w:t>
       </w:r>
       <w:r>
         <w:t xml:space="preserve">, ha hibaüzenetet kapunk, akkor telepítenünk kell a programot a </w:t>
@@ -9428,52 +10296,36 @@
     <w:p>
       <w:r>
         <w:lastRenderedPageBreak/>
-        <w:t xml:space="preserve">Ha megvan a </w:t>
-      </w:r>
-      <w:proofErr w:type="spellStart"/>
-      <w:r>
-        <w:t>Maven</w:t>
-      </w:r>
-      <w:proofErr w:type="spellEnd"/>
-      <w:r>
-        <w:t xml:space="preserve">, akkor a szerver gyökérkönyvtárában a parancssor megnyitásával és a </w:t>
-      </w:r>
-      <w:proofErr w:type="spellStart"/>
-      <w:r>
-        <w:t>mvn</w:t>
-      </w:r>
-      <w:proofErr w:type="spellEnd"/>
-      <w:r>
-        <w:t xml:space="preserve"> spring-boot:run paranccsal indul el a szerver. </w:t>
-      </w:r>
-    </w:p>
-    <w:p>
-      <w:r>
-        <w:t>Ha a szerver megfelelően elstartolt, akkor a „</w:t>
-      </w:r>
-      <w:proofErr w:type="spellStart"/>
-      <w:r>
-        <w:t>Started</w:t>
-      </w:r>
-      <w:proofErr w:type="spellEnd"/>
+        <w:t>Ha megvan a Maven, akkor a szerver gyökérkönyvtárában a parancssor megnyitásával és a</w:t>
+      </w:r>
+      <w:r>
+        <w:t>z</w:t>
+      </w:r>
       <w:r>
         <w:t xml:space="preserve"> </w:t>
       </w:r>
-      <w:proofErr w:type="spellStart"/>
-      <w:r>
-        <w:t>JobsApplication</w:t>
-      </w:r>
-      <w:proofErr w:type="spellEnd"/>
-      <w:r>
-        <w:t xml:space="preserve"> in … </w:t>
-      </w:r>
-      <w:proofErr w:type="spellStart"/>
-      <w:r>
-        <w:t>seconds</w:t>
-      </w:r>
-      <w:proofErr w:type="spellEnd"/>
-      <w:r>
-        <w:t>” üzenet fog megjelenni a kimeneten</w:t>
+      <w:r>
+        <w:rPr>
+          <w:b/>
+        </w:rPr>
+        <w:t>mvn spring-boot:run</w:t>
+      </w:r>
+      <w:r>
+        <w:t xml:space="preserve"> paranccsal indul el a szerver. </w:t>
+      </w:r>
+    </w:p>
+    <w:p>
+      <w:r>
+        <w:t xml:space="preserve">Ha a szerver megfelelően elstartolt, akkor a </w:t>
+      </w:r>
+      <w:r>
+        <w:rPr>
+          <w:i/>
+        </w:rPr>
+        <w:t>„Started JobsApplication in … seconds”</w:t>
+      </w:r>
+      <w:r>
+        <w:t xml:space="preserve"> üzenet fog megjelenni a kimeneten</w:t>
       </w:r>
       <w:r>
         <w:t>.</w:t>
@@ -9505,23 +10357,10 @@
         <w:t xml:space="preserve"> A futtatáshoz </w:t>
       </w:r>
       <w:r>
-        <w:t xml:space="preserve">itt is szükséges van egy külső program telepítésére, ez a Node.js illetve az </w:t>
-      </w:r>
-      <w:proofErr w:type="spellStart"/>
-      <w:r>
-        <w:t>npm</w:t>
-      </w:r>
-      <w:proofErr w:type="spellEnd"/>
-      <w:r>
-        <w:t xml:space="preserve">, de a Node.js újabb verzióiba integrálva van az </w:t>
-      </w:r>
-      <w:proofErr w:type="spellStart"/>
-      <w:r>
-        <w:t>npm</w:t>
-      </w:r>
-      <w:proofErr w:type="spellEnd"/>
-      <w:r>
-        <w:t>, ezért elég csak erről az oldalról (</w:t>
+        <w:t>itt is szükség</w:t>
+      </w:r>
+      <w:r>
+        <w:t xml:space="preserve"> van egy külső program telepítésére, ez a Node.js illetve az npm, de a Node.js újabb verzióiba integrálva van az npm, ezért elég csak erről az oldalról (</w:t>
       </w:r>
       <w:hyperlink r:id="rId47" w:history="1">
         <w:r>
@@ -9855,14 +10694,12 @@
                             <w:r>
                               <w:t xml:space="preserve"> - Frontend dependenciák telepítése a </w:t>
                             </w:r>
-                            <w:proofErr w:type="spellStart"/>
                             <w:r>
                               <w:rPr>
                                 <w:b/>
                               </w:rPr>
                               <w:t>package.json</w:t>
                             </w:r>
-                            <w:proofErr w:type="spellEnd"/>
                             <w:r>
                               <w:t xml:space="preserve"> fájl alapján</w:t>
                             </w:r>
@@ -9913,14 +10750,12 @@
                       <w:r>
                         <w:t xml:space="preserve"> - Frontend dependenciák telepítése a </w:t>
                       </w:r>
-                      <w:proofErr w:type="spellStart"/>
                       <w:r>
                         <w:rPr>
                           <w:b/>
                         </w:rPr>
                         <w:t>package.json</w:t>
                       </w:r>
-                      <w:proofErr w:type="spellEnd"/>
                       <w:r>
                         <w:t xml:space="preserve"> fájl alapján</w:t>
                       </w:r>
@@ -10127,25 +10962,21 @@
       <w:r>
         <w:t xml:space="preserve">A telepítési folyamat során a </w:t>
       </w:r>
-      <w:proofErr w:type="spellStart"/>
       <w:r>
         <w:rPr>
           <w:i/>
         </w:rPr>
         <w:t>node_modules</w:t>
       </w:r>
-      <w:proofErr w:type="spellEnd"/>
       <w:r>
         <w:t xml:space="preserve"> mappába települnek a </w:t>
       </w:r>
-      <w:proofErr w:type="spellStart"/>
       <w:r>
         <w:rPr>
           <w:b/>
         </w:rPr>
         <w:t>package.json</w:t>
       </w:r>
-      <w:proofErr w:type="spellEnd"/>
       <w:r>
         <w:t xml:space="preserve"> fájlból olvasott modulok, futás közben innen érheti el őket a program. </w:t>
       </w:r>
@@ -10186,8 +11017,14 @@
     <w:p>
       <w:pPr>
         <w:spacing w:after="600"/>
-      </w:pPr>
-      <w:r>
+        <w:rPr>
+          <w:color w:val="00B050"/>
+        </w:rPr>
+      </w:pPr>
+      <w:r>
+        <w:rPr>
+          <w:color w:val="00B050"/>
+        </w:rPr>
         <w:t>Netbeans</w:t>
       </w:r>
     </w:p>
@@ -10201,13 +11038,25 @@
         <w:spacing w:before="600"/>
       </w:pPr>
       <w:r>
-        <w:t>A szerver fejlesztésekor az Integrált Fejlesztő Környezetek (angolul IDE) közül a NetBeans</w:t>
+        <w:t>A szerver fejlesztésekor az Integrált Fejlesztő Környezetek (angolul IDE</w:t>
+      </w:r>
+      <w:r>
+        <w:t>-k</w:t>
+      </w:r>
+      <w:r>
+        <w:t>) közül a NetBeans</w:t>
       </w:r>
       <w:r>
         <w:t>-</w:t>
       </w:r>
       <w:r>
-        <w:t>re esett a választásom, ez ma az egyik legnépszerűbb IDE, illetve a Java8  hivatalos fejlesztőkörnyezete. Az automata kiegészítésen és az automatikus kódgeneráláson kívül még rengeteg hasznos funkcióval rendelkezik, melyek megkönnyítik a kódolást. Emellett alkalmas HTML, JavaScript és CSS fájlokkal való munkára is, de jelen esetben kizárólag a Java nyelven írt szerver készítésére használtam.</w:t>
+        <w:t>re esett a választásom, ez ma az egyik legnépszerűbb IDE, illetve a Java</w:t>
+      </w:r>
+      <w:r>
+        <w:t>8 hivatalos</w:t>
+      </w:r>
+      <w:r>
+        <w:t xml:space="preserve"> fejlesztőkörnyezete. Az automata kiegészítésen és az automatikus kódgeneráláson kívül még rengeteg hasznos funkcióval rendelkezik, melyek megkönnyítik a kódolást. Emellett alkalmas HTML, JavaScript és CSS fájlokkal való munkára is, de jelen esetben kizárólag a Java nyelven írt szerver készítésére használtam.</w:t>
       </w:r>
     </w:p>
     <w:p>
@@ -10218,8 +11067,14 @@
     <w:p>
       <w:pPr>
         <w:spacing w:before="600"/>
-      </w:pPr>
-      <w:r>
+        <w:rPr>
+          <w:color w:val="00B050"/>
+        </w:rPr>
+      </w:pPr>
+      <w:r>
+        <w:rPr>
+          <w:color w:val="00B050"/>
+        </w:rPr>
         <w:t>Java Spring Boot</w:t>
       </w:r>
     </w:p>
@@ -10236,58 +11091,28 @@
         <w:t xml:space="preserve">Az alkalmazás szerver része teljes mértékben Java nyelven íródott, a Spring Boot keretrendszer használatával. </w:t>
       </w:r>
       <w:r>
-        <w:t xml:space="preserve">A Java Spring egy nyílt forráskódú, </w:t>
-      </w:r>
-      <w:proofErr w:type="spellStart"/>
-      <w:r>
-        <w:t>inversion</w:t>
-      </w:r>
-      <w:proofErr w:type="spellEnd"/>
-      <w:r>
-        <w:t xml:space="preserve"> of </w:t>
-      </w:r>
-      <w:proofErr w:type="spellStart"/>
-      <w:r>
-        <w:t>controlt</w:t>
-      </w:r>
-      <w:proofErr w:type="spellEnd"/>
-      <w:r>
-        <w:t xml:space="preserve"> megvalósító Java alkalmazás keretrendszer és manapság az egyik legnépszerűbb eszköz a Java alapú webalkalmazások felépítéséhez és futtatásához. Az előbb említett </w:t>
-      </w:r>
-      <w:proofErr w:type="spellStart"/>
-      <w:r>
-        <w:t>inversion</w:t>
-      </w:r>
-      <w:proofErr w:type="spellEnd"/>
-      <w:r>
-        <w:t xml:space="preserve"> of </w:t>
-      </w:r>
-      <w:proofErr w:type="spellStart"/>
-      <w:r>
-        <w:t>control</w:t>
-      </w:r>
-      <w:proofErr w:type="spellEnd"/>
-      <w:r>
-        <w:t xml:space="preserve"> (magyarul: a kontroll megfordítása) egy technika a program komponenseinek összeillesztésére, konfigurálásra és kezelésére. A lényege, hogy a komponenskezelést (pl. létrehozás, példányosítás, megszüntetés, metódus hívás)kiemeljük a programkódból és egy külső keretrendszerre bízzuk, ami jelen esetben a Spring, így növelve a modularitást és egyszerűsítve a bővíthetőséget. A Spring Boot a Spring </w:t>
-      </w:r>
-      <w:proofErr w:type="spellStart"/>
-      <w:r>
-        <w:t>framework</w:t>
-      </w:r>
-      <w:proofErr w:type="spellEnd"/>
-      <w:r>
-        <w:t xml:space="preserve"> még </w:t>
-      </w:r>
-      <w:proofErr w:type="spellStart"/>
-      <w:r>
-        <w:t>fejlesztőbarátabb</w:t>
-      </w:r>
-      <w:proofErr w:type="spellEnd"/>
-      <w:r>
-        <w:t xml:space="preserve"> változata, célja, hogy minél előbb fusson alkalmazásunk, ezért minimális konfigurációval </w:t>
-      </w:r>
-      <w:r>
-        <w:t>és könnyen kezelhető függőségekkel segít, hogy pár pillanat alatt már működjön is programunk és sok felesleges beállítás helyett az fő fejlesztésre koncentrálhassunk.</w:t>
+        <w:t>A Java Spring egy nyílt forráskódú, inversion of controlt megvalósító Java alkalmazás keretrendszer és manapság az egyik legnépszerűbb eszköz a Java alapú webalkalmazások felépítéséhez és futtatásához. Az előbb említett inversion of control (magyarul: a kontroll megfordítása) egy technika a program komponenseinek összeillesztésére, konfigurálásra és kezelésére. A lényege, hogy a komponenskezelést (pl. létrehozás, példányosítás, megszüntetés, metódus hívás)</w:t>
+      </w:r>
+      <w:r>
+        <w:t xml:space="preserve"> </w:t>
+      </w:r>
+      <w:r>
+        <w:t xml:space="preserve">kiemeljük a programkódból és egy külső keretrendszerre bízzuk, ami jelen esetben a Spring, így növelve a modularitást és egyszerűsítve a bővíthetőséget. A Spring Boot a Spring framework még fejlesztőbarátabb változata, célja, hogy minél előbb fusson alkalmazásunk, ezért minimális konfigurációval </w:t>
+      </w:r>
+      <w:r>
+        <w:t xml:space="preserve">és könnyen kezelhető függőségekkel segít, hogy pár pillanat alatt már működjön is programunk és </w:t>
+      </w:r>
+      <w:r>
+        <w:t xml:space="preserve">a </w:t>
+      </w:r>
+      <w:r>
+        <w:t xml:space="preserve">sok </w:t>
+      </w:r>
+      <w:r>
+        <w:t>felesleges beállítás helyett magára a</w:t>
+      </w:r>
+      <w:r>
+        <w:t xml:space="preserve"> fejlesztésre koncentrálhassunk.</w:t>
       </w:r>
     </w:p>
     <w:p>
@@ -10308,13 +11133,17 @@
     <w:p>
       <w:pPr>
         <w:spacing w:before="600"/>
-      </w:pPr>
-      <w:proofErr w:type="spellStart"/>
-      <w:r>
+        <w:rPr>
+          <w:color w:val="00B050"/>
+        </w:rPr>
+      </w:pPr>
+      <w:r>
+        <w:rPr>
+          <w:color w:val="00B050"/>
+        </w:rPr>
         <w:lastRenderedPageBreak/>
         <w:t>Maven</w:t>
       </w:r>
-      <w:proofErr w:type="spellEnd"/>
     </w:p>
     <w:p>
       <w:pPr>
@@ -10326,99 +11155,55 @@
         <w:spacing w:before="600"/>
       </w:pPr>
       <w:r>
-        <w:t xml:space="preserve">Az </w:t>
-      </w:r>
-      <w:proofErr w:type="spellStart"/>
-      <w:r>
-        <w:t>Apache</w:t>
-      </w:r>
-      <w:proofErr w:type="spellEnd"/>
-      <w:r>
+        <w:t xml:space="preserve">Az Apache Maven teljes szoftverprojektek menedzselésére és a build folyamat automatizálására való program. Szerepe a már korábban látott </w:t>
+      </w:r>
+      <w:r>
+        <w:rPr>
+          <w:b/>
+        </w:rPr>
+        <w:t>pom.xml</w:t>
+      </w:r>
+      <w:r>
+        <w:rPr>
+          <w:b/>
+        </w:rPr>
         <w:t xml:space="preserve"> </w:t>
       </w:r>
-      <w:proofErr w:type="spellStart"/>
-      <w:r>
-        <w:t>Maven</w:t>
-      </w:r>
-      <w:proofErr w:type="spellEnd"/>
-      <w:r>
-        <w:t xml:space="preserve"> teljes szoftverprojektek menedzselésére és a </w:t>
-      </w:r>
-      <w:proofErr w:type="spellStart"/>
-      <w:r>
-        <w:t>build</w:t>
-      </w:r>
-      <w:proofErr w:type="spellEnd"/>
-      <w:r>
-        <w:t xml:space="preserve"> folyamat automatizálására való program. Szerepe a már korábban látott </w:t>
+      <w:r>
+        <w:t xml:space="preserve">fájl kapcsán van, ez a </w:t>
       </w:r>
       <w:r>
         <w:rPr>
           <w:b/>
         </w:rPr>
-        <w:t>pom.xml</w:t>
+        <w:t>P</w:t>
+      </w:r>
+      <w:r>
+        <w:t xml:space="preserve">roject </w:t>
       </w:r>
       <w:r>
         <w:rPr>
           <w:b/>
         </w:rPr>
-        <w:t xml:space="preserve"> </w:t>
-      </w:r>
-      <w:r>
-        <w:t xml:space="preserve">fájl kapcsán van, ez a </w:t>
+        <w:t>O</w:t>
+      </w:r>
+      <w:r>
+        <w:t xml:space="preserve">bject </w:t>
       </w:r>
       <w:r>
         <w:rPr>
           <w:b/>
         </w:rPr>
-        <w:t>P</w:t>
-      </w:r>
-      <w:r>
-        <w:t xml:space="preserve">roject </w:t>
-      </w:r>
-      <w:proofErr w:type="spellStart"/>
-      <w:r>
-        <w:rPr>
-          <w:b/>
-        </w:rPr>
-        <w:t>O</w:t>
-      </w:r>
-      <w:r>
-        <w:t>bject</w:t>
-      </w:r>
-      <w:proofErr w:type="spellEnd"/>
-      <w:r>
-        <w:t xml:space="preserve"> </w:t>
-      </w:r>
-      <w:proofErr w:type="spellStart"/>
-      <w:r>
-        <w:rPr>
-          <w:b/>
-        </w:rPr>
         <w:t>M</w:t>
       </w:r>
       <w:r>
-        <w:t>odel</w:t>
-      </w:r>
-      <w:proofErr w:type="spellEnd"/>
-      <w:r>
-        <w:t xml:space="preserve"> fájl írja le a felépítendő projektet, illetve a projekt függőségeit. A </w:t>
-      </w:r>
-      <w:proofErr w:type="spellStart"/>
-      <w:r>
-        <w:t>Maven</w:t>
-      </w:r>
-      <w:proofErr w:type="spellEnd"/>
-      <w:r>
-        <w:t xml:space="preserve"> végzi az </w:t>
-      </w:r>
-      <w:proofErr w:type="spellStart"/>
-      <w:r>
-        <w:t>xml</w:t>
-      </w:r>
-      <w:proofErr w:type="spellEnd"/>
-      <w:r>
-        <w:t xml:space="preserve"> fájlban megjelölt komponensek/ beépülő modulok internetes letöltését is.</w:t>
+        <w:t>odel fájl írja le a felépítendő projektet, illetve a projekt függőségeit. A Maven végzi az xml fájlban megjelölt kompone</w:t>
+      </w:r>
+      <w:r>
+        <w:t>nsek/ beépülő modulok internetről való</w:t>
+      </w:r>
+      <w:r>
+        <w:t xml:space="preserve"> letöltését is.</w:t>
       </w:r>
     </w:p>
     <w:p>
@@ -10429,12 +11214,16 @@
     <w:p>
       <w:pPr>
         <w:spacing w:before="600"/>
-      </w:pPr>
-      <w:proofErr w:type="spellStart"/>
-      <w:r>
+        <w:rPr>
+          <w:color w:val="00B050"/>
+        </w:rPr>
+      </w:pPr>
+      <w:r>
+        <w:rPr>
+          <w:color w:val="00B050"/>
+        </w:rPr>
         <w:t>Hibernate</w:t>
       </w:r>
-      <w:proofErr w:type="spellEnd"/>
     </w:p>
     <w:p>
       <w:pPr>
@@ -10448,36 +11237,18 @@
       <w:r>
         <w:t xml:space="preserve">A </w:t>
       </w:r>
-      <w:proofErr w:type="spellStart"/>
       <w:r>
         <w:rPr>
           <w:bCs/>
         </w:rPr>
         <w:t>Hibernate</w:t>
       </w:r>
-      <w:proofErr w:type="spellEnd"/>
       <w:r>
         <w:t xml:space="preserve"> egy objektum-relációs leképezést</w:t>
       </w:r>
       <w:hyperlink r:id="rId51" w:tooltip="Objektum-relációs leképezés" w:history="1"/>
       <w:r>
-        <w:t xml:space="preserve"> (ORM) megvalósító programkönyvtár Java platformra, mellyel osztályokat tudunk adattáblákká leképezni, illetve az adatbázisban lévő rekordokat objektumokként kezelhetjük. A leképezést a Java kódban elhelyezett annotációk segítségével vezérelhetjük, így a klasszikus POJO-k (</w:t>
-      </w:r>
-      <w:proofErr w:type="spellStart"/>
-      <w:r>
-        <w:t>Plain</w:t>
-      </w:r>
-      <w:proofErr w:type="spellEnd"/>
-      <w:r>
-        <w:t xml:space="preserve"> Old Java </w:t>
-      </w:r>
-      <w:proofErr w:type="spellStart"/>
-      <w:r>
-        <w:t>Object</w:t>
-      </w:r>
-      <w:proofErr w:type="spellEnd"/>
-      <w:r>
-        <w:t>) perzisztenciáját könnyen elvégezhetjük.</w:t>
+        <w:t xml:space="preserve"> (ORM) megvalósító programkönyvtár Java platformra, mellyel osztályokat tudunk adattáblákká leképezni, illetve az adatbázisban lévő rekordokat objektumokként kezelhetjük. A leképezést a Java kódban elhelyezett annotációk segítségével vezérelhetjük, így a klasszikus POJO-k (Plain Old Java Object) perzisztenciáját könnyen elvégezhetjük.</w:t>
       </w:r>
     </w:p>
     <w:p>
@@ -10488,8 +11259,14 @@
     <w:p>
       <w:pPr>
         <w:spacing w:before="600"/>
-      </w:pPr>
-      <w:r>
+        <w:rPr>
+          <w:color w:val="00B050"/>
+        </w:rPr>
+      </w:pPr>
+      <w:r>
+        <w:rPr>
+          <w:color w:val="00B050"/>
+        </w:rPr>
         <w:t>JPA</w:t>
       </w:r>
     </w:p>
@@ -10503,42 +11280,16 @@
         <w:spacing w:before="600"/>
       </w:pPr>
       <w:r>
-        <w:t xml:space="preserve">A Java </w:t>
-      </w:r>
-      <w:proofErr w:type="spellStart"/>
-      <w:r>
-        <w:t>Persistence</w:t>
-      </w:r>
-      <w:proofErr w:type="spellEnd"/>
-      <w:r>
-        <w:t xml:space="preserve"> API egy keretrendszer, amivel a relációs adatbázisok kezelhetők Java alkalmazásokba. Erősen összefügg az</w:t>
-      </w:r>
-      <w:r>
-        <w:t xml:space="preserve"> előbb ismertetett </w:t>
-      </w:r>
-      <w:proofErr w:type="spellStart"/>
-      <w:r>
-        <w:t>Hibernate</w:t>
-      </w:r>
-      <w:proofErr w:type="spellEnd"/>
-      <w:r>
-        <w:t xml:space="preserve">-el, ugyanis a JPA a specifikáció, a </w:t>
-      </w:r>
-      <w:proofErr w:type="spellStart"/>
-      <w:r>
-        <w:t>Hibernate</w:t>
-      </w:r>
-      <w:proofErr w:type="spellEnd"/>
-      <w:r>
-        <w:t xml:space="preserve"> pedig maga az implementáció. Ez a két eszköz kiküszöböli az SQL kód írását, mindössze a JPA szintaxisát kell ismerni és bármilyen lekérdezést vagy tábla létrehozási műveletet automatikusan legenerál nekünk. Hasznos tudni azt is, hogy ha az adatbázis elérési útját megváltoztatjuk például egy PostgreSQL adatbázisról egy MySQL-re, akkor a </w:t>
-      </w:r>
-      <w:proofErr w:type="spellStart"/>
-      <w:r>
-        <w:t>Hibernate</w:t>
-      </w:r>
-      <w:proofErr w:type="spellEnd"/>
-      <w:r>
-        <w:t xml:space="preserve"> automatikusan érzékeli és úgy állítja össze a lekérdezéseket, hogy kompatibilis legyen.</w:t>
+        <w:t>A Java Persistence API egy keretrendszer, amivel a relációs adatbázisok kezelhetők Java alkalmazásokba</w:t>
+      </w:r>
+      <w:r>
+        <w:t>n</w:t>
+      </w:r>
+      <w:r>
+        <w:t>. Erősen összefügg az</w:t>
+      </w:r>
+      <w:r>
+        <w:t xml:space="preserve"> előbb ismertetett Hibernate-el, ugyanis a JPA a specifikáció, a Hibernate pedig maga az implementáció. Ez a két eszköz kiküszöböli az SQL kód írását, mindössze a JPA szintaxisát kell ismerni és bármilyen lekérdezést vagy tábla létrehozási műveletet automatikusan legenerál nekünk. Hasznos tudni azt is, hogy ha az adatbázis elérési útját megváltoztatjuk például egy PostgreSQL adatbázisról egy MySQL-re, akkor a Hibernate automatikusan érzékeli és úgy állítja össze a lekérdezéseket, hogy kompatibilis legyen.</w:t>
       </w:r>
     </w:p>
     <w:p>
@@ -10564,8 +11315,14 @@
     <w:p>
       <w:pPr>
         <w:spacing w:before="600"/>
-      </w:pPr>
-      <w:r>
+        <w:rPr>
+          <w:color w:val="00B050"/>
+        </w:rPr>
+      </w:pPr>
+      <w:r>
+        <w:rPr>
+          <w:color w:val="00B050"/>
+        </w:rPr>
         <w:lastRenderedPageBreak/>
         <w:t>H2</w:t>
       </w:r>
@@ -10580,10 +11337,22 @@
         <w:spacing w:before="600"/>
       </w:pPr>
       <w:r>
-        <w:t xml:space="preserve">Az adatbázis motor szerepére a H2-t választottam, mivel nagyon gyors, könnyűsúlyú, nyílt forráskódú és a beépített, böngészőből elérhető konzoljával könnyű ellenőrizni az adatokat. Ez az adatbázis fejlesztési, tesztelési és bemutatási célra egyaránt megfelelő, de ha </w:t>
-      </w:r>
-      <w:r>
-        <w:t>később egy komolyabb megoldásra lenne szükség, akkor könnyen áthelyezhető egy MySQL vagy PostgreSQL rendszerre.</w:t>
+        <w:t>Az adatbázis motor szerepére a H2-t választottam, mivel nagyon gyors, könnyűsúlyú, nyílt forráskódú és a beépített, böngészőből elérhető konzoljával könnyű ellenőrizni az adatokat. Ez az adatbázis</w:t>
+      </w:r>
+      <w:r>
+        <w:t xml:space="preserve"> motor</w:t>
+      </w:r>
+      <w:r>
+        <w:t xml:space="preserve"> fejlesztési, tesztelési és bemutatási célra egyaránt megfelelő, de ha </w:t>
+      </w:r>
+      <w:r>
+        <w:t>később egy komolyabb megoldásra lenne szükség, akkor</w:t>
+      </w:r>
+      <w:r>
+        <w:t xml:space="preserve"> az adatbázis</w:t>
+      </w:r>
+      <w:r>
+        <w:t xml:space="preserve"> könnyen áthelyezhető egy MySQL vagy PostgreSQL rendszerre.</w:t>
       </w:r>
     </w:p>
     <w:p>
@@ -10594,8 +11363,14 @@
     <w:p>
       <w:pPr>
         <w:spacing w:before="600"/>
-      </w:pPr>
-      <w:r>
+        <w:rPr>
+          <w:color w:val="00B050"/>
+        </w:rPr>
+      </w:pPr>
+      <w:r>
+        <w:rPr>
+          <w:color w:val="00B050"/>
+        </w:rPr>
         <w:t>MVC</w:t>
       </w:r>
     </w:p>
@@ -10609,39 +11384,7 @@
         <w:spacing w:before="600"/>
       </w:pPr>
       <w:r>
-        <w:t xml:space="preserve">A teljes alkalmazás megvalósításakor a </w:t>
-      </w:r>
-      <w:proofErr w:type="spellStart"/>
-      <w:r>
-        <w:t>Model-View-Controller</w:t>
-      </w:r>
-      <w:proofErr w:type="spellEnd"/>
-      <w:r>
-        <w:t xml:space="preserve"> elveket tartottam szem előtt, ez később a projekt szerkezetének ismertetésekor is látszani fog. A </w:t>
-      </w:r>
-      <w:proofErr w:type="spellStart"/>
-      <w:r>
-        <w:t>view</w:t>
-      </w:r>
-      <w:proofErr w:type="spellEnd"/>
-      <w:r>
-        <w:t xml:space="preserve"> rétegnek megfelelő frontend a </w:t>
-      </w:r>
-      <w:proofErr w:type="spellStart"/>
-      <w:r>
-        <w:t>model</w:t>
-      </w:r>
-      <w:proofErr w:type="spellEnd"/>
-      <w:r>
-        <w:t xml:space="preserve"> rétegnek megfelelő entitásokkal kizárólag a </w:t>
-      </w:r>
-      <w:proofErr w:type="spellStart"/>
-      <w:r>
-        <w:t>controller</w:t>
-      </w:r>
-      <w:proofErr w:type="spellEnd"/>
-      <w:r>
-        <w:t xml:space="preserve"> osztályokon át kommunikál, a program ilyen szempontból jól tagolt.</w:t>
+        <w:t>A teljes alkalmazás megvalósításakor a Model-View-Controller elveket tartottam szem előtt, ez később a projekt szerkezetének ismertetésekor is látszani fog. A view rétegnek megfelelő frontend a model rétegnek megfelelő entitásokkal kizárólag a controller osztályokon át kommunikál, a program ilyen szempontból jól tagolt.</w:t>
       </w:r>
     </w:p>
     <w:p>
@@ -10652,15 +11395,16 @@
     <w:p>
       <w:pPr>
         <w:spacing w:before="600"/>
-      </w:pPr>
-      <w:r>
-        <w:t xml:space="preserve">Spring </w:t>
-      </w:r>
-      <w:proofErr w:type="spellStart"/>
-      <w:r>
-        <w:t>Security</w:t>
-      </w:r>
-      <w:proofErr w:type="spellEnd"/>
+        <w:rPr>
+          <w:color w:val="00B050"/>
+        </w:rPr>
+      </w:pPr>
+      <w:r>
+        <w:rPr>
+          <w:color w:val="00B050"/>
+        </w:rPr>
+        <w:t>Spring Security</w:t>
+      </w:r>
     </w:p>
     <w:p>
       <w:pPr>
@@ -10672,50 +11416,30 @@
         <w:spacing w:before="600"/>
       </w:pPr>
       <w:r>
-        <w:t xml:space="preserve">A Spring alkalmazások számára a standard biztonsági keretrendszer az erősen személyre szabható Spring </w:t>
-      </w:r>
-      <w:proofErr w:type="spellStart"/>
-      <w:r>
-        <w:t>Security</w:t>
-      </w:r>
-      <w:proofErr w:type="spellEnd"/>
-      <w:r>
-        <w:t xml:space="preserve">. Jelen esetben funkcionalitásának csak egy nagyon kis részét használtam, a felhasználók </w:t>
-      </w:r>
-      <w:proofErr w:type="spellStart"/>
-      <w:r>
-        <w:t>authentikációjánál</w:t>
-      </w:r>
-      <w:proofErr w:type="spellEnd"/>
-      <w:r>
-        <w:t xml:space="preserve"> volt rá szükség.</w:t>
+        <w:t>A Spring alkalmazások számára a standard biztonsági keretrendszer az erősen személyre szabható Spring Security. Jelen esetben funkcionalitásának csak egy nagyon kis részét használtam, a felhasználók authentikációjánál volt rá szükség.</w:t>
       </w:r>
     </w:p>
     <w:p>
       <w:pPr>
         <w:spacing w:before="600"/>
+        <w:rPr>
+          <w:color w:val="00B050"/>
+        </w:rPr>
       </w:pPr>
     </w:p>
     <w:p>
       <w:pPr>
         <w:spacing w:before="600"/>
-      </w:pPr>
-      <w:r>
-        <w:t xml:space="preserve">Visual </w:t>
-      </w:r>
-      <w:proofErr w:type="spellStart"/>
-      <w:r>
-        <w:t>Studio</w:t>
-      </w:r>
-      <w:proofErr w:type="spellEnd"/>
-      <w:r>
-        <w:t xml:space="preserve"> </w:t>
-      </w:r>
-      <w:proofErr w:type="spellStart"/>
-      <w:r>
-        <w:t>Code</w:t>
-      </w:r>
-      <w:proofErr w:type="spellEnd"/>
+        <w:rPr>
+          <w:color w:val="00B050"/>
+        </w:rPr>
+      </w:pPr>
+      <w:r>
+        <w:rPr>
+          <w:color w:val="00B050"/>
+        </w:rPr>
+        <w:t>Visual Studio Code</w:t>
+      </w:r>
     </w:p>
     <w:p>
       <w:pPr>
@@ -10727,23 +11451,7 @@
         <w:spacing w:before="600"/>
       </w:pPr>
       <w:r>
-        <w:t xml:space="preserve">Az alkalmazás megjelenítési rétegének fejlesztésekor a VS </w:t>
-      </w:r>
-      <w:proofErr w:type="spellStart"/>
-      <w:r>
-        <w:t>Code</w:t>
-      </w:r>
-      <w:proofErr w:type="spellEnd"/>
-      <w:r>
-        <w:t xml:space="preserve"> kódszerkesztőt használtam, mely kifejezetten webalkalmazások kódolására lett optimalizálva. Ez a gyors és könnyen használható fejlesztőkörnyezet 100%-ban támogatja a frontenden használt </w:t>
-      </w:r>
-      <w:proofErr w:type="spellStart"/>
-      <w:r>
-        <w:t>TypeScript</w:t>
-      </w:r>
-      <w:proofErr w:type="spellEnd"/>
-      <w:r>
-        <w:t xml:space="preserve">, HTML és CSS </w:t>
+        <w:t xml:space="preserve">Az alkalmazás megjelenítési rétegének fejlesztésekor a VS Code kódszerkesztőt használtam, mely kifejezetten webalkalmazások kódolására lett optimalizálva. Ez a gyors és könnyen használható fejlesztőkörnyezet 100%-ban támogatja a frontenden használt TypeScript, HTML és CSS </w:t>
       </w:r>
       <w:r>
         <w:t xml:space="preserve">nyelveket, többek között automatikus kódkiegészítéssel és formázással. </w:t>
@@ -10768,8 +11476,14 @@
     <w:p>
       <w:pPr>
         <w:spacing w:before="600"/>
-      </w:pPr>
-      <w:r>
+        <w:rPr>
+          <w:color w:val="00B050"/>
+        </w:rPr>
+      </w:pPr>
+      <w:r>
+        <w:rPr>
+          <w:color w:val="00B050"/>
+        </w:rPr>
         <w:t>Angular 5</w:t>
       </w:r>
     </w:p>
@@ -10783,15 +11497,7 @@
         <w:spacing w:before="600"/>
       </w:pPr>
       <w:r>
-        <w:t xml:space="preserve">Az Angular egy </w:t>
-      </w:r>
-      <w:proofErr w:type="spellStart"/>
-      <w:r>
-        <w:t>TypeScript</w:t>
-      </w:r>
-      <w:proofErr w:type="spellEnd"/>
-      <w:r>
-        <w:t xml:space="preserve"> alapú, nyílt forráskódú webalkalmazás keretrendszer, melyet a Google fejleszt. Lehetővé teszi, hogy egyszerű módon, de ugyanakkor bármennyire komplex webalkalmazásokat fejlesszünk bármilyen platformra, legyen az mobil vagy akár asztali környezet.</w:t>
+        <w:t>Az Angular egy TypeScript alapú, nyílt forráskódú webalkalmazás keretrendszer, melyet a Google fejleszt. Lehetővé teszi, hogy egyszerű módon, de ugyanakkor bármennyire komplex webalkalmazásokat fejlesszünk bármilyen platformra, legyen az mobil vagy akár asztali környezet.</w:t>
       </w:r>
     </w:p>
     <w:p>
@@ -10810,15 +11516,16 @@
     <w:p>
       <w:pPr>
         <w:spacing w:before="600"/>
-      </w:pPr>
-      <w:r>
-        <w:t xml:space="preserve">Angular </w:t>
-      </w:r>
-      <w:proofErr w:type="spellStart"/>
-      <w:r>
-        <w:t>Material</w:t>
-      </w:r>
-      <w:proofErr w:type="spellEnd"/>
+        <w:rPr>
+          <w:color w:val="00B050"/>
+        </w:rPr>
+      </w:pPr>
+      <w:r>
+        <w:rPr>
+          <w:color w:val="00B050"/>
+        </w:rPr>
+        <w:t>Angular Material</w:t>
+      </w:r>
     </w:p>
     <w:p>
       <w:pPr>
@@ -10860,114 +11567,6 @@
           <w:noProof/>
         </w:rPr>
         <w:lastRenderedPageBreak/>
-        <mc:AlternateContent>
-          <mc:Choice Requires="wps">
-            <w:drawing>
-              <wp:anchor distT="0" distB="0" distL="114300" distR="114300" simplePos="0" relativeHeight="251777024" behindDoc="0" locked="0" layoutInCell="1" allowOverlap="1" wp14:anchorId="40D60CF5" wp14:editId="6EBBF8C1">
-                <wp:simplePos x="0" y="0"/>
-                <wp:positionH relativeFrom="column">
-                  <wp:posOffset>3449955</wp:posOffset>
-                </wp:positionH>
-                <wp:positionV relativeFrom="paragraph">
-                  <wp:posOffset>8162925</wp:posOffset>
-                </wp:positionV>
-                <wp:extent cx="2438400" cy="635"/>
-                <wp:effectExtent l="0" t="0" r="0" b="0"/>
-                <wp:wrapSquare wrapText="bothSides"/>
-                <wp:docPr id="85" name="Szövegdoboz 85"/>
-                <wp:cNvGraphicFramePr/>
-                <a:graphic xmlns:a="http://schemas.openxmlformats.org/drawingml/2006/main">
-                  <a:graphicData uri="http://schemas.microsoft.com/office/word/2010/wordprocessingShape">
-                    <wps:wsp>
-                      <wps:cNvSpPr txBox="1"/>
-                      <wps:spPr>
-                        <a:xfrm>
-                          <a:off x="0" y="0"/>
-                          <a:ext cx="2438400" cy="635"/>
-                        </a:xfrm>
-                        <a:prstGeom prst="rect">
-                          <a:avLst/>
-                        </a:prstGeom>
-                        <a:solidFill>
-                          <a:prstClr val="white"/>
-                        </a:solidFill>
-                        <a:ln>
-                          <a:noFill/>
-                        </a:ln>
-                      </wps:spPr>
-                      <wps:txbx>
-                        <w:txbxContent>
-                          <w:p>
-                            <w:pPr>
-                              <w:pStyle w:val="Kpalrs"/>
-                              <w:rPr>
-                                <w:rFonts w:asciiTheme="minorHAnsi" w:hAnsiTheme="minorHAnsi"/>
-                                <w:noProof/>
-                                <w:color w:val="00B050"/>
-                                <w:sz w:val="32"/>
-                              </w:rPr>
-                            </w:pPr>
-                            <w:r>
-                              <w:rPr>
-                                <w:b/>
-                              </w:rPr>
-                              <w:t>41. ábra</w:t>
-                            </w:r>
-                            <w:r>
-                              <w:t xml:space="preserve"> - Szerver szerkezete</w:t>
-                            </w:r>
-                          </w:p>
-                        </w:txbxContent>
-                      </wps:txbx>
-                      <wps:bodyPr rot="0" spcFirstLastPara="0" vertOverflow="overflow" horzOverflow="overflow" vert="horz" wrap="square" lIns="0" tIns="0" rIns="0" bIns="0" numCol="1" spcCol="0" rtlCol="0" fromWordArt="0" anchor="t" anchorCtr="0" forceAA="0" compatLnSpc="1">
-                        <a:prstTxWarp prst="textNoShape">
-                          <a:avLst/>
-                        </a:prstTxWarp>
-                        <a:spAutoFit/>
-                      </wps:bodyPr>
-                    </wps:wsp>
-                  </a:graphicData>
-                </a:graphic>
-              </wp:anchor>
-            </w:drawing>
-          </mc:Choice>
-          <mc:Fallback>
-            <w:pict>
-              <v:shape w14:anchorId="40D60CF5" id="Szövegdoboz 85" o:spid="_x0000_s1062" type="#_x0000_t202" style="position:absolute;left:0;text-align:left;margin-left:271.65pt;margin-top:642.75pt;width:192pt;height:.05pt;z-index:251777024;visibility:visible;mso-wrap-style:square;mso-wrap-distance-left:9pt;mso-wrap-distance-top:0;mso-wrap-distance-right:9pt;mso-wrap-distance-bottom:0;mso-position-horizontal:absolute;mso-position-horizontal-relative:text;mso-position-vertical:absolute;mso-position-vertical-relative:text;v-text-anchor:top" o:gfxdata="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" stroked="f">
-                <v:textbox style="mso-fit-shape-to-text:t" inset="0,0,0,0">
-                  <w:txbxContent>
-                    <w:p>
-                      <w:pPr>
-                        <w:pStyle w:val="Kpalrs"/>
-                        <w:rPr>
-                          <w:rFonts w:asciiTheme="minorHAnsi" w:hAnsiTheme="minorHAnsi"/>
-                          <w:noProof/>
-                          <w:color w:val="00B050"/>
-                          <w:sz w:val="32"/>
-                        </w:rPr>
-                      </w:pPr>
-                      <w:r>
-                        <w:rPr>
-                          <w:b/>
-                        </w:rPr>
-                        <w:t>41. ábra</w:t>
-                      </w:r>
-                      <w:r>
-                        <w:t xml:space="preserve"> - Szerver szerkezete</w:t>
-                      </w:r>
-                    </w:p>
-                  </w:txbxContent>
-                </v:textbox>
-                <w10:wrap type="square"/>
-              </v:shape>
-            </w:pict>
-          </mc:Fallback>
-        </mc:AlternateContent>
-      </w:r>
-      <w:r>
-        <w:rPr>
-          <w:noProof/>
-        </w:rPr>
         <w:drawing>
           <wp:anchor distT="0" distB="0" distL="114300" distR="114300" simplePos="0" relativeHeight="251774976" behindDoc="0" locked="0" layoutInCell="1" allowOverlap="1">
             <wp:simplePos x="0" y="0"/>
@@ -11058,29 +11657,8 @@
         </w:numPr>
         <w:ind w:left="357" w:hanging="357"/>
       </w:pPr>
-      <w:proofErr w:type="spellStart"/>
-      <w:r>
-        <w:t>config</w:t>
-      </w:r>
-      <w:proofErr w:type="spellEnd"/>
-      <w:r>
-        <w:t xml:space="preserve">: az </w:t>
-      </w:r>
-      <w:proofErr w:type="spellStart"/>
-      <w:r>
-        <w:t>authentikációhoz</w:t>
-      </w:r>
-      <w:proofErr w:type="spellEnd"/>
-      <w:r>
-        <w:t xml:space="preserve"> szükséges </w:t>
-      </w:r>
-      <w:proofErr w:type="spellStart"/>
-      <w:r>
-        <w:t>security</w:t>
-      </w:r>
-      <w:proofErr w:type="spellEnd"/>
-      <w:r>
-        <w:t xml:space="preserve"> osztályok találhatók itt.</w:t>
+      <w:r>
+        <w:t>config: az authentikációhoz szükséges security osztályok találhatók itt.</w:t>
       </w:r>
     </w:p>
     <w:p>
@@ -11092,21 +11670,8 @@
         </w:numPr>
         <w:ind w:left="357" w:hanging="357"/>
       </w:pPr>
-      <w:proofErr w:type="spellStart"/>
-      <w:r>
-        <w:t>controller</w:t>
-      </w:r>
-      <w:proofErr w:type="spellEnd"/>
-      <w:r>
-        <w:t xml:space="preserve">: az entitásokhoz tartozó </w:t>
-      </w:r>
-      <w:proofErr w:type="spellStart"/>
-      <w:r>
-        <w:t>controller</w:t>
-      </w:r>
-      <w:proofErr w:type="spellEnd"/>
-      <w:r>
-        <w:t xml:space="preserve"> osztályok, melyek a frontenddel tartják a kapcsolatot a kommunikációs végpontokon át.</w:t>
+      <w:r>
+        <w:t>controller: az entitásokhoz tartozó controller osztályok, melyek a frontenddel tartják a kapcsolatot a kommunikációs végpontokon át.</w:t>
       </w:r>
     </w:p>
     <w:p>
@@ -11118,13 +11683,8 @@
         </w:numPr>
         <w:ind w:left="357" w:hanging="357"/>
       </w:pPr>
-      <w:proofErr w:type="spellStart"/>
-      <w:r>
-        <w:t>entity</w:t>
-      </w:r>
-      <w:proofErr w:type="spellEnd"/>
-      <w:r>
-        <w:t>: az összes entitás, melyek a JPA segítségével az adattábláknak felelnek meg.</w:t>
+      <w:r>
+        <w:t>entity: az összes entitás, melyek a JPA segítségével az adattábláknak felelnek meg.</w:t>
       </w:r>
     </w:p>
     <w:p>
@@ -11136,61 +11696,8 @@
         </w:numPr>
         <w:ind w:left="357" w:hanging="357"/>
       </w:pPr>
-      <w:proofErr w:type="spellStart"/>
-      <w:r>
-        <w:t>repository</w:t>
-      </w:r>
-      <w:proofErr w:type="spellEnd"/>
-      <w:r>
-        <w:t xml:space="preserve">: minden entitáshoz tartozik egy </w:t>
-      </w:r>
-      <w:proofErr w:type="spellStart"/>
-      <w:r>
-        <w:t>repository</w:t>
-      </w:r>
-      <w:proofErr w:type="spellEnd"/>
-      <w:r>
-        <w:t xml:space="preserve"> </w:t>
-      </w:r>
-      <w:proofErr w:type="spellStart"/>
-      <w:r>
-        <w:t>interface</w:t>
-      </w:r>
-      <w:proofErr w:type="spellEnd"/>
-      <w:r>
-        <w:t xml:space="preserve">, ami a már létező </w:t>
-      </w:r>
-      <w:proofErr w:type="spellStart"/>
-      <w:r>
-        <w:t>CRUDrepository</w:t>
-      </w:r>
-      <w:proofErr w:type="spellEnd"/>
-      <w:r>
-        <w:t xml:space="preserve"> </w:t>
-      </w:r>
-      <w:proofErr w:type="spellStart"/>
-      <w:r>
-        <w:t>interfacet</w:t>
-      </w:r>
-      <w:proofErr w:type="spellEnd"/>
-      <w:r>
-        <w:t xml:space="preserve"> terjeszti ki, melyek a különféle előre megírt </w:t>
-      </w:r>
-      <w:proofErr w:type="spellStart"/>
-      <w:r>
-        <w:t>Create</w:t>
-      </w:r>
-      <w:proofErr w:type="spellEnd"/>
-      <w:r>
-        <w:t xml:space="preserve">, Read, Update, </w:t>
-      </w:r>
-      <w:proofErr w:type="spellStart"/>
-      <w:r>
-        <w:t>Delete</w:t>
-      </w:r>
-      <w:proofErr w:type="spellEnd"/>
-      <w:r>
-        <w:t xml:space="preserve"> műveletekért felelősek az adatbázisban.</w:t>
+      <w:r>
+        <w:t>repository: minden entitáshoz tartozik egy repository interface, ami a már létező CRUDrepository interfacet terjeszti ki, melyek a különféle előre megírt Create, Read, Update, Delete műveletekért felelősek az adatbázisban.</w:t>
       </w:r>
     </w:p>
     <w:p>
@@ -11203,23 +11710,7 @@
         <w:ind w:left="357" w:hanging="357"/>
       </w:pPr>
       <w:r>
-        <w:t xml:space="preserve">service: a szerviz réteg; a </w:t>
-      </w:r>
-      <w:proofErr w:type="spellStart"/>
-      <w:r>
-        <w:t>repositoryk</w:t>
-      </w:r>
-      <w:proofErr w:type="spellEnd"/>
-      <w:r>
-        <w:t xml:space="preserve"> és a </w:t>
-      </w:r>
-      <w:proofErr w:type="spellStart"/>
-      <w:r>
-        <w:t>controllerek</w:t>
-      </w:r>
-      <w:proofErr w:type="spellEnd"/>
-      <w:r>
-        <w:t xml:space="preserve"> közötti kapcsolatot teremti meg, illetve az „üzleti logikát” tartalmazza.</w:t>
+        <w:t>service: a szerviz réteg; a repositoryk és a controllerek közötti kapcsolatot teremti meg, illetve az „üzleti logikát” tartalmazza.</w:t>
       </w:r>
     </w:p>
     <w:p>
@@ -11229,6 +11720,114 @@
         <w:contextualSpacing w:val="0"/>
         <w:jc w:val="left"/>
       </w:pPr>
+      <w:r>
+        <w:rPr>
+          <w:noProof/>
+        </w:rPr>
+        <mc:AlternateContent>
+          <mc:Choice Requires="wps">
+            <w:drawing>
+              <wp:anchor distT="0" distB="0" distL="114300" distR="114300" simplePos="0" relativeHeight="251777024" behindDoc="0" locked="0" layoutInCell="1" allowOverlap="1" wp14:anchorId="40D60CF5" wp14:editId="6EBBF8C1">
+                <wp:simplePos x="0" y="0"/>
+                <wp:positionH relativeFrom="column">
+                  <wp:posOffset>3449955</wp:posOffset>
+                </wp:positionH>
+                <wp:positionV relativeFrom="paragraph">
+                  <wp:posOffset>1955165</wp:posOffset>
+                </wp:positionV>
+                <wp:extent cx="2438400" cy="635"/>
+                <wp:effectExtent l="0" t="0" r="0" b="0"/>
+                <wp:wrapSquare wrapText="bothSides"/>
+                <wp:docPr id="85" name="Szövegdoboz 85"/>
+                <wp:cNvGraphicFramePr/>
+                <a:graphic xmlns:a="http://schemas.openxmlformats.org/drawingml/2006/main">
+                  <a:graphicData uri="http://schemas.microsoft.com/office/word/2010/wordprocessingShape">
+                    <wps:wsp>
+                      <wps:cNvSpPr txBox="1"/>
+                      <wps:spPr>
+                        <a:xfrm>
+                          <a:off x="0" y="0"/>
+                          <a:ext cx="2438400" cy="635"/>
+                        </a:xfrm>
+                        <a:prstGeom prst="rect">
+                          <a:avLst/>
+                        </a:prstGeom>
+                        <a:solidFill>
+                          <a:prstClr val="white"/>
+                        </a:solidFill>
+                        <a:ln>
+                          <a:noFill/>
+                        </a:ln>
+                      </wps:spPr>
+                      <wps:txbx>
+                        <w:txbxContent>
+                          <w:p>
+                            <w:pPr>
+                              <w:pStyle w:val="Kpalrs"/>
+                              <w:rPr>
+                                <w:rFonts w:asciiTheme="minorHAnsi" w:hAnsiTheme="minorHAnsi"/>
+                                <w:noProof/>
+                                <w:color w:val="00B050"/>
+                                <w:sz w:val="32"/>
+                              </w:rPr>
+                            </w:pPr>
+                            <w:r>
+                              <w:rPr>
+                                <w:b/>
+                              </w:rPr>
+                              <w:t>41. ábra</w:t>
+                            </w:r>
+                            <w:r>
+                              <w:t xml:space="preserve"> – A szerver szerkezete</w:t>
+                            </w:r>
+                          </w:p>
+                        </w:txbxContent>
+                      </wps:txbx>
+                      <wps:bodyPr rot="0" spcFirstLastPara="0" vertOverflow="overflow" horzOverflow="overflow" vert="horz" wrap="square" lIns="0" tIns="0" rIns="0" bIns="0" numCol="1" spcCol="0" rtlCol="0" fromWordArt="0" anchor="t" anchorCtr="0" forceAA="0" compatLnSpc="1">
+                        <a:prstTxWarp prst="textNoShape">
+                          <a:avLst/>
+                        </a:prstTxWarp>
+                        <a:spAutoFit/>
+                      </wps:bodyPr>
+                    </wps:wsp>
+                  </a:graphicData>
+                </a:graphic>
+              </wp:anchor>
+            </w:drawing>
+          </mc:Choice>
+          <mc:Fallback>
+            <w:pict>
+              <v:shape w14:anchorId="40D60CF5" id="Szövegdoboz 85" o:spid="_x0000_s1062" type="#_x0000_t202" style="position:absolute;margin-left:271.65pt;margin-top:153.95pt;width:192pt;height:.05pt;z-index:251777024;visibility:visible;mso-wrap-style:square;mso-wrap-distance-left:9pt;mso-wrap-distance-top:0;mso-wrap-distance-right:9pt;mso-wrap-distance-bottom:0;mso-position-horizontal:absolute;mso-position-horizontal-relative:text;mso-position-vertical:absolute;mso-position-vertical-relative:text;v-text-anchor:top" o:gfxdata="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" stroked="f">
+                <v:textbox style="mso-fit-shape-to-text:t" inset="0,0,0,0">
+                  <w:txbxContent>
+                    <w:p>
+                      <w:pPr>
+                        <w:pStyle w:val="Kpalrs"/>
+                        <w:rPr>
+                          <w:rFonts w:asciiTheme="minorHAnsi" w:hAnsiTheme="minorHAnsi"/>
+                          <w:noProof/>
+                          <w:color w:val="00B050"/>
+                          <w:sz w:val="32"/>
+                        </w:rPr>
+                      </w:pPr>
+                      <w:r>
+                        <w:rPr>
+                          <w:b/>
+                        </w:rPr>
+                        <w:t>41. ábra</w:t>
+                      </w:r>
+                      <w:r>
+                        <w:t xml:space="preserve"> – A szerver szerkezete</w:t>
+                      </w:r>
+                    </w:p>
+                  </w:txbxContent>
+                </v:textbox>
+                <w10:wrap type="square"/>
+              </v:shape>
+            </w:pict>
+          </mc:Fallback>
+        </mc:AlternateContent>
+      </w:r>
       <w:r>
         <w:br w:type="page"/>
       </w:r>
@@ -11250,6 +11849,80 @@
       <w:pPr>
         <w:keepNext/>
       </w:pPr>
+      <w:r>
+        <w:rPr>
+          <w:noProof/>
+        </w:rPr>
+        <mc:AlternateContent>
+          <mc:Choice Requires="wps">
+            <w:drawing>
+              <wp:anchor distT="0" distB="0" distL="114300" distR="114300" simplePos="0" relativeHeight="251782144" behindDoc="0" locked="0" layoutInCell="1" allowOverlap="1">
+                <wp:simplePos x="0" y="0"/>
+                <wp:positionH relativeFrom="column">
+                  <wp:posOffset>4368429</wp:posOffset>
+                </wp:positionH>
+                <wp:positionV relativeFrom="paragraph">
+                  <wp:posOffset>230521</wp:posOffset>
+                </wp:positionV>
+                <wp:extent cx="106878" cy="807523"/>
+                <wp:effectExtent l="0" t="0" r="7620" b="0"/>
+                <wp:wrapNone/>
+                <wp:docPr id="39" name="Téglalap 39"/>
+                <wp:cNvGraphicFramePr/>
+                <a:graphic xmlns:a="http://schemas.openxmlformats.org/drawingml/2006/main">
+                  <a:graphicData uri="http://schemas.microsoft.com/office/word/2010/wordprocessingShape">
+                    <wps:wsp>
+                      <wps:cNvSpPr/>
+                      <wps:spPr>
+                        <a:xfrm>
+                          <a:off x="0" y="0"/>
+                          <a:ext cx="106878" cy="807523"/>
+                        </a:xfrm>
+                        <a:prstGeom prst="rect">
+                          <a:avLst/>
+                        </a:prstGeom>
+                        <a:solidFill>
+                          <a:schemeClr val="bg1"/>
+                        </a:solidFill>
+                        <a:ln>
+                          <a:noFill/>
+                        </a:ln>
+                      </wps:spPr>
+                      <wps:style>
+                        <a:lnRef idx="2">
+                          <a:schemeClr val="accent1">
+                            <a:shade val="50000"/>
+                          </a:schemeClr>
+                        </a:lnRef>
+                        <a:fillRef idx="1">
+                          <a:schemeClr val="accent1"/>
+                        </a:fillRef>
+                        <a:effectRef idx="0">
+                          <a:schemeClr val="accent1"/>
+                        </a:effectRef>
+                        <a:fontRef idx="minor">
+                          <a:schemeClr val="lt1"/>
+                        </a:fontRef>
+                      </wps:style>
+                      <wps:bodyPr rot="0" spcFirstLastPara="0" vertOverflow="overflow" horzOverflow="overflow" vert="horz" wrap="square" lIns="91440" tIns="45720" rIns="91440" bIns="45720" numCol="1" spcCol="0" rtlCol="0" fromWordArt="0" anchor="ctr" anchorCtr="0" forceAA="0" compatLnSpc="1">
+                        <a:prstTxWarp prst="textNoShape">
+                          <a:avLst/>
+                        </a:prstTxWarp>
+                        <a:noAutofit/>
+                      </wps:bodyPr>
+                    </wps:wsp>
+                  </a:graphicData>
+                </a:graphic>
+              </wp:anchor>
+            </w:drawing>
+          </mc:Choice>
+          <mc:Fallback>
+            <w:pict>
+              <v:rect w14:anchorId="1F809F2D" id="Téglalap 39" o:spid="_x0000_s1026" style="position:absolute;margin-left:343.95pt;margin-top:18.15pt;width:8.4pt;height:63.6pt;z-index:251782144;visibility:visible;mso-wrap-style:square;mso-wrap-distance-left:9pt;mso-wrap-distance-top:0;mso-wrap-distance-right:9pt;mso-wrap-distance-bottom:0;mso-position-horizontal:absolute;mso-position-horizontal-relative:text;mso-position-vertical:absolute;mso-position-vertical-relative:text;v-text-anchor:middle" o:gfxdata="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" fillcolor="white [3212]" stroked="f" strokeweight="1pt"/>
+            </w:pict>
+          </mc:Fallback>
+        </mc:AlternateContent>
+      </w:r>
       <w:r>
         <w:rPr>
           <w:noProof/>
@@ -11332,8 +12005,8 @@
         </w:rPr>
         <w:drawing>
           <wp:inline distT="0" distB="0" distL="0" distR="0">
-            <wp:extent cx="7153910" cy="4065328"/>
-            <wp:effectExtent l="20320" t="17780" r="10160" b="10160"/>
+            <wp:extent cx="7576243" cy="4305325"/>
+            <wp:effectExtent l="16193" t="21907" r="21907" b="21908"/>
             <wp:docPr id="86" name="Kép 86"/>
             <wp:cNvGraphicFramePr>
               <a:graphicFrameLocks xmlns:a="http://schemas.openxmlformats.org/drawingml/2006/main" noChangeAspect="1"/>
@@ -11360,7 +12033,7 @@
                   <pic:spPr>
                     <a:xfrm rot="16200000">
                       <a:off x="0" y="0"/>
-                      <a:ext cx="7167538" cy="4073072"/>
+                      <a:ext cx="7599013" cy="4318265"/>
                     </a:xfrm>
                     <a:prstGeom prst="rect">
                       <a:avLst/>
@@ -11394,14 +12067,6 @@
     </w:p>
     <w:p>
       <w:pPr>
-        <w:spacing w:before="0" w:after="160" w:line="259" w:lineRule="auto"/>
-        <w:ind w:firstLine="0"/>
-        <w:contextualSpacing w:val="0"/>
-        <w:jc w:val="left"/>
-      </w:pPr>
-    </w:p>
-    <w:p>
-      <w:pPr>
         <w:pStyle w:val="Cmsor3"/>
         <w:numPr>
           <w:ilvl w:val="2"/>
@@ -11415,55 +12080,7 @@
     </w:p>
     <w:p>
       <w:r>
-        <w:t xml:space="preserve">Az entitások az adatbázistábláknak felelnek meg gyakorlatilag, hiszen a JPA az annotációkkal megtűzdelt osztályokat átalakítja SQL utasításokká és így adatbázis sémák lesznek belőlük. Az entitásokban nincsenek különleges metódusok, viszont a </w:t>
-      </w:r>
-      <w:proofErr w:type="spellStart"/>
-      <w:r>
-        <w:t>getterek</w:t>
-      </w:r>
-      <w:proofErr w:type="spellEnd"/>
-      <w:r>
-        <w:t xml:space="preserve"> és </w:t>
-      </w:r>
-      <w:proofErr w:type="spellStart"/>
-      <w:r>
-        <w:t>setterek</w:t>
-      </w:r>
-      <w:proofErr w:type="spellEnd"/>
-      <w:r>
-        <w:t xml:space="preserve"> </w:t>
-      </w:r>
-      <w:proofErr w:type="spellStart"/>
-      <w:r>
-        <w:t>kötelezőek</w:t>
-      </w:r>
-      <w:proofErr w:type="spellEnd"/>
-      <w:r>
-        <w:t>, hiszen a program ezek alapján térképezi majd fel (</w:t>
-      </w:r>
-      <w:proofErr w:type="spellStart"/>
-      <w:r>
-        <w:t>mappeli</w:t>
-      </w:r>
-      <w:proofErr w:type="spellEnd"/>
-      <w:r>
-        <w:t xml:space="preserve">) a frontenddel való kommunikáció során kapott JSON (JavaScript </w:t>
-      </w:r>
-      <w:proofErr w:type="spellStart"/>
-      <w:r>
-        <w:t>Object</w:t>
-      </w:r>
-      <w:proofErr w:type="spellEnd"/>
-      <w:r>
-        <w:t xml:space="preserve"> </w:t>
-      </w:r>
-      <w:proofErr w:type="spellStart"/>
-      <w:r>
-        <w:t>Notation</w:t>
-      </w:r>
-      <w:proofErr w:type="spellEnd"/>
-      <w:r>
-        <w:t>) szöveges fájlokat.</w:t>
+        <w:t>Az entitások az adatbázistábláknak felelnek meg gyakorlatilag, hiszen a JPA az annotációkkal megtűzdelt osztályokat átalakítja SQL utasításokká és így adatbázis sémák lesznek belőlük. Az entitásokban nincsenek különleges metódusok, viszont a getterek és setterek kötelezőek, hiszen a program ezek alapján térképezi majd fel (mappeli) a frontenddel való kommunikáció során kapott JSON (JavaScript Object Notation) szöveges fájlokat.</w:t>
       </w:r>
     </w:p>
     <w:p>
@@ -11480,21 +12097,20 @@
         </w:numPr>
       </w:pPr>
       <w:r>
-        <w:t>@</w:t>
-      </w:r>
-      <w:proofErr w:type="spellStart"/>
-      <w:r>
-        <w:t>OneToMany</w:t>
-      </w:r>
-      <w:proofErr w:type="spellEnd"/>
-      <w:r>
-        <w:t>: egy-több kapcsolat, azaz pl. egy szakemberhez több feladat is tartozhat, ennek fordítottja a @</w:t>
-      </w:r>
-      <w:proofErr w:type="spellStart"/>
-      <w:r>
-        <w:t>ManyToOne</w:t>
-      </w:r>
-      <w:proofErr w:type="spellEnd"/>
+        <w:rPr>
+          <w:i/>
+        </w:rPr>
+        <w:t>@OneToMany</w:t>
+      </w:r>
+      <w:r>
+        <w:t xml:space="preserve">: egy-több kapcsolat, azaz pl. egy szakemberhez több feladat is tartozhat, ennek fordítottja a </w:t>
+      </w:r>
+      <w:r>
+        <w:rPr>
+          <w:i/>
+        </w:rPr>
+        <w:t>@ManyToOne</w:t>
+      </w:r>
       <w:r>
         <w:t xml:space="preserve"> annotáció</w:t>
       </w:r>
@@ -11508,15 +12124,25 @@
         </w:numPr>
       </w:pPr>
       <w:r>
-        <w:t>@</w:t>
-      </w:r>
-      <w:proofErr w:type="spellStart"/>
-      <w:r>
-        <w:t>ManyToMany</w:t>
-      </w:r>
-      <w:proofErr w:type="spellEnd"/>
-      <w:r>
-        <w:t>: több-több kapcsolat, erre a példa, hogy egy szakemberhez több szolgáltatási hely is tartozhat és egy szolgáltatási helyhez több szakember is tartozhat. Az ilyen típusú kapcsolatok egy külön kapcsolati táblával vannak megvalósítva, ami csak az egyik táblának a másik táblára mutató azonosítóját tárolja.</w:t>
+        <w:rPr>
+          <w:i/>
+        </w:rPr>
+        <w:t>@ManyToMany</w:t>
+      </w:r>
+      <w:r>
+        <w:t>: több-több kapcsolat, erre a példa, hogy egy szakemberhez több szolgáltatási hely is tartozhat és egy szolgáltatási helyhez több szakember is tartozhat. Az ilyen típusú kapcsolatok egy külön kapcsolati táblával vannak megvalósítva, ami</w:t>
+      </w:r>
+      <w:r>
+        <w:t xml:space="preserve"> az első táblában lévő azonosítókat rendeli</w:t>
+      </w:r>
+      <w:r>
+        <w:t xml:space="preserve"> párba</w:t>
+      </w:r>
+      <w:r>
+        <w:t xml:space="preserve"> a második tábla azonosítói</w:t>
+      </w:r>
+      <w:r>
+        <w:t>val.</w:t>
       </w:r>
     </w:p>
     <w:p>
@@ -11527,32 +12153,23 @@
           <w:numId w:val="2"/>
         </w:numPr>
       </w:pPr>
-      <w:proofErr w:type="spellStart"/>
+      <w:r>
+        <w:t xml:space="preserve">   </w:t>
+      </w:r>
       <w:r>
         <w:t>BaseEntity</w:t>
       </w:r>
-      <w:proofErr w:type="spellEnd"/>
-    </w:p>
-    <w:p>
-      <w:r>
-        <w:t xml:space="preserve">Egy darab </w:t>
-      </w:r>
-      <w:proofErr w:type="spellStart"/>
-      <w:r>
-        <w:t>long</w:t>
-      </w:r>
-      <w:proofErr w:type="spellEnd"/>
-      <w:r>
-        <w:t xml:space="preserve"> típusú </w:t>
-      </w:r>
-      <w:proofErr w:type="spellStart"/>
+    </w:p>
+    <w:p>
+      <w:r>
+        <w:t xml:space="preserve">Egy darab long típusú </w:t>
+      </w:r>
       <w:r>
         <w:rPr>
           <w:b/>
         </w:rPr>
         <w:t>Id</w:t>
       </w:r>
-      <w:proofErr w:type="spellEnd"/>
       <w:r>
         <w:rPr>
           <w:b/>
@@ -11560,7 +12177,19 @@
         <w:t xml:space="preserve"> </w:t>
       </w:r>
       <w:r>
-        <w:t>mezőt tartalmaz és minden másik entitást ebből származtatjuk, hogy minden entitás kapjon egy azonosítást könnyítő azonosító tulajdonságot.</w:t>
+        <w:t>mezőt tartalmaz és minden má</w:t>
+      </w:r>
+      <w:r>
+        <w:t>sik entitást ebből származtatunk</w:t>
+      </w:r>
+      <w:r>
+        <w:t xml:space="preserve">, hogy minden entitás kapjon egy azonosítást könnyítő </w:t>
+      </w:r>
+      <w:r>
+        <w:t>ID</w:t>
+      </w:r>
+      <w:r>
+        <w:t xml:space="preserve"> tulajdonságot.</w:t>
       </w:r>
     </w:p>
     <w:p/>
@@ -11572,32 +12201,19 @@
           <w:numId w:val="2"/>
         </w:numPr>
       </w:pPr>
-      <w:proofErr w:type="spellStart"/>
+      <w:r>
+        <w:t xml:space="preserve">   </w:t>
+      </w:r>
       <w:r>
         <w:t>BaseUser</w:t>
       </w:r>
-      <w:proofErr w:type="spellEnd"/>
-    </w:p>
-    <w:p>
-      <w:r>
-        <w:t>Absztrakt osztály, melynek a három szerepkörnek megfelelő „</w:t>
-      </w:r>
-      <w:proofErr w:type="spellStart"/>
-      <w:r>
-        <w:t>User</w:t>
-      </w:r>
-      <w:proofErr w:type="spellEnd"/>
-      <w:r>
-        <w:t>”, „</w:t>
-      </w:r>
-      <w:proofErr w:type="spellStart"/>
-      <w:r>
-        <w:t>Worker</w:t>
-      </w:r>
-      <w:proofErr w:type="spellEnd"/>
-      <w:r>
-        <w:t>” és „Admin” osztályok a leszármazottjai, tehát olyan adattagokat tartalmaz, melyek mind a háromra egyaránt érvényesek.</w:t>
-      </w:r>
+    </w:p>
+    <w:p>
+      <w:r>
+        <w:t>Absztrakt osztály, melynek a három szerepkörnek megfelelő „User”, „Worker” és „Admin” osztályok a leszármazottjai, tehát olyan adattagokat tartalmaz, melyek mind a háromra egyaránt érvényesek.</w:t>
+      </w:r>
+      <w:bookmarkStart w:id="0" w:name="_GoBack"/>
+      <w:bookmarkEnd w:id="0"/>
     </w:p>
     <w:p>
       <w:pPr>
@@ -11611,42 +12227,27 @@
       </w:r>
     </w:p>
     <w:p>
-      <w:pPr>
-        <w:ind w:firstLine="0"/>
-      </w:pPr>
       <w:r>
         <w:lastRenderedPageBreak/>
         <w:t xml:space="preserve">Az egyedi </w:t>
       </w:r>
-      <w:proofErr w:type="spellStart"/>
       <w:r>
         <w:rPr>
           <w:b/>
         </w:rPr>
         <w:t>username</w:t>
       </w:r>
-      <w:proofErr w:type="spellEnd"/>
       <w:r>
         <w:t xml:space="preserve"> mező a felhasználónevet, a </w:t>
       </w:r>
-      <w:proofErr w:type="spellStart"/>
       <w:r>
         <w:rPr>
           <w:b/>
         </w:rPr>
         <w:t>password</w:t>
       </w:r>
-      <w:proofErr w:type="spellEnd"/>
-      <w:r>
-        <w:t xml:space="preserve"> a hozzá tartozó jelszót tartalmazza. A jelszó küldése és tárolása biztonságos módon történik, sose kerül szövegként kiírásra vagy eltárolásra, az adatbázisba MD5 </w:t>
-      </w:r>
-      <w:proofErr w:type="spellStart"/>
-      <w:r>
-        <w:t>hasheléssel</w:t>
-      </w:r>
-      <w:proofErr w:type="spellEnd"/>
-      <w:r>
-        <w:t xml:space="preserve"> kerül. Az </w:t>
+      <w:r>
+        <w:t xml:space="preserve"> a hozzá tartozó jelszót tartalmazza. A jelszó küldése és tárolása biztonságos módon történik, sose kerül szövegként kiírásra vagy eltárolásra, az adatbázisba MD5 hasheléssel kerül. Az </w:t>
       </w:r>
       <w:r>
         <w:rPr>
@@ -11657,14 +12258,12 @@
       <w:r>
         <w:t xml:space="preserve"> mező a felhasználóhoz tartozó profilkép pontos nevét tárolja el. A </w:t>
       </w:r>
-      <w:proofErr w:type="spellStart"/>
       <w:r>
         <w:rPr>
           <w:b/>
         </w:rPr>
         <w:t>lastLogin</w:t>
       </w:r>
-      <w:proofErr w:type="spellEnd"/>
       <w:r>
         <w:rPr>
           <w:b/>
@@ -11674,60 +12273,39 @@
       <w:r>
         <w:t xml:space="preserve">a felhasználók legutolsó bejelentkezésének időpontját tárolja, ez a későbbi karbantartásnál kerül előtérbe. A </w:t>
       </w:r>
-      <w:proofErr w:type="spellStart"/>
       <w:r>
         <w:rPr>
           <w:b/>
         </w:rPr>
         <w:t>senderMessages</w:t>
       </w:r>
-      <w:proofErr w:type="spellEnd"/>
       <w:r>
         <w:t xml:space="preserve"> és </w:t>
       </w:r>
-      <w:proofErr w:type="spellStart"/>
       <w:r>
         <w:rPr>
           <w:b/>
         </w:rPr>
         <w:t>receiverMessages</w:t>
       </w:r>
-      <w:proofErr w:type="spellEnd"/>
-      <w:r>
-        <w:t xml:space="preserve"> adattagok a </w:t>
-      </w:r>
-      <w:proofErr w:type="spellStart"/>
-      <w:r>
-        <w:t>Messages</w:t>
-      </w:r>
-      <w:proofErr w:type="spellEnd"/>
-      <w:r>
-        <w:t xml:space="preserve"> táblával vannak @</w:t>
-      </w:r>
-      <w:proofErr w:type="spellStart"/>
-      <w:r>
-        <w:t>OneToMany</w:t>
-      </w:r>
-      <w:proofErr w:type="spellEnd"/>
-      <w:r>
-        <w:t xml:space="preserve"> kapcsolatban, azaz minden </w:t>
-      </w:r>
-      <w:proofErr w:type="spellStart"/>
-      <w:r>
-        <w:t>BaseUser</w:t>
-      </w:r>
-      <w:proofErr w:type="spellEnd"/>
-      <w:r>
-        <w:t xml:space="preserve">-hez tartozhat több küldött és fogadott üzenet is. Végül a </w:t>
-      </w:r>
-      <w:proofErr w:type="spellStart"/>
+      <w:r>
+        <w:t xml:space="preserve"> adattagok a Messages táblával vannak </w:t>
+      </w:r>
+      <w:r>
+        <w:rPr>
+          <w:i/>
+        </w:rPr>
+        <w:t>@OneToMany</w:t>
+      </w:r>
+      <w:r>
+        <w:t xml:space="preserve"> kapcsolatban, azaz minden BaseUser-hez tartozhat több küldött és fogadott üzenet is. Végül a </w:t>
+      </w:r>
       <w:r>
         <w:rPr>
           <w:b/>
         </w:rPr>
         <w:t>role</w:t>
       </w:r>
-      <w:proofErr w:type="spellEnd"/>
       <w:r>
         <w:t xml:space="preserve"> a felhasználó szerep objektumát </w:t>
       </w:r>
@@ -11749,6 +12327,9 @@
         </w:numPr>
       </w:pPr>
       <w:r>
+        <w:t xml:space="preserve">   </w:t>
+      </w:r>
+      <w:r>
         <w:t>Admin</w:t>
       </w:r>
     </w:p>
@@ -11756,14 +12337,12 @@
       <w:r>
         <w:t xml:space="preserve">Mivel az adminisztrátoroknak nincsenek különösebb tulajdonságai, ezért az eddigi örökölt attribútumokon kívül egy </w:t>
       </w:r>
-      <w:proofErr w:type="spellStart"/>
       <w:r>
         <w:rPr>
           <w:b/>
         </w:rPr>
         <w:t>name</w:t>
       </w:r>
-      <w:proofErr w:type="spellEnd"/>
       <w:r>
         <w:t>, azaz teljes név mezővel rendelkeznek.</w:t>
       </w:r>
@@ -11777,11 +12356,12 @@
           <w:numId w:val="2"/>
         </w:numPr>
       </w:pPr>
-      <w:proofErr w:type="spellStart"/>
+      <w:r>
+        <w:t xml:space="preserve">   </w:t>
+      </w:r>
       <w:r>
         <w:t>User</w:t>
       </w:r>
-      <w:proofErr w:type="spellEnd"/>
     </w:p>
     <w:p>
       <w:r>
@@ -11791,113 +12371,52 @@
         <w:rPr>
           <w:b/>
         </w:rPr>
-        <w:t xml:space="preserve">email, </w:t>
-      </w:r>
-      <w:proofErr w:type="spellStart"/>
+        <w:t>email, name, phoneNum</w:t>
+      </w:r>
+      <w:r>
+        <w:t xml:space="preserve"> szöveges mezők rendre az email, név és telefonszám hármas tárolásáért felelnek, míg a </w:t>
+      </w:r>
       <w:r>
         <w:rPr>
           <w:b/>
         </w:rPr>
-        <w:t>name</w:t>
-      </w:r>
-      <w:proofErr w:type="spellEnd"/>
+        <w:t>location</w:t>
+      </w:r>
+      <w:r>
+        <w:t xml:space="preserve"> pedig a felhasználók lakhelyének azonosítóját jelöli a Locations táblából. A </w:t>
+      </w:r>
       <w:r>
         <w:rPr>
           <w:b/>
         </w:rPr>
-        <w:t xml:space="preserve">, </w:t>
-      </w:r>
-      <w:proofErr w:type="spellStart"/>
+        <w:t>ratings</w:t>
+      </w:r>
+      <w:r>
+        <w:t xml:space="preserve"> @OneToMany kapcsolatot létesít a Ratings táblával és a felhasználó által írt értékeléseket tárolja. Az első </w:t>
+      </w:r>
+      <w:r>
+        <w:rPr>
+          <w:i/>
+        </w:rPr>
+        <w:t>@ManyToMany</w:t>
+      </w:r>
+      <w:r>
+        <w:t xml:space="preserve"> kapcsolat a </w:t>
+      </w:r>
       <w:r>
         <w:rPr>
           <w:b/>
         </w:rPr>
-        <w:t>phoneNum</w:t>
-      </w:r>
-      <w:proofErr w:type="spellEnd"/>
-      <w:r>
-        <w:t xml:space="preserve"> szöveges mezők rendre az email, név és telefonszám hármas tárolásáért felelnek, míg a </w:t>
-      </w:r>
-      <w:proofErr w:type="spellStart"/>
-      <w:r>
-        <w:rPr>
-          <w:b/>
-        </w:rPr>
-        <w:t>location</w:t>
-      </w:r>
-      <w:proofErr w:type="spellEnd"/>
-      <w:r>
-        <w:t xml:space="preserve"> pedig a felhasználók lakhelyének azonosítóját jelöli a </w:t>
-      </w:r>
-      <w:proofErr w:type="spellStart"/>
-      <w:r>
-        <w:t>Locations</w:t>
-      </w:r>
-      <w:proofErr w:type="spellEnd"/>
-      <w:r>
-        <w:t xml:space="preserve"> táblából. A </w:t>
-      </w:r>
-      <w:proofErr w:type="spellStart"/>
-      <w:r>
-        <w:rPr>
-          <w:b/>
-        </w:rPr>
-        <w:t>ratings</w:t>
-      </w:r>
-      <w:proofErr w:type="spellEnd"/>
-      <w:r>
-        <w:t xml:space="preserve"> @</w:t>
-      </w:r>
-      <w:proofErr w:type="spellStart"/>
-      <w:r>
-        <w:t>OneToMany</w:t>
-      </w:r>
-      <w:proofErr w:type="spellEnd"/>
-      <w:r>
-        <w:t xml:space="preserve"> kapcsolatot létesít a </w:t>
-      </w:r>
-      <w:proofErr w:type="spellStart"/>
-      <w:r>
-        <w:t>Ratings</w:t>
-      </w:r>
-      <w:proofErr w:type="spellEnd"/>
-      <w:r>
-        <w:t xml:space="preserve"> táblával és a felhasználó által írt értékeléseket tárolja. Az első @</w:t>
-      </w:r>
-      <w:proofErr w:type="spellStart"/>
-      <w:r>
-        <w:t>ManyToMany</w:t>
-      </w:r>
-      <w:proofErr w:type="spellEnd"/>
-      <w:r>
-        <w:t xml:space="preserve"> kapcsolat a </w:t>
-      </w:r>
-      <w:proofErr w:type="spellStart"/>
-      <w:r>
-        <w:rPr>
-          <w:b/>
-        </w:rPr>
         <w:t>favorites</w:t>
       </w:r>
-      <w:proofErr w:type="spellEnd"/>
-      <w:r>
-        <w:t xml:space="preserve"> adattagnál figyelhető meg. A kapcsolat a már korábban említett külön kapcsolati táblával van megvalósítva, ami egy </w:t>
-      </w:r>
-      <w:proofErr w:type="spellStart"/>
-      <w:r>
-        <w:t>user_id</w:t>
-      </w:r>
-      <w:proofErr w:type="spellEnd"/>
-      <w:r>
-        <w:t xml:space="preserve">-t rendel egy </w:t>
-      </w:r>
-      <w:proofErr w:type="spellStart"/>
-      <w:r>
-        <w:t>worker_id</w:t>
-      </w:r>
-      <w:proofErr w:type="spellEnd"/>
-      <w:r>
-        <w:t>-hez, így egy felhasználó több szakembert kedvelhet és egy szakembert egyszerre többen is kedvelhetnek.</w:t>
+      <w:r>
+        <w:t xml:space="preserve"> adattagnál figyelhető meg. A kapcsolat a már korábban említett </w:t>
+      </w:r>
+      <w:r>
+        <w:t>asszociatív</w:t>
+      </w:r>
+      <w:r>
+        <w:t xml:space="preserve"> táblával van megvalósítva, ami egy user_id-t rendel egy worker_id-hez, így egy felhasználó több szakembert kedvelhet és egy szakembert egyszerre többen is kedvelhetnek.</w:t>
       </w:r>
     </w:p>
     <w:p>
@@ -11923,12 +12442,13 @@
           <w:numId w:val="2"/>
         </w:numPr>
       </w:pPr>
-      <w:proofErr w:type="spellStart"/>
       <w:r>
         <w:lastRenderedPageBreak/>
+        <w:t xml:space="preserve">   </w:t>
+      </w:r>
+      <w:r>
         <w:t>Worker</w:t>
       </w:r>
-      <w:proofErr w:type="spellEnd"/>
     </w:p>
     <w:p>
       <w:r>
@@ -11938,172 +12458,88 @@
         <w:rPr>
           <w:b/>
         </w:rPr>
-        <w:t xml:space="preserve">email, </w:t>
-      </w:r>
-      <w:proofErr w:type="spellStart"/>
+        <w:t>email, name, phoneNum, a ratings</w:t>
+      </w:r>
+      <w:r>
+        <w:t xml:space="preserve"> és a kedvencekhez kapcsolódó </w:t>
+      </w:r>
       <w:r>
         <w:rPr>
           <w:b/>
         </w:rPr>
-        <w:t>name</w:t>
-      </w:r>
-      <w:proofErr w:type="spellEnd"/>
+        <w:t>userList</w:t>
+      </w:r>
+      <w:r>
+        <w:t xml:space="preserve"> adattagok az előbb</w:t>
+      </w:r>
+      <w:r>
+        <w:t>i</w:t>
+      </w:r>
+      <w:r>
+        <w:t xml:space="preserve"> User entitással megegyeznek, vagy a kapcsolat másik oldalát alkotják. </w:t>
+      </w:r>
+      <w:r>
+        <w:t xml:space="preserve">A </w:t>
+      </w:r>
       <w:r>
         <w:rPr>
           <w:b/>
         </w:rPr>
+        <w:t>tasks</w:t>
+      </w:r>
+      <w:r>
         <w:t xml:space="preserve">, </w:t>
       </w:r>
-      <w:proofErr w:type="spellStart"/>
       <w:r>
         <w:rPr>
           <w:b/>
         </w:rPr>
-        <w:t>phoneNum</w:t>
-      </w:r>
-      <w:proofErr w:type="spellEnd"/>
+        <w:t>appointments</w:t>
+      </w:r>
       <w:r>
         <w:rPr>
           <w:b/>
         </w:rPr>
-        <w:t xml:space="preserve">, a </w:t>
-      </w:r>
-      <w:proofErr w:type="spellStart"/>
+        <w:t xml:space="preserve"> és locations</w:t>
+      </w:r>
+      <w:r>
+        <w:t xml:space="preserve"> mezők a szakemberek fontos jellemzőit, a feladatokat, időpontokat és a szolgáltatási helyeket tárolja. A @Transient annotációval ellátott </w:t>
+      </w:r>
       <w:r>
         <w:rPr>
           <w:b/>
         </w:rPr>
-        <w:t>ratings</w:t>
-      </w:r>
-      <w:proofErr w:type="spellEnd"/>
-      <w:r>
-        <w:t xml:space="preserve"> és a kedvencekhez kapcsolódó </w:t>
-      </w:r>
-      <w:proofErr w:type="spellStart"/>
+        <w:t>rating</w:t>
+      </w:r>
+      <w:r>
+        <w:t xml:space="preserve"> mező nem kerül eltárolásra az adatbázisban ugyanis azt futás közben a lekérdezés pillanatában számolja ki a program. A </w:t>
+      </w:r>
       <w:r>
         <w:rPr>
           <w:b/>
         </w:rPr>
-        <w:t>userList</w:t>
-      </w:r>
-      <w:proofErr w:type="spellEnd"/>
-      <w:r>
-        <w:t xml:space="preserve"> adattagok az előbb a </w:t>
-      </w:r>
-      <w:proofErr w:type="spellStart"/>
-      <w:r>
-        <w:t>User</w:t>
-      </w:r>
-      <w:proofErr w:type="spellEnd"/>
-      <w:r>
-        <w:t xml:space="preserve"> entitással megegyeznek, vagy a kapcsolat másik oldalát alkotják. </w:t>
-      </w:r>
-      <w:r>
-        <w:t xml:space="preserve">A </w:t>
-      </w:r>
-      <w:proofErr w:type="spellStart"/>
+        <w:t>description</w:t>
+      </w:r>
+      <w:r>
+        <w:t xml:space="preserve"> a szakember hosszú leírását, a </w:t>
+      </w:r>
       <w:r>
         <w:rPr>
           <w:b/>
         </w:rPr>
-        <w:t>tasks</w:t>
-      </w:r>
-      <w:proofErr w:type="spellEnd"/>
-      <w:r>
-        <w:t xml:space="preserve">, </w:t>
-      </w:r>
-      <w:proofErr w:type="spellStart"/>
+        <w:t>category</w:t>
+      </w:r>
+      <w:r>
+        <w:t xml:space="preserve"> a kategóriáját, az </w:t>
+      </w:r>
       <w:r>
         <w:rPr>
           <w:b/>
         </w:rPr>
-        <w:t>appointments</w:t>
-      </w:r>
-      <w:proofErr w:type="spellEnd"/>
-      <w:r>
-        <w:rPr>
-          <w:b/>
-        </w:rPr>
-        <w:t xml:space="preserve"> és </w:t>
-      </w:r>
-      <w:proofErr w:type="spellStart"/>
-      <w:r>
-        <w:rPr>
-          <w:b/>
-        </w:rPr>
-        <w:t>locations</w:t>
-      </w:r>
-      <w:proofErr w:type="spellEnd"/>
-      <w:r>
-        <w:t xml:space="preserve"> mezők a szakemberek fontos jellemzőit, a feladatokat, időpontokat és a szolgáltatási helyeket tárolja. A @</w:t>
-      </w:r>
-      <w:proofErr w:type="spellStart"/>
-      <w:r>
-        <w:t>Transient</w:t>
-      </w:r>
-      <w:proofErr w:type="spellEnd"/>
-      <w:r>
-        <w:t xml:space="preserve"> annotációval ellátott </w:t>
-      </w:r>
-      <w:proofErr w:type="spellStart"/>
-      <w:r>
-        <w:rPr>
-          <w:b/>
-        </w:rPr>
-        <w:t>rating</w:t>
-      </w:r>
-      <w:proofErr w:type="spellEnd"/>
-      <w:r>
-        <w:t xml:space="preserve"> mező nem kerül eltárolásra az adatbázisban ugyanis azt futás közben a lekérdezés pillanatában számolja ki a program. A </w:t>
-      </w:r>
-      <w:proofErr w:type="spellStart"/>
-      <w:r>
-        <w:rPr>
-          <w:b/>
-        </w:rPr>
-        <w:t>description</w:t>
-      </w:r>
-      <w:proofErr w:type="spellEnd"/>
-      <w:r>
-        <w:t xml:space="preserve"> a szakember hosszú leírását, a </w:t>
-      </w:r>
-      <w:proofErr w:type="spellStart"/>
-      <w:r>
-        <w:rPr>
-          <w:b/>
-        </w:rPr>
-        <w:t>category</w:t>
-      </w:r>
-      <w:proofErr w:type="spellEnd"/>
-      <w:r>
-        <w:t xml:space="preserve"> a kategóriáját, az </w:t>
-      </w:r>
-      <w:proofErr w:type="spellStart"/>
-      <w:r>
-        <w:rPr>
-          <w:b/>
-        </w:rPr>
         <w:t>approved</w:t>
       </w:r>
-      <w:proofErr w:type="spellEnd"/>
-      <w:r>
-        <w:t xml:space="preserve"> </w:t>
-      </w:r>
-      <w:proofErr w:type="spellStart"/>
-      <w:r>
-        <w:t>flag</w:t>
-      </w:r>
-      <w:proofErr w:type="spellEnd"/>
-      <w:r>
-        <w:t xml:space="preserve"> pedig a szakember profiljának </w:t>
-      </w:r>
-      <w:proofErr w:type="spellStart"/>
-      <w:r>
-        <w:t>engedélyezettségi</w:t>
-      </w:r>
-      <w:proofErr w:type="spellEnd"/>
-      <w:r>
-        <w:t xml:space="preserve"> állapotát mutatja.</w:t>
+      <w:r>
+        <w:t xml:space="preserve"> flag pedig a szakember profiljának engedélyezettségi állapotát mutatja.</w:t>
       </w:r>
     </w:p>
     <w:p/>
@@ -12115,161 +12551,82 @@
           <w:numId w:val="2"/>
         </w:numPr>
       </w:pPr>
-      <w:proofErr w:type="spellStart"/>
+      <w:r>
+        <w:t xml:space="preserve">   </w:t>
+      </w:r>
       <w:r>
         <w:t>Message</w:t>
       </w:r>
-      <w:proofErr w:type="spellEnd"/>
     </w:p>
     <w:p>
       <w:r>
         <w:t xml:space="preserve">Az üzenet entitás az alapvető üzenetek tárolásához szükséges adattagokat modellezi: a </w:t>
       </w:r>
-      <w:proofErr w:type="spellStart"/>
       <w:r>
         <w:rPr>
           <w:b/>
         </w:rPr>
         <w:t>content</w:t>
       </w:r>
-      <w:proofErr w:type="spellEnd"/>
       <w:r>
         <w:t xml:space="preserve"> az üzenet tartalmát, a </w:t>
       </w:r>
-      <w:proofErr w:type="spellStart"/>
       <w:r>
         <w:rPr>
           <w:b/>
         </w:rPr>
         <w:t>subject</w:t>
       </w:r>
-      <w:proofErr w:type="spellEnd"/>
       <w:r>
         <w:t xml:space="preserve"> az üzenet tárgyát, a </w:t>
       </w:r>
-      <w:proofErr w:type="spellStart"/>
       <w:r>
         <w:rPr>
           <w:b/>
         </w:rPr>
         <w:t>sendTimestamp</w:t>
       </w:r>
-      <w:proofErr w:type="spellEnd"/>
       <w:r>
         <w:t xml:space="preserve"> pedig a küldés dátumát.</w:t>
       </w:r>
       <w:r>
         <w:t xml:space="preserve"> A </w:t>
       </w:r>
-      <w:proofErr w:type="spellStart"/>
       <w:r>
         <w:rPr>
           <w:b/>
         </w:rPr>
         <w:t>sender</w:t>
       </w:r>
-      <w:proofErr w:type="spellEnd"/>
-      <w:r>
-        <w:t xml:space="preserve"> egy </w:t>
-      </w:r>
-      <w:proofErr w:type="spellStart"/>
-      <w:r>
-        <w:t>BaseUser</w:t>
-      </w:r>
-      <w:proofErr w:type="spellEnd"/>
-      <w:r>
-        <w:t xml:space="preserve"> objektumnak felel meg, mivel bármelyik implementációja az absztrakt osztálynak képes üzenetet küldeni, ugyanez a helyzet a </w:t>
-      </w:r>
-      <w:proofErr w:type="spellStart"/>
+      <w:r>
+        <w:t xml:space="preserve"> egy BaseUser objektumnak felel meg, mivel bármelyik implementációja az absztrakt osztálynak képes üzenetet küldeni, ugyanez a helyzet a </w:t>
+      </w:r>
       <w:r>
         <w:rPr>
           <w:b/>
         </w:rPr>
         <w:t>receiver</w:t>
       </w:r>
-      <w:proofErr w:type="spellEnd"/>
       <w:r>
         <w:t xml:space="preserve"> mező esetén is. Az időpontfoglalási rendszerhez szükség volt az üzenetben lévő időpont tárolására is, ezt az </w:t>
       </w:r>
-      <w:proofErr w:type="spellStart"/>
       <w:r>
         <w:rPr>
           <w:b/>
         </w:rPr>
         <w:t>appointment</w:t>
       </w:r>
-      <w:proofErr w:type="spellEnd"/>
       <w:r>
         <w:t xml:space="preserve"> adattag jelöli. Az </w:t>
       </w:r>
-      <w:proofErr w:type="spellStart"/>
       <w:r>
         <w:rPr>
           <w:b/>
         </w:rPr>
-        <w:t>isSeen</w:t>
-      </w:r>
-      <w:proofErr w:type="spellEnd"/>
-      <w:r>
-        <w:rPr>
-          <w:b/>
-        </w:rPr>
-        <w:t xml:space="preserve">, </w:t>
-      </w:r>
-      <w:proofErr w:type="spellStart"/>
-      <w:r>
-        <w:rPr>
-          <w:b/>
-        </w:rPr>
-        <w:t>isRatingRequest</w:t>
-      </w:r>
-      <w:proofErr w:type="spellEnd"/>
-      <w:r>
-        <w:rPr>
-          <w:b/>
-        </w:rPr>
-        <w:t xml:space="preserve">, </w:t>
-      </w:r>
-      <w:proofErr w:type="spellStart"/>
-      <w:r>
-        <w:rPr>
-          <w:b/>
-        </w:rPr>
-        <w:t>isAppRequest</w:t>
-      </w:r>
-      <w:proofErr w:type="spellEnd"/>
-      <w:r>
-        <w:rPr>
-          <w:b/>
-        </w:rPr>
-        <w:t xml:space="preserve"> és </w:t>
-      </w:r>
-      <w:proofErr w:type="spellStart"/>
-      <w:r>
-        <w:rPr>
-          <w:b/>
-        </w:rPr>
-        <w:t>isReport</w:t>
-      </w:r>
-      <w:proofErr w:type="spellEnd"/>
-      <w:r>
-        <w:t xml:space="preserve"> </w:t>
-      </w:r>
-      <w:proofErr w:type="spellStart"/>
-      <w:r>
-        <w:t>boolean</w:t>
-      </w:r>
-      <w:proofErr w:type="spellEnd"/>
-      <w:r>
-        <w:t xml:space="preserve"> </w:t>
-      </w:r>
-      <w:proofErr w:type="spellStart"/>
-      <w:r>
-        <w:t>flagek</w:t>
-      </w:r>
-      <w:proofErr w:type="spellEnd"/>
-      <w:r>
-        <w:t xml:space="preserve"> rendre jelölik, hogy látták-e az üzenetet, értékelési kérés-e az üzenet, időpontkérés-e az üzenet vagy jelentés-e az üzenet.</w:t>
+        <w:t>isSeen, isRatingRequest, isAppRequest és isReport</w:t>
+      </w:r>
+      <w:r>
+        <w:t xml:space="preserve"> boolean flagek rendre jelölik, hogy látták-e az üzenetet, értékelési kérés-e az üzenet, időpontkérés-e az üzenet vagy jelentés-e az üzenet.</w:t>
       </w:r>
     </w:p>
     <w:p/>
@@ -12281,46 +12638,32 @@
           <w:numId w:val="2"/>
         </w:numPr>
       </w:pPr>
-      <w:proofErr w:type="spellStart"/>
+      <w:r>
+        <w:t xml:space="preserve">   </w:t>
+      </w:r>
       <w:r>
         <w:t>Role</w:t>
       </w:r>
-      <w:proofErr w:type="spellEnd"/>
-    </w:p>
-    <w:p>
-      <w:pPr>
-        <w:ind w:firstLine="0"/>
-      </w:pPr>
+    </w:p>
+    <w:p>
       <w:r>
         <w:t xml:space="preserve">Egyszerű entitás, ami a </w:t>
       </w:r>
-      <w:proofErr w:type="spellStart"/>
       <w:r>
         <w:rPr>
           <w:b/>
         </w:rPr>
         <w:t>roleName</w:t>
       </w:r>
-      <w:proofErr w:type="spellEnd"/>
-      <w:r>
-        <w:t xml:space="preserve"> mezővel a szerepkör nevét (</w:t>
-      </w:r>
-      <w:proofErr w:type="spellStart"/>
-      <w:r>
-        <w:t>Admin,User,Worker</w:t>
-      </w:r>
-      <w:proofErr w:type="spellEnd"/>
-      <w:r>
-        <w:t>) és a szerepkörbe tartozó felhasználók listáját (</w:t>
-      </w:r>
-      <w:proofErr w:type="spellStart"/>
+      <w:r>
+        <w:t xml:space="preserve"> mezővel a szerepkör nevét (Admin,User,Worker) és a szerepkörbe tartozó felhasználók listáját (</w:t>
+      </w:r>
       <w:r>
         <w:rPr>
           <w:b/>
         </w:rPr>
         <w:t>users</w:t>
       </w:r>
-      <w:proofErr w:type="spellEnd"/>
       <w:r>
         <w:t>) tárolja.</w:t>
       </w:r>
@@ -12344,82 +12687,60 @@
           <w:numId w:val="2"/>
         </w:numPr>
       </w:pPr>
-      <w:proofErr w:type="spellStart"/>
       <w:r>
         <w:lastRenderedPageBreak/>
+        <w:t xml:space="preserve">   </w:t>
+      </w:r>
+      <w:r>
         <w:t>Location</w:t>
       </w:r>
-      <w:proofErr w:type="spellEnd"/>
-    </w:p>
-    <w:p>
-      <w:pPr>
-        <w:ind w:firstLine="0"/>
-      </w:pPr>
-      <w:r>
-        <w:t xml:space="preserve">A </w:t>
-      </w:r>
-      <w:proofErr w:type="spellStart"/>
-      <w:r>
-        <w:t>User</w:t>
-      </w:r>
-      <w:proofErr w:type="spellEnd"/>
-      <w:r>
-        <w:t xml:space="preserve"> entitásokhoz @</w:t>
-      </w:r>
-      <w:proofErr w:type="spellStart"/>
-      <w:r>
-        <w:t>OneToMany</w:t>
-      </w:r>
-      <w:proofErr w:type="spellEnd"/>
+    </w:p>
+    <w:p>
+      <w:r>
+        <w:t xml:space="preserve">A User entitásokhoz </w:t>
+      </w:r>
+      <w:r>
+        <w:rPr>
+          <w:i/>
+        </w:rPr>
+        <w:t>@OneToMany</w:t>
+      </w:r>
       <w:r>
         <w:t xml:space="preserve"> kapcsolattal csatlakozik a </w:t>
       </w:r>
-      <w:proofErr w:type="spellStart"/>
       <w:r>
         <w:rPr>
           <w:b/>
         </w:rPr>
         <w:t>users</w:t>
       </w:r>
-      <w:proofErr w:type="spellEnd"/>
-      <w:r>
-        <w:t xml:space="preserve">, a </w:t>
-      </w:r>
-      <w:proofErr w:type="spellStart"/>
-      <w:r>
-        <w:t>Worker</w:t>
-      </w:r>
-      <w:proofErr w:type="spellEnd"/>
-      <w:r>
-        <w:t xml:space="preserve"> entitásokhoz @</w:t>
-      </w:r>
-      <w:proofErr w:type="spellStart"/>
-      <w:r>
-        <w:t>ManyToMany</w:t>
-      </w:r>
-      <w:proofErr w:type="spellEnd"/>
+      <w:r>
+        <w:t xml:space="preserve">, a Worker entitásokhoz </w:t>
+      </w:r>
+      <w:r>
+        <w:rPr>
+          <w:i/>
+        </w:rPr>
+        <w:t>@ManyToMany</w:t>
+      </w:r>
       <w:r>
         <w:t xml:space="preserve"> kapcsolattal a </w:t>
       </w:r>
-      <w:proofErr w:type="spellStart"/>
       <w:r>
         <w:rPr>
           <w:b/>
         </w:rPr>
         <w:t>worker</w:t>
       </w:r>
-      <w:proofErr w:type="spellEnd"/>
       <w:r>
         <w:t xml:space="preserve"> mezőn keresztül. A </w:t>
       </w:r>
-      <w:proofErr w:type="spellStart"/>
       <w:r>
         <w:rPr>
           <w:b/>
         </w:rPr>
         <w:t>locationName</w:t>
       </w:r>
-      <w:proofErr w:type="spellEnd"/>
       <w:r>
         <w:t xml:space="preserve"> magától értetődően a hely nevét jelöli.</w:t>
       </w:r>
@@ -12437,52 +12758,44 @@
           <w:numId w:val="2"/>
         </w:numPr>
       </w:pPr>
-      <w:proofErr w:type="spellStart"/>
+      <w:r>
+        <w:t xml:space="preserve">   </w:t>
+      </w:r>
       <w:r>
         <w:t>Category</w:t>
       </w:r>
-      <w:proofErr w:type="spellEnd"/>
-    </w:p>
-    <w:p>
-      <w:pPr>
-        <w:ind w:firstLine="0"/>
-      </w:pPr>
+    </w:p>
+    <w:p>
       <w:r>
         <w:t xml:space="preserve">A </w:t>
       </w:r>
-      <w:proofErr w:type="spellStart"/>
       <w:r>
         <w:rPr>
           <w:b/>
         </w:rPr>
         <w:t>categoryName</w:t>
       </w:r>
-      <w:proofErr w:type="spellEnd"/>
       <w:r>
         <w:t xml:space="preserve"> és a </w:t>
       </w:r>
-      <w:proofErr w:type="spellStart"/>
       <w:r>
         <w:rPr>
           <w:b/>
         </w:rPr>
         <w:t>picture</w:t>
       </w:r>
-      <w:proofErr w:type="spellEnd"/>
       <w:r>
         <w:t xml:space="preserve"> szöveges mezők a kategória nevét és a </w:t>
       </w:r>
       <w:r>
         <w:t xml:space="preserve">kategóriához tartozó kép elérési útját jelölik. A </w:t>
       </w:r>
-      <w:proofErr w:type="spellStart"/>
       <w:r>
         <w:rPr>
           <w:b/>
         </w:rPr>
         <w:t>workers</w:t>
       </w:r>
-      <w:proofErr w:type="spellEnd"/>
       <w:r>
         <w:rPr>
           <w:b/>
@@ -12490,23 +12803,7 @@
         <w:t xml:space="preserve"> </w:t>
       </w:r>
       <w:r>
-        <w:t xml:space="preserve">listával a kategóriához tartozó </w:t>
-      </w:r>
-      <w:proofErr w:type="spellStart"/>
-      <w:r>
-        <w:t>Workereket</w:t>
-      </w:r>
-      <w:proofErr w:type="spellEnd"/>
-      <w:r>
-        <w:t xml:space="preserve"> </w:t>
-      </w:r>
-      <w:proofErr w:type="spellStart"/>
-      <w:r>
-        <w:t>perzisztáljuk</w:t>
-      </w:r>
-      <w:proofErr w:type="spellEnd"/>
-      <w:r>
-        <w:t>.</w:t>
+        <w:t>listával a kategóriához tartozó Workereket perzisztáljuk.</w:t>
       </w:r>
     </w:p>
     <w:p>
@@ -12522,114 +12819,71 @@
           <w:numId w:val="2"/>
         </w:numPr>
       </w:pPr>
-      <w:proofErr w:type="spellStart"/>
       <w:r>
         <w:t>Rating</w:t>
       </w:r>
-      <w:proofErr w:type="spellEnd"/>
-    </w:p>
-    <w:p>
-      <w:pPr>
-        <w:ind w:firstLine="0"/>
-      </w:pPr>
-      <w:r>
-        <w:t xml:space="preserve">A </w:t>
-      </w:r>
-      <w:proofErr w:type="spellStart"/>
-      <w:r>
-        <w:t>Message</w:t>
-      </w:r>
-      <w:proofErr w:type="spellEnd"/>
-      <w:r>
-        <w:t xml:space="preserve"> entitásnál megismert módon vannak implementálva a </w:t>
-      </w:r>
-      <w:proofErr w:type="spellStart"/>
+    </w:p>
+    <w:p>
+      <w:r>
+        <w:t xml:space="preserve">A Message entitásnál megismert módon vannak implementálva a </w:t>
+      </w:r>
       <w:r>
         <w:rPr>
           <w:b/>
         </w:rPr>
         <w:t>sender</w:t>
       </w:r>
-      <w:proofErr w:type="spellEnd"/>
       <w:r>
         <w:t xml:space="preserve"> és </w:t>
       </w:r>
-      <w:proofErr w:type="spellStart"/>
       <w:r>
         <w:rPr>
           <w:b/>
         </w:rPr>
         <w:t>receiver</w:t>
       </w:r>
-      <w:proofErr w:type="spellEnd"/>
       <w:r>
         <w:t xml:space="preserve"> mezők annyi megkötéssel, hogy itt a </w:t>
       </w:r>
-      <w:proofErr w:type="spellStart"/>
-      <w:r>
-        <w:t>sender</w:t>
-      </w:r>
-      <w:proofErr w:type="spellEnd"/>
-      <w:r>
-        <w:t xml:space="preserve"> csak </w:t>
-      </w:r>
-      <w:proofErr w:type="spellStart"/>
-      <w:r>
-        <w:t>User</w:t>
-      </w:r>
-      <w:proofErr w:type="spellEnd"/>
-      <w:r>
-        <w:t xml:space="preserve">, a </w:t>
-      </w:r>
-      <w:proofErr w:type="spellStart"/>
-      <w:r>
-        <w:t>receiver</w:t>
-      </w:r>
-      <w:proofErr w:type="spellEnd"/>
-      <w:r>
-        <w:t xml:space="preserve"> pedig csak </w:t>
-      </w:r>
-      <w:proofErr w:type="spellStart"/>
-      <w:r>
-        <w:t>Worker</w:t>
-      </w:r>
-      <w:proofErr w:type="spellEnd"/>
-      <w:r>
-        <w:t xml:space="preserve"> lehet</w:t>
+      <w:r>
+        <w:t>küldő</w:t>
+      </w:r>
+      <w:r>
+        <w:t xml:space="preserve"> csak User, a </w:t>
+      </w:r>
+      <w:r>
+        <w:t>fogadó</w:t>
+      </w:r>
+      <w:r>
+        <w:t xml:space="preserve"> pedig csak Worker lehet</w:t>
       </w:r>
       <w:r>
         <w:t xml:space="preserve"> értelemszerűen. Az értékelés másik két aspektusát jelöli a </w:t>
       </w:r>
-      <w:proofErr w:type="spellStart"/>
       <w:r>
         <w:rPr>
           <w:b/>
         </w:rPr>
         <w:t>content</w:t>
       </w:r>
-      <w:proofErr w:type="spellEnd"/>
       <w:r>
         <w:t xml:space="preserve"> és a </w:t>
       </w:r>
-      <w:proofErr w:type="spellStart"/>
       <w:r>
         <w:rPr>
           <w:b/>
         </w:rPr>
         <w:t>rating</w:t>
       </w:r>
-      <w:proofErr w:type="spellEnd"/>
       <w:r>
         <w:t xml:space="preserve"> adattag, a szöveges értékelést, illetve az 1-5 terjedelmű skálán adott egész számú értéket tárolják. A </w:t>
       </w:r>
-      <w:proofErr w:type="spellStart"/>
       <w:r>
         <w:rPr>
           <w:b/>
         </w:rPr>
         <w:t>timestamp</w:t>
       </w:r>
-      <w:proofErr w:type="spellEnd"/>
       <w:r>
         <w:t xml:space="preserve"> az értékelés dátumát adja meg.</w:t>
       </w:r>
@@ -12647,58 +12901,459 @@
           <w:numId w:val="2"/>
         </w:numPr>
       </w:pPr>
-      <w:proofErr w:type="spellStart"/>
       <w:r>
         <w:t>Task</w:t>
       </w:r>
-      <w:proofErr w:type="spellEnd"/>
+    </w:p>
+    <w:p>
+      <w:r>
+        <w:t xml:space="preserve">A </w:t>
+      </w:r>
+      <w:r>
+        <w:rPr>
+          <w:b/>
+        </w:rPr>
+        <w:t>taskName</w:t>
+      </w:r>
+      <w:r>
+        <w:t xml:space="preserve"> és </w:t>
+      </w:r>
+      <w:r>
+        <w:rPr>
+          <w:b/>
+        </w:rPr>
+        <w:t>taskPrices</w:t>
+      </w:r>
+      <w:r>
+        <w:t xml:space="preserve"> szöveges attribútumok rendre a feladat elnevezését és a feladat árait/ becsült árát perzisztálják. A </w:t>
+      </w:r>
+      <w:r>
+        <w:rPr>
+          <w:b/>
+        </w:rPr>
+        <w:t>worker</w:t>
+      </w:r>
+      <w:r>
+        <w:t xml:space="preserve"> </w:t>
+      </w:r>
+      <w:r>
+        <w:rPr>
+          <w:i/>
+        </w:rPr>
+        <w:t>@ManyToOne</w:t>
+      </w:r>
+      <w:r>
+        <w:t xml:space="preserve"> kapcsolatot hoz létre a feladat tulajdonosával.</w:t>
+      </w:r>
     </w:p>
     <w:p>
       <w:pPr>
         <w:ind w:firstLine="0"/>
       </w:pPr>
+    </w:p>
+    <w:p>
+      <w:pPr>
+        <w:pStyle w:val="Cmsor4"/>
+      </w:pPr>
+      <w:r>
+        <w:lastRenderedPageBreak/>
+        <w:t>3.3.</w:t>
+      </w:r>
+      <w:r>
+        <w:t>3.</w:t>
+      </w:r>
+      <w:r>
+        <w:t xml:space="preserve">12   </w:t>
+      </w:r>
+      <w:r>
+        <w:t>Appointment</w:t>
+      </w:r>
+    </w:p>
+    <w:p>
       <w:r>
         <w:t xml:space="preserve">A </w:t>
       </w:r>
-      <w:proofErr w:type="spellStart"/>
-      <w:r>
-        <w:t>taskName</w:t>
-      </w:r>
-      <w:proofErr w:type="spellEnd"/>
+      <w:r>
+        <w:rPr>
+          <w:b/>
+        </w:rPr>
+        <w:t>worker</w:t>
+      </w:r>
+      <w:r>
+        <w:t xml:space="preserve"> </w:t>
+      </w:r>
+      <w:r>
+        <w:t>mező a Task entitásban lévővel</w:t>
+      </w:r>
+      <w:r>
+        <w:t xml:space="preserve"> teljesen megegyezik, míg az </w:t>
+      </w:r>
+      <w:r>
+        <w:rPr>
+          <w:b/>
+        </w:rPr>
+        <w:t xml:space="preserve">isFree </w:t>
+      </w:r>
+      <w:r>
+        <w:t xml:space="preserve">flag az időpont foglaltságát mutatja. Az </w:t>
+      </w:r>
+      <w:r>
+        <w:rPr>
+          <w:b/>
+        </w:rPr>
+        <w:t>appDate</w:t>
+      </w:r>
+      <w:r>
+        <w:t xml:space="preserve"> az időpont pontos dátumát, az </w:t>
+      </w:r>
+      <w:r>
+        <w:rPr>
+          <w:b/>
+        </w:rPr>
+        <w:t>appTime</w:t>
+      </w:r>
+      <w:r>
+        <w:t xml:space="preserve"> pedig a szakember által szövegesen me</w:t>
+      </w:r>
+      <w:r>
+        <w:t>gadott időintervallumot tárolja.</w:t>
+      </w:r>
+    </w:p>
+    <w:p/>
+    <w:p>
+      <w:pPr>
+        <w:pStyle w:val="Cmsor3"/>
+        <w:numPr>
+          <w:ilvl w:val="2"/>
+          <w:numId w:val="2"/>
+        </w:numPr>
+      </w:pPr>
+      <w:r>
+        <w:t>Kontrollerek</w:t>
+      </w:r>
+    </w:p>
+    <w:p>
+      <w:r>
+        <w:t>A</w:t>
+      </w:r>
+      <w:r>
+        <w:t xml:space="preserve"> legfontosabb részei a projektnek a kontroller osztályok, melyek tartják a kapcsolatot a frontenddel a http végpontokon keresztül, deszerializálják a JSON formában kapott adatokat, illetve továbbküldik az adatokat a service réteg felé a további feldolgozásra. Minden entitáshoz tartozik saját kontroller osztály, ezeket fogom ismertetni, néhány jellemző vagy fontosabb végponttal egyetemben.</w:t>
+      </w:r>
+    </w:p>
+    <w:p/>
+    <w:p>
+      <w:pPr>
+        <w:pStyle w:val="Cmsor4"/>
+        <w:numPr>
+          <w:ilvl w:val="3"/>
+          <w:numId w:val="2"/>
+        </w:numPr>
+      </w:pPr>
+      <w:r>
+        <w:t xml:space="preserve">   </w:t>
+      </w:r>
+      <w:r>
+        <w:t>UserController</w:t>
+      </w:r>
+    </w:p>
+    <w:p>
+      <w:r>
+        <w:t xml:space="preserve">A legnagyobb terjedelemmel bíró kontroller, mind </w:t>
+      </w:r>
+      <w:r>
+        <w:t xml:space="preserve">a három szerepkörű felhasználóhoz kapcsolódó műveleteket végzi, legalapvetőbb funkciói a </w:t>
+      </w:r>
+      <w:r>
+        <w:rPr>
+          <w:b/>
+        </w:rPr>
+        <w:t>login</w:t>
+      </w:r>
+      <w:r>
+        <w:t xml:space="preserve">, </w:t>
+      </w:r>
+      <w:r>
+        <w:rPr>
+          <w:b/>
+        </w:rPr>
+        <w:t>logout</w:t>
+      </w:r>
+      <w:r>
+        <w:t xml:space="preserve">, </w:t>
+      </w:r>
+      <w:r>
+        <w:rPr>
+          <w:b/>
+        </w:rPr>
+        <w:t>registerWorker</w:t>
+      </w:r>
+      <w:r>
+        <w:t xml:space="preserve">, </w:t>
+      </w:r>
+      <w:r>
+        <w:rPr>
+          <w:b/>
+        </w:rPr>
+        <w:t>registerUser</w:t>
+      </w:r>
+      <w:r>
+        <w:t xml:space="preserve">, </w:t>
+      </w:r>
+      <w:r>
+        <w:rPr>
+          <w:b/>
+        </w:rPr>
+        <w:t>registerAdmin</w:t>
+      </w:r>
+      <w:r>
+        <w:t>, melyek a be</w:t>
+      </w:r>
+      <w:r>
+        <w:t>-, kijelentkezés</w:t>
+      </w:r>
+      <w:r>
+        <w:t xml:space="preserve"> és a regisztráció folyamatait végzik.</w:t>
+      </w:r>
+      <w:r>
+        <w:t xml:space="preserve"> Egy klasszikus GET végpont bemutatható a keresés funkció végpontjával: kérés érkezik a </w:t>
+      </w:r>
+      <w:r>
+        <w:rPr>
+          <w:i/>
+        </w:rPr>
+        <w:t>„/workers/search/{searchword}”</w:t>
+      </w:r>
+      <w:r>
+        <w:t xml:space="preserve"> végpontra, innen kiolvasva a keresőszó paramétert a kontroller a UserServicenek elküldi az adatokat paraméterként, ahol majd megtörténik maga a keresés folyamata. Ezután a megkeresett szakemberek listáját</w:t>
+      </w:r>
+      <w:r>
+        <w:t xml:space="preserve"> megkapva a kontroller visszaalakítja JSON formátumra és az eredményt visszaküldi a frontendre. A kontroller </w:t>
+      </w:r>
+      <w:r>
+        <w:t>még sok végpontot tartalmaz, melyek közül sok az alapvető lekérdezés, pl. az összes szakember, user, kategóriánkénti listázás. Az egyetlen felhasználóra vonatkozó műveletek közül néhány példa: módosítás, kedvencekbe elhelyezés, törlés.</w:t>
+      </w:r>
+    </w:p>
+    <w:p>
+      <w:pPr>
+        <w:pStyle w:val="Cmsor4"/>
+        <w:numPr>
+          <w:ilvl w:val="3"/>
+          <w:numId w:val="2"/>
+        </w:numPr>
+      </w:pPr>
+      <w:r>
+        <w:br w:type="page"/>
+      </w:r>
+      <w:r>
+        <w:lastRenderedPageBreak/>
+        <w:t xml:space="preserve">   </w:t>
+      </w:r>
+      <w:r>
+        <w:t>TaskController</w:t>
+      </w:r>
+    </w:p>
+    <w:p>
+      <w:r>
+        <w:t xml:space="preserve">A szakember tulajdonában álló </w:t>
+      </w:r>
+      <w:r>
+        <w:t xml:space="preserve">feladatok kezelése a </w:t>
+      </w:r>
+      <w:r>
+        <w:t>célja</w:t>
+      </w:r>
+      <w:r>
+        <w:t xml:space="preserve">, a </w:t>
+      </w:r>
+      <w:r>
+        <w:rPr>
+          <w:b/>
+        </w:rPr>
+        <w:t>create</w:t>
+      </w:r>
+      <w:r>
+        <w:t xml:space="preserve"> a létrehozásért felel, miután a paraméterként megkapott Task entitást megkapja, azt lementi az adatbázisba. Az </w:t>
+      </w:r>
+      <w:r>
+        <w:rPr>
+          <w:b/>
+        </w:rPr>
+        <w:t>update</w:t>
+      </w:r>
       <w:r>
         <w:t xml:space="preserve"> és </w:t>
       </w:r>
-      <w:proofErr w:type="spellStart"/>
-      <w:r>
-        <w:t>taskPrices</w:t>
-      </w:r>
-      <w:proofErr w:type="spellEnd"/>
-      <w:r>
-        <w:t xml:space="preserve"> szöveges attribútumok rendre a feladat elnevezését és a feladat árait/ becsült árát </w:t>
-      </w:r>
-      <w:proofErr w:type="spellStart"/>
-      <w:r>
-        <w:t>perzisztálják</w:t>
-      </w:r>
-      <w:proofErr w:type="spellEnd"/>
+      <w:r>
+        <w:rPr>
+          <w:b/>
+        </w:rPr>
+        <w:t>delete</w:t>
+      </w:r>
+      <w:r>
+        <w:t xml:space="preserve"> metódusok magától értetődően frissíti</w:t>
+      </w:r>
+      <w:r>
+        <w:t>k</w:t>
+      </w:r>
+      <w:r>
+        <w:t xml:space="preserve"> és letörli</w:t>
+      </w:r>
+      <w:r>
+        <w:t>k</w:t>
+      </w:r>
+      <w:r>
+        <w:t xml:space="preserve"> az egyes feladatokat, míg a </w:t>
+      </w:r>
+      <w:r>
+        <w:rPr>
+          <w:b/>
+        </w:rPr>
+        <w:t>getTasksByUser</w:t>
+      </w:r>
+      <w:r>
+        <w:t xml:space="preserve"> a felhasználó ID alapján visszaadja az adott user feladatait.</w:t>
+      </w:r>
+      <w:r>
+        <w:t xml:space="preserve"> </w:t>
+      </w:r>
+      <w:r>
+        <w:t>Ez a szerveződés a korábban már ismertetett CRUD (create,read,update,delete) funkciókra egy tökéletes példa.</w:t>
+      </w:r>
+    </w:p>
+    <w:p>
+      <w:pPr>
+        <w:ind w:firstLine="0"/>
+      </w:pPr>
+    </w:p>
+    <w:p>
+      <w:pPr>
+        <w:pStyle w:val="Cmsor4"/>
+        <w:numPr>
+          <w:ilvl w:val="3"/>
+          <w:numId w:val="2"/>
+        </w:numPr>
+      </w:pPr>
+      <w:r>
+        <w:t xml:space="preserve">   </w:t>
+      </w:r>
+      <w:r>
+        <w:t>AppointmentController</w:t>
+      </w:r>
+    </w:p>
+    <w:p>
+      <w:r>
+        <w:t xml:space="preserve">Az előzőhöz hasonló módon </w:t>
+      </w:r>
+      <w:r>
+        <w:t xml:space="preserve">ez a kontroller is megvalósítja az alapvető CRUD műveleteket annyi különbséggel, hogy itt a lekérdezés két részre van szedve a foglalt és a szabad időpontok mentén, illetve a </w:t>
+      </w:r>
+      <w:r>
+        <w:rPr>
+          <w:b/>
+        </w:rPr>
+        <w:t>reserve</w:t>
+      </w:r>
+      <w:r>
+        <w:t xml:space="preserve"> metódus a szabad időpontot foglaltra állítja.</w:t>
+      </w:r>
+    </w:p>
+    <w:p>
+      <w:pPr>
+        <w:ind w:firstLine="0"/>
+      </w:pPr>
+    </w:p>
+    <w:p>
+      <w:pPr>
+        <w:pStyle w:val="Cmsor4"/>
+        <w:numPr>
+          <w:ilvl w:val="3"/>
+          <w:numId w:val="2"/>
+        </w:numPr>
+      </w:pPr>
+      <w:r>
+        <w:t xml:space="preserve">   </w:t>
+      </w:r>
+      <w:r>
+        <w:t>LocationController</w:t>
+      </w:r>
+    </w:p>
+    <w:p>
+      <w:r>
+        <w:t>A helyek kontrollerét a Worker t</w:t>
+      </w:r>
+      <w:r>
+        <w:t>ípusú felhasználók használják</w:t>
+      </w:r>
+      <w:r>
+        <w:t xml:space="preserve"> főként</w:t>
+      </w:r>
+      <w:r>
+        <w:t>, ugyanis a User-ek csak egyetlen lakhellyel rendelkeznek és ezért a lekérdezésükkor az egyéb tulajdonságaik mellett a hely is megjelenik, így nincs sz</w:t>
+      </w:r>
+      <w:r>
+        <w:t>ü</w:t>
+      </w:r>
+      <w:r>
+        <w:t>kség további lekérdezésekre. A kontroller lehetőséget ad a helyek szakemberenkénti lekérdezésére</w:t>
+      </w:r>
+      <w:r>
+        <w:t xml:space="preserve">, illetve a módosítására. A </w:t>
+      </w:r>
+      <w:r>
+        <w:rPr>
+          <w:b/>
+        </w:rPr>
+        <w:t>getLocations</w:t>
+      </w:r>
+      <w:r>
+        <w:t xml:space="preserve"> metódus visszaadja az adatbázisban lévő összes helyet, ezt például a regisztrációnál használatos legördülő listákban használja a program.</w:t>
+      </w:r>
+    </w:p>
+    <w:p>
+      <w:pPr>
+        <w:ind w:firstLine="0"/>
+      </w:pPr>
+    </w:p>
+    <w:p>
+      <w:pPr>
+        <w:pStyle w:val="Cmsor4"/>
+        <w:numPr>
+          <w:ilvl w:val="3"/>
+          <w:numId w:val="2"/>
+        </w:numPr>
+      </w:pPr>
+      <w:r>
+        <w:lastRenderedPageBreak/>
+        <w:t xml:space="preserve">   </w:t>
+      </w:r>
+      <w:r>
+        <w:t>RatingController</w:t>
+      </w:r>
+    </w:p>
+    <w:p>
+      <w:r>
+        <w:t xml:space="preserve">A </w:t>
+      </w:r>
+      <w:r>
+        <w:rPr>
+          <w:b/>
+        </w:rPr>
+        <w:t>getAllRatingsByWorker</w:t>
+      </w:r>
+      <w:r>
+        <w:t xml:space="preserve"> funkció a profilon való megjelenítéshez lekérdezi az adott szakemberhez tartozó összes értékelést</w:t>
+      </w:r>
       <w:r>
         <w:t xml:space="preserve">. A </w:t>
       </w:r>
-      <w:proofErr w:type="spellStart"/>
-      <w:r>
-        <w:t>worker</w:t>
-      </w:r>
-      <w:proofErr w:type="spellEnd"/>
-      <w:r>
-        <w:t xml:space="preserve"> @</w:t>
-      </w:r>
-      <w:proofErr w:type="spellStart"/>
-      <w:r>
-        <w:t>ManyToOne</w:t>
-      </w:r>
-      <w:proofErr w:type="spellEnd"/>
-      <w:r>
-        <w:t xml:space="preserve"> kapcsolatot hoz létre a feladat tulajdonosával.</w:t>
+      <w:r>
+        <w:rPr>
+          <w:b/>
+        </w:rPr>
+        <w:t>newRating</w:t>
+      </w:r>
+      <w:r>
+        <w:t xml:space="preserve"> pedig a frontendről kapott Rating objektum segítségével új értékelést ad hozzá az adatbázishoz.</w:t>
       </w:r>
     </w:p>
     <w:p>
@@ -12709,77 +13364,2560 @@
     <w:p>
       <w:pPr>
         <w:pStyle w:val="Cmsor4"/>
+        <w:numPr>
+          <w:ilvl w:val="3"/>
+          <w:numId w:val="2"/>
+        </w:numPr>
+      </w:pPr>
+      <w:r>
+        <w:t xml:space="preserve">   </w:t>
+      </w:r>
+      <w:r>
+        <w:t>UploadController</w:t>
+      </w:r>
+    </w:p>
+    <w:p>
+      <w:r>
+        <w:t xml:space="preserve">A felhasználók által feltöltött profilképek </w:t>
+      </w:r>
+      <w:r>
+        <w:t>lementését és elhelyezését koor</w:t>
+      </w:r>
+      <w:r>
+        <w:t>d</w:t>
+      </w:r>
+      <w:r>
+        <w:t>i</w:t>
+      </w:r>
+      <w:r>
+        <w:t>nálja, illetve a későbbiekben v</w:t>
+      </w:r>
+      <w:r>
+        <w:t>aló e</w:t>
+      </w:r>
+      <w:r>
+        <w:t xml:space="preserve">lérésüket teszi lehetővé a </w:t>
+      </w:r>
+      <w:r>
+        <w:rPr>
+          <w:b/>
+        </w:rPr>
+        <w:t>getFile</w:t>
+      </w:r>
+      <w:r>
+        <w:t xml:space="preserve"> és </w:t>
+      </w:r>
+      <w:r>
+        <w:rPr>
+          <w:b/>
+        </w:rPr>
+        <w:t>handleFileUpload</w:t>
+      </w:r>
+      <w:r>
+        <w:t xml:space="preserve"> metódusokkal.</w:t>
+      </w:r>
+    </w:p>
+    <w:p>
+      <w:pPr>
+        <w:ind w:firstLine="0"/>
+      </w:pPr>
+    </w:p>
+    <w:p>
+      <w:pPr>
+        <w:pStyle w:val="Cmsor4"/>
+        <w:numPr>
+          <w:ilvl w:val="3"/>
+          <w:numId w:val="2"/>
+        </w:numPr>
+      </w:pPr>
+      <w:r>
+        <w:t xml:space="preserve">   </w:t>
+      </w:r>
+      <w:r>
+        <w:t>MessageController</w:t>
+      </w:r>
+    </w:p>
+    <w:p>
+      <w:r>
+        <w:t xml:space="preserve">Egy darab POST és egy darab DELETE végponttal rendelkezik, a </w:t>
+      </w:r>
+      <w:r>
+        <w:rPr>
+          <w:b/>
+        </w:rPr>
+        <w:t>sendMessage</w:t>
+      </w:r>
+      <w:r>
+        <w:t xml:space="preserve"> a frontendtől kapott Message objektumot menti le az adatbázisba, míg a </w:t>
+      </w:r>
+      <w:r>
+        <w:rPr>
+          <w:b/>
+        </w:rPr>
+        <w:t>deleteMessage</w:t>
+      </w:r>
+      <w:r>
+        <w:t xml:space="preserve"> pedig a kapott azonosítójú üzenetet törli. A többi GET metódus a következő lekérdezésekre alkalmas: küldött és fogadott üzenetek lekérése, üzenet láttamozása, jelentések lekérése, olvasatlan üzenetek listázása.</w:t>
+      </w:r>
+    </w:p>
+    <w:p>
+      <w:pPr>
+        <w:ind w:firstLine="0"/>
+      </w:pPr>
+    </w:p>
+    <w:p>
+      <w:pPr>
+        <w:pStyle w:val="Cmsor3"/>
+        <w:numPr>
+          <w:ilvl w:val="2"/>
+          <w:numId w:val="2"/>
+        </w:numPr>
+      </w:pPr>
+      <w:r>
+        <w:t>Service és Repository</w:t>
+      </w:r>
+    </w:p>
+    <w:p>
+      <w:r>
+        <w:t>R</w:t>
+      </w:r>
+      <w:r>
+        <w:t xml:space="preserve">epository interfacek és service osztályok a kontrollerekhez hasonlóan </w:t>
+      </w:r>
+      <w:r>
+        <w:t>majdnem minden entitáshoz léteznek. A repositoryk tartják a kapcsolatot az adatbázissal</w:t>
+      </w:r>
+      <w:r>
+        <w:t>,</w:t>
+      </w:r>
+      <w:r>
+        <w:t xml:space="preserve"> ők végzik a lekérdezéseket és az egyéb létrehozó vagy törlő utasításokat. </w:t>
+      </w:r>
+    </w:p>
+    <w:p>
+      <w:pPr>
+        <w:spacing w:before="0" w:after="160" w:line="259" w:lineRule="auto"/>
+        <w:ind w:firstLine="0"/>
+        <w:contextualSpacing w:val="0"/>
+        <w:jc w:val="left"/>
+      </w:pPr>
+      <w:r>
+        <w:br w:type="page"/>
+      </w:r>
+    </w:p>
+    <w:p>
+      <w:pPr>
+        <w:ind w:firstLine="0"/>
       </w:pPr>
       <w:r>
         <w:lastRenderedPageBreak/>
-        <w:t xml:space="preserve">3.3.12 </w:t>
-      </w:r>
-      <w:proofErr w:type="spellStart"/>
-      <w:r>
-        <w:t>Appointment</w:t>
-      </w:r>
-      <w:proofErr w:type="spellEnd"/>
-    </w:p>
-    <w:p>
-      <w:pPr>
+        <w:t xml:space="preserve">Mivel a JPA segít nekünk, ezért nem szükséges SQL utasításokkal bajlódni, például a </w:t>
+      </w:r>
+      <w:r>
+        <w:rPr>
+          <w:b/>
+        </w:rPr>
+        <w:t>findPeopleDistinctBylocationNam</w:t>
+      </w:r>
+      <w:r>
+        <w:rPr>
+          <w:b/>
+        </w:rPr>
+        <w:t xml:space="preserve">eContainingAllIgnoreCase(String </w:t>
+      </w:r>
+      <w:r>
+        <w:rPr>
+          <w:b/>
+        </w:rPr>
+        <w:t>str)</w:t>
+      </w:r>
+      <w:r>
+        <w:t xml:space="preserve"> </w:t>
+      </w:r>
+      <w:r>
+        <w:t xml:space="preserve"> </w:t>
+      </w:r>
+      <w:r>
+        <w:t>a paraméterként megadott szöveg alapján keres a helyek között és visszaadja azokat, melynek a nevében bárhol előfordul a</w:t>
+      </w:r>
+      <w:r>
+        <w:t>z adott</w:t>
+      </w:r>
+      <w:r>
+        <w:t xml:space="preserve"> String, az IgnoreCase a kis és nagybetűk közötti különbséget, a Di</w:t>
+      </w:r>
+      <w:r>
+        <w:t>stinct pedig a duplikátumokat kü</w:t>
+      </w:r>
+      <w:r>
+        <w:t>szöböli ki.</w:t>
+      </w:r>
+    </w:p>
+    <w:p>
+      <w:r>
+        <w:t>A Service osztályok a kontrollerek és a repositoryk közötti kapcsolatot hozzák létre, ez a valóságban a következőképp történik: a kontroller meghívja az entitásnak megfelelő service osztályt, ami elvégzi a megfelelő műveleteket és számításokat, illetve, ha szükség van az adatbázisra, akkor a repositoryn keresztül lekéri a megfelelő adatokat. Ezután az eredmény visszakerül a kontrollerhez, ami azt visszaküldi a frontend felé, megjelenítés céljára.</w:t>
+      </w:r>
+      <w:r>
+        <w:t xml:space="preserve"> </w:t>
+      </w:r>
+      <w:r>
+        <w:t xml:space="preserve">A service osztályok számításai </w:t>
+      </w:r>
+      <w:r>
+        <w:t>köz</w:t>
+      </w:r>
+      <w:r>
+        <w:t>ül</w:t>
+      </w:r>
+      <w:r>
+        <w:t xml:space="preserve"> </w:t>
+      </w:r>
+      <w:r>
+        <w:t>néhány példa</w:t>
+      </w:r>
+      <w:r>
+        <w:t xml:space="preserve">: </w:t>
+      </w:r>
+    </w:p>
+    <w:p>
+      <w:pPr>
+        <w:pStyle w:val="Listaszerbekezds"/>
+        <w:numPr>
+          <w:ilvl w:val="0"/>
+          <w:numId w:val="15"/>
+        </w:numPr>
+      </w:pPr>
+      <w:r>
+        <w:t xml:space="preserve">a rating kiszámolása a lekérdezés pillanatában: </w:t>
+      </w:r>
+      <w:r>
+        <w:t>ezt a</w:t>
+      </w:r>
+      <w:r>
+        <w:t>z eddig beérkezett értékelések átlagolásából kapjuk meg</w:t>
+      </w:r>
+    </w:p>
+    <w:p>
+      <w:pPr>
+        <w:pStyle w:val="Listaszerbekezds"/>
+        <w:numPr>
+          <w:ilvl w:val="0"/>
+          <w:numId w:val="15"/>
+        </w:numPr>
+      </w:pPr>
+      <w:r>
+        <w:t>privát adattagok lekérdezése</w:t>
+      </w:r>
+    </w:p>
+    <w:p>
+      <w:pPr>
+        <w:pStyle w:val="Listaszerbekezds"/>
+        <w:numPr>
+          <w:ilvl w:val="0"/>
+          <w:numId w:val="15"/>
+        </w:numPr>
+      </w:pPr>
+      <w:r>
+        <w:t>a keresés lebonyolítása minden szükséges helyen (név,hely,leírás,email)</w:t>
+      </w:r>
+    </w:p>
+    <w:p>
+      <w:pPr>
+        <w:pStyle w:val="Listaszerbekezds"/>
+        <w:numPr>
+          <w:ilvl w:val="0"/>
+          <w:numId w:val="15"/>
+        </w:numPr>
+      </w:pPr>
+      <w:r>
+        <w:t>karbantartás során az 1 évnél régebb</w:t>
+      </w:r>
+      <w:r>
+        <w:t>en bejelentkezett</w:t>
+      </w:r>
+      <w:r>
+        <w:t xml:space="preserve"> felhasználók törlése</w:t>
+      </w:r>
+    </w:p>
+    <w:p>
+      <w:pPr>
+        <w:pStyle w:val="Listaszerbekezds"/>
+        <w:numPr>
+          <w:ilvl w:val="0"/>
+          <w:numId w:val="15"/>
+        </w:numPr>
+      </w:pPr>
+      <w:r>
+        <w:t>rendszerüzenetek elküldése</w:t>
+      </w:r>
+    </w:p>
+    <w:p>
+      <w:pPr>
+        <w:pStyle w:val="Listaszerbekezds"/>
+        <w:numPr>
+          <w:ilvl w:val="0"/>
+          <w:numId w:val="15"/>
+        </w:numPr>
+      </w:pPr>
+      <w:r>
+        <w:t>képfeltöltések részletei</w:t>
+      </w:r>
+    </w:p>
+    <w:p>
+      <w:pPr>
+        <w:pStyle w:val="Listaszerbekezds"/>
+        <w:numPr>
+          <w:ilvl w:val="0"/>
+          <w:numId w:val="15"/>
+        </w:numPr>
+      </w:pPr>
+      <w:r>
+        <w:t>visszaadandó listák szűrése, pl. ne adja vissza a nem engedély</w:t>
+      </w:r>
+      <w:r>
+        <w:t>e</w:t>
+      </w:r>
+      <w:r>
+        <w:t>zetteket</w:t>
+      </w:r>
+    </w:p>
+    <w:p>
+      <w:pPr>
+        <w:spacing w:before="0" w:after="160" w:line="259" w:lineRule="auto"/>
         <w:ind w:firstLine="0"/>
-      </w:pPr>
-      <w:r>
-        <w:t xml:space="preserve">A </w:t>
-      </w:r>
-      <w:proofErr w:type="spellStart"/>
-      <w:r>
-        <w:t>worker</w:t>
-      </w:r>
-      <w:proofErr w:type="spellEnd"/>
-      <w:r>
-        <w:t xml:space="preserve"> a </w:t>
-      </w:r>
-      <w:proofErr w:type="spellStart"/>
-      <w:r>
-        <w:t>Task</w:t>
-      </w:r>
-      <w:proofErr w:type="spellEnd"/>
-      <w:r>
-        <w:t xml:space="preserve"> entitással teljesen megegyezik, míg az </w:t>
-      </w:r>
-      <w:proofErr w:type="spellStart"/>
-      <w:r>
-        <w:t>isFree</w:t>
-      </w:r>
-      <w:proofErr w:type="spellEnd"/>
+        <w:contextualSpacing w:val="0"/>
+        <w:jc w:val="left"/>
+      </w:pPr>
+      <w:r>
+        <w:br w:type="page"/>
+      </w:r>
+    </w:p>
+    <w:p>
+      <w:pPr>
+        <w:pStyle w:val="Cmsor2"/>
+        <w:numPr>
+          <w:ilvl w:val="1"/>
+          <w:numId w:val="2"/>
+        </w:numPr>
+      </w:pPr>
+      <w:r>
+        <w:lastRenderedPageBreak/>
+        <w:t>Frontend</w:t>
+      </w:r>
       <w:r>
         <w:t xml:space="preserve"> </w:t>
       </w:r>
-      <w:proofErr w:type="spellStart"/>
-      <w:r>
-        <w:t>flag</w:t>
-      </w:r>
-      <w:proofErr w:type="spellEnd"/>
-      <w:r>
-        <w:t xml:space="preserve"> az időpont foglaltságát mutatja. Az </w:t>
-      </w:r>
-      <w:proofErr w:type="spellStart"/>
-      <w:r>
-        <w:t>appDate</w:t>
-      </w:r>
-      <w:proofErr w:type="spellEnd"/>
-      <w:r>
-        <w:t xml:space="preserve"> az időpont pontos dátumát, az </w:t>
-      </w:r>
-      <w:proofErr w:type="spellStart"/>
-      <w:r>
-        <w:t>appTime</w:t>
-      </w:r>
-      <w:proofErr w:type="spellEnd"/>
-      <w:r>
-        <w:t xml:space="preserve"> pedig a szakember által szövegesen megadott időintervallumot tárolja le.</w:t>
-      </w:r>
-      <w:bookmarkStart w:id="0" w:name="_GoBack"/>
-      <w:bookmarkEnd w:id="0"/>
+      <w:r>
+        <w:t>/ megjelenítés</w:t>
+      </w:r>
+    </w:p>
+    <w:p>
+      <w:r>
+        <w:t>A megjelenítésért a korábban ismertetett Angular keretrendszer felel, az alkalmazás felépítés</w:t>
+      </w:r>
+      <w:r>
+        <w:t>e három nagyobb részre bontható, ez a mappaszerkezetbe</w:t>
+      </w:r>
+      <w:r>
+        <w:t>n is ugyanígy van reprezentálva:</w:t>
+      </w:r>
+    </w:p>
+    <w:p>
+      <w:pPr>
+        <w:pStyle w:val="Listaszerbekezds"/>
+        <w:numPr>
+          <w:ilvl w:val="0"/>
+          <w:numId w:val="16"/>
+        </w:numPr>
+      </w:pPr>
+      <w:r>
+        <w:t xml:space="preserve">model: </w:t>
+      </w:r>
+      <w:r>
+        <w:t>a szerver entitásainak modellezése, hogy a szervertől érkező JSON formátumú adatot objektummá tudjuk alakítani</w:t>
+      </w:r>
+      <w:r>
+        <w:t xml:space="preserve"> itt is</w:t>
+      </w:r>
+      <w:r>
+        <w:t xml:space="preserve">, illetve a szerverre való küldésnél vissza is tudjuk alakítani. A TypeScript </w:t>
+      </w:r>
+      <w:r>
+        <w:t>entitás modellek</w:t>
+      </w:r>
+      <w:r>
+        <w:t xml:space="preserve"> az adattagokat és egy felparaméterezett konstruktort tartalmaznak.</w:t>
+      </w:r>
+    </w:p>
+    <w:p>
+      <w:pPr>
+        <w:pStyle w:val="Listaszerbekezds"/>
+        <w:numPr>
+          <w:ilvl w:val="0"/>
+          <w:numId w:val="16"/>
+        </w:numPr>
+      </w:pPr>
+      <w:r>
+        <w:rPr>
+          <w:noProof/>
+        </w:rPr>
+        <mc:AlternateContent>
+          <mc:Choice Requires="wps">
+            <w:drawing>
+              <wp:anchor distT="0" distB="0" distL="114300" distR="114300" simplePos="0" relativeHeight="251781120" behindDoc="0" locked="0" layoutInCell="1" allowOverlap="1" wp14:anchorId="7A7A127D" wp14:editId="38244FCE">
+                <wp:simplePos x="0" y="0"/>
+                <wp:positionH relativeFrom="column">
+                  <wp:posOffset>0</wp:posOffset>
+                </wp:positionH>
+                <wp:positionV relativeFrom="paragraph">
+                  <wp:posOffset>1651000</wp:posOffset>
+                </wp:positionV>
+                <wp:extent cx="5399405" cy="635"/>
+                <wp:effectExtent l="0" t="0" r="0" b="0"/>
+                <wp:wrapTopAndBottom/>
+                <wp:docPr id="31" name="Szövegdoboz 31"/>
+                <wp:cNvGraphicFramePr/>
+                <a:graphic xmlns:a="http://schemas.openxmlformats.org/drawingml/2006/main">
+                  <a:graphicData uri="http://schemas.microsoft.com/office/word/2010/wordprocessingShape">
+                    <wps:wsp>
+                      <wps:cNvSpPr txBox="1"/>
+                      <wps:spPr>
+                        <a:xfrm>
+                          <a:off x="0" y="0"/>
+                          <a:ext cx="5399405" cy="635"/>
+                        </a:xfrm>
+                        <a:prstGeom prst="rect">
+                          <a:avLst/>
+                        </a:prstGeom>
+                        <a:solidFill>
+                          <a:prstClr val="white"/>
+                        </a:solidFill>
+                        <a:ln>
+                          <a:noFill/>
+                        </a:ln>
+                      </wps:spPr>
+                      <wps:txbx>
+                        <w:txbxContent>
+                          <w:p>
+                            <w:pPr>
+                              <w:pStyle w:val="Kpalrs"/>
+                              <w:rPr>
+                                <w:noProof/>
+                                <w:sz w:val="24"/>
+                              </w:rPr>
+                            </w:pPr>
+                            <w:r>
+                              <w:rPr>
+                                <w:b/>
+                                <w:noProof/>
+                              </w:rPr>
+                              <w:t>43</w:t>
+                            </w:r>
+                            <w:r>
+                              <w:rPr>
+                                <w:b/>
+                              </w:rPr>
+                              <w:t>. ábra</w:t>
+                            </w:r>
+                            <w:r>
+                              <w:t xml:space="preserve"> - Service metódus példa</w:t>
+                            </w:r>
+                          </w:p>
+                        </w:txbxContent>
+                      </wps:txbx>
+                      <wps:bodyPr rot="0" spcFirstLastPara="0" vertOverflow="overflow" horzOverflow="overflow" vert="horz" wrap="square" lIns="0" tIns="0" rIns="0" bIns="0" numCol="1" spcCol="0" rtlCol="0" fromWordArt="0" anchor="t" anchorCtr="0" forceAA="0" compatLnSpc="1">
+                        <a:prstTxWarp prst="textNoShape">
+                          <a:avLst/>
+                        </a:prstTxWarp>
+                        <a:spAutoFit/>
+                      </wps:bodyPr>
+                    </wps:wsp>
+                  </a:graphicData>
+                </a:graphic>
+              </wp:anchor>
+            </w:drawing>
+          </mc:Choice>
+          <mc:Fallback>
+            <w:pict>
+              <v:shape w14:anchorId="7A7A127D" id="Szövegdoboz 31" o:spid="_x0000_s1063" type="#_x0000_t202" style="position:absolute;left:0;text-align:left;margin-left:0;margin-top:130pt;width:425.15pt;height:.05pt;z-index:251781120;visibility:visible;mso-wrap-style:square;mso-wrap-distance-left:9pt;mso-wrap-distance-top:0;mso-wrap-distance-right:9pt;mso-wrap-distance-bottom:0;mso-position-horizontal:absolute;mso-position-horizontal-relative:text;mso-position-vertical:absolute;mso-position-vertical-relative:text;v-text-anchor:top" o:gfxdata="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" stroked="f">
+                <v:textbox style="mso-fit-shape-to-text:t" inset="0,0,0,0">
+                  <w:txbxContent>
+                    <w:p>
+                      <w:pPr>
+                        <w:pStyle w:val="Kpalrs"/>
+                        <w:rPr>
+                          <w:noProof/>
+                          <w:sz w:val="24"/>
+                        </w:rPr>
+                      </w:pPr>
+                      <w:r>
+                        <w:rPr>
+                          <w:b/>
+                          <w:noProof/>
+                        </w:rPr>
+                        <w:t>43</w:t>
+                      </w:r>
+                      <w:r>
+                        <w:rPr>
+                          <w:b/>
+                        </w:rPr>
+                        <w:t>. ábra</w:t>
+                      </w:r>
+                      <w:r>
+                        <w:t xml:space="preserve"> - Service metódus példa</w:t>
+                      </w:r>
+                    </w:p>
+                  </w:txbxContent>
+                </v:textbox>
+                <w10:wrap type="topAndBottom"/>
+              </v:shape>
+            </w:pict>
+          </mc:Fallback>
+        </mc:AlternateContent>
+      </w:r>
+      <w:r>
+        <w:rPr>
+          <w:noProof/>
+        </w:rPr>
+        <w:drawing>
+          <wp:anchor distT="0" distB="0" distL="114300" distR="114300" simplePos="0" relativeHeight="251779072" behindDoc="0" locked="0" layoutInCell="1" allowOverlap="1">
+            <wp:simplePos x="0" y="0"/>
+            <wp:positionH relativeFrom="column">
+              <wp:posOffset>0</wp:posOffset>
+            </wp:positionH>
+            <wp:positionV relativeFrom="paragraph">
+              <wp:posOffset>1128395</wp:posOffset>
+            </wp:positionV>
+            <wp:extent cx="5399405" cy="465455"/>
+            <wp:effectExtent l="0" t="0" r="0" b="0"/>
+            <wp:wrapTopAndBottom/>
+            <wp:docPr id="30" name="Kép 30"/>
+            <wp:cNvGraphicFramePr>
+              <a:graphicFrameLocks xmlns:a="http://schemas.openxmlformats.org/drawingml/2006/main" noChangeAspect="1"/>
+            </wp:cNvGraphicFramePr>
+            <a:graphic xmlns:a="http://schemas.openxmlformats.org/drawingml/2006/main">
+              <a:graphicData uri="http://schemas.openxmlformats.org/drawingml/2006/picture">
+                <pic:pic xmlns:pic="http://schemas.openxmlformats.org/drawingml/2006/picture">
+                  <pic:nvPicPr>
+                    <pic:cNvPr id="30" name="serv.png"/>
+                    <pic:cNvPicPr/>
+                  </pic:nvPicPr>
+                  <pic:blipFill>
+                    <a:blip r:embed="rId54">
+                      <a:extLst>
+                        <a:ext uri="{28A0092B-C50C-407E-A947-70E740481C1C}">
+                          <a14:useLocalDpi xmlns:a14="http://schemas.microsoft.com/office/drawing/2010/main" val="0"/>
+                        </a:ext>
+                      </a:extLst>
+                    </a:blip>
+                    <a:stretch>
+                      <a:fillRect/>
+                    </a:stretch>
+                  </pic:blipFill>
+                  <pic:spPr>
+                    <a:xfrm>
+                      <a:off x="0" y="0"/>
+                      <a:ext cx="5399405" cy="465455"/>
+                    </a:xfrm>
+                    <a:prstGeom prst="rect">
+                      <a:avLst/>
+                    </a:prstGeom>
+                  </pic:spPr>
+                </pic:pic>
+              </a:graphicData>
+            </a:graphic>
+          </wp:anchor>
+        </w:drawing>
+      </w:r>
+      <w:r>
+        <w:t xml:space="preserve">service: </w:t>
+      </w:r>
+      <w:r>
+        <w:t>itt a service osztályok a szerveren lévő kontrollerek tökéletes párjai. Az ezen osztályokban lévő m</w:t>
+      </w:r>
+      <w:r>
+        <w:t>etódusok küldik az információkat</w:t>
+      </w:r>
+      <w:r>
+        <w:t xml:space="preserve"> a szerver végpontjaira, megcímzi</w:t>
+      </w:r>
+      <w:r>
+        <w:t>k</w:t>
+      </w:r>
+      <w:r>
+        <w:t xml:space="preserve"> őket és a JSON formában lévő üzenete</w:t>
+      </w:r>
+      <w:r>
+        <w:t>ke</w:t>
+      </w:r>
+      <w:r>
+        <w:t xml:space="preserve">t elküldi, majd vár a visszaérkező </w:t>
+      </w:r>
+      <w:r>
+        <w:t>válaszra.</w:t>
+      </w:r>
+    </w:p>
+    <w:p>
+      <w:pPr>
+        <w:pStyle w:val="Listaszerbekezds"/>
+        <w:ind w:firstLine="0"/>
+      </w:pPr>
+      <w:r>
+        <w:t xml:space="preserve">A 43.ábrán látható </w:t>
+      </w:r>
+      <w:r>
+        <w:rPr>
+          <w:b/>
+        </w:rPr>
+        <w:t>getWorker</w:t>
+      </w:r>
+      <w:r>
+        <w:rPr>
+          <w:b/>
+        </w:rPr>
+        <w:t xml:space="preserve"> </w:t>
+      </w:r>
+      <w:r>
+        <w:rPr>
+          <w:b/>
+        </w:rPr>
+        <w:t>(id:number)</w:t>
+      </w:r>
+      <w:r>
+        <w:t xml:space="preserve"> metódus egyetlen szakembert kérdez le a szervertől a paraméterként </w:t>
+      </w:r>
+      <w:r>
+        <w:t>kapott</w:t>
+      </w:r>
+      <w:r>
+        <w:t xml:space="preserve"> id alapján. Egy http GET kérést küld a</w:t>
+      </w:r>
+      <w:r>
+        <w:t xml:space="preserve"> szerver </w:t>
+      </w:r>
+      <w:r>
+        <w:rPr>
+          <w:i/>
+        </w:rPr>
+        <w:t>„/user/worker/{id}”</w:t>
+      </w:r>
+      <w:r>
+        <w:t xml:space="preserve"> URL-</w:t>
+      </w:r>
+      <w:r>
+        <w:t>jé</w:t>
+      </w:r>
+      <w:r>
+        <w:t>n elérhető végpontjára és vár a visszaküldött Worker objektumra.</w:t>
+      </w:r>
+    </w:p>
+    <w:p>
+      <w:pPr>
+        <w:pStyle w:val="Listaszerbekezds"/>
+        <w:numPr>
+          <w:ilvl w:val="0"/>
+          <w:numId w:val="16"/>
+        </w:numPr>
+      </w:pPr>
+      <w:r>
+        <w:t>pages: az Angular alkalmazások komponensekbe rendeződnek, így lehet, hogy a</w:t>
+      </w:r>
+      <w:r>
+        <w:t>z</w:t>
+      </w:r>
+      <w:r>
+        <w:t xml:space="preserve"> </w:t>
+      </w:r>
+      <w:r>
+        <w:t>újra</w:t>
+      </w:r>
+      <w:r>
+        <w:t>használ</w:t>
+      </w:r>
+      <w:r>
+        <w:t>ható</w:t>
+      </w:r>
+      <w:r>
+        <w:t xml:space="preserve"> komponensek többször is beágyazhatóak</w:t>
+      </w:r>
+      <w:r>
+        <w:t xml:space="preserve">, így átláthatóbbá és </w:t>
+      </w:r>
+      <w:r>
+        <w:t>kompaktabbá</w:t>
+      </w:r>
+      <w:r>
+        <w:t xml:space="preserve"> téve a kódot</w:t>
+      </w:r>
+      <w:r>
+        <w:t>. A pages könyvtárban van az öss</w:t>
+      </w:r>
+      <w:r>
+        <w:t>zes ilyen komponens elhelyezve, ezek három részből állnak: egy Type</w:t>
+      </w:r>
+      <w:r>
+        <w:t>S</w:t>
+      </w:r>
+      <w:r>
+        <w:t xml:space="preserve">cript fájl, ami a komponens működését írja le és a service osztályokat hívhatja meg; egy HTML fájl, ami a megjelenítést végzi a lekérdezett adatok alapján; egy CSS </w:t>
+      </w:r>
+      <w:r>
+        <w:t>fájl,</w:t>
+      </w:r>
+      <w:r>
+        <w:t xml:space="preserve"> ami a stílusbeállításokat hordozza. </w:t>
+      </w:r>
+      <w:r>
+        <w:t>Minden komponensnek van egy szelektor kifejezése (pl</w:t>
+      </w:r>
+      <w:r>
+        <w:rPr>
+          <w:i/>
+        </w:rPr>
+        <w:t>. „worker-list”</w:t>
+      </w:r>
+      <w:r>
+        <w:t>), amit a HTML kódba írva gyakorlatilag beszúrhatjuk az adott komponenst az oldalra. A következő pontban ezeket részletesen bemutatom.</w:t>
+      </w:r>
+    </w:p>
+    <w:p>
+      <w:pPr>
+        <w:pStyle w:val="Cmsor3"/>
+        <w:numPr>
+          <w:ilvl w:val="2"/>
+          <w:numId w:val="2"/>
+        </w:numPr>
+      </w:pPr>
+      <w:r>
+        <w:lastRenderedPageBreak/>
+        <w:t>Komponensek</w:t>
+      </w:r>
+    </w:p>
+    <w:p>
+      <w:pPr>
+        <w:pStyle w:val="Cmsor4"/>
+        <w:numPr>
+          <w:ilvl w:val="3"/>
+          <w:numId w:val="2"/>
+        </w:numPr>
+      </w:pPr>
+      <w:r>
+        <w:t xml:space="preserve">   </w:t>
+      </w:r>
+      <w:r>
+        <w:t>admin-dashboard</w:t>
+      </w:r>
+    </w:p>
+    <w:p>
+      <w:r>
+        <w:t>Az admin felület megjelenítéséért felel, a szerverről lekéri a szakembereket, felhasználókat és jelentéseket, ezeket elhelyezi egy, a táblázat számára megjeleníthető adatszerkezetbe, majd ezek kerülnek megjelenítésre. Ezen kívül a táblázat rendezéséhez és kereshetőségéhez kapcsolódó</w:t>
+      </w:r>
+      <w:r>
+        <w:t xml:space="preserve"> logikát valósítja meg, illetve az új admin hozzáadását végzi.</w:t>
+      </w:r>
+    </w:p>
+    <w:p>
+      <w:pPr>
+        <w:ind w:firstLine="0"/>
+      </w:pPr>
+    </w:p>
+    <w:p>
+      <w:pPr>
+        <w:pStyle w:val="Cmsor4"/>
+        <w:numPr>
+          <w:ilvl w:val="3"/>
+          <w:numId w:val="2"/>
+        </w:numPr>
+      </w:pPr>
+      <w:r>
+        <w:t xml:space="preserve">   </w:t>
+      </w:r>
+      <w:r>
+        <w:t>edit-appointments</w:t>
+      </w:r>
+    </w:p>
+    <w:p>
+      <w:r>
+        <w:t xml:space="preserve">Az </w:t>
+      </w:r>
+      <w:r>
+        <w:rPr>
+          <w:b/>
+        </w:rPr>
+        <w:t>Időpontok</w:t>
+      </w:r>
+      <w:r>
+        <w:t xml:space="preserve"> menüpont megjelenítéséért felelős komponens, a szabad és foglalt időpontok lekérdezése után megjeleníti őket a táblázatban. </w:t>
+      </w:r>
+      <w:r>
+        <w:t xml:space="preserve">Az időpontok szerkesztése vagy a hozzáadás gombra kattintással egy felugró ablakot dob fel, melyből összegyűjti a dátum és időintervallum </w:t>
+      </w:r>
+      <w:r>
+        <w:t>felhasználói inputot</w:t>
+      </w:r>
+      <w:r>
+        <w:t xml:space="preserve"> és egy időpont objektumot konstruál</w:t>
+      </w:r>
+      <w:r>
+        <w:t>,</w:t>
+      </w:r>
+      <w:r>
+        <w:t xml:space="preserve"> melyet tovább küld a szerverre.</w:t>
+      </w:r>
+    </w:p>
+    <w:p>
+      <w:pPr>
+        <w:pStyle w:val="Cmsor4"/>
+        <w:numPr>
+          <w:ilvl w:val="3"/>
+          <w:numId w:val="2"/>
+        </w:numPr>
+      </w:pPr>
+      <w:r>
+        <w:t xml:space="preserve">   </w:t>
+      </w:r>
+      <w:r>
+        <w:t>edit-tasks</w:t>
+      </w:r>
+    </w:p>
+    <w:p>
+      <w:r>
+        <w:t xml:space="preserve">Az előző ponttal szinte teljesen megegyezik ez a komponens, ez a </w:t>
+      </w:r>
+      <w:r>
+        <w:rPr>
+          <w:b/>
+        </w:rPr>
+        <w:t>Feladatok</w:t>
+      </w:r>
+      <w:r>
+        <w:t xml:space="preserve"> menüpont tartalmát jeleníti meg, miután lekérdezte az adott szakemberhez tartozó feladatok listáját. Itt is van lehetőség szerkesztésre, törlésre és új hozzáadására, ekkor a felbukkanó űrlapok kitöltése után a feladat nevét és árát tárolja el.</w:t>
+      </w:r>
+    </w:p>
+    <w:p>
+      <w:pPr>
+        <w:ind w:firstLine="0"/>
+      </w:pPr>
+    </w:p>
+    <w:p>
+      <w:pPr>
+        <w:pStyle w:val="Cmsor4"/>
+        <w:numPr>
+          <w:ilvl w:val="3"/>
+          <w:numId w:val="2"/>
+        </w:numPr>
+      </w:pPr>
+      <w:r>
+        <w:t xml:space="preserve">   </w:t>
+      </w:r>
+      <w:r>
+        <w:t>locations</w:t>
+      </w:r>
+    </w:p>
+    <w:p>
+      <w:r>
+        <w:t>Kisméretű komponens, az adott szakemberhez tartozó szolgáltatási helyeket szerz</w:t>
+      </w:r>
+      <w:r>
+        <w:t xml:space="preserve">i meg és </w:t>
+      </w:r>
+      <w:r>
+        <w:t>jeleníti meg őket vesszővel elválasztva, ezért több helyen is látható.</w:t>
+      </w:r>
+    </w:p>
+    <w:p>
+      <w:pPr>
+        <w:pStyle w:val="Cmsor4"/>
+        <w:numPr>
+          <w:ilvl w:val="3"/>
+          <w:numId w:val="2"/>
+        </w:numPr>
+      </w:pPr>
+      <w:r>
+        <w:lastRenderedPageBreak/>
+        <w:t xml:space="preserve">   </w:t>
+      </w:r>
+      <w:r>
+        <w:t>edit-user-profile</w:t>
+      </w:r>
+    </w:p>
+    <w:p>
+      <w:r>
+        <w:t xml:space="preserve">A Profil szerkesztése gombra kattintással a komponens </w:t>
+      </w:r>
+      <w:r>
+        <w:t>az adott felhasználó profilját egyszerű megjelenítésből egy űrlappá alakítja át, ahol lehetőségünk van szerkeszteni a mezőket. A komponens a jelenlegi értékekkel kitölti az űrlapmezőket, hogy ne kelljen újra beírnunk az információkat. A „Mentés” gombra kattintáskor összeszedi a beírt adatokat, egy User objektumot hoz létre, melyet elküld a szerverre, ahol az mentésre kerül, így módosítva a már létező Usert.</w:t>
+      </w:r>
+    </w:p>
+    <w:p>
+      <w:pPr>
+        <w:ind w:firstLine="0"/>
+      </w:pPr>
+    </w:p>
+    <w:p>
+      <w:pPr>
+        <w:pStyle w:val="Cmsor4"/>
+        <w:numPr>
+          <w:ilvl w:val="3"/>
+          <w:numId w:val="2"/>
+        </w:numPr>
+      </w:pPr>
+      <w:r>
+        <w:t xml:space="preserve">   </w:t>
+      </w:r>
+      <w:r>
+        <w:t>edit-worker-profile</w:t>
+      </w:r>
+    </w:p>
+    <w:p>
+      <w:r>
+        <w:t xml:space="preserve">Az előzővel </w:t>
+      </w:r>
+      <w:r>
+        <w:t xml:space="preserve">közel megegyező komponens, itt egy szakember objektumot építünk fel a módosított adatok alapján, a különbség az, hogy itt a hosszú leírást is lehet módosítani, illetve a helyek közül a többszörös választás lehetősége áll fenn. Az űrlapok az egész alkalmazásban validátorokkal vannak ellátva, például, hogy nem maradhat mező üresen, a telefonszám csak szám lehet vagy </w:t>
+      </w:r>
+      <w:r>
+        <w:t>a különféle maximum karakter korlátozások.</w:t>
+      </w:r>
+    </w:p>
+    <w:p>
+      <w:pPr>
+        <w:ind w:firstLine="0"/>
+      </w:pPr>
+    </w:p>
+    <w:p>
+      <w:pPr>
+        <w:pStyle w:val="Cmsor4"/>
+        <w:numPr>
+          <w:ilvl w:val="3"/>
+          <w:numId w:val="2"/>
+        </w:numPr>
+      </w:pPr>
+      <w:r>
+        <w:t xml:space="preserve">   </w:t>
+      </w:r>
+      <w:r>
+        <w:t>worker-list</w:t>
+      </w:r>
+    </w:p>
+    <w:p>
+      <w:r>
+        <w:t xml:space="preserve">A leggyakrabban megjelenő komponens, ha keresünk a főoldalon vagy akár a kategóriánkénti megjelenítést választjuk, akkor a szakemberekből álló lista kerül elő. Itt jól megmutatkozik a komponensek kombinálhatósága, mert a szolgáltatási helyeket a már említett locations komponens beszúrásával jelenítjük meg, míg az átlag értékelést a rating komponenssel. A lista rendezhető is, ezt </w:t>
+      </w:r>
+      <w:r>
+        <w:t>egyszerű rendező metódusokkal valósítom meg a szakemberek tömbjére.</w:t>
+      </w:r>
+    </w:p>
+    <w:p>
+      <w:pPr>
+        <w:ind w:firstLine="0"/>
+      </w:pPr>
+    </w:p>
+    <w:p>
+      <w:pPr>
+        <w:pStyle w:val="Cmsor4"/>
+        <w:numPr>
+          <w:ilvl w:val="3"/>
+          <w:numId w:val="2"/>
+        </w:numPr>
+      </w:pPr>
+      <w:r>
+        <w:lastRenderedPageBreak/>
+        <w:t xml:space="preserve">   </w:t>
+      </w:r>
+      <w:r>
+        <w:t>rating</w:t>
+      </w:r>
+    </w:p>
+    <w:p>
+      <w:r>
+        <w:t xml:space="preserve">Az átlagos értékelést jeleníti meg a </w:t>
+      </w:r>
+      <w:r>
+        <w:t xml:space="preserve">bemeneti </w:t>
+      </w:r>
+      <w:r>
+        <w:t>paraméter</w:t>
+      </w:r>
+      <w:r>
+        <w:t xml:space="preserve"> ala</w:t>
+      </w:r>
+      <w:r>
+        <w:t xml:space="preserve">pján, </w:t>
+      </w:r>
+      <w:r>
+        <w:t xml:space="preserve">a komponens </w:t>
+      </w:r>
+      <w:r>
+        <w:t>a kapott doubl</w:t>
+      </w:r>
+      <w:r>
+        <w:t xml:space="preserve">e értéket felfelé kerekíti és </w:t>
+      </w:r>
+      <w:r>
+        <w:t>kirajzolja a megfelelő számú csillagot.</w:t>
+      </w:r>
+    </w:p>
+    <w:p>
+      <w:pPr>
+        <w:ind w:firstLine="0"/>
+      </w:pPr>
+    </w:p>
+    <w:p>
+      <w:pPr>
+        <w:pStyle w:val="Cmsor4"/>
+        <w:numPr>
+          <w:ilvl w:val="3"/>
+          <w:numId w:val="2"/>
+        </w:numPr>
+      </w:pPr>
+      <w:r>
+        <w:t xml:space="preserve">   </w:t>
+      </w:r>
+      <w:r>
+        <w:t>rating-detailed</w:t>
+      </w:r>
+    </w:p>
+    <w:p>
+      <w:r>
+        <w:t xml:space="preserve">Az értékeléseket nem csak a rövid formájában kell megjeleníteni, hanem a szakemberek profilján a hosszabb változatában jön elő, ennek a komponensnek ez a feladata. A komponens egyszerre csak a három legújabb értékelést mutatja meg, de ha a beépített </w:t>
+      </w:r>
+      <w:r>
+        <w:rPr>
+          <w:i/>
+        </w:rPr>
+        <w:t>„Még több értékelés”</w:t>
+      </w:r>
+      <w:r>
+        <w:t xml:space="preserve"> gombra megyünk akkor a teljes tömböt megjeleníti.</w:t>
+      </w:r>
+    </w:p>
+    <w:p>
+      <w:pPr>
+        <w:ind w:firstLine="0"/>
+      </w:pPr>
+    </w:p>
+    <w:p>
+      <w:pPr>
+        <w:pStyle w:val="Cmsor4"/>
+        <w:numPr>
+          <w:ilvl w:val="3"/>
+          <w:numId w:val="2"/>
+        </w:numPr>
+      </w:pPr>
+      <w:r>
+        <w:t>worker-profile</w:t>
+      </w:r>
+      <w:r>
+        <w:t xml:space="preserve"> és user-profile</w:t>
+      </w:r>
+    </w:p>
+    <w:p>
+      <w:r>
+        <w:t xml:space="preserve">A részletes szakemberi profilt jeleníti meg a tetején a profilképpel és a személyes adatokkal, alatta a task-table komponens a feladatok táblázatát jeleníti meg, majd az előbb említett rating-detailed komponens zárja le az oldalt. A komponensen látható gombok aktiválását a TypeScript kód ellenőrzi az alapján, hogy be van-e jelentkezve a felhasználó. Mindhárom gomb kattintása esetén felugró párbeszédablakokkal történik a kommunikáció, az üzenetküldés és jelentés gomb esetén lehetőség van egy szöveges mezőbe írni a levél tartalmát. Az időpontfoglalási ablakban két legördülő listából választhatjuk ki a kívánt időpontot és feladatot, majd a szöveges input mezőbe írhatjuk be a </w:t>
+      </w:r>
+      <w:r>
+        <w:t xml:space="preserve">megjegyzésünket. Minden esetben a frontend egy üzenetet generál a beírt adatokból a különbség csak annyiban rejlik, hogy különböző flagekkel látja el őket, hogy a szerver észlelje, hogy mi a célja az üzenetnek. A user-profile komponens egy lecsökkentett verziója a szakemberekének, hiszen itt nincs szükség annyi információ megjelenítésére, viszont működésükben </w:t>
+      </w:r>
+      <w:r>
+        <w:t xml:space="preserve">és logikájukban </w:t>
+      </w:r>
+      <w:r>
+        <w:t>megegyeznek.</w:t>
+      </w:r>
+    </w:p>
+    <w:p>
+      <w:pPr>
+        <w:pStyle w:val="Cmsor4"/>
+        <w:numPr>
+          <w:ilvl w:val="3"/>
+          <w:numId w:val="2"/>
+        </w:numPr>
+      </w:pPr>
+      <w:r>
+        <w:br w:type="page"/>
+      </w:r>
+      <w:r>
+        <w:lastRenderedPageBreak/>
+        <w:t>messages</w:t>
+      </w:r>
+    </w:p>
+    <w:p>
+      <w:r>
+        <w:t>A message</w:t>
+      </w:r>
+      <w:r>
+        <w:t>.</w:t>
+      </w:r>
+      <w:r>
+        <w:t xml:space="preserve">service osztály használatával lekérdezi a fogadott és a küldött </w:t>
+      </w:r>
+      <w:r>
+        <w:t>üzeneteit az adott usernek</w:t>
+      </w:r>
+      <w:r>
+        <w:t>, majd megjeleníti listás elrendezésben. Az üzenetre való kattintáskor felugró ablakban megjelenik a teljes üzenet, a küldőre pedig link mutat. Ha nincs üzenet, amit megjelenítsen, akkor erről tájékoztató üzenetet láthatunk.</w:t>
+      </w:r>
+    </w:p>
+    <w:p>
+      <w:pPr>
+        <w:ind w:firstLine="0"/>
+      </w:pPr>
+    </w:p>
+    <w:p>
+      <w:pPr>
+        <w:pStyle w:val="Cmsor4"/>
+        <w:numPr>
+          <w:ilvl w:val="3"/>
+          <w:numId w:val="2"/>
+        </w:numPr>
+      </w:pPr>
+      <w:r>
+        <w:t>register-worker és register-user</w:t>
+      </w:r>
+    </w:p>
+    <w:p>
+      <w:r>
+        <w:t>Mindkét típusú felhasználó regisztrációja egy lineáris lépcsős rendszerrel van megvalósítva (stepper), tehát amíg nincsen kitöltve elfoga</w:t>
+      </w:r>
+      <w:r>
+        <w:t>d</w:t>
+      </w:r>
+      <w:r>
+        <w:t xml:space="preserve">hatóan egy lépcső, addig nem enged továbblépni a következőre. Az első három lépés mindegyike különálló űrlapmezőkből áll és tartalmazza a megfelelő validátorokat. A negyedik lépésben az eddig megadott adatokat </w:t>
+      </w:r>
+      <w:r>
+        <w:t>lenullázhatjuk, vagy a regisztráció gombra kattintva a program egy szakember (vagy felhasználó) objektumot küld a szerverre, mentés céljából.</w:t>
+      </w:r>
+    </w:p>
+    <w:p>
+      <w:pPr>
+        <w:ind w:firstLine="0"/>
+      </w:pPr>
+    </w:p>
+    <w:p>
+      <w:pPr>
+        <w:pStyle w:val="Cmsor4"/>
+        <w:numPr>
+          <w:ilvl w:val="3"/>
+          <w:numId w:val="2"/>
+        </w:numPr>
+      </w:pPr>
+      <w:r>
+        <w:t>login</w:t>
+      </w:r>
+    </w:p>
+    <w:p>
+      <w:r>
+        <w:t>A bejelentkezésnél előjövő egyszerű, két mezőből álló (felhasználónév és jelszó) űrlap megjelenítéséért felel. Ha a beírt adatokkal nem sikerül a belépés, akkor egy alulról feljövő rövid üzenetfület mutat fel, ez az úgynevezett snackbar</w:t>
+      </w:r>
+      <w:r>
+        <w:t xml:space="preserve"> és az ilyen </w:t>
+      </w:r>
+      <w:r>
+        <w:t xml:space="preserve">jellegű, </w:t>
+      </w:r>
+      <w:r>
+        <w:t xml:space="preserve">rövid üzenetek kiírására több helyen is </w:t>
+      </w:r>
+      <w:r>
+        <w:t>sor kerül</w:t>
+      </w:r>
+      <w:r>
+        <w:t xml:space="preserve"> a program használata </w:t>
+      </w:r>
+      <w:r>
+        <w:t>közben</w:t>
+      </w:r>
+      <w:r>
+        <w:t>.</w:t>
+      </w:r>
+    </w:p>
+    <w:p>
+      <w:pPr>
+        <w:ind w:firstLine="0"/>
+      </w:pPr>
+    </w:p>
+    <w:p>
+      <w:pPr>
+        <w:pStyle w:val="Cmsor4"/>
+        <w:numPr>
+          <w:ilvl w:val="3"/>
+          <w:numId w:val="2"/>
+        </w:numPr>
+      </w:pPr>
+      <w:r>
+        <w:lastRenderedPageBreak/>
+        <w:t>menu</w:t>
+      </w:r>
+    </w:p>
+    <w:p>
+      <w:r>
+        <w:t>A konstans jelenlévő felső menüt jeleníti meg ez a komponens</w:t>
+      </w:r>
+      <w:r>
+        <w:t>: az első gomb a kezdőlapra visz akárhonnan, a következő két gomb a regisztrációs komponensekhez, a</w:t>
+      </w:r>
+      <w:r>
+        <w:t>z utolsó pedig a bejelentkezés</w:t>
+      </w:r>
+      <w:r>
+        <w:t>hez. Ha egy látogató bejelentkezik, akkor lekérdezi a profilképét és a privát menüjének gombján megjeleníti azt, illetve egy felkiáltójel ikont annak függvényében, hogy van-e olvasatlan levele vagy nincs.</w:t>
+      </w:r>
+    </w:p>
+    <w:p>
+      <w:pPr>
+        <w:ind w:firstLine="0"/>
+      </w:pPr>
+    </w:p>
+    <w:p>
+      <w:pPr>
+        <w:pStyle w:val="Cmsor4"/>
+        <w:numPr>
+          <w:ilvl w:val="3"/>
+          <w:numId w:val="2"/>
+        </w:numPr>
+      </w:pPr>
+      <w:r>
+        <w:t>main</w:t>
+      </w:r>
+    </w:p>
+    <w:p>
+      <w:r>
+        <w:t>A főoldal komponense, fentről lefelé megjeleníti a következőket: keresési mező a keresőgombbal, kategóriák az ikonjaikkal, a top 5 legnépszerűbb szakember. A keresőt használva a worker-list komponens használatával jelennek meg a találatok, akárcsak a kategóriaválasztót használva. A mennyiségileg legtöbb értékelést kapott öt szakember kerül a legnépszerűbb szakemberek közé, ezeket kártyás elrendezéssel jeleníti meg az alkalmazás és kiválasztásuk esetén a worker-profile komponens aktiválódik.</w:t>
+      </w:r>
+    </w:p>
+    <w:p>
+      <w:pPr>
+        <w:spacing w:before="0" w:after="160" w:line="259" w:lineRule="auto"/>
+        <w:ind w:firstLine="0"/>
+        <w:contextualSpacing w:val="0"/>
+        <w:jc w:val="left"/>
+      </w:pPr>
+      <w:r>
+        <w:br w:type="page"/>
+      </w:r>
+    </w:p>
+    <w:p>
+      <w:pPr>
+        <w:pStyle w:val="Cmsor2"/>
+        <w:numPr>
+          <w:ilvl w:val="1"/>
+          <w:numId w:val="2"/>
+        </w:numPr>
+      </w:pPr>
+      <w:r>
+        <w:lastRenderedPageBreak/>
+        <w:t>Tesztelés</w:t>
+      </w:r>
+    </w:p>
+    <w:p>
+      <w:pPr>
+        <w:contextualSpacing w:val="0"/>
+      </w:pPr>
+      <w:r>
+        <w:t>A tesztelés</w:t>
+      </w:r>
+      <w:r>
+        <w:t>t</w:t>
+      </w:r>
+      <w:r>
+        <w:t xml:space="preserve"> már fejlesztés közben is folyamatosan végeztem, igyekeztem olyan inputokkal is próbálkozni a</w:t>
+      </w:r>
+      <w:r>
+        <w:t xml:space="preserve">z általánosak </w:t>
+      </w:r>
+      <w:r>
+        <w:t>mellett, amik rendeltetetésszerű használat mellett nem is érkezhetnének be a szerverhez</w:t>
+      </w:r>
+      <w:r>
+        <w:t xml:space="preserve">, így elkerülhetőek az </w:t>
+      </w:r>
+      <w:r>
+        <w:t xml:space="preserve">ebből fakadó </w:t>
+      </w:r>
+      <w:r>
+        <w:t>hibák.</w:t>
+      </w:r>
+      <w:r>
+        <w:t xml:space="preserve"> A felhasználók által </w:t>
+      </w:r>
+      <w:r>
+        <w:t>beírt input adatok helyességellenőrzése és típusellenőrzése a frontend részen történik meg, így a szerverhez elküldendő objektumokat már ezen ellenőrzések után, manuálisan állítja össze a program, így biztosan megfelelő</w:t>
+      </w:r>
+      <w:r>
+        <w:t>ek</w:t>
+      </w:r>
+      <w:r>
+        <w:t xml:space="preserve"> lesz</w:t>
+      </w:r>
+      <w:r>
+        <w:t>nek</w:t>
+      </w:r>
+      <w:r>
+        <w:t xml:space="preserve"> az objektum</w:t>
+      </w:r>
+      <w:r>
+        <w:t>ok struktúrái</w:t>
+      </w:r>
+      <w:r>
+        <w:t xml:space="preserve"> és adattagjai.</w:t>
+      </w:r>
+      <w:r>
+        <w:t xml:space="preserve"> Ha esetleg ez mégsem történne meg, az adatbázis akkor se engedi lementeni a nem megfelelő típusú adatokat, így megőrzi a konzisztenciáját.</w:t>
+      </w:r>
+    </w:p>
+    <w:p>
+      <w:pPr>
+        <w:contextualSpacing w:val="0"/>
+      </w:pPr>
+      <w:r>
+        <w:t>A webes felületen route guardot használtam, ami meggátolja, hogy olyan felületre tévedjünk véletlenül vagy szándékosan, ahova nincsen megfelelő jogosultságunk vagy ne</w:t>
+      </w:r>
+      <w:r>
+        <w:t>m</w:t>
+      </w:r>
+      <w:r>
+        <w:t xml:space="preserve"> hozzánk tartozik.</w:t>
+      </w:r>
+      <w:r>
+        <w:t xml:space="preserve"> Ha ilyen eset történik akkor vagy egy üres oldal jelenik meg és onnan léphetünk vissza, vagy átirányít a router service egy másik komponensre, ahol például bejelentkezhetünk.</w:t>
+      </w:r>
+    </w:p>
+    <w:p>
+      <w:pPr>
+        <w:contextualSpacing w:val="0"/>
+      </w:pPr>
+      <w:r>
+        <w:t xml:space="preserve">A legnagyobb hangsúlyt a felület </w:t>
+      </w:r>
+      <w:r>
+        <w:t>funkcióinak tesztelésére helyeztem, a felhasználói élményt, tapasztalatot előtérbe helyezve</w:t>
+      </w:r>
+      <w:r>
+        <w:t xml:space="preserve">, </w:t>
+      </w:r>
+      <w:r>
+        <w:t>ez gyakorlatilag</w:t>
+      </w:r>
+      <w:r>
+        <w:t xml:space="preserve"> a</w:t>
+      </w:r>
+      <w:r>
+        <w:t xml:space="preserve"> </w:t>
+      </w:r>
+      <w:r>
+        <w:t>fekete dobozos tesztelésnek felel meg, hiszen a kód/algoritmus működésének ismerete nélkül, a felhasználó szemszögéből teszteltem.</w:t>
+      </w:r>
+      <w:r>
+        <w:t xml:space="preserve"> Az eredményeket a következő</w:t>
+      </w:r>
+      <w:r>
+        <w:t>k</w:t>
+      </w:r>
+      <w:r>
+        <w:t xml:space="preserve">ben </w:t>
+      </w:r>
+      <w:r>
+        <w:t>kérdés-válasz</w:t>
+      </w:r>
+      <w:r>
+        <w:t xml:space="preserve"> formában foglalom össze, a </w:t>
+      </w:r>
+      <w:r>
+        <w:t>lista</w:t>
+      </w:r>
+      <w:r>
+        <w:t xml:space="preserve"> </w:t>
+      </w:r>
+      <w:r>
+        <w:t>kérdés része</w:t>
+      </w:r>
+      <w:r>
+        <w:t xml:space="preserve"> a felhasználó által végzett tevékenységet, a </w:t>
+      </w:r>
+      <w:r>
+        <w:t>válasz</w:t>
+      </w:r>
+      <w:r>
+        <w:t xml:space="preserve"> oszlopa az erre </w:t>
+      </w:r>
+      <w:r>
+        <w:t>észlelhető</w:t>
+      </w:r>
+      <w:r>
+        <w:t xml:space="preserve"> </w:t>
+      </w:r>
+      <w:r>
+        <w:t>válasz</w:t>
+      </w:r>
+      <w:r>
+        <w:t>reakciót jelenti.</w:t>
+      </w:r>
+    </w:p>
+    <w:p>
+      <w:pPr>
+        <w:spacing w:before="0" w:after="160" w:line="259" w:lineRule="auto"/>
+        <w:ind w:firstLine="0"/>
+        <w:contextualSpacing w:val="0"/>
+        <w:jc w:val="left"/>
+      </w:pPr>
+      <w:r>
+        <w:br w:type="page"/>
+      </w:r>
+    </w:p>
+    <w:p>
+      <w:pPr>
+        <w:pStyle w:val="Cmsor3"/>
+      </w:pPr>
+      <w:r>
+        <w:lastRenderedPageBreak/>
+        <w:t xml:space="preserve">3.5.1   </w:t>
+      </w:r>
+      <w:r>
+        <w:t>Bejelentkezés</w:t>
+      </w:r>
+    </w:p>
+    <w:p>
+      <w:pPr>
+        <w:pStyle w:val="Listaszerbekezds"/>
+        <w:numPr>
+          <w:ilvl w:val="0"/>
+          <w:numId w:val="16"/>
+        </w:numPr>
+        <w:spacing w:before="200" w:after="0"/>
+        <w:ind w:hanging="357"/>
+        <w:contextualSpacing w:val="0"/>
+      </w:pPr>
+      <w:r>
+        <w:t xml:space="preserve">Mi </w:t>
+      </w:r>
+      <w:r>
+        <w:t>fog történni</w:t>
+      </w:r>
+      <w:r>
+        <w:t>,</w:t>
+      </w:r>
+      <w:r>
+        <w:t xml:space="preserve"> ha </w:t>
+      </w:r>
+      <w:r>
+        <w:t>a felhasználó nem ad meg felhasználónevet/jelszót</w:t>
+      </w:r>
+      <w:r>
+        <w:t>?</w:t>
+      </w:r>
+    </w:p>
+    <w:p>
+      <w:pPr>
+        <w:pStyle w:val="Listaszerbekezds"/>
+        <w:numPr>
+          <w:ilvl w:val="1"/>
+          <w:numId w:val="16"/>
+        </w:numPr>
+        <w:spacing w:before="200" w:after="0"/>
+        <w:ind w:hanging="357"/>
+        <w:contextualSpacing w:val="0"/>
+      </w:pPr>
+      <w:r>
+        <w:t>A bejelentkezés gomb ki van kapcsolva, amíg a felhasználó nem ad meg felhasználónevet/jelszót, illetve hibaüzenet is jelzi a beviteli mező alatt, hogy kötelező megadni.</w:t>
+      </w:r>
+    </w:p>
+    <w:p>
+      <w:pPr>
+        <w:pStyle w:val="Listaszerbekezds"/>
+        <w:numPr>
+          <w:ilvl w:val="0"/>
+          <w:numId w:val="16"/>
+        </w:numPr>
+        <w:spacing w:before="200" w:after="0"/>
+        <w:ind w:hanging="357"/>
+        <w:contextualSpacing w:val="0"/>
+      </w:pPr>
+      <w:r>
+        <w:t>Mi fog történni, ha a felhasználó rossz felhasználónevet/ jelszót ad meg?</w:t>
+      </w:r>
+    </w:p>
+    <w:p>
+      <w:pPr>
+        <w:pStyle w:val="Listaszerbekezds"/>
+        <w:numPr>
+          <w:ilvl w:val="1"/>
+          <w:numId w:val="16"/>
+        </w:numPr>
+        <w:spacing w:before="200" w:after="0"/>
+        <w:ind w:hanging="357"/>
+        <w:contextualSpacing w:val="0"/>
+      </w:pPr>
+      <w:r>
+        <w:t>A szerver visszajelzése után e</w:t>
+      </w:r>
+      <w:r>
+        <w:t>gy alulról felbukkanó rövid üzenet (snackbar) tájékoztatja, hogy helytelen a felhasználónév/ jelszó.</w:t>
+      </w:r>
+    </w:p>
+    <w:p>
+      <w:pPr>
+        <w:pStyle w:val="Listaszerbekezds"/>
+        <w:numPr>
+          <w:ilvl w:val="0"/>
+          <w:numId w:val="16"/>
+        </w:numPr>
+        <w:spacing w:before="200" w:after="0"/>
+        <w:ind w:hanging="357"/>
+        <w:contextualSpacing w:val="0"/>
+      </w:pPr>
+      <w:r>
+        <w:t>Mi fog történni, ha a felhasználó helyes adatokkal akar bejelentkezni?</w:t>
+      </w:r>
+    </w:p>
+    <w:p>
+      <w:pPr>
+        <w:pStyle w:val="Listaszerbekezds"/>
+        <w:numPr>
+          <w:ilvl w:val="1"/>
+          <w:numId w:val="16"/>
+        </w:numPr>
+        <w:spacing w:before="200" w:after="0"/>
+        <w:ind w:hanging="357"/>
+        <w:contextualSpacing w:val="0"/>
+      </w:pPr>
+      <w:r>
+        <w:t>A szerver visszajelzése után a rendszer bejelentkezteti és átirányítja a főoldalra.</w:t>
+      </w:r>
+    </w:p>
+    <w:p>
+      <w:pPr>
+        <w:spacing w:before="200" w:after="0"/>
+        <w:contextualSpacing w:val="0"/>
+      </w:pPr>
+    </w:p>
+    <w:p>
+      <w:pPr>
+        <w:pStyle w:val="Cmsor3"/>
+      </w:pPr>
+      <w:r>
+        <w:t xml:space="preserve">3.5.2   </w:t>
+      </w:r>
+      <w:r>
+        <w:t>Regisztráció</w:t>
+      </w:r>
+    </w:p>
+    <w:p>
+      <w:pPr>
+        <w:pStyle w:val="Listaszerbekezds"/>
+        <w:numPr>
+          <w:ilvl w:val="0"/>
+          <w:numId w:val="22"/>
+        </w:numPr>
+        <w:spacing w:before="200" w:after="0"/>
+        <w:contextualSpacing w:val="0"/>
+      </w:pPr>
+      <w:r>
+        <w:t>Mi fog történni, ha a felhasználó nem tölti ki a szükséges mezőket?</w:t>
+      </w:r>
+    </w:p>
+    <w:p>
+      <w:pPr>
+        <w:pStyle w:val="Listaszerbekezds"/>
+        <w:numPr>
+          <w:ilvl w:val="1"/>
+          <w:numId w:val="17"/>
+        </w:numPr>
+        <w:spacing w:before="200" w:after="0"/>
+        <w:ind w:hanging="357"/>
+        <w:contextualSpacing w:val="0"/>
+      </w:pPr>
+      <w:r>
+        <w:t>A program egészében a csillaggal jelölt mezők kitöltése kötelező, addig a felhasználó nem mehet tovább az adott felületről és ez a regisztrációnál is igaz, ezt piros színnel is jelöli a hiányzó mező.</w:t>
+      </w:r>
+    </w:p>
+    <w:p>
+      <w:pPr>
+        <w:pStyle w:val="Listaszerbekezds"/>
+        <w:numPr>
+          <w:ilvl w:val="0"/>
+          <w:numId w:val="17"/>
+        </w:numPr>
+        <w:spacing w:before="200" w:after="0"/>
+        <w:ind w:hanging="357"/>
+        <w:contextualSpacing w:val="0"/>
+      </w:pPr>
+      <w:r>
+        <w:t>Mi fog történni, ha a felhasználó túl hosszú szöveges bemenetet ír be?</w:t>
+      </w:r>
+    </w:p>
+    <w:p>
+      <w:pPr>
+        <w:pStyle w:val="Listaszerbekezds"/>
+        <w:numPr>
+          <w:ilvl w:val="1"/>
+          <w:numId w:val="17"/>
+        </w:numPr>
+        <w:spacing w:before="200" w:after="0"/>
+        <w:ind w:hanging="357"/>
+        <w:contextualSpacing w:val="0"/>
+      </w:pPr>
+      <w:r>
+        <w:t xml:space="preserve">A program egészében a szöveges mezőknek van egy maximálisan beírható hosszúságuk, ha ezt eléri, akkor egyszerűen nem lehet többet írni. </w:t>
+      </w:r>
+      <w:r>
+        <w:t>Ha ez a hosszúság valamilyen specifikus szám, akkor ezt rendszerint egy számláló is jelzi a jelenlegi és a maximálisan beírható karakterek számával.</w:t>
+      </w:r>
+    </w:p>
+    <w:p>
+      <w:pPr>
+        <w:spacing w:before="200" w:after="0"/>
+        <w:contextualSpacing w:val="0"/>
+      </w:pPr>
+    </w:p>
+    <w:p>
+      <w:pPr>
+        <w:pStyle w:val="Listaszerbekezds"/>
+        <w:numPr>
+          <w:ilvl w:val="0"/>
+          <w:numId w:val="17"/>
+        </w:numPr>
+        <w:spacing w:before="200" w:after="0"/>
+        <w:ind w:hanging="357"/>
+        <w:contextualSpacing w:val="0"/>
+      </w:pPr>
+      <w:r>
+        <w:lastRenderedPageBreak/>
+        <w:t>Mi fog történni, ha a felhasználó nem megfelelő emailt ír be?</w:t>
+      </w:r>
+    </w:p>
+    <w:p>
+      <w:pPr>
+        <w:pStyle w:val="Listaszerbekezds"/>
+        <w:numPr>
+          <w:ilvl w:val="1"/>
+          <w:numId w:val="17"/>
+        </w:numPr>
+        <w:spacing w:before="200" w:after="0"/>
+        <w:ind w:hanging="357"/>
+        <w:contextualSpacing w:val="0"/>
+      </w:pPr>
+      <w:r>
+        <w:t>Az email cím beviteli mezőkön minden esetben email formátum validátor van, tehát hibaüzenettel jelez, ha a beadott szöveg nem email (xx@yy) formátumú és addig nem is enged tovább.</w:t>
+      </w:r>
+    </w:p>
+    <w:p>
+      <w:pPr>
+        <w:pStyle w:val="Listaszerbekezds"/>
+        <w:numPr>
+          <w:ilvl w:val="0"/>
+          <w:numId w:val="17"/>
+        </w:numPr>
+        <w:spacing w:before="200" w:after="0"/>
+        <w:ind w:hanging="357"/>
+        <w:contextualSpacing w:val="0"/>
+      </w:pPr>
+      <w:r>
+        <w:t>Mi fog történni, ha a felhasználó nem megfelelő telefonszámot ír be?</w:t>
+      </w:r>
+    </w:p>
+    <w:p>
+      <w:pPr>
+        <w:pStyle w:val="Listaszerbekezds"/>
+        <w:numPr>
+          <w:ilvl w:val="1"/>
+          <w:numId w:val="17"/>
+        </w:numPr>
+        <w:spacing w:before="200" w:after="0"/>
+        <w:ind w:hanging="357"/>
+        <w:contextualSpacing w:val="0"/>
+      </w:pPr>
+      <w:r>
+        <w:t>A telefonszám beviteli mezőkön minden esetben számformátum validátor van, azaz hibaüzenettel jelez, ha a megadott bemenet nem számokból áll és addig nem is enged tovább.</w:t>
+      </w:r>
+    </w:p>
+    <w:p>
+      <w:pPr>
+        <w:pStyle w:val="Listaszerbekezds"/>
+        <w:numPr>
+          <w:ilvl w:val="0"/>
+          <w:numId w:val="17"/>
+        </w:numPr>
+        <w:spacing w:before="200" w:after="0"/>
+        <w:ind w:hanging="357"/>
+        <w:contextualSpacing w:val="0"/>
+      </w:pPr>
+      <w:r>
+        <w:t>Mi fog történni, ha a felhasználó nem megfelelő jelszópárost ad meg?</w:t>
+      </w:r>
+    </w:p>
+    <w:p>
+      <w:pPr>
+        <w:pStyle w:val="Listaszerbekezds"/>
+        <w:numPr>
+          <w:ilvl w:val="1"/>
+          <w:numId w:val="17"/>
+        </w:numPr>
+        <w:spacing w:before="200" w:after="0"/>
+        <w:ind w:hanging="357"/>
+        <w:contextualSpacing w:val="0"/>
+      </w:pPr>
+      <w:r>
+        <w:t>Ha a megerősítés során a jelszavak nem egyeznek, akkor ezt piros hibaüzenet jelzi és nem enged továbblépni.</w:t>
+      </w:r>
+    </w:p>
+    <w:p>
+      <w:pPr>
+        <w:pStyle w:val="Listaszerbekezds"/>
+        <w:numPr>
+          <w:ilvl w:val="0"/>
+          <w:numId w:val="17"/>
+        </w:numPr>
+        <w:spacing w:before="200" w:after="0"/>
+        <w:ind w:hanging="357"/>
+        <w:contextualSpacing w:val="0"/>
+      </w:pPr>
+      <w:r>
+        <w:t>Mi fog történni, ha már létező felhasználónévvel próbál regisztrálni?</w:t>
+      </w:r>
+    </w:p>
+    <w:p>
+      <w:pPr>
+        <w:pStyle w:val="Listaszerbekezds"/>
+        <w:numPr>
+          <w:ilvl w:val="1"/>
+          <w:numId w:val="17"/>
+        </w:numPr>
+        <w:spacing w:before="200" w:after="0"/>
+        <w:ind w:hanging="357"/>
+        <w:contextualSpacing w:val="0"/>
+      </w:pPr>
+      <w:r>
+        <w:t>A regisztráció véglegesítésekor egy alulról feljövő snackbar tájékoztatja erről a felhasználót.</w:t>
+      </w:r>
+    </w:p>
+    <w:p>
+      <w:pPr>
+        <w:pStyle w:val="Listaszerbekezds"/>
+        <w:numPr>
+          <w:ilvl w:val="0"/>
+          <w:numId w:val="17"/>
+        </w:numPr>
+        <w:spacing w:before="200" w:after="0"/>
+        <w:ind w:hanging="357"/>
+        <w:contextualSpacing w:val="0"/>
+      </w:pPr>
+      <w:r>
+        <w:t>Mi fog történni, ha a felhasználó helyes adatokkal regisztrál?</w:t>
+      </w:r>
+    </w:p>
+    <w:p>
+      <w:pPr>
+        <w:pStyle w:val="Listaszerbekezds"/>
+        <w:numPr>
+          <w:ilvl w:val="1"/>
+          <w:numId w:val="17"/>
+        </w:numPr>
+        <w:spacing w:before="200" w:after="400"/>
+        <w:ind w:left="1723" w:hanging="357"/>
+        <w:contextualSpacing w:val="0"/>
+      </w:pPr>
+      <w:r>
+        <w:t>Az új felhasználó létrehozásra kerül, snackbar üzenetet kap a felhasználó és átirányítódik a login oldalra.</w:t>
+      </w:r>
+    </w:p>
+    <w:p>
+      <w:pPr>
+        <w:pStyle w:val="Cmsor3"/>
+      </w:pPr>
+      <w:r>
+        <w:t xml:space="preserve">3.5.3   </w:t>
+      </w:r>
+      <w:r>
+        <w:t>Keresés</w:t>
+      </w:r>
+    </w:p>
+    <w:p>
+      <w:pPr>
+        <w:pStyle w:val="Listaszerbekezds"/>
+        <w:numPr>
+          <w:ilvl w:val="0"/>
+          <w:numId w:val="18"/>
+        </w:numPr>
+        <w:spacing w:before="200" w:after="0"/>
+        <w:ind w:hanging="357"/>
+        <w:contextualSpacing w:val="0"/>
+      </w:pPr>
+      <w:r>
+        <w:t>Mi fog történni, ha a felhasználó üres keresést akar végrehajtani?</w:t>
+      </w:r>
+    </w:p>
+    <w:p>
+      <w:pPr>
+        <w:pStyle w:val="Listaszerbekezds"/>
+        <w:numPr>
+          <w:ilvl w:val="1"/>
+          <w:numId w:val="18"/>
+        </w:numPr>
+        <w:spacing w:before="200" w:after="0"/>
+        <w:ind w:hanging="357"/>
+        <w:contextualSpacing w:val="0"/>
+      </w:pPr>
+      <w:r>
+        <w:t>Semmi, hiszen a keresőgomb addig nem aktiválódik, amíg nem írt be minimum három karaktert.</w:t>
+      </w:r>
+    </w:p>
+    <w:p>
+      <w:pPr>
+        <w:pStyle w:val="Listaszerbekezds"/>
+        <w:numPr>
+          <w:ilvl w:val="0"/>
+          <w:numId w:val="18"/>
+        </w:numPr>
+        <w:spacing w:before="200" w:after="0"/>
+        <w:ind w:hanging="357"/>
+        <w:contextualSpacing w:val="0"/>
+      </w:pPr>
+      <w:r>
+        <w:t>Mi fog történni, ha a felhasználó hibás adatokkal keres?</w:t>
+      </w:r>
+    </w:p>
+    <w:p>
+      <w:pPr>
+        <w:pStyle w:val="Listaszerbekezds"/>
+        <w:numPr>
+          <w:ilvl w:val="1"/>
+          <w:numId w:val="18"/>
+        </w:numPr>
+        <w:spacing w:before="200" w:after="0"/>
+        <w:ind w:hanging="357"/>
+        <w:contextualSpacing w:val="0"/>
+      </w:pPr>
+      <w:r>
+        <w:t>Üres találati listát kap vissza, ahonnan visszaléphet a kezdőlapra.</w:t>
+      </w:r>
+    </w:p>
+    <w:p>
+      <w:pPr>
+        <w:pStyle w:val="Listaszerbekezds"/>
+        <w:numPr>
+          <w:ilvl w:val="0"/>
+          <w:numId w:val="18"/>
+        </w:numPr>
+        <w:spacing w:before="200" w:after="0"/>
+        <w:ind w:hanging="357"/>
+        <w:contextualSpacing w:val="0"/>
+      </w:pPr>
+      <w:r>
+        <w:lastRenderedPageBreak/>
+        <w:t>Mi fog történni, ha a felhasználó helyes adatokkal keres?</w:t>
+      </w:r>
+    </w:p>
+    <w:p>
+      <w:pPr>
+        <w:pStyle w:val="Listaszerbekezds"/>
+        <w:numPr>
+          <w:ilvl w:val="1"/>
+          <w:numId w:val="18"/>
+        </w:numPr>
+        <w:spacing w:before="200" w:after="400"/>
+        <w:ind w:left="1723" w:hanging="357"/>
+        <w:contextualSpacing w:val="0"/>
+      </w:pPr>
+      <w:r>
+        <w:t>Az adatoknak megfelelő találati listát kapja meg.</w:t>
+      </w:r>
+    </w:p>
+    <w:p>
+      <w:pPr>
+        <w:pStyle w:val="Cmsor3"/>
+      </w:pPr>
+      <w:r>
+        <w:t xml:space="preserve">3.5.4   </w:t>
+      </w:r>
+      <w:r>
+        <w:t>Egyéb funkciók</w:t>
+      </w:r>
+    </w:p>
+    <w:p>
+      <w:pPr>
+        <w:pStyle w:val="Listaszerbekezds"/>
+        <w:numPr>
+          <w:ilvl w:val="0"/>
+          <w:numId w:val="19"/>
+        </w:numPr>
+        <w:spacing w:before="200" w:after="0"/>
+        <w:ind w:hanging="357"/>
+        <w:contextualSpacing w:val="0"/>
+      </w:pPr>
+      <w:r>
+        <w:t>Mi fog történni, ha a felhasználó üres üzenetet vagy jelentést szeretne elküldeni?</w:t>
+      </w:r>
+    </w:p>
+    <w:p>
+      <w:pPr>
+        <w:pStyle w:val="Listaszerbekezds"/>
+        <w:numPr>
+          <w:ilvl w:val="1"/>
+          <w:numId w:val="19"/>
+        </w:numPr>
+        <w:spacing w:before="200" w:after="0"/>
+        <w:ind w:hanging="357"/>
+        <w:contextualSpacing w:val="0"/>
+      </w:pPr>
+      <w:r>
+        <w:t>Ez nem lehetséges, mivel üres tárgy vagy üzenet szöveg esetén a Küldés gomb kikapcsolt állapotban van.</w:t>
+      </w:r>
+    </w:p>
+    <w:p>
+      <w:pPr>
+        <w:pStyle w:val="Listaszerbekezds"/>
+        <w:numPr>
+          <w:ilvl w:val="0"/>
+          <w:numId w:val="19"/>
+        </w:numPr>
+        <w:spacing w:before="200" w:after="0"/>
+        <w:ind w:hanging="357"/>
+        <w:contextualSpacing w:val="0"/>
+      </w:pPr>
+      <w:r>
+        <w:t>Mi fog történni, ha a felhasználó ismételten a kedvencek közé helyezés gombra kattint?</w:t>
+      </w:r>
+    </w:p>
+    <w:p>
+      <w:pPr>
+        <w:pStyle w:val="Listaszerbekezds"/>
+        <w:numPr>
+          <w:ilvl w:val="1"/>
+          <w:numId w:val="19"/>
+        </w:numPr>
+        <w:spacing w:before="200" w:after="0"/>
+        <w:ind w:hanging="357"/>
+        <w:contextualSpacing w:val="0"/>
+      </w:pPr>
+      <w:r>
+        <w:t>A szakember kikerül a kedvencei közül és a gomb is visszavált az eredeti piros színére és ezt ismétli akárhányszor rákattintunk.</w:t>
+      </w:r>
+    </w:p>
+    <w:p>
+      <w:pPr>
+        <w:pStyle w:val="Listaszerbekezds"/>
+        <w:numPr>
+          <w:ilvl w:val="0"/>
+          <w:numId w:val="19"/>
+        </w:numPr>
+        <w:spacing w:before="200" w:after="0"/>
+        <w:ind w:hanging="357"/>
+        <w:contextualSpacing w:val="0"/>
+      </w:pPr>
+      <w:r>
+        <w:t>Mi fog történni, ha a felhasználó időpontot akar foglalni, de nincsen szabad?</w:t>
+      </w:r>
+    </w:p>
+    <w:p>
+      <w:pPr>
+        <w:pStyle w:val="Listaszerbekezds"/>
+        <w:numPr>
+          <w:ilvl w:val="1"/>
+          <w:numId w:val="19"/>
+        </w:numPr>
+        <w:spacing w:before="200" w:after="0"/>
+        <w:ind w:hanging="357"/>
+        <w:contextualSpacing w:val="0"/>
+      </w:pPr>
+      <w:r>
+        <w:t xml:space="preserve">A felugró párbeszédablakban kikapcsolt Küldés gomb és egy piros hibaüzenet várja, miszerint </w:t>
+      </w:r>
+      <w:r>
+        <w:rPr>
+          <w:i/>
+        </w:rPr>
+        <w:t>„Nincs szabad időpont jelenleg!”</w:t>
+      </w:r>
+      <w:r>
+        <w:rPr>
+          <w:i/>
+        </w:rPr>
+        <w:t>.</w:t>
+      </w:r>
+    </w:p>
+    <w:p>
+      <w:pPr>
+        <w:pStyle w:val="Listaszerbekezds"/>
+        <w:numPr>
+          <w:ilvl w:val="0"/>
+          <w:numId w:val="19"/>
+        </w:numPr>
+        <w:spacing w:before="200" w:after="0"/>
+        <w:ind w:hanging="357"/>
+        <w:contextualSpacing w:val="0"/>
+      </w:pPr>
+      <w:r>
+        <w:t>Mi fog történni, ha a felhasználó nem képet akar feltölteni profilképnek?</w:t>
+      </w:r>
+    </w:p>
+    <w:p>
+      <w:pPr>
+        <w:pStyle w:val="Listaszerbekezds"/>
+        <w:numPr>
+          <w:ilvl w:val="1"/>
+          <w:numId w:val="19"/>
+        </w:numPr>
+        <w:spacing w:before="200" w:after="0"/>
+        <w:ind w:hanging="357"/>
+        <w:contextualSpacing w:val="0"/>
+      </w:pPr>
+      <w:r>
+        <w:t xml:space="preserve">A tallózás után, ha a kiválasztott fájl </w:t>
+      </w:r>
+      <w:r>
+        <w:rPr>
+          <w:b/>
+        </w:rPr>
+        <w:t>nem</w:t>
+      </w:r>
+      <w:r>
+        <w:t xml:space="preserve"> kép formátumú, akkor egy hibaüzenetet kap és maga a feltöltés nem engedélyezett.</w:t>
+      </w:r>
+    </w:p>
+    <w:p>
+      <w:pPr>
+        <w:pStyle w:val="Listaszerbekezds"/>
+        <w:numPr>
+          <w:ilvl w:val="0"/>
+          <w:numId w:val="19"/>
+        </w:numPr>
+        <w:spacing w:before="200" w:after="0"/>
+        <w:ind w:hanging="357"/>
+        <w:contextualSpacing w:val="0"/>
+      </w:pPr>
+      <w:r>
+        <w:t>Mi fog történni, ha a felhasználó már létező nevű feladatot vagy létező dátumú időpontot akar hozzáadni?</w:t>
+      </w:r>
+    </w:p>
+    <w:p>
+      <w:pPr>
+        <w:pStyle w:val="Listaszerbekezds"/>
+        <w:numPr>
+          <w:ilvl w:val="1"/>
+          <w:numId w:val="19"/>
+        </w:numPr>
+        <w:spacing w:before="200" w:after="0"/>
+        <w:ind w:hanging="357"/>
+        <w:contextualSpacing w:val="0"/>
+      </w:pPr>
+      <w:r>
+        <w:t>Semmi, a program engedélyezi az ugyanolyan feladatokat vagy időpontokat, a szakember feladata, hogy a profilját karbantartsa és ne használjon duplikátumokat.</w:t>
+      </w:r>
+    </w:p>
+    <w:p>
+      <w:pPr>
+        <w:spacing w:before="0" w:after="160" w:line="259" w:lineRule="auto"/>
+        <w:ind w:firstLine="0"/>
+        <w:contextualSpacing w:val="0"/>
+        <w:jc w:val="left"/>
+      </w:pPr>
+      <w:r>
+        <w:br w:type="page"/>
+      </w:r>
+    </w:p>
+    <w:p>
+      <w:pPr>
+        <w:pStyle w:val="Cmsor2"/>
+        <w:numPr>
+          <w:ilvl w:val="1"/>
+          <w:numId w:val="2"/>
+        </w:numPr>
+      </w:pPr>
+      <w:r>
+        <w:lastRenderedPageBreak/>
+        <w:t>Továbbfejlesztési lehetőségek</w:t>
+      </w:r>
+    </w:p>
+    <w:p>
+      <w:pPr>
+        <w:ind w:firstLine="0"/>
+      </w:pPr>
+      <w:r>
+        <w:t>Véleményem szerint bármely program esetén a folyamatos fejlesztés a siker kulcsa, hiszen egy alkalmazás szinte so</w:t>
+      </w:r>
+      <w:r>
+        <w:t xml:space="preserve">ha </w:t>
+      </w:r>
+      <w:r>
+        <w:t xml:space="preserve">sincs teljesen készen, mindig van lehetőség új funkciók, ötletek megvalósítására, hibák javítására és megelőzésére, illetve refaktorizációra. Ezért jelen programomnál is elég nagy a továbbfejlesztési lehetőségek halmaza, </w:t>
+      </w:r>
+      <w:r>
+        <w:t>ezért felsorolok néhány példát</w:t>
+      </w:r>
+      <w:r>
+        <w:t xml:space="preserve"> a teljesség igénye nélkül</w:t>
+      </w:r>
+      <w:r>
+        <w:t>, mellyel nagymértékben lehetne növelni a felhasználói élményt vagy az alkalmazás valamely más aspektusát:</w:t>
+      </w:r>
+    </w:p>
+    <w:p>
+      <w:pPr>
+        <w:pStyle w:val="Listaszerbekezds"/>
+        <w:numPr>
+          <w:ilvl w:val="0"/>
+          <w:numId w:val="20"/>
+        </w:numPr>
+        <w:spacing w:before="0" w:after="200"/>
+        <w:ind w:left="714" w:hanging="357"/>
+        <w:contextualSpacing w:val="0"/>
+      </w:pPr>
+      <w:r>
+        <w:t>regisztrációkor email megerősítés és esetleges rendszerüzenetek küldése</w:t>
+      </w:r>
+    </w:p>
+    <w:p>
+      <w:pPr>
+        <w:pStyle w:val="Listaszerbekezds"/>
+        <w:numPr>
+          <w:ilvl w:val="0"/>
+          <w:numId w:val="20"/>
+        </w:numPr>
+        <w:spacing w:before="0" w:after="200"/>
+        <w:ind w:left="714" w:hanging="357"/>
+        <w:contextualSpacing w:val="0"/>
+      </w:pPr>
+      <w:r>
+        <w:t>képek egységes formázása, mondjuk egy egységes méretű körbevágással, hogy ugyanúgy nézzen ki mindenütt</w:t>
+      </w:r>
+    </w:p>
+    <w:p>
+      <w:pPr>
+        <w:pStyle w:val="Listaszerbekezds"/>
+        <w:numPr>
+          <w:ilvl w:val="0"/>
+          <w:numId w:val="20"/>
+        </w:numPr>
+        <w:spacing w:before="0" w:after="200"/>
+        <w:ind w:left="714" w:hanging="357"/>
+        <w:contextualSpacing w:val="0"/>
+      </w:pPr>
+      <w:r>
+        <w:t>adatbázis karbantartásának finomhangolása</w:t>
+      </w:r>
+    </w:p>
+    <w:p>
+      <w:pPr>
+        <w:pStyle w:val="Listaszerbekezds"/>
+        <w:numPr>
+          <w:ilvl w:val="0"/>
+          <w:numId w:val="20"/>
+        </w:numPr>
+        <w:spacing w:before="0" w:after="200"/>
+        <w:ind w:left="714" w:hanging="357"/>
+        <w:contextualSpacing w:val="0"/>
+      </w:pPr>
+      <w:r>
+        <w:t>az alkalmazás hosszútávú életére való tekintettel egy nagyobb teherbírású adatbázismotorra való átültetés</w:t>
+      </w:r>
+    </w:p>
+    <w:p>
+      <w:pPr>
+        <w:pStyle w:val="Listaszerbekezds"/>
+        <w:numPr>
+          <w:ilvl w:val="0"/>
+          <w:numId w:val="20"/>
+        </w:numPr>
+        <w:spacing w:before="0" w:after="200"/>
+        <w:ind w:left="714" w:hanging="357"/>
+        <w:contextualSpacing w:val="0"/>
+      </w:pPr>
+      <w:r>
+        <w:t>értékelési statisztikák megjelenítése, például: összesen hány értékelés, ebből mennyi öt csillag</w:t>
+      </w:r>
+      <w:r>
+        <w:t>os</w:t>
+      </w:r>
+      <w:r>
+        <w:t>, stb.</w:t>
+      </w:r>
+    </w:p>
+    <w:p>
+      <w:pPr>
+        <w:pStyle w:val="Listaszerbekezds"/>
+        <w:numPr>
+          <w:ilvl w:val="0"/>
+          <w:numId w:val="20"/>
+        </w:numPr>
+        <w:spacing w:before="0" w:after="200"/>
+        <w:ind w:left="714" w:hanging="357"/>
+        <w:contextualSpacing w:val="0"/>
+      </w:pPr>
+      <w:r>
+        <w:t>az adminisztrátorok új helyeket adhatnak meg a grafikus felületen, illetve ideiglenesen is letilthatnak felhasználókat</w:t>
+      </w:r>
+    </w:p>
+    <w:p>
+      <w:pPr>
+        <w:pStyle w:val="Listaszerbekezds"/>
+        <w:numPr>
+          <w:ilvl w:val="0"/>
+          <w:numId w:val="20"/>
+        </w:numPr>
+        <w:spacing w:before="0" w:after="200"/>
+        <w:ind w:left="714" w:hanging="357"/>
+        <w:contextualSpacing w:val="0"/>
+      </w:pPr>
+      <w:r>
+        <w:t>a szakemberek és felhasználók helyeinek valós idejű összehasonlítása, így látszana, hogy elérhetőek-e a felhasználó lakhelyén</w:t>
+      </w:r>
+    </w:p>
+    <w:p>
+      <w:pPr>
+        <w:pStyle w:val="Listaszerbekezds"/>
+        <w:numPr>
+          <w:ilvl w:val="0"/>
+          <w:numId w:val="20"/>
+        </w:numPr>
+        <w:spacing w:before="0" w:after="200"/>
+        <w:ind w:left="714" w:hanging="357"/>
+        <w:contextualSpacing w:val="0"/>
+      </w:pPr>
+      <w:r>
+        <w:t>plusz szűrési és keresési feltételek</w:t>
+      </w:r>
+    </w:p>
+    <w:p>
+      <w:pPr>
+        <w:pStyle w:val="Listaszerbekezds"/>
+        <w:numPr>
+          <w:ilvl w:val="0"/>
+          <w:numId w:val="20"/>
+        </w:numPr>
+        <w:spacing w:before="0" w:after="200"/>
+        <w:ind w:left="714" w:hanging="357"/>
+        <w:contextualSpacing w:val="0"/>
+      </w:pPr>
+      <w:r>
+        <w:t>az üzenetekben legyen lehetőség képek küldésére is</w:t>
+      </w:r>
+      <w:r>
+        <w:t>, így illusztrálni is tudnák a felhasználók a problémáikat</w:t>
+      </w:r>
+    </w:p>
+    <w:p>
+      <w:pPr>
+        <w:pStyle w:val="Cmsor1"/>
+        <w:numPr>
+          <w:ilvl w:val="0"/>
+          <w:numId w:val="2"/>
+        </w:numPr>
+      </w:pPr>
+      <w:r>
+        <w:br w:type="page"/>
+      </w:r>
+      <w:r>
+        <w:lastRenderedPageBreak/>
+        <w:t>Irodalomjegyzék</w:t>
+      </w:r>
+    </w:p>
+    <w:p>
+      <w:pPr>
+        <w:pStyle w:val="Listaszerbekezds"/>
+        <w:numPr>
+          <w:ilvl w:val="0"/>
+          <w:numId w:val="21"/>
+        </w:numPr>
+      </w:pPr>
+      <w:hyperlink r:id="rId55" w:history="1">
+        <w:r>
+          <w:rPr>
+            <w:rStyle w:val="Hiperhivatkozs"/>
+          </w:rPr>
+          <w:t>https://hu.wikipedia.org/wiki/Spring_keretrendszer</w:t>
+        </w:r>
+      </w:hyperlink>
+      <w:r>
+        <w:tab/>
+        <w:t>[2018.04.17.]</w:t>
+      </w:r>
+    </w:p>
+    <w:p>
+      <w:pPr>
+        <w:pStyle w:val="Listaszerbekezds"/>
+        <w:numPr>
+          <w:ilvl w:val="0"/>
+          <w:numId w:val="21"/>
+        </w:numPr>
+      </w:pPr>
+      <w:hyperlink r:id="rId56" w:history="1">
+        <w:r>
+          <w:rPr>
+            <w:rStyle w:val="Hiperhivatkozs"/>
+          </w:rPr>
+          <w:t>https://hu.wikipedia.org/wiki/Apache_Maven</w:t>
+        </w:r>
+      </w:hyperlink>
+      <w:r>
+        <w:tab/>
+      </w:r>
+      <w:r>
+        <w:tab/>
+        <w:t>[2018.04.17.]</w:t>
+      </w:r>
+    </w:p>
+    <w:p>
+      <w:pPr>
+        <w:pStyle w:val="Listaszerbekezds"/>
+        <w:numPr>
+          <w:ilvl w:val="0"/>
+          <w:numId w:val="21"/>
+        </w:numPr>
+      </w:pPr>
+      <w:hyperlink r:id="rId57" w:history="1">
+        <w:r>
+          <w:rPr>
+            <w:rStyle w:val="Hiperhivatkozs"/>
+          </w:rPr>
+          <w:t>https://hu.wikipedia.org/wiki/Hibernate</w:t>
+        </w:r>
+      </w:hyperlink>
+      <w:r>
+        <w:tab/>
+      </w:r>
+      <w:r>
+        <w:tab/>
+      </w:r>
+      <w:r>
+        <w:tab/>
+        <w:t>[2018.04.17.]</w:t>
+      </w:r>
+    </w:p>
+    <w:p>
+      <w:pPr>
+        <w:pStyle w:val="Listaszerbekezds"/>
+        <w:numPr>
+          <w:ilvl w:val="0"/>
+          <w:numId w:val="21"/>
+        </w:numPr>
+      </w:pPr>
+      <w:hyperlink r:id="rId58" w:history="1">
+        <w:r>
+          <w:rPr>
+            <w:rStyle w:val="Hiperhivatkozs"/>
+          </w:rPr>
+          <w:t>https://angular.io/</w:t>
+        </w:r>
+      </w:hyperlink>
+      <w:r>
+        <w:tab/>
+      </w:r>
+      <w:r>
+        <w:tab/>
+      </w:r>
+      <w:r>
+        <w:tab/>
+      </w:r>
+      <w:r>
+        <w:tab/>
+      </w:r>
+      <w:r>
+        <w:tab/>
+      </w:r>
+      <w:r>
+        <w:tab/>
+        <w:t>[2018.04.17.]</w:t>
+      </w:r>
+    </w:p>
+    <w:p>
+      <w:pPr>
+        <w:pStyle w:val="Listaszerbekezds"/>
+        <w:numPr>
+          <w:ilvl w:val="0"/>
+          <w:numId w:val="21"/>
+        </w:numPr>
+      </w:pPr>
+      <w:hyperlink r:id="rId59" w:history="1">
+        <w:r>
+          <w:rPr>
+            <w:rStyle w:val="Hiperhivatkozs"/>
+          </w:rPr>
+          <w:t>https://material.angular.io/</w:t>
+        </w:r>
+      </w:hyperlink>
+      <w:r>
+        <w:tab/>
+      </w:r>
+      <w:r>
+        <w:tab/>
+      </w:r>
+      <w:r>
+        <w:tab/>
+      </w:r>
+      <w:r>
+        <w:tab/>
+      </w:r>
+      <w:r>
+        <w:tab/>
+        <w:t>[2018.04.17.]</w:t>
+      </w:r>
+    </w:p>
+    <w:p>
+      <w:pPr>
+        <w:pStyle w:val="Listaszerbekezds"/>
+        <w:numPr>
+          <w:ilvl w:val="0"/>
+          <w:numId w:val="21"/>
+        </w:numPr>
+      </w:pPr>
+      <w:r>
+        <w:t xml:space="preserve">Az alkalmazásban látható stock képek és ikonok a Creative Commons Zero licensz alá esnek. Ez azt jelenti, hogy szabadon és ingyen használhatóak személyes használatra és akár reklám </w:t>
+      </w:r>
+      <w:r>
+        <w:t xml:space="preserve">vagy pénzszerzési </w:t>
+      </w:r>
+      <w:r>
+        <w:t>célokra is. A képek forrásai a következő oldalak:</w:t>
+      </w:r>
+    </w:p>
+    <w:p>
+      <w:pPr>
+        <w:pStyle w:val="Listaszerbekezds"/>
+        <w:numPr>
+          <w:ilvl w:val="0"/>
+          <w:numId w:val="21"/>
+        </w:numPr>
+      </w:pPr>
+      <w:hyperlink r:id="rId60" w:history="1">
+        <w:r>
+          <w:rPr>
+            <w:rStyle w:val="Hiperhivatkozs"/>
+          </w:rPr>
+          <w:t>https://www.pexels.com/</w:t>
+        </w:r>
+      </w:hyperlink>
+      <w:r>
+        <w:tab/>
+      </w:r>
+      <w:r>
+        <w:tab/>
+      </w:r>
+      <w:r>
+        <w:tab/>
+      </w:r>
+      <w:r>
+        <w:tab/>
+      </w:r>
+      <w:r>
+        <w:tab/>
+        <w:t>[2018.03.23.]</w:t>
+      </w:r>
+    </w:p>
+    <w:p>
+      <w:pPr>
+        <w:pStyle w:val="Listaszerbekezds"/>
+        <w:numPr>
+          <w:ilvl w:val="0"/>
+          <w:numId w:val="21"/>
+        </w:numPr>
+      </w:pPr>
+      <w:hyperlink r:id="rId61" w:history="1">
+        <w:r>
+          <w:rPr>
+            <w:rStyle w:val="Hiperhivatkozs"/>
+          </w:rPr>
+          <w:t>https://pixabay.com/</w:t>
+        </w:r>
+      </w:hyperlink>
+      <w:r>
+        <w:tab/>
+      </w:r>
+      <w:r>
+        <w:tab/>
+      </w:r>
+      <w:r>
+        <w:tab/>
+      </w:r>
+      <w:r>
+        <w:tab/>
+      </w:r>
+      <w:r>
+        <w:tab/>
+      </w:r>
+      <w:r>
+        <w:tab/>
+        <w:t>[2018.03.23.]</w:t>
+      </w:r>
+    </w:p>
+    <w:p>
+      <w:pPr>
+        <w:pStyle w:val="Listaszerbekezds"/>
+        <w:numPr>
+          <w:ilvl w:val="0"/>
+          <w:numId w:val="21"/>
+        </w:numPr>
+      </w:pPr>
+      <w:hyperlink r:id="rId62" w:history="1">
+        <w:r>
+          <w:rPr>
+            <w:rStyle w:val="Hiperhivatkozs"/>
+          </w:rPr>
+          <w:t>https://www.flaticon.com/</w:t>
+        </w:r>
+      </w:hyperlink>
+      <w:r>
+        <w:tab/>
+      </w:r>
+      <w:r>
+        <w:tab/>
+      </w:r>
+      <w:r>
+        <w:tab/>
+      </w:r>
+      <w:r>
+        <w:tab/>
+      </w:r>
+      <w:r>
+        <w:tab/>
+        <w:t>[2018.03.23.]</w:t>
+      </w:r>
+    </w:p>
+    <w:p>
+      <w:pPr>
+        <w:pStyle w:val="Listaszerbekezds"/>
+        <w:numPr>
+          <w:ilvl w:val="0"/>
+          <w:numId w:val="21"/>
+        </w:numPr>
+      </w:pPr>
+      <w:r>
+        <w:t xml:space="preserve">Az ikonok készítőit ajánlott feltüntetni, ezek a következők: </w:t>
+      </w:r>
+      <w:r>
+        <w:t>F</w:t>
+      </w:r>
+      <w:r>
+        <w:t>reepik</w:t>
+      </w:r>
+      <w:r>
+        <w:t xml:space="preserve"> from Flaticon</w:t>
+      </w:r>
+      <w:r>
+        <w:t xml:space="preserve">, </w:t>
+      </w:r>
+      <w:r>
+        <w:t>Nikita Golubev</w:t>
+      </w:r>
+      <w:r>
+        <w:t xml:space="preserve"> from Flaticon</w:t>
+      </w:r>
+      <w:r>
+        <w:t xml:space="preserve">, </w:t>
+      </w:r>
+      <w:r>
+        <w:t>prettycons</w:t>
+      </w:r>
+      <w:r>
+        <w:t xml:space="preserve"> from Flaticon</w:t>
+      </w:r>
+      <w:r>
+        <w:t>.</w:t>
+      </w:r>
     </w:p>
     <w:sectPr>
-      <w:footerReference w:type="default" r:id="rId54"/>
+      <w:footerReference w:type="default" r:id="rId63"/>
       <w:footnotePr>
         <w:numStart w:val="2"/>
       </w:footnotePr>
@@ -12848,7 +15986,7 @@
           <w:rPr>
             <w:noProof/>
           </w:rPr>
-          <w:t>35</w:t>
+          <w:t>36</w:t>
         </w:r>
         <w:r>
           <w:fldChar w:fldCharType="end"/>
@@ -13005,9 +16143,9 @@
     </w:lvl>
   </w:abstractNum>
   <w:abstractNum w:abstractNumId="1" w15:restartNumberingAfterBreak="0">
-    <w:nsid w:val="07D223E4"/>
+    <w:nsid w:val="06B03E64"/>
     <w:multiLevelType w:val="hybridMultilevel"/>
-    <w:tmpl w:val="23B2AF40"/>
+    <w:tmpl w:val="607627A6"/>
     <w:lvl w:ilvl="0" w:tplc="040E0001">
       <w:start w:val="1"/>
       <w:numFmt w:val="bullet"/>
@@ -13118,6 +16256,119 @@
     </w:lvl>
   </w:abstractNum>
   <w:abstractNum w:abstractNumId="2" w15:restartNumberingAfterBreak="0">
+    <w:nsid w:val="07D223E4"/>
+    <w:multiLevelType w:val="hybridMultilevel"/>
+    <w:tmpl w:val="23B2AF40"/>
+    <w:lvl w:ilvl="0" w:tplc="040E0001">
+      <w:start w:val="1"/>
+      <w:numFmt w:val="bullet"/>
+      <w:lvlText w:val=""/>
+      <w:lvlJc w:val="left"/>
+      <w:pPr>
+        <w:ind w:left="1004" w:hanging="360"/>
+      </w:pPr>
+      <w:rPr>
+        <w:rFonts w:ascii="Symbol" w:hAnsi="Symbol" w:hint="default"/>
+      </w:rPr>
+    </w:lvl>
+    <w:lvl w:ilvl="1" w:tplc="040E0003" w:tentative="1">
+      <w:start w:val="1"/>
+      <w:numFmt w:val="bullet"/>
+      <w:lvlText w:val="o"/>
+      <w:lvlJc w:val="left"/>
+      <w:pPr>
+        <w:ind w:left="1724" w:hanging="360"/>
+      </w:pPr>
+      <w:rPr>
+        <w:rFonts w:ascii="Courier New" w:hAnsi="Courier New" w:cs="Courier New" w:hint="default"/>
+      </w:rPr>
+    </w:lvl>
+    <w:lvl w:ilvl="2" w:tplc="040E0005" w:tentative="1">
+      <w:start w:val="1"/>
+      <w:numFmt w:val="bullet"/>
+      <w:lvlText w:val=""/>
+      <w:lvlJc w:val="left"/>
+      <w:pPr>
+        <w:ind w:left="2444" w:hanging="360"/>
+      </w:pPr>
+      <w:rPr>
+        <w:rFonts w:ascii="Wingdings" w:hAnsi="Wingdings" w:hint="default"/>
+      </w:rPr>
+    </w:lvl>
+    <w:lvl w:ilvl="3" w:tplc="040E0001" w:tentative="1">
+      <w:start w:val="1"/>
+      <w:numFmt w:val="bullet"/>
+      <w:lvlText w:val=""/>
+      <w:lvlJc w:val="left"/>
+      <w:pPr>
+        <w:ind w:left="3164" w:hanging="360"/>
+      </w:pPr>
+      <w:rPr>
+        <w:rFonts w:ascii="Symbol" w:hAnsi="Symbol" w:hint="default"/>
+      </w:rPr>
+    </w:lvl>
+    <w:lvl w:ilvl="4" w:tplc="040E0003" w:tentative="1">
+      <w:start w:val="1"/>
+      <w:numFmt w:val="bullet"/>
+      <w:lvlText w:val="o"/>
+      <w:lvlJc w:val="left"/>
+      <w:pPr>
+        <w:ind w:left="3884" w:hanging="360"/>
+      </w:pPr>
+      <w:rPr>
+        <w:rFonts w:ascii="Courier New" w:hAnsi="Courier New" w:cs="Courier New" w:hint="default"/>
+      </w:rPr>
+    </w:lvl>
+    <w:lvl w:ilvl="5" w:tplc="040E0005" w:tentative="1">
+      <w:start w:val="1"/>
+      <w:numFmt w:val="bullet"/>
+      <w:lvlText w:val=""/>
+      <w:lvlJc w:val="left"/>
+      <w:pPr>
+        <w:ind w:left="4604" w:hanging="360"/>
+      </w:pPr>
+      <w:rPr>
+        <w:rFonts w:ascii="Wingdings" w:hAnsi="Wingdings" w:hint="default"/>
+      </w:rPr>
+    </w:lvl>
+    <w:lvl w:ilvl="6" w:tplc="040E0001" w:tentative="1">
+      <w:start w:val="1"/>
+      <w:numFmt w:val="bullet"/>
+      <w:lvlText w:val=""/>
+      <w:lvlJc w:val="left"/>
+      <w:pPr>
+        <w:ind w:left="5324" w:hanging="360"/>
+      </w:pPr>
+      <w:rPr>
+        <w:rFonts w:ascii="Symbol" w:hAnsi="Symbol" w:hint="default"/>
+      </w:rPr>
+    </w:lvl>
+    <w:lvl w:ilvl="7" w:tplc="040E0003" w:tentative="1">
+      <w:start w:val="1"/>
+      <w:numFmt w:val="bullet"/>
+      <w:lvlText w:val="o"/>
+      <w:lvlJc w:val="left"/>
+      <w:pPr>
+        <w:ind w:left="6044" w:hanging="360"/>
+      </w:pPr>
+      <w:rPr>
+        <w:rFonts w:ascii="Courier New" w:hAnsi="Courier New" w:cs="Courier New" w:hint="default"/>
+      </w:rPr>
+    </w:lvl>
+    <w:lvl w:ilvl="8" w:tplc="040E0005" w:tentative="1">
+      <w:start w:val="1"/>
+      <w:numFmt w:val="bullet"/>
+      <w:lvlText w:val=""/>
+      <w:lvlJc w:val="left"/>
+      <w:pPr>
+        <w:ind w:left="6764" w:hanging="360"/>
+      </w:pPr>
+      <w:rPr>
+        <w:rFonts w:ascii="Wingdings" w:hAnsi="Wingdings" w:hint="default"/>
+      </w:rPr>
+    </w:lvl>
+  </w:abstractNum>
+  <w:abstractNum w:abstractNumId="3" w15:restartNumberingAfterBreak="0">
     <w:nsid w:val="08294361"/>
     <w:multiLevelType w:val="hybridMultilevel"/>
     <w:tmpl w:val="F53EEF86"/>
@@ -13206,7 +16457,7 @@
       </w:pPr>
     </w:lvl>
   </w:abstractNum>
-  <w:abstractNum w:abstractNumId="3" w15:restartNumberingAfterBreak="0">
+  <w:abstractNum w:abstractNumId="4" w15:restartNumberingAfterBreak="0">
     <w:nsid w:val="102213B5"/>
     <w:multiLevelType w:val="multilevel"/>
     <w:tmpl w:val="F266CB4A"/>
@@ -13327,17 +16578,17 @@
       </w:rPr>
     </w:lvl>
   </w:abstractNum>
-  <w:abstractNum w:abstractNumId="4" w15:restartNumberingAfterBreak="0">
-    <w:nsid w:val="273A161D"/>
+  <w:abstractNum w:abstractNumId="5" w15:restartNumberingAfterBreak="0">
+    <w:nsid w:val="1AC40C4C"/>
     <w:multiLevelType w:val="hybridMultilevel"/>
-    <w:tmpl w:val="177077BA"/>
+    <w:tmpl w:val="BF1405F8"/>
     <w:lvl w:ilvl="0" w:tplc="040E0001">
       <w:start w:val="1"/>
       <w:numFmt w:val="bullet"/>
       <w:lvlText w:val=""/>
       <w:lvlJc w:val="left"/>
       <w:pPr>
-        <w:ind w:left="1004" w:hanging="360"/>
+        <w:ind w:left="720" w:hanging="360"/>
       </w:pPr>
       <w:rPr>
         <w:rFonts w:ascii="Symbol" w:hAnsi="Symbol" w:hint="default"/>
@@ -13349,7 +16600,7 @@
       <w:lvlText w:val="o"/>
       <w:lvlJc w:val="left"/>
       <w:pPr>
-        <w:ind w:left="1724" w:hanging="360"/>
+        <w:ind w:left="1440" w:hanging="360"/>
       </w:pPr>
       <w:rPr>
         <w:rFonts w:ascii="Courier New" w:hAnsi="Courier New" w:cs="Courier New" w:hint="default"/>
@@ -13361,7 +16612,7 @@
       <w:lvlText w:val=""/>
       <w:lvlJc w:val="left"/>
       <w:pPr>
-        <w:ind w:left="2444" w:hanging="360"/>
+        <w:ind w:left="2160" w:hanging="360"/>
       </w:pPr>
       <w:rPr>
         <w:rFonts w:ascii="Wingdings" w:hAnsi="Wingdings" w:hint="default"/>
@@ -13373,7 +16624,7 @@
       <w:lvlText w:val=""/>
       <w:lvlJc w:val="left"/>
       <w:pPr>
-        <w:ind w:left="3164" w:hanging="360"/>
+        <w:ind w:left="2880" w:hanging="360"/>
       </w:pPr>
       <w:rPr>
         <w:rFonts w:ascii="Symbol" w:hAnsi="Symbol" w:hint="default"/>
@@ -13385,7 +16636,7 @@
       <w:lvlText w:val="o"/>
       <w:lvlJc w:val="left"/>
       <w:pPr>
-        <w:ind w:left="3884" w:hanging="360"/>
+        <w:ind w:left="3600" w:hanging="360"/>
       </w:pPr>
       <w:rPr>
         <w:rFonts w:ascii="Courier New" w:hAnsi="Courier New" w:cs="Courier New" w:hint="default"/>
@@ -13397,7 +16648,7 @@
       <w:lvlText w:val=""/>
       <w:lvlJc w:val="left"/>
       <w:pPr>
-        <w:ind w:left="4604" w:hanging="360"/>
+        <w:ind w:left="4320" w:hanging="360"/>
       </w:pPr>
       <w:rPr>
         <w:rFonts w:ascii="Wingdings" w:hAnsi="Wingdings" w:hint="default"/>
@@ -13409,7 +16660,7 @@
       <w:lvlText w:val=""/>
       <w:lvlJc w:val="left"/>
       <w:pPr>
-        <w:ind w:left="5324" w:hanging="360"/>
+        <w:ind w:left="5040" w:hanging="360"/>
       </w:pPr>
       <w:rPr>
         <w:rFonts w:ascii="Symbol" w:hAnsi="Symbol" w:hint="default"/>
@@ -13421,7 +16672,7 @@
       <w:lvlText w:val="o"/>
       <w:lvlJc w:val="left"/>
       <w:pPr>
-        <w:ind w:left="6044" w:hanging="360"/>
+        <w:ind w:left="5760" w:hanging="360"/>
       </w:pPr>
       <w:rPr>
         <w:rFonts w:ascii="Courier New" w:hAnsi="Courier New" w:cs="Courier New" w:hint="default"/>
@@ -13433,17 +16684,130 @@
       <w:lvlText w:val=""/>
       <w:lvlJc w:val="left"/>
       <w:pPr>
-        <w:ind w:left="6764" w:hanging="360"/>
+        <w:ind w:left="6480" w:hanging="360"/>
       </w:pPr>
       <w:rPr>
         <w:rFonts w:ascii="Wingdings" w:hAnsi="Wingdings" w:hint="default"/>
       </w:rPr>
     </w:lvl>
   </w:abstractNum>
-  <w:abstractNum w:abstractNumId="5" w15:restartNumberingAfterBreak="0">
-    <w:nsid w:val="2B773165"/>
+  <w:abstractNum w:abstractNumId="6" w15:restartNumberingAfterBreak="0">
+    <w:nsid w:val="24854675"/>
     <w:multiLevelType w:val="hybridMultilevel"/>
-    <w:tmpl w:val="43EAE714"/>
+    <w:tmpl w:val="623E6356"/>
+    <w:lvl w:ilvl="0" w:tplc="040E0001">
+      <w:start w:val="1"/>
+      <w:numFmt w:val="bullet"/>
+      <w:lvlText w:val=""/>
+      <w:lvlJc w:val="left"/>
+      <w:pPr>
+        <w:ind w:left="1004" w:hanging="360"/>
+      </w:pPr>
+      <w:rPr>
+        <w:rFonts w:ascii="Symbol" w:hAnsi="Symbol" w:hint="default"/>
+      </w:rPr>
+    </w:lvl>
+    <w:lvl w:ilvl="1" w:tplc="040E0003">
+      <w:start w:val="1"/>
+      <w:numFmt w:val="bullet"/>
+      <w:lvlText w:val="o"/>
+      <w:lvlJc w:val="left"/>
+      <w:pPr>
+        <w:ind w:left="1724" w:hanging="360"/>
+      </w:pPr>
+      <w:rPr>
+        <w:rFonts w:ascii="Courier New" w:hAnsi="Courier New" w:cs="Courier New" w:hint="default"/>
+      </w:rPr>
+    </w:lvl>
+    <w:lvl w:ilvl="2" w:tplc="040E0005">
+      <w:start w:val="1"/>
+      <w:numFmt w:val="bullet"/>
+      <w:lvlText w:val=""/>
+      <w:lvlJc w:val="left"/>
+      <w:pPr>
+        <w:ind w:left="2444" w:hanging="360"/>
+      </w:pPr>
+      <w:rPr>
+        <w:rFonts w:ascii="Wingdings" w:hAnsi="Wingdings" w:hint="default"/>
+      </w:rPr>
+    </w:lvl>
+    <w:lvl w:ilvl="3" w:tplc="040E0001">
+      <w:start w:val="1"/>
+      <w:numFmt w:val="bullet"/>
+      <w:lvlText w:val=""/>
+      <w:lvlJc w:val="left"/>
+      <w:pPr>
+        <w:ind w:left="3164" w:hanging="360"/>
+      </w:pPr>
+      <w:rPr>
+        <w:rFonts w:ascii="Symbol" w:hAnsi="Symbol" w:hint="default"/>
+      </w:rPr>
+    </w:lvl>
+    <w:lvl w:ilvl="4" w:tplc="040E0003" w:tentative="1">
+      <w:start w:val="1"/>
+      <w:numFmt w:val="bullet"/>
+      <w:lvlText w:val="o"/>
+      <w:lvlJc w:val="left"/>
+      <w:pPr>
+        <w:ind w:left="3884" w:hanging="360"/>
+      </w:pPr>
+      <w:rPr>
+        <w:rFonts w:ascii="Courier New" w:hAnsi="Courier New" w:cs="Courier New" w:hint="default"/>
+      </w:rPr>
+    </w:lvl>
+    <w:lvl w:ilvl="5" w:tplc="040E0005" w:tentative="1">
+      <w:start w:val="1"/>
+      <w:numFmt w:val="bullet"/>
+      <w:lvlText w:val=""/>
+      <w:lvlJc w:val="left"/>
+      <w:pPr>
+        <w:ind w:left="4604" w:hanging="360"/>
+      </w:pPr>
+      <w:rPr>
+        <w:rFonts w:ascii="Wingdings" w:hAnsi="Wingdings" w:hint="default"/>
+      </w:rPr>
+    </w:lvl>
+    <w:lvl w:ilvl="6" w:tplc="040E0001" w:tentative="1">
+      <w:start w:val="1"/>
+      <w:numFmt w:val="bullet"/>
+      <w:lvlText w:val=""/>
+      <w:lvlJc w:val="left"/>
+      <w:pPr>
+        <w:ind w:left="5324" w:hanging="360"/>
+      </w:pPr>
+      <w:rPr>
+        <w:rFonts w:ascii="Symbol" w:hAnsi="Symbol" w:hint="default"/>
+      </w:rPr>
+    </w:lvl>
+    <w:lvl w:ilvl="7" w:tplc="040E0003" w:tentative="1">
+      <w:start w:val="1"/>
+      <w:numFmt w:val="bullet"/>
+      <w:lvlText w:val="o"/>
+      <w:lvlJc w:val="left"/>
+      <w:pPr>
+        <w:ind w:left="6044" w:hanging="360"/>
+      </w:pPr>
+      <w:rPr>
+        <w:rFonts w:ascii="Courier New" w:hAnsi="Courier New" w:cs="Courier New" w:hint="default"/>
+      </w:rPr>
+    </w:lvl>
+    <w:lvl w:ilvl="8" w:tplc="040E0005" w:tentative="1">
+      <w:start w:val="1"/>
+      <w:numFmt w:val="bullet"/>
+      <w:lvlText w:val=""/>
+      <w:lvlJc w:val="left"/>
+      <w:pPr>
+        <w:ind w:left="6764" w:hanging="360"/>
+      </w:pPr>
+      <w:rPr>
+        <w:rFonts w:ascii="Wingdings" w:hAnsi="Wingdings" w:hint="default"/>
+      </w:rPr>
+    </w:lvl>
+  </w:abstractNum>
+  <w:abstractNum w:abstractNumId="7" w15:restartNumberingAfterBreak="0">
+    <w:nsid w:val="273A161D"/>
+    <w:multiLevelType w:val="hybridMultilevel"/>
+    <w:tmpl w:val="177077BA"/>
     <w:lvl w:ilvl="0" w:tplc="040E0001">
       <w:start w:val="1"/>
       <w:numFmt w:val="bullet"/>
@@ -13553,7 +16917,233 @@
       </w:rPr>
     </w:lvl>
   </w:abstractNum>
-  <w:abstractNum w:abstractNumId="6" w15:restartNumberingAfterBreak="0">
+  <w:abstractNum w:abstractNumId="8" w15:restartNumberingAfterBreak="0">
+    <w:nsid w:val="29F67BF4"/>
+    <w:multiLevelType w:val="hybridMultilevel"/>
+    <w:tmpl w:val="04D48004"/>
+    <w:lvl w:ilvl="0" w:tplc="040E0001">
+      <w:start w:val="1"/>
+      <w:numFmt w:val="bullet"/>
+      <w:lvlText w:val=""/>
+      <w:lvlJc w:val="left"/>
+      <w:pPr>
+        <w:ind w:left="1004" w:hanging="360"/>
+      </w:pPr>
+      <w:rPr>
+        <w:rFonts w:ascii="Symbol" w:hAnsi="Symbol" w:hint="default"/>
+      </w:rPr>
+    </w:lvl>
+    <w:lvl w:ilvl="1" w:tplc="040E0003" w:tentative="1">
+      <w:start w:val="1"/>
+      <w:numFmt w:val="bullet"/>
+      <w:lvlText w:val="o"/>
+      <w:lvlJc w:val="left"/>
+      <w:pPr>
+        <w:ind w:left="1724" w:hanging="360"/>
+      </w:pPr>
+      <w:rPr>
+        <w:rFonts w:ascii="Courier New" w:hAnsi="Courier New" w:cs="Courier New" w:hint="default"/>
+      </w:rPr>
+    </w:lvl>
+    <w:lvl w:ilvl="2" w:tplc="040E0005" w:tentative="1">
+      <w:start w:val="1"/>
+      <w:numFmt w:val="bullet"/>
+      <w:lvlText w:val=""/>
+      <w:lvlJc w:val="left"/>
+      <w:pPr>
+        <w:ind w:left="2444" w:hanging="360"/>
+      </w:pPr>
+      <w:rPr>
+        <w:rFonts w:ascii="Wingdings" w:hAnsi="Wingdings" w:hint="default"/>
+      </w:rPr>
+    </w:lvl>
+    <w:lvl w:ilvl="3" w:tplc="040E0001" w:tentative="1">
+      <w:start w:val="1"/>
+      <w:numFmt w:val="bullet"/>
+      <w:lvlText w:val=""/>
+      <w:lvlJc w:val="left"/>
+      <w:pPr>
+        <w:ind w:left="3164" w:hanging="360"/>
+      </w:pPr>
+      <w:rPr>
+        <w:rFonts w:ascii="Symbol" w:hAnsi="Symbol" w:hint="default"/>
+      </w:rPr>
+    </w:lvl>
+    <w:lvl w:ilvl="4" w:tplc="040E0003" w:tentative="1">
+      <w:start w:val="1"/>
+      <w:numFmt w:val="bullet"/>
+      <w:lvlText w:val="o"/>
+      <w:lvlJc w:val="left"/>
+      <w:pPr>
+        <w:ind w:left="3884" w:hanging="360"/>
+      </w:pPr>
+      <w:rPr>
+        <w:rFonts w:ascii="Courier New" w:hAnsi="Courier New" w:cs="Courier New" w:hint="default"/>
+      </w:rPr>
+    </w:lvl>
+    <w:lvl w:ilvl="5" w:tplc="040E0005" w:tentative="1">
+      <w:start w:val="1"/>
+      <w:numFmt w:val="bullet"/>
+      <w:lvlText w:val=""/>
+      <w:lvlJc w:val="left"/>
+      <w:pPr>
+        <w:ind w:left="4604" w:hanging="360"/>
+      </w:pPr>
+      <w:rPr>
+        <w:rFonts w:ascii="Wingdings" w:hAnsi="Wingdings" w:hint="default"/>
+      </w:rPr>
+    </w:lvl>
+    <w:lvl w:ilvl="6" w:tplc="040E0001" w:tentative="1">
+      <w:start w:val="1"/>
+      <w:numFmt w:val="bullet"/>
+      <w:lvlText w:val=""/>
+      <w:lvlJc w:val="left"/>
+      <w:pPr>
+        <w:ind w:left="5324" w:hanging="360"/>
+      </w:pPr>
+      <w:rPr>
+        <w:rFonts w:ascii="Symbol" w:hAnsi="Symbol" w:hint="default"/>
+      </w:rPr>
+    </w:lvl>
+    <w:lvl w:ilvl="7" w:tplc="040E0003" w:tentative="1">
+      <w:start w:val="1"/>
+      <w:numFmt w:val="bullet"/>
+      <w:lvlText w:val="o"/>
+      <w:lvlJc w:val="left"/>
+      <w:pPr>
+        <w:ind w:left="6044" w:hanging="360"/>
+      </w:pPr>
+      <w:rPr>
+        <w:rFonts w:ascii="Courier New" w:hAnsi="Courier New" w:cs="Courier New" w:hint="default"/>
+      </w:rPr>
+    </w:lvl>
+    <w:lvl w:ilvl="8" w:tplc="040E0005" w:tentative="1">
+      <w:start w:val="1"/>
+      <w:numFmt w:val="bullet"/>
+      <w:lvlText w:val=""/>
+      <w:lvlJc w:val="left"/>
+      <w:pPr>
+        <w:ind w:left="6764" w:hanging="360"/>
+      </w:pPr>
+      <w:rPr>
+        <w:rFonts w:ascii="Wingdings" w:hAnsi="Wingdings" w:hint="default"/>
+      </w:rPr>
+    </w:lvl>
+  </w:abstractNum>
+  <w:abstractNum w:abstractNumId="9" w15:restartNumberingAfterBreak="0">
+    <w:nsid w:val="2B773165"/>
+    <w:multiLevelType w:val="hybridMultilevel"/>
+    <w:tmpl w:val="43EAE714"/>
+    <w:lvl w:ilvl="0" w:tplc="040E0001">
+      <w:start w:val="1"/>
+      <w:numFmt w:val="bullet"/>
+      <w:lvlText w:val=""/>
+      <w:lvlJc w:val="left"/>
+      <w:pPr>
+        <w:ind w:left="1004" w:hanging="360"/>
+      </w:pPr>
+      <w:rPr>
+        <w:rFonts w:ascii="Symbol" w:hAnsi="Symbol" w:hint="default"/>
+      </w:rPr>
+    </w:lvl>
+    <w:lvl w:ilvl="1" w:tplc="040E0003" w:tentative="1">
+      <w:start w:val="1"/>
+      <w:numFmt w:val="bullet"/>
+      <w:lvlText w:val="o"/>
+      <w:lvlJc w:val="left"/>
+      <w:pPr>
+        <w:ind w:left="1724" w:hanging="360"/>
+      </w:pPr>
+      <w:rPr>
+        <w:rFonts w:ascii="Courier New" w:hAnsi="Courier New" w:cs="Courier New" w:hint="default"/>
+      </w:rPr>
+    </w:lvl>
+    <w:lvl w:ilvl="2" w:tplc="040E0005" w:tentative="1">
+      <w:start w:val="1"/>
+      <w:numFmt w:val="bullet"/>
+      <w:lvlText w:val=""/>
+      <w:lvlJc w:val="left"/>
+      <w:pPr>
+        <w:ind w:left="2444" w:hanging="360"/>
+      </w:pPr>
+      <w:rPr>
+        <w:rFonts w:ascii="Wingdings" w:hAnsi="Wingdings" w:hint="default"/>
+      </w:rPr>
+    </w:lvl>
+    <w:lvl w:ilvl="3" w:tplc="040E0001" w:tentative="1">
+      <w:start w:val="1"/>
+      <w:numFmt w:val="bullet"/>
+      <w:lvlText w:val=""/>
+      <w:lvlJc w:val="left"/>
+      <w:pPr>
+        <w:ind w:left="3164" w:hanging="360"/>
+      </w:pPr>
+      <w:rPr>
+        <w:rFonts w:ascii="Symbol" w:hAnsi="Symbol" w:hint="default"/>
+      </w:rPr>
+    </w:lvl>
+    <w:lvl w:ilvl="4" w:tplc="040E0003" w:tentative="1">
+      <w:start w:val="1"/>
+      <w:numFmt w:val="bullet"/>
+      <w:lvlText w:val="o"/>
+      <w:lvlJc w:val="left"/>
+      <w:pPr>
+        <w:ind w:left="3884" w:hanging="360"/>
+      </w:pPr>
+      <w:rPr>
+        <w:rFonts w:ascii="Courier New" w:hAnsi="Courier New" w:cs="Courier New" w:hint="default"/>
+      </w:rPr>
+    </w:lvl>
+    <w:lvl w:ilvl="5" w:tplc="040E0005" w:tentative="1">
+      <w:start w:val="1"/>
+      <w:numFmt w:val="bullet"/>
+      <w:lvlText w:val=""/>
+      <w:lvlJc w:val="left"/>
+      <w:pPr>
+        <w:ind w:left="4604" w:hanging="360"/>
+      </w:pPr>
+      <w:rPr>
+        <w:rFonts w:ascii="Wingdings" w:hAnsi="Wingdings" w:hint="default"/>
+      </w:rPr>
+    </w:lvl>
+    <w:lvl w:ilvl="6" w:tplc="040E0001" w:tentative="1">
+      <w:start w:val="1"/>
+      <w:numFmt w:val="bullet"/>
+      <w:lvlText w:val=""/>
+      <w:lvlJc w:val="left"/>
+      <w:pPr>
+        <w:ind w:left="5324" w:hanging="360"/>
+      </w:pPr>
+      <w:rPr>
+        <w:rFonts w:ascii="Symbol" w:hAnsi="Symbol" w:hint="default"/>
+      </w:rPr>
+    </w:lvl>
+    <w:lvl w:ilvl="7" w:tplc="040E0003" w:tentative="1">
+      <w:start w:val="1"/>
+      <w:numFmt w:val="bullet"/>
+      <w:lvlText w:val="o"/>
+      <w:lvlJc w:val="left"/>
+      <w:pPr>
+        <w:ind w:left="6044" w:hanging="360"/>
+      </w:pPr>
+      <w:rPr>
+        <w:rFonts w:ascii="Courier New" w:hAnsi="Courier New" w:cs="Courier New" w:hint="default"/>
+      </w:rPr>
+    </w:lvl>
+    <w:lvl w:ilvl="8" w:tplc="040E0005" w:tentative="1">
+      <w:start w:val="1"/>
+      <w:numFmt w:val="bullet"/>
+      <w:lvlText w:val=""/>
+      <w:lvlJc w:val="left"/>
+      <w:pPr>
+        <w:ind w:left="6764" w:hanging="360"/>
+      </w:pPr>
+      <w:rPr>
+        <w:rFonts w:ascii="Wingdings" w:hAnsi="Wingdings" w:hint="default"/>
+      </w:rPr>
+    </w:lvl>
+  </w:abstractNum>
+  <w:abstractNum w:abstractNumId="10" w15:restartNumberingAfterBreak="0">
     <w:nsid w:val="39302DE6"/>
     <w:multiLevelType w:val="hybridMultilevel"/>
     <w:tmpl w:val="478C56FE"/>
@@ -13644,7 +17234,7 @@
       </w:pPr>
     </w:lvl>
   </w:abstractNum>
-  <w:abstractNum w:abstractNumId="7" w15:restartNumberingAfterBreak="0">
+  <w:abstractNum w:abstractNumId="11" w15:restartNumberingAfterBreak="0">
     <w:nsid w:val="3D3D7CFF"/>
     <w:multiLevelType w:val="hybridMultilevel"/>
     <w:tmpl w:val="34146632"/>
@@ -13757,10 +17347,10 @@
       </w:rPr>
     </w:lvl>
   </w:abstractNum>
-  <w:abstractNum w:abstractNumId="8" w15:restartNumberingAfterBreak="0">
-    <w:nsid w:val="4E6F3718"/>
+  <w:abstractNum w:abstractNumId="12" w15:restartNumberingAfterBreak="0">
+    <w:nsid w:val="46A4492E"/>
     <w:multiLevelType w:val="hybridMultilevel"/>
-    <w:tmpl w:val="A8D46FE4"/>
+    <w:tmpl w:val="7BAE4A42"/>
     <w:lvl w:ilvl="0" w:tplc="040E0001">
       <w:start w:val="1"/>
       <w:numFmt w:val="bullet"/>
@@ -13870,10 +17460,10 @@
       </w:rPr>
     </w:lvl>
   </w:abstractNum>
-  <w:abstractNum w:abstractNumId="9" w15:restartNumberingAfterBreak="0">
-    <w:nsid w:val="55427D0E"/>
+  <w:abstractNum w:abstractNumId="13" w15:restartNumberingAfterBreak="0">
+    <w:nsid w:val="4E6F3718"/>
     <w:multiLevelType w:val="hybridMultilevel"/>
-    <w:tmpl w:val="BA3C24E0"/>
+    <w:tmpl w:val="A8D46FE4"/>
     <w:lvl w:ilvl="0" w:tplc="040E0001">
       <w:start w:val="1"/>
       <w:numFmt w:val="bullet"/>
@@ -13983,10 +17573,236 @@
       </w:rPr>
     </w:lvl>
   </w:abstractNum>
-  <w:abstractNum w:abstractNumId="10" w15:restartNumberingAfterBreak="0">
-    <w:nsid w:val="66906D3E"/>
+  <w:abstractNum w:abstractNumId="14" w15:restartNumberingAfterBreak="0">
+    <w:nsid w:val="53704799"/>
     <w:multiLevelType w:val="hybridMultilevel"/>
-    <w:tmpl w:val="44C840DE"/>
+    <w:tmpl w:val="01742B18"/>
+    <w:lvl w:ilvl="0" w:tplc="040E0001">
+      <w:start w:val="1"/>
+      <w:numFmt w:val="bullet"/>
+      <w:lvlText w:val=""/>
+      <w:lvlJc w:val="left"/>
+      <w:pPr>
+        <w:ind w:left="1004" w:hanging="360"/>
+      </w:pPr>
+      <w:rPr>
+        <w:rFonts w:ascii="Symbol" w:hAnsi="Symbol" w:hint="default"/>
+      </w:rPr>
+    </w:lvl>
+    <w:lvl w:ilvl="1" w:tplc="040E0003">
+      <w:start w:val="1"/>
+      <w:numFmt w:val="bullet"/>
+      <w:lvlText w:val="o"/>
+      <w:lvlJc w:val="left"/>
+      <w:pPr>
+        <w:ind w:left="1724" w:hanging="360"/>
+      </w:pPr>
+      <w:rPr>
+        <w:rFonts w:ascii="Courier New" w:hAnsi="Courier New" w:cs="Courier New" w:hint="default"/>
+      </w:rPr>
+    </w:lvl>
+    <w:lvl w:ilvl="2" w:tplc="040E0005">
+      <w:start w:val="1"/>
+      <w:numFmt w:val="bullet"/>
+      <w:lvlText w:val=""/>
+      <w:lvlJc w:val="left"/>
+      <w:pPr>
+        <w:ind w:left="2444" w:hanging="360"/>
+      </w:pPr>
+      <w:rPr>
+        <w:rFonts w:ascii="Wingdings" w:hAnsi="Wingdings" w:hint="default"/>
+      </w:rPr>
+    </w:lvl>
+    <w:lvl w:ilvl="3" w:tplc="040E0001" w:tentative="1">
+      <w:start w:val="1"/>
+      <w:numFmt w:val="bullet"/>
+      <w:lvlText w:val=""/>
+      <w:lvlJc w:val="left"/>
+      <w:pPr>
+        <w:ind w:left="3164" w:hanging="360"/>
+      </w:pPr>
+      <w:rPr>
+        <w:rFonts w:ascii="Symbol" w:hAnsi="Symbol" w:hint="default"/>
+      </w:rPr>
+    </w:lvl>
+    <w:lvl w:ilvl="4" w:tplc="040E0003" w:tentative="1">
+      <w:start w:val="1"/>
+      <w:numFmt w:val="bullet"/>
+      <w:lvlText w:val="o"/>
+      <w:lvlJc w:val="left"/>
+      <w:pPr>
+        <w:ind w:left="3884" w:hanging="360"/>
+      </w:pPr>
+      <w:rPr>
+        <w:rFonts w:ascii="Courier New" w:hAnsi="Courier New" w:cs="Courier New" w:hint="default"/>
+      </w:rPr>
+    </w:lvl>
+    <w:lvl w:ilvl="5" w:tplc="040E0005" w:tentative="1">
+      <w:start w:val="1"/>
+      <w:numFmt w:val="bullet"/>
+      <w:lvlText w:val=""/>
+      <w:lvlJc w:val="left"/>
+      <w:pPr>
+        <w:ind w:left="4604" w:hanging="360"/>
+      </w:pPr>
+      <w:rPr>
+        <w:rFonts w:ascii="Wingdings" w:hAnsi="Wingdings" w:hint="default"/>
+      </w:rPr>
+    </w:lvl>
+    <w:lvl w:ilvl="6" w:tplc="040E0001" w:tentative="1">
+      <w:start w:val="1"/>
+      <w:numFmt w:val="bullet"/>
+      <w:lvlText w:val=""/>
+      <w:lvlJc w:val="left"/>
+      <w:pPr>
+        <w:ind w:left="5324" w:hanging="360"/>
+      </w:pPr>
+      <w:rPr>
+        <w:rFonts w:ascii="Symbol" w:hAnsi="Symbol" w:hint="default"/>
+      </w:rPr>
+    </w:lvl>
+    <w:lvl w:ilvl="7" w:tplc="040E0003" w:tentative="1">
+      <w:start w:val="1"/>
+      <w:numFmt w:val="bullet"/>
+      <w:lvlText w:val="o"/>
+      <w:lvlJc w:val="left"/>
+      <w:pPr>
+        <w:ind w:left="6044" w:hanging="360"/>
+      </w:pPr>
+      <w:rPr>
+        <w:rFonts w:ascii="Courier New" w:hAnsi="Courier New" w:cs="Courier New" w:hint="default"/>
+      </w:rPr>
+    </w:lvl>
+    <w:lvl w:ilvl="8" w:tplc="040E0005" w:tentative="1">
+      <w:start w:val="1"/>
+      <w:numFmt w:val="bullet"/>
+      <w:lvlText w:val=""/>
+      <w:lvlJc w:val="left"/>
+      <w:pPr>
+        <w:ind w:left="6764" w:hanging="360"/>
+      </w:pPr>
+      <w:rPr>
+        <w:rFonts w:ascii="Wingdings" w:hAnsi="Wingdings" w:hint="default"/>
+      </w:rPr>
+    </w:lvl>
+  </w:abstractNum>
+  <w:abstractNum w:abstractNumId="15" w15:restartNumberingAfterBreak="0">
+    <w:nsid w:val="539D791B"/>
+    <w:multiLevelType w:val="hybridMultilevel"/>
+    <w:tmpl w:val="B1C0BF46"/>
+    <w:lvl w:ilvl="0" w:tplc="040E0001">
+      <w:start w:val="1"/>
+      <w:numFmt w:val="bullet"/>
+      <w:lvlText w:val=""/>
+      <w:lvlJc w:val="left"/>
+      <w:pPr>
+        <w:ind w:left="720" w:hanging="360"/>
+      </w:pPr>
+      <w:rPr>
+        <w:rFonts w:ascii="Symbol" w:hAnsi="Symbol" w:hint="default"/>
+      </w:rPr>
+    </w:lvl>
+    <w:lvl w:ilvl="1" w:tplc="040E0003">
+      <w:start w:val="1"/>
+      <w:numFmt w:val="bullet"/>
+      <w:lvlText w:val="o"/>
+      <w:lvlJc w:val="left"/>
+      <w:pPr>
+        <w:ind w:left="1440" w:hanging="360"/>
+      </w:pPr>
+      <w:rPr>
+        <w:rFonts w:ascii="Courier New" w:hAnsi="Courier New" w:cs="Courier New" w:hint="default"/>
+      </w:rPr>
+    </w:lvl>
+    <w:lvl w:ilvl="2" w:tplc="040E0005">
+      <w:start w:val="1"/>
+      <w:numFmt w:val="bullet"/>
+      <w:lvlText w:val=""/>
+      <w:lvlJc w:val="left"/>
+      <w:pPr>
+        <w:ind w:left="2160" w:hanging="360"/>
+      </w:pPr>
+      <w:rPr>
+        <w:rFonts w:ascii="Wingdings" w:hAnsi="Wingdings" w:hint="default"/>
+      </w:rPr>
+    </w:lvl>
+    <w:lvl w:ilvl="3" w:tplc="040E0001">
+      <w:start w:val="1"/>
+      <w:numFmt w:val="bullet"/>
+      <w:lvlText w:val=""/>
+      <w:lvlJc w:val="left"/>
+      <w:pPr>
+        <w:ind w:left="2880" w:hanging="360"/>
+      </w:pPr>
+      <w:rPr>
+        <w:rFonts w:ascii="Symbol" w:hAnsi="Symbol" w:hint="default"/>
+      </w:rPr>
+    </w:lvl>
+    <w:lvl w:ilvl="4" w:tplc="040E0003" w:tentative="1">
+      <w:start w:val="1"/>
+      <w:numFmt w:val="bullet"/>
+      <w:lvlText w:val="o"/>
+      <w:lvlJc w:val="left"/>
+      <w:pPr>
+        <w:ind w:left="3600" w:hanging="360"/>
+      </w:pPr>
+      <w:rPr>
+        <w:rFonts w:ascii="Courier New" w:hAnsi="Courier New" w:cs="Courier New" w:hint="default"/>
+      </w:rPr>
+    </w:lvl>
+    <w:lvl w:ilvl="5" w:tplc="040E0005" w:tentative="1">
+      <w:start w:val="1"/>
+      <w:numFmt w:val="bullet"/>
+      <w:lvlText w:val=""/>
+      <w:lvlJc w:val="left"/>
+      <w:pPr>
+        <w:ind w:left="4320" w:hanging="360"/>
+      </w:pPr>
+      <w:rPr>
+        <w:rFonts w:ascii="Wingdings" w:hAnsi="Wingdings" w:hint="default"/>
+      </w:rPr>
+    </w:lvl>
+    <w:lvl w:ilvl="6" w:tplc="040E0001" w:tentative="1">
+      <w:start w:val="1"/>
+      <w:numFmt w:val="bullet"/>
+      <w:lvlText w:val=""/>
+      <w:lvlJc w:val="left"/>
+      <w:pPr>
+        <w:ind w:left="5040" w:hanging="360"/>
+      </w:pPr>
+      <w:rPr>
+        <w:rFonts w:ascii="Symbol" w:hAnsi="Symbol" w:hint="default"/>
+      </w:rPr>
+    </w:lvl>
+    <w:lvl w:ilvl="7" w:tplc="040E0003" w:tentative="1">
+      <w:start w:val="1"/>
+      <w:numFmt w:val="bullet"/>
+      <w:lvlText w:val="o"/>
+      <w:lvlJc w:val="left"/>
+      <w:pPr>
+        <w:ind w:left="5760" w:hanging="360"/>
+      </w:pPr>
+      <w:rPr>
+        <w:rFonts w:ascii="Courier New" w:hAnsi="Courier New" w:cs="Courier New" w:hint="default"/>
+      </w:rPr>
+    </w:lvl>
+    <w:lvl w:ilvl="8" w:tplc="040E0005" w:tentative="1">
+      <w:start w:val="1"/>
+      <w:numFmt w:val="bullet"/>
+      <w:lvlText w:val=""/>
+      <w:lvlJc w:val="left"/>
+      <w:pPr>
+        <w:ind w:left="6480" w:hanging="360"/>
+      </w:pPr>
+      <w:rPr>
+        <w:rFonts w:ascii="Wingdings" w:hAnsi="Wingdings" w:hint="default"/>
+      </w:rPr>
+    </w:lvl>
+  </w:abstractNum>
+  <w:abstractNum w:abstractNumId="16" w15:restartNumberingAfterBreak="0">
+    <w:nsid w:val="55427D0E"/>
+    <w:multiLevelType w:val="hybridMultilevel"/>
+    <w:tmpl w:val="BA3C24E0"/>
     <w:lvl w:ilvl="0" w:tplc="040E0001">
       <w:start w:val="1"/>
       <w:numFmt w:val="bullet"/>
@@ -14096,7 +17912,233 @@
       </w:rPr>
     </w:lvl>
   </w:abstractNum>
-  <w:abstractNum w:abstractNumId="11" w15:restartNumberingAfterBreak="0">
+  <w:abstractNum w:abstractNumId="17" w15:restartNumberingAfterBreak="0">
+    <w:nsid w:val="66906D3E"/>
+    <w:multiLevelType w:val="hybridMultilevel"/>
+    <w:tmpl w:val="44C840DE"/>
+    <w:lvl w:ilvl="0" w:tplc="040E0001">
+      <w:start w:val="1"/>
+      <w:numFmt w:val="bullet"/>
+      <w:lvlText w:val=""/>
+      <w:lvlJc w:val="left"/>
+      <w:pPr>
+        <w:ind w:left="1004" w:hanging="360"/>
+      </w:pPr>
+      <w:rPr>
+        <w:rFonts w:ascii="Symbol" w:hAnsi="Symbol" w:hint="default"/>
+      </w:rPr>
+    </w:lvl>
+    <w:lvl w:ilvl="1" w:tplc="040E0003" w:tentative="1">
+      <w:start w:val="1"/>
+      <w:numFmt w:val="bullet"/>
+      <w:lvlText w:val="o"/>
+      <w:lvlJc w:val="left"/>
+      <w:pPr>
+        <w:ind w:left="1724" w:hanging="360"/>
+      </w:pPr>
+      <w:rPr>
+        <w:rFonts w:ascii="Courier New" w:hAnsi="Courier New" w:cs="Courier New" w:hint="default"/>
+      </w:rPr>
+    </w:lvl>
+    <w:lvl w:ilvl="2" w:tplc="040E0005" w:tentative="1">
+      <w:start w:val="1"/>
+      <w:numFmt w:val="bullet"/>
+      <w:lvlText w:val=""/>
+      <w:lvlJc w:val="left"/>
+      <w:pPr>
+        <w:ind w:left="2444" w:hanging="360"/>
+      </w:pPr>
+      <w:rPr>
+        <w:rFonts w:ascii="Wingdings" w:hAnsi="Wingdings" w:hint="default"/>
+      </w:rPr>
+    </w:lvl>
+    <w:lvl w:ilvl="3" w:tplc="040E0001" w:tentative="1">
+      <w:start w:val="1"/>
+      <w:numFmt w:val="bullet"/>
+      <w:lvlText w:val=""/>
+      <w:lvlJc w:val="left"/>
+      <w:pPr>
+        <w:ind w:left="3164" w:hanging="360"/>
+      </w:pPr>
+      <w:rPr>
+        <w:rFonts w:ascii="Symbol" w:hAnsi="Symbol" w:hint="default"/>
+      </w:rPr>
+    </w:lvl>
+    <w:lvl w:ilvl="4" w:tplc="040E0003" w:tentative="1">
+      <w:start w:val="1"/>
+      <w:numFmt w:val="bullet"/>
+      <w:lvlText w:val="o"/>
+      <w:lvlJc w:val="left"/>
+      <w:pPr>
+        <w:ind w:left="3884" w:hanging="360"/>
+      </w:pPr>
+      <w:rPr>
+        <w:rFonts w:ascii="Courier New" w:hAnsi="Courier New" w:cs="Courier New" w:hint="default"/>
+      </w:rPr>
+    </w:lvl>
+    <w:lvl w:ilvl="5" w:tplc="040E0005" w:tentative="1">
+      <w:start w:val="1"/>
+      <w:numFmt w:val="bullet"/>
+      <w:lvlText w:val=""/>
+      <w:lvlJc w:val="left"/>
+      <w:pPr>
+        <w:ind w:left="4604" w:hanging="360"/>
+      </w:pPr>
+      <w:rPr>
+        <w:rFonts w:ascii="Wingdings" w:hAnsi="Wingdings" w:hint="default"/>
+      </w:rPr>
+    </w:lvl>
+    <w:lvl w:ilvl="6" w:tplc="040E0001" w:tentative="1">
+      <w:start w:val="1"/>
+      <w:numFmt w:val="bullet"/>
+      <w:lvlText w:val=""/>
+      <w:lvlJc w:val="left"/>
+      <w:pPr>
+        <w:ind w:left="5324" w:hanging="360"/>
+      </w:pPr>
+      <w:rPr>
+        <w:rFonts w:ascii="Symbol" w:hAnsi="Symbol" w:hint="default"/>
+      </w:rPr>
+    </w:lvl>
+    <w:lvl w:ilvl="7" w:tplc="040E0003" w:tentative="1">
+      <w:start w:val="1"/>
+      <w:numFmt w:val="bullet"/>
+      <w:lvlText w:val="o"/>
+      <w:lvlJc w:val="left"/>
+      <w:pPr>
+        <w:ind w:left="6044" w:hanging="360"/>
+      </w:pPr>
+      <w:rPr>
+        <w:rFonts w:ascii="Courier New" w:hAnsi="Courier New" w:cs="Courier New" w:hint="default"/>
+      </w:rPr>
+    </w:lvl>
+    <w:lvl w:ilvl="8" w:tplc="040E0005" w:tentative="1">
+      <w:start w:val="1"/>
+      <w:numFmt w:val="bullet"/>
+      <w:lvlText w:val=""/>
+      <w:lvlJc w:val="left"/>
+      <w:pPr>
+        <w:ind w:left="6764" w:hanging="360"/>
+      </w:pPr>
+      <w:rPr>
+        <w:rFonts w:ascii="Wingdings" w:hAnsi="Wingdings" w:hint="default"/>
+      </w:rPr>
+    </w:lvl>
+  </w:abstractNum>
+  <w:abstractNum w:abstractNumId="18" w15:restartNumberingAfterBreak="0">
+    <w:nsid w:val="71504FDC"/>
+    <w:multiLevelType w:val="hybridMultilevel"/>
+    <w:tmpl w:val="F3C2D94C"/>
+    <w:lvl w:ilvl="0" w:tplc="040E0001">
+      <w:start w:val="1"/>
+      <w:numFmt w:val="bullet"/>
+      <w:lvlText w:val=""/>
+      <w:lvlJc w:val="left"/>
+      <w:pPr>
+        <w:ind w:left="1004" w:hanging="360"/>
+      </w:pPr>
+      <w:rPr>
+        <w:rFonts w:ascii="Symbol" w:hAnsi="Symbol" w:hint="default"/>
+      </w:rPr>
+    </w:lvl>
+    <w:lvl w:ilvl="1" w:tplc="040E0003">
+      <w:start w:val="1"/>
+      <w:numFmt w:val="bullet"/>
+      <w:lvlText w:val="o"/>
+      <w:lvlJc w:val="left"/>
+      <w:pPr>
+        <w:ind w:left="1724" w:hanging="360"/>
+      </w:pPr>
+      <w:rPr>
+        <w:rFonts w:ascii="Courier New" w:hAnsi="Courier New" w:cs="Courier New" w:hint="default"/>
+      </w:rPr>
+    </w:lvl>
+    <w:lvl w:ilvl="2" w:tplc="040E0005">
+      <w:start w:val="1"/>
+      <w:numFmt w:val="bullet"/>
+      <w:lvlText w:val=""/>
+      <w:lvlJc w:val="left"/>
+      <w:pPr>
+        <w:ind w:left="2444" w:hanging="360"/>
+      </w:pPr>
+      <w:rPr>
+        <w:rFonts w:ascii="Wingdings" w:hAnsi="Wingdings" w:hint="default"/>
+      </w:rPr>
+    </w:lvl>
+    <w:lvl w:ilvl="3" w:tplc="040E0001" w:tentative="1">
+      <w:start w:val="1"/>
+      <w:numFmt w:val="bullet"/>
+      <w:lvlText w:val=""/>
+      <w:lvlJc w:val="left"/>
+      <w:pPr>
+        <w:ind w:left="3164" w:hanging="360"/>
+      </w:pPr>
+      <w:rPr>
+        <w:rFonts w:ascii="Symbol" w:hAnsi="Symbol" w:hint="default"/>
+      </w:rPr>
+    </w:lvl>
+    <w:lvl w:ilvl="4" w:tplc="040E0003" w:tentative="1">
+      <w:start w:val="1"/>
+      <w:numFmt w:val="bullet"/>
+      <w:lvlText w:val="o"/>
+      <w:lvlJc w:val="left"/>
+      <w:pPr>
+        <w:ind w:left="3884" w:hanging="360"/>
+      </w:pPr>
+      <w:rPr>
+        <w:rFonts w:ascii="Courier New" w:hAnsi="Courier New" w:cs="Courier New" w:hint="default"/>
+      </w:rPr>
+    </w:lvl>
+    <w:lvl w:ilvl="5" w:tplc="040E0005" w:tentative="1">
+      <w:start w:val="1"/>
+      <w:numFmt w:val="bullet"/>
+      <w:lvlText w:val=""/>
+      <w:lvlJc w:val="left"/>
+      <w:pPr>
+        <w:ind w:left="4604" w:hanging="360"/>
+      </w:pPr>
+      <w:rPr>
+        <w:rFonts w:ascii="Wingdings" w:hAnsi="Wingdings" w:hint="default"/>
+      </w:rPr>
+    </w:lvl>
+    <w:lvl w:ilvl="6" w:tplc="040E0001" w:tentative="1">
+      <w:start w:val="1"/>
+      <w:numFmt w:val="bullet"/>
+      <w:lvlText w:val=""/>
+      <w:lvlJc w:val="left"/>
+      <w:pPr>
+        <w:ind w:left="5324" w:hanging="360"/>
+      </w:pPr>
+      <w:rPr>
+        <w:rFonts w:ascii="Symbol" w:hAnsi="Symbol" w:hint="default"/>
+      </w:rPr>
+    </w:lvl>
+    <w:lvl w:ilvl="7" w:tplc="040E0003" w:tentative="1">
+      <w:start w:val="1"/>
+      <w:numFmt w:val="bullet"/>
+      <w:lvlText w:val="o"/>
+      <w:lvlJc w:val="left"/>
+      <w:pPr>
+        <w:ind w:left="6044" w:hanging="360"/>
+      </w:pPr>
+      <w:rPr>
+        <w:rFonts w:ascii="Courier New" w:hAnsi="Courier New" w:cs="Courier New" w:hint="default"/>
+      </w:rPr>
+    </w:lvl>
+    <w:lvl w:ilvl="8" w:tplc="040E0005" w:tentative="1">
+      <w:start w:val="1"/>
+      <w:numFmt w:val="bullet"/>
+      <w:lvlText w:val=""/>
+      <w:lvlJc w:val="left"/>
+      <w:pPr>
+        <w:ind w:left="6764" w:hanging="360"/>
+      </w:pPr>
+      <w:rPr>
+        <w:rFonts w:ascii="Wingdings" w:hAnsi="Wingdings" w:hint="default"/>
+      </w:rPr>
+    </w:lvl>
+  </w:abstractNum>
+  <w:abstractNum w:abstractNumId="19" w15:restartNumberingAfterBreak="0">
     <w:nsid w:val="79480ED0"/>
     <w:multiLevelType w:val="multilevel"/>
     <w:tmpl w:val="F266CB4A"/>
@@ -14217,7 +18259,7 @@
       </w:rPr>
     </w:lvl>
   </w:abstractNum>
-  <w:abstractNum w:abstractNumId="12" w15:restartNumberingAfterBreak="0">
+  <w:abstractNum w:abstractNumId="20" w15:restartNumberingAfterBreak="0">
     <w:nsid w:val="7CF40157"/>
     <w:multiLevelType w:val="hybridMultilevel"/>
     <w:tmpl w:val="0BE80350"/>
@@ -14330,7 +18372,7 @@
       </w:rPr>
     </w:lvl>
   </w:abstractNum>
-  <w:abstractNum w:abstractNumId="13" w15:restartNumberingAfterBreak="0">
+  <w:abstractNum w:abstractNumId="21" w15:restartNumberingAfterBreak="0">
     <w:nsid w:val="7F5A71E5"/>
     <w:multiLevelType w:val="hybridMultilevel"/>
     <w:tmpl w:val="67BAB086"/>
@@ -14444,46 +18486,70 @@
     </w:lvl>
   </w:abstractNum>
   <w:num w:numId="1">
-    <w:abstractNumId w:val="2"/>
+    <w:abstractNumId w:val="3"/>
   </w:num>
   <w:num w:numId="2">
-    <w:abstractNumId w:val="3"/>
+    <w:abstractNumId w:val="4"/>
   </w:num>
   <w:num w:numId="3">
-    <w:abstractNumId w:val="6"/>
+    <w:abstractNumId w:val="10"/>
   </w:num>
   <w:num w:numId="4">
-    <w:abstractNumId w:val="10"/>
+    <w:abstractNumId w:val="17"/>
   </w:num>
   <w:num w:numId="5">
-    <w:abstractNumId w:val="11"/>
+    <w:abstractNumId w:val="19"/>
   </w:num>
   <w:num w:numId="6">
     <w:abstractNumId w:val="0"/>
   </w:num>
   <w:num w:numId="7">
+    <w:abstractNumId w:val="9"/>
+  </w:num>
+  <w:num w:numId="8">
+    <w:abstractNumId w:val="21"/>
+  </w:num>
+  <w:num w:numId="9">
+    <w:abstractNumId w:val="16"/>
+  </w:num>
+  <w:num w:numId="10">
+    <w:abstractNumId w:val="7"/>
+  </w:num>
+  <w:num w:numId="11">
+    <w:abstractNumId w:val="20"/>
+  </w:num>
+  <w:num w:numId="12">
+    <w:abstractNumId w:val="2"/>
+  </w:num>
+  <w:num w:numId="13">
+    <w:abstractNumId w:val="13"/>
+  </w:num>
+  <w:num w:numId="14">
+    <w:abstractNumId w:val="11"/>
+  </w:num>
+  <w:num w:numId="15">
+    <w:abstractNumId w:val="1"/>
+  </w:num>
+  <w:num w:numId="16">
+    <w:abstractNumId w:val="15"/>
+  </w:num>
+  <w:num w:numId="17">
+    <w:abstractNumId w:val="6"/>
+  </w:num>
+  <w:num w:numId="18">
+    <w:abstractNumId w:val="18"/>
+  </w:num>
+  <w:num w:numId="19">
+    <w:abstractNumId w:val="14"/>
+  </w:num>
+  <w:num w:numId="20">
     <w:abstractNumId w:val="5"/>
   </w:num>
-  <w:num w:numId="8">
-    <w:abstractNumId w:val="13"/>
-  </w:num>
-  <w:num w:numId="9">
-    <w:abstractNumId w:val="9"/>
-  </w:num>
-  <w:num w:numId="10">
-    <w:abstractNumId w:val="4"/>
-  </w:num>
-  <w:num w:numId="11">
-    <w:abstractNumId w:val="12"/>
-  </w:num>
-  <w:num w:numId="12">
-    <w:abstractNumId w:val="1"/>
-  </w:num>
-  <w:num w:numId="13">
+  <w:num w:numId="21">
     <w:abstractNumId w:val="8"/>
   </w:num>
-  <w:num w:numId="14">
-    <w:abstractNumId w:val="7"/>
+  <w:num w:numId="22">
+    <w:abstractNumId w:val="12"/>
   </w:num>
 </w:numbering>
 </file>
@@ -14885,7 +18951,7 @@
   <w:style w:type="paragraph" w:default="1" w:styleId="Norml">
     <w:name w:val="Normal"/>
     <w:qFormat/>
-    <w:rsid w:val="00A10D4F"/>
+    <w:rsid w:val="00747C00"/>
     <w:pPr>
       <w:spacing w:before="480" w:after="360" w:line="360" w:lineRule="auto"/>
       <w:ind w:firstLine="284"/>
@@ -14985,6 +19051,26 @@
       <w:rFonts w:asciiTheme="majorHAnsi" w:eastAsiaTheme="majorEastAsia" w:hAnsiTheme="majorHAnsi" w:cstheme="majorBidi"/>
       <w:iCs/>
       <w:color w:val="00B050"/>
+    </w:rPr>
+  </w:style>
+  <w:style w:type="paragraph" w:styleId="Cmsor5">
+    <w:name w:val="heading 5"/>
+    <w:basedOn w:val="Norml"/>
+    <w:next w:val="Norml"/>
+    <w:link w:val="Cmsor5Char"/>
+    <w:uiPriority w:val="9"/>
+    <w:unhideWhenUsed/>
+    <w:qFormat/>
+    <w:rsid w:val="00B03154"/>
+    <w:pPr>
+      <w:keepNext/>
+      <w:keepLines/>
+      <w:spacing w:before="40" w:after="0"/>
+      <w:outlineLvl w:val="4"/>
+    </w:pPr>
+    <w:rPr>
+      <w:rFonts w:asciiTheme="majorHAnsi" w:eastAsiaTheme="majorEastAsia" w:hAnsiTheme="majorHAnsi" w:cstheme="majorBidi"/>
+      <w:color w:val="2F5496" w:themeColor="accent1" w:themeShade="BF"/>
     </w:rPr>
   </w:style>
   <w:style w:type="character" w:default="1" w:styleId="Bekezdsalapbettpusa">
@@ -15300,6 +19386,34 @@
       <w:sz w:val="24"/>
     </w:rPr>
   </w:style>
+  <w:style w:type="character" w:customStyle="1" w:styleId="Cmsor5Char">
+    <w:name w:val="Címsor 5 Char"/>
+    <w:basedOn w:val="Bekezdsalapbettpusa"/>
+    <w:link w:val="Cmsor5"/>
+    <w:uiPriority w:val="9"/>
+    <w:rsid w:val="00B03154"/>
+    <w:rPr>
+      <w:rFonts w:asciiTheme="majorHAnsi" w:eastAsiaTheme="majorEastAsia" w:hAnsiTheme="majorHAnsi" w:cstheme="majorBidi"/>
+      <w:color w:val="2F5496" w:themeColor="accent1" w:themeShade="BF"/>
+      <w:sz w:val="24"/>
+    </w:rPr>
+  </w:style>
+  <w:style w:type="paragraph" w:customStyle="1" w:styleId="ng-star-inserted">
+    <w:name w:val="ng-star-inserted"/>
+    <w:basedOn w:val="Norml"/>
+    <w:rsid w:val="002807B7"/>
+    <w:pPr>
+      <w:spacing w:before="100" w:beforeAutospacing="1" w:after="100" w:afterAutospacing="1" w:line="240" w:lineRule="auto"/>
+      <w:ind w:firstLine="0"/>
+      <w:contextualSpacing w:val="0"/>
+      <w:jc w:val="left"/>
+    </w:pPr>
+    <w:rPr>
+      <w:rFonts w:ascii="Times New Roman" w:eastAsia="Times New Roman" w:hAnsi="Times New Roman" w:cs="Times New Roman"/>
+      <w:szCs w:val="24"/>
+      <w:lang w:eastAsia="hu-HU"/>
+    </w:rPr>
+  </w:style>
 </w:styles>
 </file>
 
@@ -15603,7 +19717,7 @@
 </file>
 
 <file path=customXml/itemProps1.xml><?xml version="1.0" encoding="utf-8"?>
-<ds:datastoreItem xmlns:ds="http://schemas.openxmlformats.org/officeDocument/2006/customXml" ds:itemID="{EE56D1A0-D46D-4BDC-A20D-B8A887C61F15}">
+<ds:datastoreItem xmlns:ds="http://schemas.openxmlformats.org/officeDocument/2006/customXml" ds:itemID="{DD06F733-C972-44C8-8A5B-766E48A5C129}">
   <ds:schemaRefs>
     <ds:schemaRef ds:uri="http://schemas.openxmlformats.org/officeDocument/2006/bibliography"/>
   </ds:schemaRefs>

--- a/doku.docx
+++ b/doku.docx
@@ -36,6 +36,8 @@
               <w:spacing w:after="60" w:line="240" w:lineRule="auto"/>
               <w:ind w:firstLine="0"/>
             </w:pPr>
+            <w:bookmarkStart w:id="0" w:name="_GoBack"/>
+            <w:bookmarkEnd w:id="0"/>
             <w:r>
               <w:rPr>
                 <w:noProof/>
@@ -493,6 +495,7 @@
         <w:p>
           <w:pPr>
             <w:pStyle w:val="Tartalomjegyzkcmsora"/>
+            <w:jc w:val="center"/>
             <w:rPr>
               <w:rFonts w:cstheme="minorHAnsi"/>
               <w:szCs w:val="36"/>
@@ -1413,19 +1416,7 @@
             <w:rPr>
               <w:rFonts w:ascii="Constantia" w:hAnsi="Constantia"/>
             </w:rPr>
-            <w:t>3</w:t>
-          </w:r>
-          <w:r>
-            <w:rPr>
-              <w:rFonts w:ascii="Constantia" w:hAnsi="Constantia"/>
-            </w:rPr>
-            <w:t>.</w:t>
-          </w:r>
-          <w:r>
-            <w:rPr>
-              <w:rFonts w:ascii="Constantia" w:hAnsi="Constantia"/>
-            </w:rPr>
-            <w:t xml:space="preserve">1.1 </w:t>
+            <w:t xml:space="preserve">3.1.1 </w:t>
           </w:r>
           <w:r>
             <w:rPr>
@@ -1459,19 +1450,7 @@
             <w:rPr>
               <w:rFonts w:ascii="Constantia" w:hAnsi="Constantia"/>
             </w:rPr>
-            <w:t>3</w:t>
-          </w:r>
-          <w:r>
-            <w:rPr>
-              <w:rFonts w:ascii="Constantia" w:hAnsi="Constantia"/>
-            </w:rPr>
-            <w:t>.</w:t>
-          </w:r>
-          <w:r>
-            <w:rPr>
-              <w:rFonts w:ascii="Constantia" w:hAnsi="Constantia"/>
-            </w:rPr>
-            <w:t xml:space="preserve">1.2 </w:t>
+            <w:t xml:space="preserve">3.1.2 </w:t>
           </w:r>
           <w:r>
             <w:rPr>
@@ -1522,13 +1501,6 @@
               <w:szCs w:val="26"/>
             </w:rPr>
             <w:tab/>
-          </w:r>
-          <w:r>
-            <w:rPr>
-              <w:b w:val="0"/>
-              <w:sz w:val="26"/>
-              <w:szCs w:val="26"/>
-            </w:rPr>
             <w:t>Használt eszközök/ technológiák</w:t>
           </w:r>
           <w:r>
@@ -1577,13 +1549,6 @@
               <w:szCs w:val="26"/>
             </w:rPr>
             <w:tab/>
-          </w:r>
-          <w:r>
-            <w:rPr>
-              <w:b w:val="0"/>
-              <w:sz w:val="26"/>
-              <w:szCs w:val="26"/>
-            </w:rPr>
             <w:t>Szerver</w:t>
           </w:r>
           <w:r>
@@ -1615,19 +1580,7 @@
             <w:rPr>
               <w:rFonts w:ascii="Constantia" w:hAnsi="Constantia"/>
             </w:rPr>
-            <w:t>3</w:t>
-          </w:r>
-          <w:r>
-            <w:rPr>
-              <w:rFonts w:ascii="Constantia" w:hAnsi="Constantia"/>
-            </w:rPr>
-            <w:t>.</w:t>
-          </w:r>
-          <w:r>
-            <w:rPr>
-              <w:rFonts w:ascii="Constantia" w:hAnsi="Constantia"/>
-            </w:rPr>
-            <w:t xml:space="preserve">3.1 </w:t>
+            <w:t xml:space="preserve">3.3.1 </w:t>
           </w:r>
           <w:r>
             <w:rPr>
@@ -1661,19 +1614,7 @@
             <w:rPr>
               <w:rFonts w:ascii="Constantia" w:hAnsi="Constantia"/>
             </w:rPr>
-            <w:t>3</w:t>
-          </w:r>
-          <w:r>
-            <w:rPr>
-              <w:rFonts w:ascii="Constantia" w:hAnsi="Constantia"/>
-            </w:rPr>
-            <w:t>.3.</w:t>
-          </w:r>
-          <w:r>
-            <w:rPr>
-              <w:rFonts w:ascii="Constantia" w:hAnsi="Constantia"/>
-            </w:rPr>
-            <w:t xml:space="preserve">2 </w:t>
+            <w:t xml:space="preserve">3.3.2 </w:t>
           </w:r>
           <w:r>
             <w:rPr>
@@ -1707,19 +1648,7 @@
             <w:rPr>
               <w:rFonts w:ascii="Constantia" w:hAnsi="Constantia"/>
             </w:rPr>
-            <w:t>3</w:t>
-          </w:r>
-          <w:r>
-            <w:rPr>
-              <w:rFonts w:ascii="Constantia" w:hAnsi="Constantia"/>
-            </w:rPr>
-            <w:t>.</w:t>
-          </w:r>
-          <w:r>
-            <w:rPr>
-              <w:rFonts w:ascii="Constantia" w:hAnsi="Constantia"/>
-            </w:rPr>
-            <w:t>3.3</w:t>
+            <w:t>3.3.3</w:t>
           </w:r>
           <w:r>
             <w:rPr>
@@ -1753,19 +1682,7 @@
             <w:rPr>
               <w:rFonts w:ascii="Constantia" w:hAnsi="Constantia"/>
             </w:rPr>
-            <w:t>3</w:t>
-          </w:r>
-          <w:r>
-            <w:rPr>
-              <w:rFonts w:ascii="Constantia" w:hAnsi="Constantia"/>
-            </w:rPr>
-            <w:t>.</w:t>
-          </w:r>
-          <w:r>
-            <w:rPr>
-              <w:rFonts w:ascii="Constantia" w:hAnsi="Constantia"/>
-            </w:rPr>
-            <w:t>3.4</w:t>
+            <w:t>3.3.4</w:t>
           </w:r>
           <w:r>
             <w:rPr>
@@ -1799,24 +1716,13 @@
             <w:rPr>
               <w:rFonts w:ascii="Constantia" w:hAnsi="Constantia"/>
             </w:rPr>
-            <w:t>3.3.</w:t>
+            <w:t>3.3.5</w:t>
           </w:r>
           <w:r>
             <w:rPr>
               <w:rFonts w:ascii="Constantia" w:hAnsi="Constantia"/>
             </w:rPr>
-            <w:t>5</w:t>
-          </w:r>
-          <w:r>
-            <w:rPr>
-              <w:rFonts w:ascii="Constantia" w:hAnsi="Constantia"/>
-            </w:rPr>
             <w:tab/>
-          </w:r>
-          <w:r>
-            <w:rPr>
-              <w:rFonts w:ascii="Constantia" w:hAnsi="Constantia"/>
-            </w:rPr>
             <w:t>Service és Repository</w:t>
           </w:r>
           <w:r>
@@ -1861,13 +1767,6 @@
               <w:szCs w:val="26"/>
             </w:rPr>
             <w:tab/>
-          </w:r>
-          <w:r>
-            <w:rPr>
-              <w:b w:val="0"/>
-              <w:sz w:val="26"/>
-              <w:szCs w:val="26"/>
-            </w:rPr>
             <w:t>Frontend/ megjelenítés</w:t>
           </w:r>
           <w:r>
@@ -1899,19 +1798,7 @@
             <w:rPr>
               <w:rFonts w:ascii="Constantia" w:hAnsi="Constantia"/>
             </w:rPr>
-            <w:t>3</w:t>
-          </w:r>
-          <w:r>
-            <w:rPr>
-              <w:rFonts w:ascii="Constantia" w:hAnsi="Constantia"/>
-            </w:rPr>
-            <w:t>.</w:t>
-          </w:r>
-          <w:r>
-            <w:rPr>
-              <w:rFonts w:ascii="Constantia" w:hAnsi="Constantia"/>
-            </w:rPr>
-            <w:t xml:space="preserve">4.1 </w:t>
+            <w:t xml:space="preserve">3.4.1 </w:t>
           </w:r>
           <w:r>
             <w:rPr>
@@ -1962,15 +1849,7 @@
               <w:szCs w:val="26"/>
             </w:rPr>
             <w:tab/>
-            <w:t>Te</w:t>
-          </w:r>
-          <w:r>
-            <w:rPr>
-              <w:b w:val="0"/>
-              <w:sz w:val="26"/>
-              <w:szCs w:val="26"/>
-            </w:rPr>
-            <w:t>sztelés</w:t>
+            <w:t>Tesztelés</w:t>
           </w:r>
           <w:r>
             <w:rPr>
@@ -2001,30 +1880,13 @@
             <w:rPr>
               <w:rFonts w:ascii="Constantia" w:hAnsi="Constantia"/>
             </w:rPr>
-            <w:t>3.</w:t>
+            <w:t xml:space="preserve">3.5.1 </w:t>
           </w:r>
           <w:r>
             <w:rPr>
               <w:rFonts w:ascii="Constantia" w:hAnsi="Constantia"/>
             </w:rPr>
-            <w:t>5</w:t>
-          </w:r>
-          <w:r>
-            <w:rPr>
-              <w:rFonts w:ascii="Constantia" w:hAnsi="Constantia"/>
-            </w:rPr>
-            <w:t xml:space="preserve">.1 </w:t>
-          </w:r>
-          <w:r>
-            <w:rPr>
-              <w:rFonts w:ascii="Constantia" w:hAnsi="Constantia"/>
-            </w:rPr>
             <w:tab/>
-          </w:r>
-          <w:r>
-            <w:rPr>
-              <w:rFonts w:ascii="Constantia" w:hAnsi="Constantia"/>
-            </w:rPr>
             <w:t>Bejelentkezés</w:t>
           </w:r>
           <w:r>
@@ -2037,13 +1899,7 @@
             <w:rPr>
               <w:rFonts w:ascii="Constantia" w:hAnsi="Constantia"/>
             </w:rPr>
-            <w:t>4</w:t>
-          </w:r>
-          <w:r>
-            <w:rPr>
-              <w:rFonts w:ascii="Constantia" w:hAnsi="Constantia"/>
-            </w:rPr>
-            <w:t>6</w:t>
+            <w:t>46</w:t>
           </w:r>
         </w:p>
         <w:p>
@@ -2058,30 +1914,13 @@
             <w:rPr>
               <w:rFonts w:ascii="Constantia" w:hAnsi="Constantia"/>
             </w:rPr>
-            <w:t>3.</w:t>
+            <w:t xml:space="preserve">3.5.2 </w:t>
           </w:r>
           <w:r>
             <w:rPr>
               <w:rFonts w:ascii="Constantia" w:hAnsi="Constantia"/>
             </w:rPr>
-            <w:t>5.2</w:t>
-          </w:r>
-          <w:r>
-            <w:rPr>
-              <w:rFonts w:ascii="Constantia" w:hAnsi="Constantia"/>
-            </w:rPr>
-            <w:t xml:space="preserve"> </w:t>
-          </w:r>
-          <w:r>
-            <w:rPr>
-              <w:rFonts w:ascii="Constantia" w:hAnsi="Constantia"/>
-            </w:rPr>
             <w:tab/>
-          </w:r>
-          <w:r>
-            <w:rPr>
-              <w:rFonts w:ascii="Constantia" w:hAnsi="Constantia"/>
-            </w:rPr>
             <w:t>Regisztráció</w:t>
           </w:r>
           <w:r>
@@ -2094,13 +1933,7 @@
             <w:rPr>
               <w:rFonts w:ascii="Constantia" w:hAnsi="Constantia"/>
             </w:rPr>
-            <w:t>4</w:t>
-          </w:r>
-          <w:r>
-            <w:rPr>
-              <w:rFonts w:ascii="Constantia" w:hAnsi="Constantia"/>
-            </w:rPr>
-            <w:t>6</w:t>
+            <w:t>46</w:t>
           </w:r>
         </w:p>
         <w:p>
@@ -2115,26 +1948,14 @@
             <w:rPr>
               <w:rFonts w:ascii="Constantia" w:hAnsi="Constantia"/>
             </w:rPr>
-            <w:t>3.</w:t>
+            <w:t>3.5.3</w:t>
           </w:r>
           <w:r>
             <w:rPr>
               <w:rFonts w:ascii="Constantia" w:hAnsi="Constantia"/>
             </w:rPr>
-            <w:t>5.3</w:t>
-          </w:r>
-          <w:r>
-            <w:rPr>
-              <w:rFonts w:ascii="Constantia" w:hAnsi="Constantia"/>
-            </w:rPr>
             <w:tab/>
-            <w:t>K</w:t>
-          </w:r>
-          <w:r>
-            <w:rPr>
-              <w:rFonts w:ascii="Constantia" w:hAnsi="Constantia"/>
-            </w:rPr>
-            <w:t>eresés</w:t>
+            <w:t>Keresés</w:t>
           </w:r>
           <w:r>
             <w:rPr>
@@ -2146,13 +1967,7 @@
             <w:rPr>
               <w:rFonts w:ascii="Constantia" w:hAnsi="Constantia"/>
             </w:rPr>
-            <w:t>4</w:t>
-          </w:r>
-          <w:r>
-            <w:rPr>
-              <w:rFonts w:ascii="Constantia" w:hAnsi="Constantia"/>
-            </w:rPr>
-            <w:t>7</w:t>
+            <w:t>47</w:t>
           </w:r>
         </w:p>
         <w:p>
@@ -2167,30 +1982,13 @@
             <w:rPr>
               <w:rFonts w:ascii="Constantia" w:hAnsi="Constantia"/>
             </w:rPr>
-            <w:t>3.</w:t>
+            <w:t xml:space="preserve">3.5.4 </w:t>
           </w:r>
           <w:r>
             <w:rPr>
               <w:rFonts w:ascii="Constantia" w:hAnsi="Constantia"/>
             </w:rPr>
-            <w:t>5.4</w:t>
-          </w:r>
-          <w:r>
-            <w:rPr>
-              <w:rFonts w:ascii="Constantia" w:hAnsi="Constantia"/>
-            </w:rPr>
-            <w:t xml:space="preserve"> </w:t>
-          </w:r>
-          <w:r>
-            <w:rPr>
-              <w:rFonts w:ascii="Constantia" w:hAnsi="Constantia"/>
-            </w:rPr>
             <w:tab/>
-          </w:r>
-          <w:r>
-            <w:rPr>
-              <w:rFonts w:ascii="Constantia" w:hAnsi="Constantia"/>
-            </w:rPr>
             <w:t>Egyéb funkciók</w:t>
           </w:r>
           <w:r>
@@ -2203,13 +2001,7 @@
             <w:rPr>
               <w:rFonts w:ascii="Constantia" w:hAnsi="Constantia"/>
             </w:rPr>
-            <w:t>4</w:t>
-          </w:r>
-          <w:r>
-            <w:rPr>
-              <w:rFonts w:ascii="Constantia" w:hAnsi="Constantia"/>
-            </w:rPr>
-            <w:t>8</w:t>
+            <w:t>48</w:t>
           </w:r>
         </w:p>
         <w:p>
@@ -2241,15 +2033,7 @@
               <w:szCs w:val="26"/>
             </w:rPr>
             <w:tab/>
-            <w:t>T</w:t>
-          </w:r>
-          <w:r>
-            <w:rPr>
-              <w:b w:val="0"/>
-              <w:sz w:val="26"/>
-              <w:szCs w:val="26"/>
-            </w:rPr>
-            <w:t>ovábbfejlesztési lehetőségek</w:t>
+            <w:t>Továbbfejlesztési lehetőségek</w:t>
           </w:r>
           <w:r>
             <w:rPr>
@@ -2329,6 +2113,7 @@
           <w:numId w:val="2"/>
         </w:numPr>
         <w:spacing w:after="0"/>
+        <w:jc w:val="center"/>
       </w:pPr>
       <w:r>
         <w:lastRenderedPageBreak/>
@@ -2395,6 +2180,7 @@
           <w:ilvl w:val="0"/>
           <w:numId w:val="2"/>
         </w:numPr>
+        <w:jc w:val="center"/>
       </w:pPr>
       <w:r>
         <w:lastRenderedPageBreak/>
@@ -2433,6 +2219,7 @@
           <w:ilvl w:val="1"/>
           <w:numId w:val="2"/>
         </w:numPr>
+        <w:ind w:left="391" w:hanging="391"/>
       </w:pPr>
       <w:r>
         <w:t xml:space="preserve"> </w:t>
@@ -5270,6 +5057,7 @@
           <w:ilvl w:val="1"/>
           <w:numId w:val="2"/>
         </w:numPr>
+        <w:ind w:left="391" w:hanging="391"/>
       </w:pPr>
       <w:r>
         <w:t xml:space="preserve">   Szakembereknek elérhető felület</w:t>
@@ -7687,6 +7475,7 @@
           <w:ilvl w:val="1"/>
           <w:numId w:val="2"/>
         </w:numPr>
+        <w:ind w:left="391" w:hanging="391"/>
       </w:pPr>
       <w:r>
         <w:lastRenderedPageBreak/>
@@ -8190,6 +7979,131 @@
       </w:r>
     </w:p>
     <w:p>
+      <w:pPr>
+        <w:tabs>
+          <w:tab w:val="left" w:pos="3261"/>
+        </w:tabs>
+      </w:pPr>
+      <w:r>
+        <w:rPr>
+          <w:noProof/>
+        </w:rPr>
+        <w:drawing>
+          <wp:anchor distT="0" distB="0" distL="114300" distR="114300" simplePos="0" relativeHeight="251788288" behindDoc="0" locked="0" layoutInCell="1" allowOverlap="1">
+            <wp:simplePos x="0" y="0"/>
+            <wp:positionH relativeFrom="column">
+              <wp:posOffset>24130</wp:posOffset>
+            </wp:positionH>
+            <wp:positionV relativeFrom="paragraph">
+              <wp:posOffset>1355725</wp:posOffset>
+            </wp:positionV>
+            <wp:extent cx="2520000" cy="685351"/>
+            <wp:effectExtent l="0" t="0" r="0" b="635"/>
+            <wp:wrapTopAndBottom/>
+            <wp:docPr id="90" name="Kép 90"/>
+            <wp:cNvGraphicFramePr>
+              <a:graphicFrameLocks xmlns:a="http://schemas.openxmlformats.org/drawingml/2006/main" noChangeAspect="1"/>
+            </wp:cNvGraphicFramePr>
+            <a:graphic xmlns:a="http://schemas.openxmlformats.org/drawingml/2006/main">
+              <a:graphicData uri="http://schemas.openxmlformats.org/drawingml/2006/picture">
+                <pic:pic xmlns:pic="http://schemas.openxmlformats.org/drawingml/2006/picture">
+                  <pic:nvPicPr>
+                    <pic:cNvPr id="90" name="lik.png"/>
+                    <pic:cNvPicPr/>
+                  </pic:nvPicPr>
+                  <pic:blipFill>
+                    <a:blip r:embed="rId36">
+                      <a:extLst>
+                        <a:ext uri="{28A0092B-C50C-407E-A947-70E740481C1C}">
+                          <a14:useLocalDpi xmlns:a14="http://schemas.microsoft.com/office/drawing/2010/main" val="0"/>
+                        </a:ext>
+                      </a:extLst>
+                    </a:blip>
+                    <a:stretch>
+                      <a:fillRect/>
+                    </a:stretch>
+                  </pic:blipFill>
+                  <pic:spPr>
+                    <a:xfrm>
+                      <a:off x="0" y="0"/>
+                      <a:ext cx="2520000" cy="685351"/>
+                    </a:xfrm>
+                    <a:prstGeom prst="rect">
+                      <a:avLst/>
+                    </a:prstGeom>
+                  </pic:spPr>
+                </pic:pic>
+              </a:graphicData>
+            </a:graphic>
+            <wp14:sizeRelH relativeFrom="margin">
+              <wp14:pctWidth>0</wp14:pctWidth>
+            </wp14:sizeRelH>
+            <wp14:sizeRelV relativeFrom="margin">
+              <wp14:pctHeight>0</wp14:pctHeight>
+            </wp14:sizeRelV>
+          </wp:anchor>
+        </w:drawing>
+      </w:r>
+      <w:r>
+        <w:rPr>
+          <w:noProof/>
+        </w:rPr>
+        <w:drawing>
+          <wp:anchor distT="0" distB="0" distL="114300" distR="114300" simplePos="0" relativeHeight="251789312" behindDoc="0" locked="0" layoutInCell="1" allowOverlap="1">
+            <wp:simplePos x="0" y="0"/>
+            <wp:positionH relativeFrom="column">
+              <wp:posOffset>6985</wp:posOffset>
+            </wp:positionH>
+            <wp:positionV relativeFrom="paragraph">
+              <wp:posOffset>2468880</wp:posOffset>
+            </wp:positionV>
+            <wp:extent cx="2520000" cy="638283"/>
+            <wp:effectExtent l="0" t="0" r="0" b="9525"/>
+            <wp:wrapTopAndBottom/>
+            <wp:docPr id="91" name="Kép 91"/>
+            <wp:cNvGraphicFramePr>
+              <a:graphicFrameLocks xmlns:a="http://schemas.openxmlformats.org/drawingml/2006/main" noChangeAspect="1"/>
+            </wp:cNvGraphicFramePr>
+            <a:graphic xmlns:a="http://schemas.openxmlformats.org/drawingml/2006/main">
+              <a:graphicData uri="http://schemas.openxmlformats.org/drawingml/2006/picture">
+                <pic:pic xmlns:pic="http://schemas.openxmlformats.org/drawingml/2006/picture">
+                  <pic:nvPicPr>
+                    <pic:cNvPr id="91" name="nolik.png"/>
+                    <pic:cNvPicPr/>
+                  </pic:nvPicPr>
+                  <pic:blipFill>
+                    <a:blip r:embed="rId37">
+                      <a:extLst>
+                        <a:ext uri="{28A0092B-C50C-407E-A947-70E740481C1C}">
+                          <a14:useLocalDpi xmlns:a14="http://schemas.microsoft.com/office/drawing/2010/main" val="0"/>
+                        </a:ext>
+                      </a:extLst>
+                    </a:blip>
+                    <a:stretch>
+                      <a:fillRect/>
+                    </a:stretch>
+                  </pic:blipFill>
+                  <pic:spPr>
+                    <a:xfrm>
+                      <a:off x="0" y="0"/>
+                      <a:ext cx="2520000" cy="638283"/>
+                    </a:xfrm>
+                    <a:prstGeom prst="rect">
+                      <a:avLst/>
+                    </a:prstGeom>
+                  </pic:spPr>
+                </pic:pic>
+              </a:graphicData>
+            </a:graphic>
+            <wp14:sizeRelH relativeFrom="margin">
+              <wp14:pctWidth>0</wp14:pctWidth>
+            </wp14:sizeRelH>
+            <wp14:sizeRelV relativeFrom="margin">
+              <wp14:pctHeight>0</wp14:pctHeight>
+            </wp14:sizeRelV>
+          </wp:anchor>
+        </w:drawing>
+      </w:r>
       <w:r>
         <w:rPr>
           <w:noProof/>
@@ -8307,66 +8221,6 @@
             </w:pict>
           </mc:Fallback>
         </mc:AlternateContent>
-      </w:r>
-      <w:r>
-        <w:rPr>
-          <w:noProof/>
-        </w:rPr>
-        <w:drawing>
-          <wp:anchor distT="0" distB="0" distL="114300" distR="114300" simplePos="0" relativeHeight="251736064" behindDoc="0" locked="0" layoutInCell="1" allowOverlap="1">
-            <wp:simplePos x="0" y="0"/>
-            <wp:positionH relativeFrom="column">
-              <wp:posOffset>-3175</wp:posOffset>
-            </wp:positionH>
-            <wp:positionV relativeFrom="paragraph">
-              <wp:posOffset>2382520</wp:posOffset>
-            </wp:positionV>
-            <wp:extent cx="3560445" cy="795655"/>
-            <wp:effectExtent l="0" t="0" r="1905" b="4445"/>
-            <wp:wrapTopAndBottom/>
-            <wp:docPr id="59" name="Kép 59"/>
-            <wp:cNvGraphicFramePr>
-              <a:graphicFrameLocks xmlns:a="http://schemas.openxmlformats.org/drawingml/2006/main" noChangeAspect="1"/>
-            </wp:cNvGraphicFramePr>
-            <a:graphic xmlns:a="http://schemas.openxmlformats.org/drawingml/2006/main">
-              <a:graphicData uri="http://schemas.openxmlformats.org/drawingml/2006/picture">
-                <pic:pic xmlns:pic="http://schemas.openxmlformats.org/drawingml/2006/picture">
-                  <pic:nvPicPr>
-                    <pic:cNvPr id="59" name="favorited.png"/>
-                    <pic:cNvPicPr/>
-                  </pic:nvPicPr>
-                  <pic:blipFill>
-                    <a:blip r:embed="rId36">
-                      <a:extLst>
-                        <a:ext uri="{28A0092B-C50C-407E-A947-70E740481C1C}">
-                          <a14:useLocalDpi xmlns:a14="http://schemas.microsoft.com/office/drawing/2010/main" val="0"/>
-                        </a:ext>
-                      </a:extLst>
-                    </a:blip>
-                    <a:stretch>
-                      <a:fillRect/>
-                    </a:stretch>
-                  </pic:blipFill>
-                  <pic:spPr>
-                    <a:xfrm>
-                      <a:off x="0" y="0"/>
-                      <a:ext cx="3560445" cy="795655"/>
-                    </a:xfrm>
-                    <a:prstGeom prst="rect">
-                      <a:avLst/>
-                    </a:prstGeom>
-                  </pic:spPr>
-                </pic:pic>
-              </a:graphicData>
-            </a:graphic>
-            <wp14:sizeRelH relativeFrom="margin">
-              <wp14:pctWidth>0</wp14:pctWidth>
-            </wp14:sizeRelH>
-            <wp14:sizeRelV relativeFrom="margin">
-              <wp14:pctHeight>0</wp14:pctHeight>
-            </wp14:sizeRelV>
-          </wp:anchor>
-        </w:drawing>
       </w:r>
       <w:r>
         <w:rPr>
@@ -8490,60 +8344,6 @@
         </mc:AlternateContent>
       </w:r>
       <w:r>
-        <w:rPr>
-          <w:noProof/>
-        </w:rPr>
-        <w:drawing>
-          <wp:anchor distT="0" distB="0" distL="114300" distR="114300" simplePos="0" relativeHeight="251732992" behindDoc="0" locked="0" layoutInCell="1" allowOverlap="1">
-            <wp:simplePos x="0" y="0"/>
-            <wp:positionH relativeFrom="column">
-              <wp:posOffset>0</wp:posOffset>
-            </wp:positionH>
-            <wp:positionV relativeFrom="paragraph">
-              <wp:posOffset>1391920</wp:posOffset>
-            </wp:positionV>
-            <wp:extent cx="3571875" cy="712325"/>
-            <wp:effectExtent l="0" t="0" r="0" b="0"/>
-            <wp:wrapTopAndBottom/>
-            <wp:docPr id="57" name="Kép 57"/>
-            <wp:cNvGraphicFramePr>
-              <a:graphicFrameLocks xmlns:a="http://schemas.openxmlformats.org/drawingml/2006/main" noChangeAspect="1"/>
-            </wp:cNvGraphicFramePr>
-            <a:graphic xmlns:a="http://schemas.openxmlformats.org/drawingml/2006/main">
-              <a:graphicData uri="http://schemas.openxmlformats.org/drawingml/2006/picture">
-                <pic:pic xmlns:pic="http://schemas.openxmlformats.org/drawingml/2006/picture">
-                  <pic:nvPicPr>
-                    <pic:cNvPr id="57" name="favorite.png"/>
-                    <pic:cNvPicPr/>
-                  </pic:nvPicPr>
-                  <pic:blipFill>
-                    <a:blip r:embed="rId37">
-                      <a:extLst>
-                        <a:ext uri="{28A0092B-C50C-407E-A947-70E740481C1C}">
-                          <a14:useLocalDpi xmlns:a14="http://schemas.microsoft.com/office/drawing/2010/main" val="0"/>
-                        </a:ext>
-                      </a:extLst>
-                    </a:blip>
-                    <a:stretch>
-                      <a:fillRect/>
-                    </a:stretch>
-                  </pic:blipFill>
-                  <pic:spPr>
-                    <a:xfrm>
-                      <a:off x="0" y="0"/>
-                      <a:ext cx="3571875" cy="712325"/>
-                    </a:xfrm>
-                    <a:prstGeom prst="rect">
-                      <a:avLst/>
-                    </a:prstGeom>
-                  </pic:spPr>
-                </pic:pic>
-              </a:graphicData>
-            </a:graphic>
-          </wp:anchor>
-        </w:drawing>
-      </w:r>
-      <w:r>
         <w:t>A „Kedvenceim” menüpontra kattintva az eddig a kedvencekbe tett szakemberek listája kerül elénk</w:t>
       </w:r>
       <w:r>
@@ -8564,6 +8364,85 @@
       </w:r>
     </w:p>
     <w:p>
+      <w:r>
+        <w:rPr>
+          <w:noProof/>
+        </w:rPr>
+        <mc:AlternateContent>
+          <mc:Choice Requires="wps">
+            <w:drawing>
+              <wp:anchor distT="0" distB="0" distL="114300" distR="114300" simplePos="0" relativeHeight="251783168" behindDoc="0" locked="0" layoutInCell="1" allowOverlap="1">
+                <wp:simplePos x="0" y="0"/>
+                <wp:positionH relativeFrom="column">
+                  <wp:posOffset>617</wp:posOffset>
+                </wp:positionH>
+                <wp:positionV relativeFrom="paragraph">
+                  <wp:posOffset>2060268</wp:posOffset>
+                </wp:positionV>
+                <wp:extent cx="2497540" cy="164679"/>
+                <wp:effectExtent l="0" t="0" r="17145" b="26035"/>
+                <wp:wrapNone/>
+                <wp:docPr id="35" name="Téglalap 35"/>
+                <wp:cNvGraphicFramePr/>
+                <a:graphic xmlns:a="http://schemas.openxmlformats.org/drawingml/2006/main">
+                  <a:graphicData uri="http://schemas.microsoft.com/office/word/2010/wordprocessingShape">
+                    <wps:wsp>
+                      <wps:cNvSpPr/>
+                      <wps:spPr>
+                        <a:xfrm>
+                          <a:off x="0" y="0"/>
+                          <a:ext cx="2497540" cy="164679"/>
+                        </a:xfrm>
+                        <a:prstGeom prst="rect">
+                          <a:avLst/>
+                        </a:prstGeom>
+                        <a:solidFill>
+                          <a:schemeClr val="bg1"/>
+                        </a:solidFill>
+                        <a:ln>
+                          <a:solidFill>
+                            <a:schemeClr val="bg1"/>
+                          </a:solidFill>
+                        </a:ln>
+                      </wps:spPr>
+                      <wps:style>
+                        <a:lnRef idx="2">
+                          <a:schemeClr val="accent1">
+                            <a:shade val="50000"/>
+                          </a:schemeClr>
+                        </a:lnRef>
+                        <a:fillRef idx="1">
+                          <a:schemeClr val="accent1"/>
+                        </a:fillRef>
+                        <a:effectRef idx="0">
+                          <a:schemeClr val="accent1"/>
+                        </a:effectRef>
+                        <a:fontRef idx="minor">
+                          <a:schemeClr val="lt1"/>
+                        </a:fontRef>
+                      </wps:style>
+                      <wps:bodyPr rot="0" spcFirstLastPara="0" vertOverflow="overflow" horzOverflow="overflow" vert="horz" wrap="square" lIns="91440" tIns="45720" rIns="91440" bIns="45720" numCol="1" spcCol="0" rtlCol="0" fromWordArt="0" anchor="ctr" anchorCtr="0" forceAA="0" compatLnSpc="1">
+                        <a:prstTxWarp prst="textNoShape">
+                          <a:avLst/>
+                        </a:prstTxWarp>
+                        <a:noAutofit/>
+                      </wps:bodyPr>
+                    </wps:wsp>
+                  </a:graphicData>
+                </a:graphic>
+                <wp14:sizeRelV relativeFrom="margin">
+                  <wp14:pctHeight>0</wp14:pctHeight>
+                </wp14:sizeRelV>
+              </wp:anchor>
+            </w:drawing>
+          </mc:Choice>
+          <mc:Fallback>
+            <w:pict>
+              <v:rect w14:anchorId="2D24987E" id="Téglalap 35" o:spid="_x0000_s1026" style="position:absolute;margin-left:.05pt;margin-top:162.25pt;width:196.65pt;height:12.95pt;z-index:251783168;visibility:visible;mso-wrap-style:square;mso-height-percent:0;mso-wrap-distance-left:9pt;mso-wrap-distance-top:0;mso-wrap-distance-right:9pt;mso-wrap-distance-bottom:0;mso-position-horizontal:absolute;mso-position-horizontal-relative:text;mso-position-vertical:absolute;mso-position-vertical-relative:text;mso-height-percent:0;mso-height-relative:margin;v-text-anchor:middle" o:gfxdata="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" fillcolor="white [3212]" strokecolor="white [3212]" strokeweight="1pt"/>
+            </w:pict>
+          </mc:Fallback>
+        </mc:AlternateContent>
+      </w:r>
       <w:r>
         <w:rPr>
           <w:noProof/>
@@ -8753,6 +8632,82 @@
         <w:contextualSpacing w:val="0"/>
         <w:jc w:val="left"/>
       </w:pPr>
+      <w:r>
+        <w:rPr>
+          <w:noProof/>
+        </w:rPr>
+        <mc:AlternateContent>
+          <mc:Choice Requires="wps">
+            <w:drawing>
+              <wp:anchor distT="0" distB="0" distL="114300" distR="114300" simplePos="0" relativeHeight="251784192" behindDoc="0" locked="0" layoutInCell="1" allowOverlap="1">
+                <wp:simplePos x="0" y="0"/>
+                <wp:positionH relativeFrom="column">
+                  <wp:posOffset>-73120</wp:posOffset>
+                </wp:positionH>
+                <wp:positionV relativeFrom="paragraph">
+                  <wp:posOffset>119873</wp:posOffset>
+                </wp:positionV>
+                <wp:extent cx="150126" cy="458441"/>
+                <wp:effectExtent l="0" t="0" r="21590" b="18415"/>
+                <wp:wrapNone/>
+                <wp:docPr id="44" name="Téglalap 44"/>
+                <wp:cNvGraphicFramePr/>
+                <a:graphic xmlns:a="http://schemas.openxmlformats.org/drawingml/2006/main">
+                  <a:graphicData uri="http://schemas.microsoft.com/office/word/2010/wordprocessingShape">
+                    <wps:wsp>
+                      <wps:cNvSpPr/>
+                      <wps:spPr>
+                        <a:xfrm>
+                          <a:off x="0" y="0"/>
+                          <a:ext cx="150126" cy="458441"/>
+                        </a:xfrm>
+                        <a:prstGeom prst="rect">
+                          <a:avLst/>
+                        </a:prstGeom>
+                        <a:solidFill>
+                          <a:schemeClr val="bg1"/>
+                        </a:solidFill>
+                        <a:ln>
+                          <a:solidFill>
+                            <a:schemeClr val="bg1"/>
+                          </a:solidFill>
+                        </a:ln>
+                      </wps:spPr>
+                      <wps:style>
+                        <a:lnRef idx="2">
+                          <a:schemeClr val="accent1">
+                            <a:shade val="50000"/>
+                          </a:schemeClr>
+                        </a:lnRef>
+                        <a:fillRef idx="1">
+                          <a:schemeClr val="accent1"/>
+                        </a:fillRef>
+                        <a:effectRef idx="0">
+                          <a:schemeClr val="accent1"/>
+                        </a:effectRef>
+                        <a:fontRef idx="minor">
+                          <a:schemeClr val="lt1"/>
+                        </a:fontRef>
+                      </wps:style>
+                      <wps:bodyPr rot="0" spcFirstLastPara="0" vertOverflow="overflow" horzOverflow="overflow" vert="horz" wrap="square" lIns="91440" tIns="45720" rIns="91440" bIns="45720" numCol="1" spcCol="0" rtlCol="0" fromWordArt="0" anchor="ctr" anchorCtr="0" forceAA="0" compatLnSpc="1">
+                        <a:prstTxWarp prst="textNoShape">
+                          <a:avLst/>
+                        </a:prstTxWarp>
+                        <a:noAutofit/>
+                      </wps:bodyPr>
+                    </wps:wsp>
+                  </a:graphicData>
+                </a:graphic>
+              </wp:anchor>
+            </w:drawing>
+          </mc:Choice>
+          <mc:Fallback>
+            <w:pict>
+              <v:rect w14:anchorId="30A780EE" id="Téglalap 44" o:spid="_x0000_s1026" style="position:absolute;margin-left:-5.75pt;margin-top:9.45pt;width:11.8pt;height:36.1pt;z-index:251784192;visibility:visible;mso-wrap-style:square;mso-wrap-distance-left:9pt;mso-wrap-distance-top:0;mso-wrap-distance-right:9pt;mso-wrap-distance-bottom:0;mso-position-horizontal:absolute;mso-position-horizontal-relative:text;mso-position-vertical:absolute;mso-position-vertical-relative:text;v-text-anchor:middle" o:gfxdata="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" fillcolor="white [3212]" strokecolor="white [3212]" strokeweight="1pt"/>
+            </w:pict>
+          </mc:Fallback>
+        </mc:AlternateContent>
+      </w:r>
       <w:r>
         <w:br w:type="page"/>
       </w:r>
@@ -9131,6 +9086,7 @@
           <w:ilvl w:val="1"/>
           <w:numId w:val="2"/>
         </w:numPr>
+        <w:ind w:left="391" w:hanging="391"/>
       </w:pPr>
       <w:r>
         <w:t xml:space="preserve">   Adminisztrátoroknak elérhető felület</w:t>
@@ -9896,7 +9852,7 @@
               <wp:posOffset>561975</wp:posOffset>
             </wp:positionV>
             <wp:extent cx="5399405" cy="2229485"/>
-            <wp:effectExtent l="0" t="0" r="0" b="0"/>
+            <wp:effectExtent l="19050" t="19050" r="10795" b="18415"/>
             <wp:wrapTopAndBottom/>
             <wp:docPr id="75" name="Kép 75"/>
             <wp:cNvGraphicFramePr>
@@ -9929,6 +9885,11 @@
                     <a:prstGeom prst="rect">
                       <a:avLst/>
                     </a:prstGeom>
+                    <a:ln w="3175">
+                      <a:solidFill>
+                        <a:schemeClr val="tx1"/>
+                      </a:solidFill>
+                    </a:ln>
                   </pic:spPr>
                 </pic:pic>
               </a:graphicData>
@@ -9963,6 +9924,7 @@
           <w:ilvl w:val="0"/>
           <w:numId w:val="2"/>
         </w:numPr>
+        <w:jc w:val="center"/>
       </w:pPr>
       <w:r>
         <w:lastRenderedPageBreak/>
@@ -9976,6 +9938,7 @@
           <w:ilvl w:val="1"/>
           <w:numId w:val="2"/>
         </w:numPr>
+        <w:ind w:left="391" w:hanging="391"/>
       </w:pPr>
       <w:r>
         <w:t>Telepítés</w:t>
@@ -10189,7 +10152,7 @@
               <wp:posOffset>132715</wp:posOffset>
             </wp:positionV>
             <wp:extent cx="3095625" cy="2204720"/>
-            <wp:effectExtent l="0" t="0" r="9525" b="5080"/>
+            <wp:effectExtent l="19050" t="19050" r="28575" b="24130"/>
             <wp:wrapSquare wrapText="bothSides"/>
             <wp:docPr id="65" name="Kép 65"/>
             <wp:cNvGraphicFramePr>
@@ -10222,6 +10185,11 @@
                     <a:prstGeom prst="rect">
                       <a:avLst/>
                     </a:prstGeom>
+                    <a:ln w="3175">
+                      <a:solidFill>
+                        <a:schemeClr val="tx1"/>
+                      </a:solidFill>
+                    </a:ln>
                   </pic:spPr>
                 </pic:pic>
               </a:graphicData>
@@ -10250,8 +10218,16 @@
         <w:rPr>
           <w:b/>
         </w:rPr>
-        <w:t>spring-boot:run</w:t>
-      </w:r>
+        <w:t>spring-</w:t>
+      </w:r>
+      <w:proofErr w:type="gramStart"/>
+      <w:r>
+        <w:rPr>
+          <w:b/>
+        </w:rPr>
+        <w:t>boot:run</w:t>
+      </w:r>
+      <w:proofErr w:type="gramEnd"/>
       <w:r>
         <w:t xml:space="preserve"> parancs beírásával el is indul a szerver.</w:t>
       </w:r>
@@ -10269,14 +10245,27 @@
       <w:r>
         <w:t xml:space="preserve">pom.xml fájl futtatásához szükséges </w:t>
       </w:r>
-      <w:r>
-        <w:t xml:space="preserve">Maven telepítve legyen. A telepítés létezéséről megbizonyosodhatunk, ha megnyitjuk a parancssort és beírjuk a következő parancsot: </w:t>
-      </w:r>
+      <w:proofErr w:type="spellStart"/>
+      <w:r>
+        <w:t>Maven</w:t>
+      </w:r>
+      <w:proofErr w:type="spellEnd"/>
+      <w:r>
+        <w:t xml:space="preserve"> telepítve legyen. A telepítés létezéséről megbizonyosodhatunk, ha megnyitjuk a parancssort és beírjuk a következő parancsot: </w:t>
+      </w:r>
+      <w:proofErr w:type="spellStart"/>
       <w:r>
         <w:rPr>
           <w:b/>
         </w:rPr>
-        <w:t>mvn -v</w:t>
+        <w:t>mvn</w:t>
+      </w:r>
+      <w:proofErr w:type="spellEnd"/>
+      <w:r>
+        <w:rPr>
+          <w:b/>
+        </w:rPr>
+        <w:t xml:space="preserve"> -v</w:t>
       </w:r>
       <w:r>
         <w:t xml:space="preserve">, ha hibaüzenetet kapunk, akkor telepítenünk kell a programot a </w:t>
@@ -10296,7 +10285,15 @@
     <w:p>
       <w:r>
         <w:lastRenderedPageBreak/>
-        <w:t>Ha megvan a Maven, akkor a szerver gyökérkönyvtárában a parancssor megnyitásával és a</w:t>
+        <w:t xml:space="preserve">Ha megvan a </w:t>
+      </w:r>
+      <w:proofErr w:type="spellStart"/>
+      <w:r>
+        <w:t>Maven</w:t>
+      </w:r>
+      <w:proofErr w:type="spellEnd"/>
+      <w:r>
+        <w:t>, akkor a szerver gyökérkönyvtárában a parancssor megnyitásával és a</w:t>
       </w:r>
       <w:r>
         <w:t>z</w:t>
@@ -10304,12 +10301,28 @@
       <w:r>
         <w:t xml:space="preserve"> </w:t>
       </w:r>
+      <w:proofErr w:type="spellStart"/>
       <w:r>
         <w:rPr>
           <w:b/>
         </w:rPr>
-        <w:t>mvn spring-boot:run</w:t>
-      </w:r>
+        <w:t>mvn</w:t>
+      </w:r>
+      <w:proofErr w:type="spellEnd"/>
+      <w:r>
+        <w:rPr>
+          <w:b/>
+        </w:rPr>
+        <w:t xml:space="preserve"> spring-</w:t>
+      </w:r>
+      <w:proofErr w:type="gramStart"/>
+      <w:r>
+        <w:rPr>
+          <w:b/>
+        </w:rPr>
+        <w:t>boot:run</w:t>
+      </w:r>
+      <w:proofErr w:type="gramEnd"/>
       <w:r>
         <w:t xml:space="preserve"> paranccsal indul el a szerver. </w:t>
       </w:r>
@@ -10322,7 +10335,49 @@
         <w:rPr>
           <w:i/>
         </w:rPr>
-        <w:t>„Started JobsApplication in … seconds”</w:t>
+        <w:t>„</w:t>
+      </w:r>
+      <w:proofErr w:type="spellStart"/>
+      <w:r>
+        <w:rPr>
+          <w:i/>
+        </w:rPr>
+        <w:t>Started</w:t>
+      </w:r>
+      <w:proofErr w:type="spellEnd"/>
+      <w:r>
+        <w:rPr>
+          <w:i/>
+        </w:rPr>
+        <w:t xml:space="preserve"> </w:t>
+      </w:r>
+      <w:proofErr w:type="spellStart"/>
+      <w:r>
+        <w:rPr>
+          <w:i/>
+        </w:rPr>
+        <w:t>JobsApplication</w:t>
+      </w:r>
+      <w:proofErr w:type="spellEnd"/>
+      <w:r>
+        <w:rPr>
+          <w:i/>
+        </w:rPr>
+        <w:t xml:space="preserve"> in … </w:t>
+      </w:r>
+      <w:proofErr w:type="spellStart"/>
+      <w:r>
+        <w:rPr>
+          <w:i/>
+        </w:rPr>
+        <w:t>seconds</w:t>
+      </w:r>
+      <w:proofErr w:type="spellEnd"/>
+      <w:r>
+        <w:rPr>
+          <w:i/>
+        </w:rPr>
+        <w:t>”</w:t>
       </w:r>
       <w:r>
         <w:t xml:space="preserve"> üzenet fog megjelenni a kimeneten</w:t>
@@ -10360,7 +10415,23 @@
         <w:t>itt is szükség</w:t>
       </w:r>
       <w:r>
-        <w:t xml:space="preserve"> van egy külső program telepítésére, ez a Node.js illetve az npm, de a Node.js újabb verzióiba integrálva van az npm, ezért elég csak erről az oldalról (</w:t>
+        <w:t xml:space="preserve"> van egy külső program telepítésére, ez a Node.js illetve az </w:t>
+      </w:r>
+      <w:proofErr w:type="spellStart"/>
+      <w:r>
+        <w:t>npm</w:t>
+      </w:r>
+      <w:proofErr w:type="spellEnd"/>
+      <w:r>
+        <w:t xml:space="preserve">, de a Node.js újabb verzióiba integrálva van az </w:t>
+      </w:r>
+      <w:proofErr w:type="spellStart"/>
+      <w:r>
+        <w:t>npm</w:t>
+      </w:r>
+      <w:proofErr w:type="spellEnd"/>
+      <w:r>
+        <w:t>, ezért elég csak erről az oldalról (</w:t>
       </w:r>
       <w:hyperlink r:id="rId47" w:history="1">
         <w:r>
@@ -10406,7 +10477,7 @@
               <wp:anchor distT="0" distB="0" distL="114300" distR="114300" simplePos="0" relativeHeight="251767808" behindDoc="0" locked="0" layoutInCell="1" allowOverlap="1" wp14:anchorId="71E250CD" wp14:editId="1242B113">
                 <wp:simplePos x="0" y="0"/>
                 <wp:positionH relativeFrom="column">
-                  <wp:posOffset>800100</wp:posOffset>
+                  <wp:posOffset>808355</wp:posOffset>
                 </wp:positionH>
                 <wp:positionV relativeFrom="paragraph">
                   <wp:posOffset>454660</wp:posOffset>
@@ -10474,7 +10545,7 @@
           </mc:Choice>
           <mc:Fallback>
             <w:pict>
-              <v:shape w14:anchorId="71E250CD" id="Szövegdoboz 79" o:spid="_x0000_s1059" type="#_x0000_t202" style="position:absolute;left:0;text-align:left;margin-left:63pt;margin-top:35.8pt;width:138pt;height:.05pt;z-index:251767808;visibility:visible;mso-wrap-style:square;mso-width-percent:0;mso-wrap-distance-left:9pt;mso-wrap-distance-top:0;mso-wrap-distance-right:9pt;mso-wrap-distance-bottom:0;mso-position-horizontal:absolute;mso-position-horizontal-relative:text;mso-position-vertical:absolute;mso-position-vertical-relative:text;mso-width-percent:0;mso-width-relative:margin;v-text-anchor:top" o:gfxdata="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" stroked="f">
+              <v:shape w14:anchorId="71E250CD" id="Szövegdoboz 79" o:spid="_x0000_s1059" type="#_x0000_t202" style="position:absolute;left:0;text-align:left;margin-left:63.65pt;margin-top:35.8pt;width:138pt;height:.05pt;z-index:251767808;visibility:visible;mso-wrap-style:square;mso-width-percent:0;mso-wrap-distance-left:9pt;mso-wrap-distance-top:0;mso-wrap-distance-right:9pt;mso-wrap-distance-bottom:0;mso-position-horizontal:absolute;mso-position-horizontal-relative:text;mso-position-vertical:absolute;mso-position-vertical-relative:text;mso-width-percent:0;mso-width-relative:margin;v-text-anchor:top" o:gfxdata="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" stroked="f">
                 <v:textbox style="mso-fit-shape-to-text:t" inset="0,0,0,0">
                   <w:txbxContent>
                     <w:p>
@@ -10508,18 +10579,18 @@
           <w:noProof/>
         </w:rPr>
         <w:drawing>
-          <wp:anchor distT="0" distB="0" distL="114300" distR="114300" simplePos="0" relativeHeight="251765760" behindDoc="0" locked="0" layoutInCell="1" allowOverlap="1">
+          <wp:anchor distT="0" distB="0" distL="114300" distR="114300" simplePos="0" relativeHeight="251785216" behindDoc="0" locked="0" layoutInCell="1" allowOverlap="1">
             <wp:simplePos x="0" y="0"/>
             <wp:positionH relativeFrom="column">
-              <wp:posOffset>777875</wp:posOffset>
+              <wp:posOffset>807085</wp:posOffset>
             </wp:positionH>
             <wp:positionV relativeFrom="paragraph">
-              <wp:posOffset>76200</wp:posOffset>
+              <wp:posOffset>73660</wp:posOffset>
             </wp:positionV>
-            <wp:extent cx="3372321" cy="247685"/>
+            <wp:extent cx="2574509" cy="237600"/>
             <wp:effectExtent l="0" t="0" r="0" b="0"/>
             <wp:wrapSquare wrapText="bothSides"/>
-            <wp:docPr id="78" name="Kép 78"/>
+            <wp:docPr id="77" name="Kép 77"/>
             <wp:cNvGraphicFramePr>
               <a:graphicFrameLocks xmlns:a="http://schemas.openxmlformats.org/drawingml/2006/main" noChangeAspect="1"/>
             </wp:cNvGraphicFramePr>
@@ -10527,7 +10598,7 @@
               <a:graphicData uri="http://schemas.openxmlformats.org/drawingml/2006/picture">
                 <pic:pic xmlns:pic="http://schemas.openxmlformats.org/drawingml/2006/picture">
                   <pic:nvPicPr>
-                    <pic:cNvPr id="78" name="1.png"/>
+                    <pic:cNvPr id="77" name="angu.png"/>
                     <pic:cNvPicPr/>
                   </pic:nvPicPr>
                   <pic:blipFill>
@@ -10545,7 +10616,7 @@
                   <pic:spPr>
                     <a:xfrm>
                       <a:off x="0" y="0"/>
-                      <a:ext cx="3372321" cy="247685"/>
+                      <a:ext cx="2574509" cy="237600"/>
                     </a:xfrm>
                     <a:prstGeom prst="rect">
                       <a:avLst/>
@@ -10554,6 +10625,12 @@
                 </pic:pic>
               </a:graphicData>
             </a:graphic>
+            <wp14:sizeRelH relativeFrom="margin">
+              <wp14:pctWidth>0</wp14:pctWidth>
+            </wp14:sizeRelH>
+            <wp14:sizeRelV relativeFrom="margin">
+              <wp14:pctHeight>0</wp14:pctHeight>
+            </wp14:sizeRelV>
           </wp:anchor>
         </w:drawing>
       </w:r>
@@ -10568,18 +10645,18 @@
           <w:noProof/>
         </w:rPr>
         <w:drawing>
-          <wp:anchor distT="0" distB="0" distL="114300" distR="114300" simplePos="0" relativeHeight="251768832" behindDoc="0" locked="0" layoutInCell="1" allowOverlap="1">
+          <wp:anchor distT="0" distB="0" distL="114300" distR="114300" simplePos="0" relativeHeight="251786240" behindDoc="0" locked="0" layoutInCell="1" allowOverlap="1">
             <wp:simplePos x="0" y="0"/>
             <wp:positionH relativeFrom="column">
-              <wp:posOffset>777875</wp:posOffset>
+              <wp:posOffset>799543</wp:posOffset>
             </wp:positionH>
             <wp:positionV relativeFrom="paragraph">
-              <wp:posOffset>308610</wp:posOffset>
+              <wp:posOffset>194310</wp:posOffset>
             </wp:positionV>
-            <wp:extent cx="1705213" cy="200053"/>
-            <wp:effectExtent l="0" t="0" r="0" b="9525"/>
+            <wp:extent cx="1419225" cy="238760"/>
+            <wp:effectExtent l="0" t="0" r="9525" b="8890"/>
             <wp:wrapSquare wrapText="bothSides"/>
-            <wp:docPr id="80" name="Kép 80"/>
+            <wp:docPr id="88" name="Kép 88"/>
             <wp:cNvGraphicFramePr>
               <a:graphicFrameLocks xmlns:a="http://schemas.openxmlformats.org/drawingml/2006/main" noChangeAspect="1"/>
             </wp:cNvGraphicFramePr>
@@ -10587,7 +10664,7 @@
               <a:graphicData uri="http://schemas.openxmlformats.org/drawingml/2006/picture">
                 <pic:pic xmlns:pic="http://schemas.openxmlformats.org/drawingml/2006/picture">
                   <pic:nvPicPr>
-                    <pic:cNvPr id="80" name="2.png"/>
+                    <pic:cNvPr id="88" name="inst.png"/>
                     <pic:cNvPicPr/>
                   </pic:nvPicPr>
                   <pic:blipFill>
@@ -10605,7 +10682,7 @@
                   <pic:spPr>
                     <a:xfrm>
                       <a:off x="0" y="0"/>
-                      <a:ext cx="1705213" cy="200053"/>
+                      <a:ext cx="1419225" cy="238760"/>
                     </a:xfrm>
                     <a:prstGeom prst="rect">
                       <a:avLst/>
@@ -10614,15 +10691,15 @@
                 </pic:pic>
               </a:graphicData>
             </a:graphic>
+            <wp14:sizeRelH relativeFrom="margin">
+              <wp14:pctWidth>0</wp14:pctWidth>
+            </wp14:sizeRelH>
+            <wp14:sizeRelV relativeFrom="margin">
+              <wp14:pctHeight>0</wp14:pctHeight>
+            </wp14:sizeRelV>
           </wp:anchor>
         </w:drawing>
       </w:r>
-    </w:p>
-    <w:p>
-      <w:pPr>
-        <w:spacing w:before="400"/>
-        <w:ind w:firstLine="0"/>
-      </w:pPr>
     </w:p>
     <w:p>
       <w:pPr>
@@ -10642,7 +10719,7 @@
                   <wp:posOffset>777240</wp:posOffset>
                 </wp:positionH>
                 <wp:positionV relativeFrom="paragraph">
-                  <wp:posOffset>106680</wp:posOffset>
+                  <wp:posOffset>277495</wp:posOffset>
                 </wp:positionV>
                 <wp:extent cx="3743325" cy="635"/>
                 <wp:effectExtent l="0" t="0" r="9525" b="0"/>
@@ -10694,12 +10771,16 @@
                             <w:r>
                               <w:t xml:space="preserve"> - Frontend dependenciák telepítése a </w:t>
                             </w:r>
+                            <w:proofErr w:type="spellStart"/>
+                            <w:proofErr w:type="gramStart"/>
                             <w:r>
                               <w:rPr>
                                 <w:b/>
                               </w:rPr>
                               <w:t>package.json</w:t>
                             </w:r>
+                            <w:proofErr w:type="spellEnd"/>
+                            <w:proofErr w:type="gramEnd"/>
                             <w:r>
                               <w:t xml:space="preserve"> fájl alapján</w:t>
                             </w:r>
@@ -10723,7 +10804,7 @@
           </mc:Choice>
           <mc:Fallback>
             <w:pict>
-              <v:shape w14:anchorId="7845C96B" id="Szövegdoboz 81" o:spid="_x0000_s1060" type="#_x0000_t202" style="position:absolute;left:0;text-align:left;margin-left:61.2pt;margin-top:8.4pt;width:294.75pt;height:.05pt;z-index:251770880;visibility:visible;mso-wrap-style:square;mso-width-percent:0;mso-wrap-distance-left:9pt;mso-wrap-distance-top:0;mso-wrap-distance-right:9pt;mso-wrap-distance-bottom:0;mso-position-horizontal:absolute;mso-position-horizontal-relative:text;mso-position-vertical:absolute;mso-position-vertical-relative:text;mso-width-percent:0;mso-width-relative:margin;v-text-anchor:top" o:gfxdata="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" stroked="f">
+              <v:shape w14:anchorId="7845C96B" id="Szövegdoboz 81" o:spid="_x0000_s1060" type="#_x0000_t202" style="position:absolute;left:0;text-align:left;margin-left:61.2pt;margin-top:21.85pt;width:294.75pt;height:.05pt;z-index:251770880;visibility:visible;mso-wrap-style:square;mso-width-percent:0;mso-wrap-distance-left:9pt;mso-wrap-distance-top:0;mso-wrap-distance-right:9pt;mso-wrap-distance-bottom:0;mso-position-horizontal:absolute;mso-position-horizontal-relative:text;mso-position-vertical:absolute;mso-position-vertical-relative:text;mso-width-percent:0;mso-width-relative:margin;v-text-anchor:top" o:gfxdata="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" stroked="f">
                 <v:textbox style="mso-fit-shape-to-text:t" inset="0,0,0,0">
                   <w:txbxContent>
                     <w:p>
@@ -10750,12 +10831,16 @@
                       <w:r>
                         <w:t xml:space="preserve"> - Frontend dependenciák telepítése a </w:t>
                       </w:r>
+                      <w:proofErr w:type="spellStart"/>
+                      <w:proofErr w:type="gramStart"/>
                       <w:r>
                         <w:rPr>
                           <w:b/>
                         </w:rPr>
                         <w:t>package.json</w:t>
                       </w:r>
+                      <w:proofErr w:type="spellEnd"/>
+                      <w:proofErr w:type="gramEnd"/>
                       <w:r>
                         <w:t xml:space="preserve"> fájl alapján</w:t>
                       </w:r>
@@ -10774,23 +10859,29 @@
         <w:spacing w:before="400"/>
         <w:ind w:firstLine="0"/>
       </w:pPr>
+    </w:p>
+    <w:p>
+      <w:pPr>
+        <w:spacing w:before="400"/>
+        <w:ind w:firstLine="0"/>
+      </w:pPr>
       <w:r>
         <w:rPr>
           <w:noProof/>
         </w:rPr>
         <w:drawing>
-          <wp:anchor distT="0" distB="0" distL="114300" distR="114300" simplePos="0" relativeHeight="251771904" behindDoc="0" locked="0" layoutInCell="1" allowOverlap="1">
+          <wp:anchor distT="0" distB="0" distL="114300" distR="114300" simplePos="0" relativeHeight="251787264" behindDoc="0" locked="0" layoutInCell="1" allowOverlap="1">
             <wp:simplePos x="0" y="0"/>
             <wp:positionH relativeFrom="column">
-              <wp:posOffset>796925</wp:posOffset>
+              <wp:posOffset>805815</wp:posOffset>
             </wp:positionH>
             <wp:positionV relativeFrom="paragraph">
-              <wp:posOffset>246380</wp:posOffset>
+              <wp:posOffset>93980</wp:posOffset>
             </wp:positionV>
-            <wp:extent cx="1505160" cy="190527"/>
-            <wp:effectExtent l="0" t="0" r="0" b="0"/>
+            <wp:extent cx="1276187" cy="237600"/>
+            <wp:effectExtent l="0" t="0" r="635" b="0"/>
             <wp:wrapSquare wrapText="bothSides"/>
-            <wp:docPr id="82" name="Kép 82"/>
+            <wp:docPr id="89" name="Kép 89"/>
             <wp:cNvGraphicFramePr>
               <a:graphicFrameLocks xmlns:a="http://schemas.openxmlformats.org/drawingml/2006/main" noChangeAspect="1"/>
             </wp:cNvGraphicFramePr>
@@ -10798,7 +10889,7 @@
               <a:graphicData uri="http://schemas.openxmlformats.org/drawingml/2006/picture">
                 <pic:pic xmlns:pic="http://schemas.openxmlformats.org/drawingml/2006/picture">
                   <pic:nvPicPr>
-                    <pic:cNvPr id="82" name="3.png"/>
+                    <pic:cNvPr id="89" name="stat.png"/>
                     <pic:cNvPicPr/>
                   </pic:nvPicPr>
                   <pic:blipFill>
@@ -10816,7 +10907,7 @@
                   <pic:spPr>
                     <a:xfrm>
                       <a:off x="0" y="0"/>
-                      <a:ext cx="1505160" cy="190527"/>
+                      <a:ext cx="1276187" cy="237600"/>
                     </a:xfrm>
                     <a:prstGeom prst="rect">
                       <a:avLst/>
@@ -10825,15 +10916,15 @@
                 </pic:pic>
               </a:graphicData>
             </a:graphic>
+            <wp14:sizeRelH relativeFrom="margin">
+              <wp14:pctWidth>0</wp14:pctWidth>
+            </wp14:sizeRelH>
+            <wp14:sizeRelV relativeFrom="margin">
+              <wp14:pctHeight>0</wp14:pctHeight>
+            </wp14:sizeRelV>
           </wp:anchor>
         </w:drawing>
       </w:r>
-    </w:p>
-    <w:p>
-      <w:pPr>
-        <w:spacing w:before="400"/>
-        <w:ind w:firstLine="0"/>
-      </w:pPr>
     </w:p>
     <w:p>
       <w:pPr>
@@ -10853,7 +10944,7 @@
                   <wp:posOffset>777875</wp:posOffset>
                 </wp:positionH>
                 <wp:positionV relativeFrom="paragraph">
-                  <wp:posOffset>59055</wp:posOffset>
+                  <wp:posOffset>237490</wp:posOffset>
                 </wp:positionV>
                 <wp:extent cx="2562225" cy="635"/>
                 <wp:effectExtent l="0" t="0" r="9525" b="0"/>
@@ -10918,7 +11009,7 @@
           </mc:Choice>
           <mc:Fallback>
             <w:pict>
-              <v:shape w14:anchorId="14F7E1CA" id="Szövegdoboz 83" o:spid="_x0000_s1061" type="#_x0000_t202" style="position:absolute;left:0;text-align:left;margin-left:61.25pt;margin-top:4.65pt;width:201.75pt;height:.05pt;z-index:251773952;visibility:visible;mso-wrap-style:square;mso-width-percent:0;mso-wrap-distance-left:9pt;mso-wrap-distance-top:0;mso-wrap-distance-right:9pt;mso-wrap-distance-bottom:0;mso-position-horizontal:absolute;mso-position-horizontal-relative:text;mso-position-vertical:absolute;mso-position-vertical-relative:text;mso-width-percent:0;mso-width-relative:margin;v-text-anchor:top" o:gfxdata="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" stroked="f">
+              <v:shape w14:anchorId="14F7E1CA" id="Szövegdoboz 83" o:spid="_x0000_s1061" type="#_x0000_t202" style="position:absolute;left:0;text-align:left;margin-left:61.25pt;margin-top:18.7pt;width:201.75pt;height:.05pt;z-index:251773952;visibility:visible;mso-wrap-style:square;mso-width-percent:0;mso-wrap-distance-left:9pt;mso-wrap-distance-top:0;mso-wrap-distance-right:9pt;mso-wrap-distance-bottom:0;mso-position-horizontal:absolute;mso-position-horizontal-relative:text;mso-position-vertical:absolute;mso-position-vertical-relative:text;mso-width-percent:0;mso-width-relative:margin;v-text-anchor:top" o:gfxdata="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" stroked="f">
                 <v:textbox style="mso-fit-shape-to-text:t" inset="0,0,0,0">
                   <w:txbxContent>
                     <w:p>
@@ -10959,24 +11050,36 @@
         <w:spacing w:before="400"/>
         <w:ind w:firstLine="0"/>
       </w:pPr>
+    </w:p>
+    <w:p>
+      <w:pPr>
+        <w:spacing w:before="400"/>
+        <w:ind w:firstLine="0"/>
+      </w:pPr>
       <w:r>
         <w:t xml:space="preserve">A telepítési folyamat során a </w:t>
       </w:r>
+      <w:proofErr w:type="spellStart"/>
       <w:r>
         <w:rPr>
           <w:i/>
         </w:rPr>
         <w:t>node_modules</w:t>
       </w:r>
+      <w:proofErr w:type="spellEnd"/>
       <w:r>
         <w:t xml:space="preserve"> mappába települnek a </w:t>
       </w:r>
+      <w:proofErr w:type="spellStart"/>
+      <w:proofErr w:type="gramStart"/>
       <w:r>
         <w:rPr>
           <w:b/>
         </w:rPr>
         <w:t>package.json</w:t>
       </w:r>
+      <w:proofErr w:type="spellEnd"/>
+      <w:proofErr w:type="gramEnd"/>
       <w:r>
         <w:t xml:space="preserve"> fájlból olvasott modulok, futás közben innen érheti el őket a program. </w:t>
       </w:r>
@@ -11008,6 +11111,7 @@
           <w:ilvl w:val="1"/>
           <w:numId w:val="2"/>
         </w:numPr>
+        <w:ind w:left="391" w:hanging="391"/>
       </w:pPr>
       <w:r>
         <w:lastRenderedPageBreak/>
@@ -11091,13 +11195,61 @@
         <w:t xml:space="preserve">Az alkalmazás szerver része teljes mértékben Java nyelven íródott, a Spring Boot keretrendszer használatával. </w:t>
       </w:r>
       <w:r>
-        <w:t>A Java Spring egy nyílt forráskódú, inversion of controlt megvalósító Java alkalmazás keretrendszer és manapság az egyik legnépszerűbb eszköz a Java alapú webalkalmazások felépítéséhez és futtatásához. Az előbb említett inversion of control (magyarul: a kontroll megfordítása) egy technika a program komponenseinek összeillesztésére, konfigurálásra és kezelésére. A lényege, hogy a komponenskezelést (pl. létrehozás, példányosítás, megszüntetés, metódus hívás)</w:t>
+        <w:t xml:space="preserve">A Java Spring egy nyílt forráskódú, </w:t>
+      </w:r>
+      <w:proofErr w:type="spellStart"/>
+      <w:r>
+        <w:t>inversion</w:t>
+      </w:r>
+      <w:proofErr w:type="spellEnd"/>
+      <w:r>
+        <w:t xml:space="preserve"> of </w:t>
+      </w:r>
+      <w:proofErr w:type="spellStart"/>
+      <w:r>
+        <w:t>controlt</w:t>
+      </w:r>
+      <w:proofErr w:type="spellEnd"/>
+      <w:r>
+        <w:t xml:space="preserve"> megvalósító Java alkalmazás keretrendszer és manapság az egyik legnépszerűbb eszköz a Java alapú webalkalmazások felépítéséhez és futtatásához. Az előbb említett </w:t>
+      </w:r>
+      <w:proofErr w:type="spellStart"/>
+      <w:r>
+        <w:t>inversion</w:t>
+      </w:r>
+      <w:proofErr w:type="spellEnd"/>
+      <w:r>
+        <w:t xml:space="preserve"> of </w:t>
+      </w:r>
+      <w:proofErr w:type="spellStart"/>
+      <w:r>
+        <w:t>control</w:t>
+      </w:r>
+      <w:proofErr w:type="spellEnd"/>
+      <w:r>
+        <w:t xml:space="preserve"> (magyarul: a kontroll megfordítása) egy technika a program komponenseinek összeillesztésére, konfigurálásra és kezelésére. A lényege, hogy a komponenskezelést (pl. létrehozás, példányosítás, megszüntetés, metódus hívás)</w:t>
       </w:r>
       <w:r>
         <w:t xml:space="preserve"> </w:t>
       </w:r>
       <w:r>
-        <w:t xml:space="preserve">kiemeljük a programkódból és egy külső keretrendszerre bízzuk, ami jelen esetben a Spring, így növelve a modularitást és egyszerűsítve a bővíthetőséget. A Spring Boot a Spring framework még fejlesztőbarátabb változata, célja, hogy minél előbb fusson alkalmazásunk, ezért minimális konfigurációval </w:t>
+        <w:t xml:space="preserve">kiemeljük a programkódból és egy külső keretrendszerre bízzuk, ami jelen esetben a Spring, így növelve a modularitást és egyszerűsítve a bővíthetőséget. A Spring Boot a Spring </w:t>
+      </w:r>
+      <w:proofErr w:type="spellStart"/>
+      <w:r>
+        <w:t>framework</w:t>
+      </w:r>
+      <w:proofErr w:type="spellEnd"/>
+      <w:r>
+        <w:t xml:space="preserve"> még </w:t>
+      </w:r>
+      <w:proofErr w:type="spellStart"/>
+      <w:r>
+        <w:t>fejlesztőbarátabb</w:t>
+      </w:r>
+      <w:proofErr w:type="spellEnd"/>
+      <w:r>
+        <w:t xml:space="preserve"> változata, célja, hogy minél előbb fusson alkalmazásunk, ezért minimális konfigurációval </w:t>
       </w:r>
       <w:r>
         <w:t xml:space="preserve">és könnyen kezelhető függőségekkel segít, hogy pár pillanat alatt már működjön is programunk és </w:t>
@@ -11137,6 +11289,7 @@
           <w:color w:val="00B050"/>
         </w:rPr>
       </w:pPr>
+      <w:proofErr w:type="spellStart"/>
       <w:r>
         <w:rPr>
           <w:color w:val="00B050"/>
@@ -11144,6 +11297,7 @@
         <w:lastRenderedPageBreak/>
         <w:t>Maven</w:t>
       </w:r>
+      <w:proofErr w:type="spellEnd"/>
     </w:p>
     <w:p>
       <w:pPr>
@@ -11155,7 +11309,31 @@
         <w:spacing w:before="600"/>
       </w:pPr>
       <w:r>
-        <w:t xml:space="preserve">Az Apache Maven teljes szoftverprojektek menedzselésére és a build folyamat automatizálására való program. Szerepe a már korábban látott </w:t>
+        <w:t xml:space="preserve">Az </w:t>
+      </w:r>
+      <w:proofErr w:type="spellStart"/>
+      <w:r>
+        <w:t>Apache</w:t>
+      </w:r>
+      <w:proofErr w:type="spellEnd"/>
+      <w:r>
+        <w:t xml:space="preserve"> </w:t>
+      </w:r>
+      <w:proofErr w:type="spellStart"/>
+      <w:r>
+        <w:t>Maven</w:t>
+      </w:r>
+      <w:proofErr w:type="spellEnd"/>
+      <w:r>
+        <w:t xml:space="preserve"> teljes szoftverprojektek menedzselésére és a </w:t>
+      </w:r>
+      <w:proofErr w:type="spellStart"/>
+      <w:r>
+        <w:t>build</w:t>
+      </w:r>
+      <w:proofErr w:type="spellEnd"/>
+      <w:r>
+        <w:t xml:space="preserve"> folyamat automatizálására való program. Szerepe a már korábban látott </w:t>
       </w:r>
       <w:r>
         <w:rPr>
@@ -11181,6 +11359,7 @@
       <w:r>
         <w:t xml:space="preserve">roject </w:t>
       </w:r>
+      <w:proofErr w:type="spellStart"/>
       <w:r>
         <w:rPr>
           <w:b/>
@@ -11188,7 +11367,11 @@
         <w:t>O</w:t>
       </w:r>
       <w:r>
-        <w:t xml:space="preserve">bject </w:t>
+        <w:t>bject</w:t>
+      </w:r>
+      <w:proofErr w:type="spellEnd"/>
+      <w:r>
+        <w:t xml:space="preserve"> </w:t>
       </w:r>
       <w:r>
         <w:rPr>
@@ -11197,7 +11380,23 @@
         <w:t>M</w:t>
       </w:r>
       <w:r>
-        <w:t>odel fájl írja le a felépítendő projektet, illetve a projekt függőségeit. A Maven végzi az xml fájlban megjelölt kompone</w:t>
+        <w:t xml:space="preserve">odel fájl írja le a felépítendő projektet, illetve a projekt függőségeit. A </w:t>
+      </w:r>
+      <w:proofErr w:type="spellStart"/>
+      <w:r>
+        <w:t>Maven</w:t>
+      </w:r>
+      <w:proofErr w:type="spellEnd"/>
+      <w:r>
+        <w:t xml:space="preserve"> végzi az </w:t>
+      </w:r>
+      <w:proofErr w:type="spellStart"/>
+      <w:r>
+        <w:t>xml</w:t>
+      </w:r>
+      <w:proofErr w:type="spellEnd"/>
+      <w:r>
+        <w:t xml:space="preserve"> fájlban megjelölt kompone</w:t>
       </w:r>
       <w:r>
         <w:t>nsek/ beépülő modulok internetről való</w:t>
@@ -11218,12 +11417,14 @@
           <w:color w:val="00B050"/>
         </w:rPr>
       </w:pPr>
+      <w:proofErr w:type="spellStart"/>
       <w:r>
         <w:rPr>
           <w:color w:val="00B050"/>
         </w:rPr>
         <w:t>Hibernate</w:t>
       </w:r>
+      <w:proofErr w:type="spellEnd"/>
     </w:p>
     <w:p>
       <w:pPr>
@@ -11237,18 +11438,36 @@
       <w:r>
         <w:t xml:space="preserve">A </w:t>
       </w:r>
+      <w:proofErr w:type="spellStart"/>
       <w:r>
         <w:rPr>
           <w:bCs/>
         </w:rPr>
         <w:t>Hibernate</w:t>
       </w:r>
+      <w:proofErr w:type="spellEnd"/>
       <w:r>
         <w:t xml:space="preserve"> egy objektum-relációs leképezést</w:t>
       </w:r>
       <w:hyperlink r:id="rId51" w:tooltip="Objektum-relációs leképezés" w:history="1"/>
       <w:r>
-        <w:t xml:space="preserve"> (ORM) megvalósító programkönyvtár Java platformra, mellyel osztályokat tudunk adattáblákká leképezni, illetve az adatbázisban lévő rekordokat objektumokként kezelhetjük. A leképezést a Java kódban elhelyezett annotációk segítségével vezérelhetjük, így a klasszikus POJO-k (Plain Old Java Object) perzisztenciáját könnyen elvégezhetjük.</w:t>
+        <w:t xml:space="preserve"> (ORM) megvalósító programkönyvtár Java platformra, mellyel osztályokat tudunk adattáblákká leképezni, illetve az adatbázisban lévő rekordokat objektumokként kezelhetjük. A leképezést a Java kódban elhelyezett annotációk segítségével vezérelhetjük, így a klasszikus POJO-k (</w:t>
+      </w:r>
+      <w:proofErr w:type="spellStart"/>
+      <w:r>
+        <w:t>Plain</w:t>
+      </w:r>
+      <w:proofErr w:type="spellEnd"/>
+      <w:r>
+        <w:t xml:space="preserve"> Old Java </w:t>
+      </w:r>
+      <w:proofErr w:type="spellStart"/>
+      <w:r>
+        <w:t>Object</w:t>
+      </w:r>
+      <w:proofErr w:type="spellEnd"/>
+      <w:r>
+        <w:t>) perzisztenciáját könnyen elvégezhetjük.</w:t>
       </w:r>
     </w:p>
     <w:p>
@@ -11280,7 +11499,15 @@
         <w:spacing w:before="600"/>
       </w:pPr>
       <w:r>
-        <w:t>A Java Persistence API egy keretrendszer, amivel a relációs adatbázisok kezelhetők Java alkalmazásokba</w:t>
+        <w:t xml:space="preserve">A Java </w:t>
+      </w:r>
+      <w:proofErr w:type="spellStart"/>
+      <w:r>
+        <w:t>Persistence</w:t>
+      </w:r>
+      <w:proofErr w:type="spellEnd"/>
+      <w:r>
+        <w:t xml:space="preserve"> API egy keretrendszer, amivel a relációs adatbázisok kezelhetők Java alkalmazásokba</w:t>
       </w:r>
       <w:r>
         <w:t>n</w:t>
@@ -11289,7 +11516,31 @@
         <w:t>. Erősen összefügg az</w:t>
       </w:r>
       <w:r>
-        <w:t xml:space="preserve"> előbb ismertetett Hibernate-el, ugyanis a JPA a specifikáció, a Hibernate pedig maga az implementáció. Ez a két eszköz kiküszöböli az SQL kód írását, mindössze a JPA szintaxisát kell ismerni és bármilyen lekérdezést vagy tábla létrehozási műveletet automatikusan legenerál nekünk. Hasznos tudni azt is, hogy ha az adatbázis elérési útját megváltoztatjuk például egy PostgreSQL adatbázisról egy MySQL-re, akkor a Hibernate automatikusan érzékeli és úgy állítja össze a lekérdezéseket, hogy kompatibilis legyen.</w:t>
+        <w:t xml:space="preserve"> előbb ismertetett </w:t>
+      </w:r>
+      <w:proofErr w:type="spellStart"/>
+      <w:r>
+        <w:t>Hibernate</w:t>
+      </w:r>
+      <w:proofErr w:type="spellEnd"/>
+      <w:r>
+        <w:t xml:space="preserve">-el, ugyanis a JPA a specifikáció, a </w:t>
+      </w:r>
+      <w:proofErr w:type="spellStart"/>
+      <w:r>
+        <w:t>Hibernate</w:t>
+      </w:r>
+      <w:proofErr w:type="spellEnd"/>
+      <w:r>
+        <w:t xml:space="preserve"> pedig maga az implementáció. Ez a két eszköz kiküszöböli az SQL kód írását, mindössze a JPA szintaxisát kell ismerni és bármilyen lekérdezést vagy tábla létrehozási műveletet automatikusan legenerál nekünk. Hasznos tudni azt is, hogy ha az adatbázis elérési útját megváltoztatjuk például egy PostgreSQL adatbázisról egy MySQL-re, akkor a </w:t>
+      </w:r>
+      <w:proofErr w:type="spellStart"/>
+      <w:r>
+        <w:t>Hibernate</w:t>
+      </w:r>
+      <w:proofErr w:type="spellEnd"/>
+      <w:r>
+        <w:t xml:space="preserve"> automatikusan érzékeli és úgy állítja össze a lekérdezéseket, hogy kompatibilis legyen.</w:t>
       </w:r>
     </w:p>
     <w:p>
@@ -11384,7 +11635,39 @@
         <w:spacing w:before="600"/>
       </w:pPr>
       <w:r>
-        <w:t>A teljes alkalmazás megvalósításakor a Model-View-Controller elveket tartottam szem előtt, ez később a projekt szerkezetének ismertetésekor is látszani fog. A view rétegnek megfelelő frontend a model rétegnek megfelelő entitásokkal kizárólag a controller osztályokon át kommunikál, a program ilyen szempontból jól tagolt.</w:t>
+        <w:t>A teljes alkalmazás megvalósításakor a Model-</w:t>
+      </w:r>
+      <w:proofErr w:type="spellStart"/>
+      <w:r>
+        <w:t>View</w:t>
+      </w:r>
+      <w:proofErr w:type="spellEnd"/>
+      <w:r>
+        <w:t>-</w:t>
+      </w:r>
+      <w:proofErr w:type="spellStart"/>
+      <w:r>
+        <w:t>Controller</w:t>
+      </w:r>
+      <w:proofErr w:type="spellEnd"/>
+      <w:r>
+        <w:t xml:space="preserve"> elveket tartottam szem előtt, ez később a projekt szerkezetének ismertetésekor is látszani fog. A </w:t>
+      </w:r>
+      <w:proofErr w:type="spellStart"/>
+      <w:r>
+        <w:t>view</w:t>
+      </w:r>
+      <w:proofErr w:type="spellEnd"/>
+      <w:r>
+        <w:t xml:space="preserve"> rétegnek megfelelő frontend a model rétegnek megfelelő entitásokkal kizárólag a </w:t>
+      </w:r>
+      <w:proofErr w:type="spellStart"/>
+      <w:r>
+        <w:t>controller</w:t>
+      </w:r>
+      <w:proofErr w:type="spellEnd"/>
+      <w:r>
+        <w:t xml:space="preserve"> osztályokon át kommunikál, a program ilyen szempontból jól tagolt.</w:t>
       </w:r>
     </w:p>
     <w:p>
@@ -11403,8 +11686,16 @@
         <w:rPr>
           <w:color w:val="00B050"/>
         </w:rPr>
-        <w:t>Spring Security</w:t>
-      </w:r>
+        <w:t xml:space="preserve">Spring </w:t>
+      </w:r>
+      <w:proofErr w:type="spellStart"/>
+      <w:r>
+        <w:rPr>
+          <w:color w:val="00B050"/>
+        </w:rPr>
+        <w:t>Security</w:t>
+      </w:r>
+      <w:proofErr w:type="spellEnd"/>
     </w:p>
     <w:p>
       <w:pPr>
@@ -11416,7 +11707,23 @@
         <w:spacing w:before="600"/>
       </w:pPr>
       <w:r>
-        <w:t>A Spring alkalmazások számára a standard biztonsági keretrendszer az erősen személyre szabható Spring Security. Jelen esetben funkcionalitásának csak egy nagyon kis részét használtam, a felhasználók authentikációjánál volt rá szükség.</w:t>
+        <w:t xml:space="preserve">A Spring alkalmazások számára a standard biztonsági keretrendszer az erősen személyre szabható Spring </w:t>
+      </w:r>
+      <w:proofErr w:type="spellStart"/>
+      <w:r>
+        <w:t>Security</w:t>
+      </w:r>
+      <w:proofErr w:type="spellEnd"/>
+      <w:r>
+        <w:t xml:space="preserve">. Jelen esetben funkcionalitásának csak egy nagyon kis részét használtam, a felhasználók </w:t>
+      </w:r>
+      <w:proofErr w:type="spellStart"/>
+      <w:r>
+        <w:t>authentikációjánál</w:t>
+      </w:r>
+      <w:proofErr w:type="spellEnd"/>
+      <w:r>
+        <w:t xml:space="preserve"> volt rá szükség.</w:t>
       </w:r>
     </w:p>
     <w:p>
@@ -11438,8 +11745,30 @@
         <w:rPr>
           <w:color w:val="00B050"/>
         </w:rPr>
-        <w:t>Visual Studio Code</w:t>
-      </w:r>
+        <w:t xml:space="preserve">Visual </w:t>
+      </w:r>
+      <w:proofErr w:type="spellStart"/>
+      <w:r>
+        <w:rPr>
+          <w:color w:val="00B050"/>
+        </w:rPr>
+        <w:t>Studio</w:t>
+      </w:r>
+      <w:proofErr w:type="spellEnd"/>
+      <w:r>
+        <w:rPr>
+          <w:color w:val="00B050"/>
+        </w:rPr>
+        <w:t xml:space="preserve"> </w:t>
+      </w:r>
+      <w:proofErr w:type="spellStart"/>
+      <w:r>
+        <w:rPr>
+          <w:color w:val="00B050"/>
+        </w:rPr>
+        <w:t>Code</w:t>
+      </w:r>
+      <w:proofErr w:type="spellEnd"/>
     </w:p>
     <w:p>
       <w:pPr>
@@ -11451,7 +11780,15 @@
         <w:spacing w:before="600"/>
       </w:pPr>
       <w:r>
-        <w:t xml:space="preserve">Az alkalmazás megjelenítési rétegének fejlesztésekor a VS Code kódszerkesztőt használtam, mely kifejezetten webalkalmazások kódolására lett optimalizálva. Ez a gyors és könnyen használható fejlesztőkörnyezet 100%-ban támogatja a frontenden használt TypeScript, HTML és CSS </w:t>
+        <w:t xml:space="preserve">Az alkalmazás megjelenítési rétegének fejlesztésekor a VS </w:t>
+      </w:r>
+      <w:proofErr w:type="spellStart"/>
+      <w:r>
+        <w:t>Code</w:t>
+      </w:r>
+      <w:proofErr w:type="spellEnd"/>
+      <w:r>
+        <w:t xml:space="preserve"> kódszerkesztőt használtam, mely kifejezetten webalkalmazások kódolására lett optimalizálva. Ez a gyors és könnyen használható fejlesztőkörnyezet 100%-ban támogatja a frontenden használt TypeScript, HTML és CSS </w:t>
       </w:r>
       <w:r>
         <w:t xml:space="preserve">nyelveket, többek között automatikus kódkiegészítéssel és formázással. </w:t>
@@ -11524,8 +11861,16 @@
         <w:rPr>
           <w:color w:val="00B050"/>
         </w:rPr>
-        <w:t>Angular Material</w:t>
-      </w:r>
+        <w:t xml:space="preserve">Angular </w:t>
+      </w:r>
+      <w:proofErr w:type="spellStart"/>
+      <w:r>
+        <w:rPr>
+          <w:color w:val="00B050"/>
+        </w:rPr>
+        <w:t>Material</w:t>
+      </w:r>
+      <w:proofErr w:type="spellEnd"/>
     </w:p>
     <w:p>
       <w:pPr>
@@ -11537,7 +11882,13 @@
         <w:spacing w:before="600"/>
       </w:pPr>
       <w:r>
-        <w:t>Az Angular csapat által fejlesztett, közvetlenül Angular alkalmazásokra optimalizált frontend keretrendszer az oldalak közvetlen megjelenéséért felel. Rengeteg előre megírt komponenst tartalmaz kezdve az űrlapokon használatos csúszkáktól, listáktól, gomboktól egészen a táblázatokig. A komponensek  kinézetükben abszolút szabványosak, a Google weboldalaihoz hasonló külső megjelenéssel és emellett könnyen paraméterezhetőek és sze</w:t>
+        <w:t xml:space="preserve">Az Angular csapat által fejlesztett, közvetlenül Angular alkalmazásokra optimalizált frontend keretrendszer az oldalak közvetlen megjelenéséért felel. Rengeteg előre megírt komponenst tartalmaz kezdve az űrlapokon használatos csúszkáktól, listáktól, gomboktól egészen a táblázatokig. A </w:t>
+      </w:r>
+      <w:r>
+        <w:t>komponensek kinézetükben</w:t>
+      </w:r>
+      <w:r>
+        <w:t xml:space="preserve"> abszolút szabványosak, a Google weboldalaihoz hasonló külső megjelenéssel és emellett könnyen paraméterezhetőek és sze</w:t>
       </w:r>
       <w:r>
         <w:t>mélyre szabhatóak.</w:t>
@@ -11561,6 +11912,7 @@
           <w:ilvl w:val="1"/>
           <w:numId w:val="2"/>
         </w:numPr>
+        <w:ind w:left="391" w:hanging="391"/>
       </w:pPr>
       <w:r>
         <w:rPr>
@@ -11657,8 +12009,29 @@
         </w:numPr>
         <w:ind w:left="357" w:hanging="357"/>
       </w:pPr>
-      <w:r>
-        <w:t>config: az authentikációhoz szükséges security osztályok találhatók itt.</w:t>
+      <w:proofErr w:type="spellStart"/>
+      <w:r>
+        <w:t>config</w:t>
+      </w:r>
+      <w:proofErr w:type="spellEnd"/>
+      <w:r>
+        <w:t xml:space="preserve">: az </w:t>
+      </w:r>
+      <w:proofErr w:type="spellStart"/>
+      <w:r>
+        <w:t>authentikációhoz</w:t>
+      </w:r>
+      <w:proofErr w:type="spellEnd"/>
+      <w:r>
+        <w:t xml:space="preserve"> szükséges </w:t>
+      </w:r>
+      <w:proofErr w:type="spellStart"/>
+      <w:r>
+        <w:t>security</w:t>
+      </w:r>
+      <w:proofErr w:type="spellEnd"/>
+      <w:r>
+        <w:t xml:space="preserve"> osztályok találhatók itt.</w:t>
       </w:r>
     </w:p>
     <w:p>
@@ -11670,8 +12043,21 @@
         </w:numPr>
         <w:ind w:left="357" w:hanging="357"/>
       </w:pPr>
-      <w:r>
-        <w:t>controller: az entitásokhoz tartozó controller osztályok, melyek a frontenddel tartják a kapcsolatot a kommunikációs végpontokon át.</w:t>
+      <w:proofErr w:type="spellStart"/>
+      <w:r>
+        <w:t>controller</w:t>
+      </w:r>
+      <w:proofErr w:type="spellEnd"/>
+      <w:r>
+        <w:t xml:space="preserve">: az entitásokhoz tartozó </w:t>
+      </w:r>
+      <w:proofErr w:type="spellStart"/>
+      <w:r>
+        <w:t>controller</w:t>
+      </w:r>
+      <w:proofErr w:type="spellEnd"/>
+      <w:r>
+        <w:t xml:space="preserve"> osztályok, melyek a frontenddel tartják a kapcsolatot a kommunikációs végpontokon át.</w:t>
       </w:r>
     </w:p>
     <w:p>
@@ -11683,8 +12069,13 @@
         </w:numPr>
         <w:ind w:left="357" w:hanging="357"/>
       </w:pPr>
-      <w:r>
-        <w:t>entity: az összes entitás, melyek a JPA segítségével az adattábláknak felelnek meg.</w:t>
+      <w:proofErr w:type="spellStart"/>
+      <w:r>
+        <w:t>entity</w:t>
+      </w:r>
+      <w:proofErr w:type="spellEnd"/>
+      <w:r>
+        <w:t>: az összes entitás, melyek a JPA segítségével az adattábláknak felelnek meg.</w:t>
       </w:r>
     </w:p>
     <w:p>
@@ -11697,7 +12088,47 @@
         <w:ind w:left="357" w:hanging="357"/>
       </w:pPr>
       <w:r>
-        <w:t>repository: minden entitáshoz tartozik egy repository interface, ami a már létező CRUDrepository interfacet terjeszti ki, melyek a különféle előre megírt Create, Read, Update, Delete műveletekért felelősek az adatbázisban.</w:t>
+        <w:t xml:space="preserve">repository: minden entitáshoz tartozik egy repository </w:t>
+      </w:r>
+      <w:proofErr w:type="spellStart"/>
+      <w:r>
+        <w:t>interface</w:t>
+      </w:r>
+      <w:proofErr w:type="spellEnd"/>
+      <w:r>
+        <w:t xml:space="preserve">, ami a már létező </w:t>
+      </w:r>
+      <w:proofErr w:type="spellStart"/>
+      <w:r>
+        <w:t>CRUDrepository</w:t>
+      </w:r>
+      <w:proofErr w:type="spellEnd"/>
+      <w:r>
+        <w:t xml:space="preserve"> </w:t>
+      </w:r>
+      <w:proofErr w:type="spellStart"/>
+      <w:r>
+        <w:t>interfacet</w:t>
+      </w:r>
+      <w:proofErr w:type="spellEnd"/>
+      <w:r>
+        <w:t xml:space="preserve"> terjeszti ki, melyek a különféle előre megírt </w:t>
+      </w:r>
+      <w:proofErr w:type="spellStart"/>
+      <w:r>
+        <w:t>Create</w:t>
+      </w:r>
+      <w:proofErr w:type="spellEnd"/>
+      <w:r>
+        <w:t xml:space="preserve">, Read, Update, </w:t>
+      </w:r>
+      <w:proofErr w:type="spellStart"/>
+      <w:r>
+        <w:t>Delete</w:t>
+      </w:r>
+      <w:proofErr w:type="spellEnd"/>
+      <w:r>
+        <w:t xml:space="preserve"> műveletekért felelősek az adatbázisban.</w:t>
       </w:r>
     </w:p>
     <w:p>
@@ -11710,7 +12141,23 @@
         <w:ind w:left="357" w:hanging="357"/>
       </w:pPr>
       <w:r>
-        <w:t>service: a szerviz réteg; a repositoryk és a controllerek közötti kapcsolatot teremti meg, illetve az „üzleti logikát” tartalmazza.</w:t>
+        <w:t xml:space="preserve">service: a szerviz réteg; a </w:t>
+      </w:r>
+      <w:proofErr w:type="spellStart"/>
+      <w:r>
+        <w:t>repositoryk</w:t>
+      </w:r>
+      <w:proofErr w:type="spellEnd"/>
+      <w:r>
+        <w:t xml:space="preserve"> és a </w:t>
+      </w:r>
+      <w:proofErr w:type="spellStart"/>
+      <w:r>
+        <w:t>controllerek</w:t>
+      </w:r>
+      <w:proofErr w:type="spellEnd"/>
+      <w:r>
+        <w:t xml:space="preserve"> közötti kapcsolatot teremti meg, illetve az „üzleti logikát” tartalmazza.</w:t>
       </w:r>
     </w:p>
     <w:p>
@@ -12080,7 +12527,55 @@
     </w:p>
     <w:p>
       <w:r>
-        <w:t>Az entitások az adatbázistábláknak felelnek meg gyakorlatilag, hiszen a JPA az annotációkkal megtűzdelt osztályokat átalakítja SQL utasításokká és így adatbázis sémák lesznek belőlük. Az entitásokban nincsenek különleges metódusok, viszont a getterek és setterek kötelezőek, hiszen a program ezek alapján térképezi majd fel (mappeli) a frontenddel való kommunikáció során kapott JSON (JavaScript Object Notation) szöveges fájlokat.</w:t>
+        <w:t xml:space="preserve">Az entitások az adatbázistábláknak felelnek meg gyakorlatilag, hiszen a JPA az annotációkkal megtűzdelt osztályokat átalakítja SQL utasításokká és így adatbázis sémák lesznek belőlük. Az entitásokban nincsenek különleges metódusok, viszont a </w:t>
+      </w:r>
+      <w:proofErr w:type="spellStart"/>
+      <w:r>
+        <w:t>getterek</w:t>
+      </w:r>
+      <w:proofErr w:type="spellEnd"/>
+      <w:r>
+        <w:t xml:space="preserve"> és </w:t>
+      </w:r>
+      <w:proofErr w:type="spellStart"/>
+      <w:r>
+        <w:t>setterek</w:t>
+      </w:r>
+      <w:proofErr w:type="spellEnd"/>
+      <w:r>
+        <w:t xml:space="preserve"> </w:t>
+      </w:r>
+      <w:proofErr w:type="spellStart"/>
+      <w:r>
+        <w:t>kötelezőek</w:t>
+      </w:r>
+      <w:proofErr w:type="spellEnd"/>
+      <w:r>
+        <w:t>, hiszen a program ezek alapján térképezi majd fel (</w:t>
+      </w:r>
+      <w:proofErr w:type="spellStart"/>
+      <w:r>
+        <w:t>mappeli</w:t>
+      </w:r>
+      <w:proofErr w:type="spellEnd"/>
+      <w:r>
+        <w:t xml:space="preserve">) a frontenddel való kommunikáció során kapott JSON (JavaScript </w:t>
+      </w:r>
+      <w:proofErr w:type="spellStart"/>
+      <w:r>
+        <w:t>Object</w:t>
+      </w:r>
+      <w:proofErr w:type="spellEnd"/>
+      <w:r>
+        <w:t xml:space="preserve"> </w:t>
+      </w:r>
+      <w:proofErr w:type="spellStart"/>
+      <w:r>
+        <w:t>Notation</w:t>
+      </w:r>
+      <w:proofErr w:type="spellEnd"/>
+      <w:r>
+        <w:t>) szöveges fájlokat.</w:t>
       </w:r>
     </w:p>
     <w:p>
@@ -12100,8 +12595,16 @@
         <w:rPr>
           <w:i/>
         </w:rPr>
-        <w:t>@OneToMany</w:t>
-      </w:r>
+        <w:t>@</w:t>
+      </w:r>
+      <w:proofErr w:type="spellStart"/>
+      <w:r>
+        <w:rPr>
+          <w:i/>
+        </w:rPr>
+        <w:t>OneToMany</w:t>
+      </w:r>
+      <w:proofErr w:type="spellEnd"/>
       <w:r>
         <w:t xml:space="preserve">: egy-több kapcsolat, azaz pl. egy szakemberhez több feladat is tartozhat, ennek fordítottja a </w:t>
       </w:r>
@@ -12109,8 +12612,16 @@
         <w:rPr>
           <w:i/>
         </w:rPr>
-        <w:t>@ManyToOne</w:t>
-      </w:r>
+        <w:t>@</w:t>
+      </w:r>
+      <w:proofErr w:type="spellStart"/>
+      <w:r>
+        <w:rPr>
+          <w:i/>
+        </w:rPr>
+        <w:t>ManyToOne</w:t>
+      </w:r>
+      <w:proofErr w:type="spellEnd"/>
       <w:r>
         <w:t xml:space="preserve"> annotáció</w:t>
       </w:r>
@@ -12127,8 +12638,16 @@
         <w:rPr>
           <w:i/>
         </w:rPr>
-        <w:t>@ManyToMany</w:t>
-      </w:r>
+        <w:t>@</w:t>
+      </w:r>
+      <w:proofErr w:type="spellStart"/>
+      <w:r>
+        <w:rPr>
+          <w:i/>
+        </w:rPr>
+        <w:t>ManyToMany</w:t>
+      </w:r>
+      <w:proofErr w:type="spellEnd"/>
       <w:r>
         <w:t>: több-több kapcsolat, erre a példa, hogy egy szakemberhez több szolgáltatási hely is tartozhat és egy szolgáltatási helyhez több szakember is tartozhat. Az ilyen típusú kapcsolatok egy külön kapcsolati táblával vannak megvalósítva, ami</w:t>
       </w:r>
@@ -12156,20 +12675,32 @@
       <w:r>
         <w:t xml:space="preserve">   </w:t>
       </w:r>
+      <w:proofErr w:type="spellStart"/>
       <w:r>
         <w:t>BaseEntity</w:t>
       </w:r>
-    </w:p>
-    <w:p>
-      <w:r>
-        <w:t xml:space="preserve">Egy darab long típusú </w:t>
-      </w:r>
+      <w:proofErr w:type="spellEnd"/>
+    </w:p>
+    <w:p>
+      <w:r>
+        <w:t xml:space="preserve">Egy darab </w:t>
+      </w:r>
+      <w:proofErr w:type="spellStart"/>
+      <w:r>
+        <w:t>long</w:t>
+      </w:r>
+      <w:proofErr w:type="spellEnd"/>
+      <w:r>
+        <w:t xml:space="preserve"> típusú </w:t>
+      </w:r>
+      <w:proofErr w:type="spellStart"/>
       <w:r>
         <w:rPr>
           <w:b/>
         </w:rPr>
         <w:t>Id</w:t>
       </w:r>
+      <w:proofErr w:type="spellEnd"/>
       <w:r>
         <w:rPr>
           <w:b/>
@@ -12204,16 +12735,24 @@
       <w:r>
         <w:t xml:space="preserve">   </w:t>
       </w:r>
+      <w:proofErr w:type="spellStart"/>
       <w:r>
         <w:t>BaseUser</w:t>
       </w:r>
-    </w:p>
-    <w:p>
-      <w:r>
-        <w:t>Absztrakt osztály, melynek a három szerepkörnek megfelelő „User”, „Worker” és „Admin” osztályok a leszármazottjai, tehát olyan adattagokat tartalmaz, melyek mind a háromra egyaránt érvényesek.</w:t>
-      </w:r>
-      <w:bookmarkStart w:id="0" w:name="_GoBack"/>
-      <w:bookmarkEnd w:id="0"/>
+      <w:proofErr w:type="spellEnd"/>
+    </w:p>
+    <w:p>
+      <w:r>
+        <w:t>Absztrakt osztály, melynek a három szerepkörnek megfelelő „User”, „</w:t>
+      </w:r>
+      <w:proofErr w:type="spellStart"/>
+      <w:r>
+        <w:t>Worker</w:t>
+      </w:r>
+      <w:proofErr w:type="spellEnd"/>
+      <w:r>
+        <w:t>” és „Admin” osztályok a leszármazottjai, tehát olyan adattagokat tartalmaz, melyek mind a háromra egyaránt érvényesek.</w:t>
+      </w:r>
     </w:p>
     <w:p>
       <w:pPr>
@@ -12231,23 +12770,35 @@
         <w:lastRenderedPageBreak/>
         <w:t xml:space="preserve">Az egyedi </w:t>
       </w:r>
+      <w:proofErr w:type="spellStart"/>
       <w:r>
         <w:rPr>
           <w:b/>
         </w:rPr>
         <w:t>username</w:t>
       </w:r>
+      <w:proofErr w:type="spellEnd"/>
       <w:r>
         <w:t xml:space="preserve"> mező a felhasználónevet, a </w:t>
       </w:r>
+      <w:proofErr w:type="spellStart"/>
       <w:r>
         <w:rPr>
           <w:b/>
         </w:rPr>
         <w:t>password</w:t>
       </w:r>
-      <w:r>
-        <w:t xml:space="preserve"> a hozzá tartozó jelszót tartalmazza. A jelszó küldése és tárolása biztonságos módon történik, sose kerül szövegként kiírásra vagy eltárolásra, az adatbázisba MD5 hasheléssel kerül. Az </w:t>
+      <w:proofErr w:type="spellEnd"/>
+      <w:r>
+        <w:t xml:space="preserve"> a hozzá tartozó jelszót tartalmazza. A jelszó küldése és tárolása biztonságos módon történik, sose kerül szövegként kiírásra vagy eltárolásra, az adatbázisba MD5 </w:t>
+      </w:r>
+      <w:proofErr w:type="spellStart"/>
+      <w:r>
+        <w:t>hasheléssel</w:t>
+      </w:r>
+      <w:proofErr w:type="spellEnd"/>
+      <w:r>
+        <w:t xml:space="preserve"> kerül. Az </w:t>
       </w:r>
       <w:r>
         <w:rPr>
@@ -12258,12 +12809,14 @@
       <w:r>
         <w:t xml:space="preserve"> mező a felhasználóhoz tartozó profilkép pontos nevét tárolja el. A </w:t>
       </w:r>
+      <w:proofErr w:type="spellStart"/>
       <w:r>
         <w:rPr>
           <w:b/>
         </w:rPr>
         <w:t>lastLogin</w:t>
       </w:r>
+      <w:proofErr w:type="spellEnd"/>
       <w:r>
         <w:rPr>
           <w:b/>
@@ -12273,39 +12826,69 @@
       <w:r>
         <w:t xml:space="preserve">a felhasználók legutolsó bejelentkezésének időpontját tárolja, ez a későbbi karbantartásnál kerül előtérbe. A </w:t>
       </w:r>
+      <w:proofErr w:type="spellStart"/>
       <w:r>
         <w:rPr>
           <w:b/>
         </w:rPr>
         <w:t>senderMessages</w:t>
       </w:r>
+      <w:proofErr w:type="spellEnd"/>
       <w:r>
         <w:t xml:space="preserve"> és </w:t>
       </w:r>
+      <w:proofErr w:type="spellStart"/>
       <w:r>
         <w:rPr>
           <w:b/>
         </w:rPr>
         <w:t>receiverMessages</w:t>
       </w:r>
-      <w:r>
-        <w:t xml:space="preserve"> adattagok a Messages táblával vannak </w:t>
+      <w:proofErr w:type="spellEnd"/>
+      <w:r>
+        <w:t xml:space="preserve"> adattagok a </w:t>
+      </w:r>
+      <w:proofErr w:type="spellStart"/>
+      <w:r>
+        <w:t>Messages</w:t>
+      </w:r>
+      <w:proofErr w:type="spellEnd"/>
+      <w:r>
+        <w:t xml:space="preserve"> táblával vannak </w:t>
       </w:r>
       <w:r>
         <w:rPr>
           <w:i/>
         </w:rPr>
-        <w:t>@OneToMany</w:t>
-      </w:r>
-      <w:r>
-        <w:t xml:space="preserve"> kapcsolatban, azaz minden BaseUser-hez tartozhat több küldött és fogadott üzenet is. Végül a </w:t>
-      </w:r>
+        <w:t>@</w:t>
+      </w:r>
+      <w:proofErr w:type="spellStart"/>
+      <w:r>
+        <w:rPr>
+          <w:i/>
+        </w:rPr>
+        <w:t>OneToMany</w:t>
+      </w:r>
+      <w:proofErr w:type="spellEnd"/>
+      <w:r>
+        <w:t xml:space="preserve"> kapcsolatban, azaz minden </w:t>
+      </w:r>
+      <w:proofErr w:type="spellStart"/>
+      <w:r>
+        <w:t>BaseUser</w:t>
+      </w:r>
+      <w:proofErr w:type="spellEnd"/>
+      <w:r>
+        <w:t xml:space="preserve">-hez tartozhat több küldött és fogadott üzenet is. Végül a </w:t>
+      </w:r>
+      <w:proofErr w:type="spellStart"/>
       <w:r>
         <w:rPr>
           <w:b/>
         </w:rPr>
         <w:t>role</w:t>
       </w:r>
+      <w:proofErr w:type="spellEnd"/>
       <w:r>
         <w:t xml:space="preserve"> a felhasználó szerep objektumát </w:t>
       </w:r>
@@ -12337,12 +12920,14 @@
       <w:r>
         <w:t xml:space="preserve">Mivel az adminisztrátoroknak nincsenek különösebb tulajdonságai, ezért az eddigi örökölt attribútumokon kívül egy </w:t>
       </w:r>
+      <w:proofErr w:type="spellStart"/>
       <w:r>
         <w:rPr>
           <w:b/>
         </w:rPr>
         <w:t>name</w:t>
       </w:r>
+      <w:proofErr w:type="spellEnd"/>
       <w:r>
         <w:t>, azaz teljes név mezővel rendelkeznek.</w:t>
       </w:r>
@@ -12371,44 +12956,104 @@
         <w:rPr>
           <w:b/>
         </w:rPr>
-        <w:t>email, name, phoneNum</w:t>
-      </w:r>
+        <w:t xml:space="preserve">email, </w:t>
+      </w:r>
+      <w:proofErr w:type="spellStart"/>
+      <w:r>
+        <w:rPr>
+          <w:b/>
+        </w:rPr>
+        <w:t>name</w:t>
+      </w:r>
+      <w:proofErr w:type="spellEnd"/>
+      <w:r>
+        <w:rPr>
+          <w:b/>
+        </w:rPr>
+        <w:t xml:space="preserve">, </w:t>
+      </w:r>
+      <w:proofErr w:type="spellStart"/>
+      <w:r>
+        <w:rPr>
+          <w:b/>
+        </w:rPr>
+        <w:t>phoneNum</w:t>
+      </w:r>
+      <w:proofErr w:type="spellEnd"/>
       <w:r>
         <w:t xml:space="preserve"> szöveges mezők rendre az email, név és telefonszám hármas tárolásáért felelnek, míg a </w:t>
       </w:r>
+      <w:proofErr w:type="spellStart"/>
       <w:r>
         <w:rPr>
           <w:b/>
         </w:rPr>
         <w:t>location</w:t>
       </w:r>
-      <w:r>
-        <w:t xml:space="preserve"> pedig a felhasználók lakhelyének azonosítóját jelöli a Locations táblából. A </w:t>
-      </w:r>
+      <w:proofErr w:type="spellEnd"/>
+      <w:r>
+        <w:t xml:space="preserve"> pedig a felhasználók lakhelyének azonosítóját jelöli a </w:t>
+      </w:r>
+      <w:proofErr w:type="spellStart"/>
+      <w:r>
+        <w:t>Locations</w:t>
+      </w:r>
+      <w:proofErr w:type="spellEnd"/>
+      <w:r>
+        <w:t xml:space="preserve"> táblából. A </w:t>
+      </w:r>
+      <w:proofErr w:type="spellStart"/>
       <w:r>
         <w:rPr>
           <w:b/>
         </w:rPr>
         <w:t>ratings</w:t>
       </w:r>
-      <w:r>
-        <w:t xml:space="preserve"> @OneToMany kapcsolatot létesít a Ratings táblával és a felhasználó által írt értékeléseket tárolja. Az első </w:t>
+      <w:proofErr w:type="spellEnd"/>
+      <w:r>
+        <w:t xml:space="preserve"> @</w:t>
+      </w:r>
+      <w:proofErr w:type="spellStart"/>
+      <w:r>
+        <w:t>OneToMany</w:t>
+      </w:r>
+      <w:proofErr w:type="spellEnd"/>
+      <w:r>
+        <w:t xml:space="preserve"> kapcsolatot létesít a </w:t>
+      </w:r>
+      <w:proofErr w:type="spellStart"/>
+      <w:r>
+        <w:t>Ratings</w:t>
+      </w:r>
+      <w:proofErr w:type="spellEnd"/>
+      <w:r>
+        <w:t xml:space="preserve"> táblával és a felhasználó által írt értékeléseket tárolja. Az első </w:t>
       </w:r>
       <w:r>
         <w:rPr>
           <w:i/>
         </w:rPr>
-        <w:t>@ManyToMany</w:t>
-      </w:r>
+        <w:t>@</w:t>
+      </w:r>
+      <w:proofErr w:type="spellStart"/>
+      <w:r>
+        <w:rPr>
+          <w:i/>
+        </w:rPr>
+        <w:t>ManyToMany</w:t>
+      </w:r>
+      <w:proofErr w:type="spellEnd"/>
       <w:r>
         <w:t xml:space="preserve"> kapcsolat a </w:t>
       </w:r>
+      <w:proofErr w:type="spellStart"/>
       <w:r>
         <w:rPr>
           <w:b/>
         </w:rPr>
         <w:t>favorites</w:t>
       </w:r>
+      <w:proofErr w:type="spellEnd"/>
       <w:r>
         <w:t xml:space="preserve"> adattagnál figyelhető meg. A kapcsolat a már korábban említett </w:t>
       </w:r>
@@ -12416,7 +13061,23 @@
         <w:t>asszociatív</w:t>
       </w:r>
       <w:r>
-        <w:t xml:space="preserve"> táblával van megvalósítva, ami egy user_id-t rendel egy worker_id-hez, így egy felhasználó több szakembert kedvelhet és egy szakembert egyszerre többen is kedvelhetnek.</w:t>
+        <w:t xml:space="preserve"> táblával van megvalósítva, ami egy </w:t>
+      </w:r>
+      <w:proofErr w:type="spellStart"/>
+      <w:r>
+        <w:t>user_id</w:t>
+      </w:r>
+      <w:proofErr w:type="spellEnd"/>
+      <w:r>
+        <w:t xml:space="preserve">-t rendel egy </w:t>
+      </w:r>
+      <w:proofErr w:type="spellStart"/>
+      <w:r>
+        <w:t>worker_id</w:t>
+      </w:r>
+      <w:proofErr w:type="spellEnd"/>
+      <w:r>
+        <w:t>-hez, így egy felhasználó több szakembert kedvelhet és egy szakembert egyszerre többen is kedvelhetnek.</w:t>
       </w:r>
     </w:p>
     <w:p>
@@ -12446,9 +13107,11 @@
         <w:lastRenderedPageBreak/>
         <w:t xml:space="preserve">   </w:t>
       </w:r>
+      <w:proofErr w:type="spellStart"/>
       <w:r>
         <w:t>Worker</w:t>
       </w:r>
+      <w:proofErr w:type="spellEnd"/>
     </w:p>
     <w:p>
       <w:r>
@@ -12458,17 +13121,55 @@
         <w:rPr>
           <w:b/>
         </w:rPr>
-        <w:t>email, name, phoneNum, a ratings</w:t>
-      </w:r>
+        <w:t xml:space="preserve">email, </w:t>
+      </w:r>
+      <w:proofErr w:type="spellStart"/>
+      <w:r>
+        <w:rPr>
+          <w:b/>
+        </w:rPr>
+        <w:t>name</w:t>
+      </w:r>
+      <w:proofErr w:type="spellEnd"/>
+      <w:r>
+        <w:rPr>
+          <w:b/>
+        </w:rPr>
+        <w:t xml:space="preserve">, </w:t>
+      </w:r>
+      <w:proofErr w:type="spellStart"/>
+      <w:r>
+        <w:rPr>
+          <w:b/>
+        </w:rPr>
+        <w:t>phoneNum</w:t>
+      </w:r>
+      <w:proofErr w:type="spellEnd"/>
+      <w:r>
+        <w:rPr>
+          <w:b/>
+        </w:rPr>
+        <w:t xml:space="preserve">, a </w:t>
+      </w:r>
+      <w:proofErr w:type="spellStart"/>
+      <w:r>
+        <w:rPr>
+          <w:b/>
+        </w:rPr>
+        <w:t>ratings</w:t>
+      </w:r>
+      <w:proofErr w:type="spellEnd"/>
       <w:r>
         <w:t xml:space="preserve"> és a kedvencekhez kapcsolódó </w:t>
       </w:r>
+      <w:proofErr w:type="spellStart"/>
       <w:r>
         <w:rPr>
           <w:b/>
         </w:rPr>
         <w:t>userList</w:t>
       </w:r>
+      <w:proofErr w:type="spellEnd"/>
       <w:r>
         <w:t xml:space="preserve"> adattagok az előbb</w:t>
       </w:r>
@@ -12481,65 +13182,109 @@
       <w:r>
         <w:t xml:space="preserve">A </w:t>
       </w:r>
+      <w:proofErr w:type="spellStart"/>
       <w:r>
         <w:rPr>
           <w:b/>
         </w:rPr>
         <w:t>tasks</w:t>
       </w:r>
+      <w:proofErr w:type="spellEnd"/>
       <w:r>
         <w:t xml:space="preserve">, </w:t>
       </w:r>
+      <w:proofErr w:type="spellStart"/>
       <w:r>
         <w:rPr>
           <w:b/>
         </w:rPr>
         <w:t>appointments</w:t>
       </w:r>
+      <w:proofErr w:type="spellEnd"/>
       <w:r>
         <w:rPr>
           <w:b/>
         </w:rPr>
-        <w:t xml:space="preserve"> és locations</w:t>
-      </w:r>
-      <w:r>
-        <w:t xml:space="preserve"> mezők a szakemberek fontos jellemzőit, a feladatokat, időpontokat és a szolgáltatási helyeket tárolja. A @Transient annotációval ellátott </w:t>
-      </w:r>
+        <w:t xml:space="preserve"> és </w:t>
+      </w:r>
+      <w:proofErr w:type="spellStart"/>
       <w:r>
         <w:rPr>
           <w:b/>
         </w:rPr>
+        <w:t>locations</w:t>
+      </w:r>
+      <w:proofErr w:type="spellEnd"/>
+      <w:r>
+        <w:t xml:space="preserve"> mezők a szakemberek fontos jellemzőit, a feladatokat, időpontokat és a szolgáltatási helyeket tárolja. A @</w:t>
+      </w:r>
+      <w:proofErr w:type="spellStart"/>
+      <w:r>
+        <w:t>Transient</w:t>
+      </w:r>
+      <w:proofErr w:type="spellEnd"/>
+      <w:r>
+        <w:t xml:space="preserve"> annotációval ellátott </w:t>
+      </w:r>
+      <w:proofErr w:type="spellStart"/>
+      <w:r>
+        <w:rPr>
+          <w:b/>
+        </w:rPr>
         <w:t>rating</w:t>
       </w:r>
+      <w:proofErr w:type="spellEnd"/>
       <w:r>
         <w:t xml:space="preserve"> mező nem kerül eltárolásra az adatbázisban ugyanis azt futás közben a lekérdezés pillanatában számolja ki a program. A </w:t>
       </w:r>
+      <w:proofErr w:type="spellStart"/>
       <w:r>
         <w:rPr>
           <w:b/>
         </w:rPr>
         <w:t>description</w:t>
       </w:r>
+      <w:proofErr w:type="spellEnd"/>
       <w:r>
         <w:t xml:space="preserve"> a szakember hosszú leírását, a </w:t>
       </w:r>
+      <w:proofErr w:type="spellStart"/>
       <w:r>
         <w:rPr>
           <w:b/>
         </w:rPr>
         <w:t>category</w:t>
       </w:r>
+      <w:proofErr w:type="spellEnd"/>
       <w:r>
         <w:t xml:space="preserve"> a kategóriáját, az </w:t>
       </w:r>
+      <w:proofErr w:type="spellStart"/>
       <w:r>
         <w:rPr>
           <w:b/>
         </w:rPr>
         <w:t>approved</w:t>
       </w:r>
-      <w:r>
-        <w:t xml:space="preserve"> flag pedig a szakember profiljának engedélyezettségi állapotát mutatja.</w:t>
+      <w:proofErr w:type="spellEnd"/>
+      <w:r>
+        <w:t xml:space="preserve"> </w:t>
+      </w:r>
+      <w:proofErr w:type="spellStart"/>
+      <w:r>
+        <w:t>flag</w:t>
+      </w:r>
+      <w:proofErr w:type="spellEnd"/>
+      <w:r>
+        <w:t xml:space="preserve"> pedig a szakember profiljának </w:t>
+      </w:r>
+      <w:proofErr w:type="spellStart"/>
+      <w:r>
+        <w:t>engedélyezettségi</w:t>
+      </w:r>
+      <w:proofErr w:type="spellEnd"/>
+      <w:r>
+        <w:t xml:space="preserve"> állapotát mutatja.</w:t>
       </w:r>
     </w:p>
     <w:p/>
@@ -12554,79 +13299,161 @@
       <w:r>
         <w:t xml:space="preserve">   </w:t>
       </w:r>
+      <w:proofErr w:type="spellStart"/>
       <w:r>
         <w:t>Message</w:t>
       </w:r>
+      <w:proofErr w:type="spellEnd"/>
     </w:p>
     <w:p>
       <w:r>
         <w:t xml:space="preserve">Az üzenet entitás az alapvető üzenetek tárolásához szükséges adattagokat modellezi: a </w:t>
       </w:r>
+      <w:proofErr w:type="spellStart"/>
       <w:r>
         <w:rPr>
           <w:b/>
         </w:rPr>
         <w:t>content</w:t>
       </w:r>
+      <w:proofErr w:type="spellEnd"/>
       <w:r>
         <w:t xml:space="preserve"> az üzenet tartalmát, a </w:t>
       </w:r>
+      <w:proofErr w:type="spellStart"/>
       <w:r>
         <w:rPr>
           <w:b/>
         </w:rPr>
         <w:t>subject</w:t>
       </w:r>
+      <w:proofErr w:type="spellEnd"/>
       <w:r>
         <w:t xml:space="preserve"> az üzenet tárgyát, a </w:t>
       </w:r>
+      <w:proofErr w:type="spellStart"/>
       <w:r>
         <w:rPr>
           <w:b/>
         </w:rPr>
         <w:t>sendTimestamp</w:t>
       </w:r>
+      <w:proofErr w:type="spellEnd"/>
       <w:r>
         <w:t xml:space="preserve"> pedig a küldés dátumát.</w:t>
       </w:r>
       <w:r>
         <w:t xml:space="preserve"> A </w:t>
       </w:r>
+      <w:proofErr w:type="spellStart"/>
       <w:r>
         <w:rPr>
           <w:b/>
         </w:rPr>
         <w:t>sender</w:t>
       </w:r>
-      <w:r>
-        <w:t xml:space="preserve"> egy BaseUser objektumnak felel meg, mivel bármelyik implementációja az absztrakt osztálynak képes üzenetet küldeni, ugyanez a helyzet a </w:t>
-      </w:r>
+      <w:proofErr w:type="spellEnd"/>
+      <w:r>
+        <w:t xml:space="preserve"> egy </w:t>
+      </w:r>
+      <w:proofErr w:type="spellStart"/>
+      <w:r>
+        <w:t>BaseUser</w:t>
+      </w:r>
+      <w:proofErr w:type="spellEnd"/>
+      <w:r>
+        <w:t xml:space="preserve"> objektumnak felel meg, mivel bármelyik implementációja az absztrakt osztálynak képes üzenetet küldeni, ugyanez a helyzet a </w:t>
+      </w:r>
+      <w:proofErr w:type="spellStart"/>
       <w:r>
         <w:rPr>
           <w:b/>
         </w:rPr>
         <w:t>receiver</w:t>
       </w:r>
+      <w:proofErr w:type="spellEnd"/>
       <w:r>
         <w:t xml:space="preserve"> mező esetén is. Az időpontfoglalási rendszerhez szükség volt az üzenetben lévő időpont tárolására is, ezt az </w:t>
       </w:r>
+      <w:proofErr w:type="spellStart"/>
       <w:r>
         <w:rPr>
           <w:b/>
         </w:rPr>
         <w:t>appointment</w:t>
       </w:r>
+      <w:proofErr w:type="spellEnd"/>
       <w:r>
         <w:t xml:space="preserve"> adattag jelöli. Az </w:t>
       </w:r>
+      <w:proofErr w:type="spellStart"/>
       <w:r>
         <w:rPr>
           <w:b/>
         </w:rPr>
-        <w:t>isSeen, isRatingRequest, isAppRequest és isReport</w:t>
-      </w:r>
-      <w:r>
-        <w:t xml:space="preserve"> boolean flagek rendre jelölik, hogy látták-e az üzenetet, értékelési kérés-e az üzenet, időpontkérés-e az üzenet vagy jelentés-e az üzenet.</w:t>
+        <w:t>isSeen</w:t>
+      </w:r>
+      <w:proofErr w:type="spellEnd"/>
+      <w:r>
+        <w:rPr>
+          <w:b/>
+        </w:rPr>
+        <w:t xml:space="preserve">, </w:t>
+      </w:r>
+      <w:proofErr w:type="spellStart"/>
+      <w:r>
+        <w:rPr>
+          <w:b/>
+        </w:rPr>
+        <w:t>isRatingRequest</w:t>
+      </w:r>
+      <w:proofErr w:type="spellEnd"/>
+      <w:r>
+        <w:rPr>
+          <w:b/>
+        </w:rPr>
+        <w:t xml:space="preserve">, </w:t>
+      </w:r>
+      <w:proofErr w:type="spellStart"/>
+      <w:r>
+        <w:rPr>
+          <w:b/>
+        </w:rPr>
+        <w:t>isAppRequest</w:t>
+      </w:r>
+      <w:proofErr w:type="spellEnd"/>
+      <w:r>
+        <w:rPr>
+          <w:b/>
+        </w:rPr>
+        <w:t xml:space="preserve"> és </w:t>
+      </w:r>
+      <w:proofErr w:type="spellStart"/>
+      <w:r>
+        <w:rPr>
+          <w:b/>
+        </w:rPr>
+        <w:t>isReport</w:t>
+      </w:r>
+      <w:proofErr w:type="spellEnd"/>
+      <w:r>
+        <w:t xml:space="preserve"> </w:t>
+      </w:r>
+      <w:proofErr w:type="spellStart"/>
+      <w:r>
+        <w:t>boolean</w:t>
+      </w:r>
+      <w:proofErr w:type="spellEnd"/>
+      <w:r>
+        <w:t xml:space="preserve"> </w:t>
+      </w:r>
+      <w:proofErr w:type="spellStart"/>
+      <w:r>
+        <w:t>flagek</w:t>
+      </w:r>
+      <w:proofErr w:type="spellEnd"/>
+      <w:r>
+        <w:t xml:space="preserve"> rendre jelölik, hogy látták-e az üzenetet, értékelési kérés-e az üzenet, időpontkérés-e az üzenet vagy jelentés-e az üzenet.</w:t>
       </w:r>
     </w:p>
     <w:p/>
@@ -12641,29 +13468,48 @@
       <w:r>
         <w:t xml:space="preserve">   </w:t>
       </w:r>
+      <w:proofErr w:type="spellStart"/>
       <w:r>
         <w:t>Role</w:t>
       </w:r>
+      <w:proofErr w:type="spellEnd"/>
     </w:p>
     <w:p>
       <w:r>
         <w:t xml:space="preserve">Egyszerű entitás, ami a </w:t>
       </w:r>
+      <w:proofErr w:type="spellStart"/>
       <w:r>
         <w:rPr>
           <w:b/>
         </w:rPr>
         <w:t>roleName</w:t>
       </w:r>
-      <w:r>
-        <w:t xml:space="preserve"> mezővel a szerepkör nevét (Admin,User,Worker) és a szerepkörbe tartozó felhasználók listáját (</w:t>
-      </w:r>
+      <w:proofErr w:type="spellEnd"/>
+      <w:r>
+        <w:t xml:space="preserve"> mezővel a szerepkör nevét (</w:t>
+      </w:r>
+      <w:proofErr w:type="spellStart"/>
+      <w:proofErr w:type="gramStart"/>
+      <w:r>
+        <w:t>Admin,User</w:t>
+      </w:r>
+      <w:proofErr w:type="gramEnd"/>
+      <w:r>
+        <w:t>,Worker</w:t>
+      </w:r>
+      <w:proofErr w:type="spellEnd"/>
+      <w:r>
+        <w:t>) és a szerepkörbe tartozó felhasználók listáját (</w:t>
+      </w:r>
+      <w:proofErr w:type="spellStart"/>
       <w:r>
         <w:rPr>
           <w:b/>
         </w:rPr>
         <w:t>users</w:t>
       </w:r>
+      <w:proofErr w:type="spellEnd"/>
       <w:r>
         <w:t>) tárolja.</w:t>
       </w:r>
@@ -12691,9 +13537,11 @@
         <w:lastRenderedPageBreak/>
         <w:t xml:space="preserve">   </w:t>
       </w:r>
+      <w:proofErr w:type="spellStart"/>
       <w:r>
         <w:t>Location</w:t>
       </w:r>
+      <w:proofErr w:type="spellEnd"/>
     </w:p>
     <w:p>
       <w:r>
@@ -12703,44 +13551,74 @@
         <w:rPr>
           <w:i/>
         </w:rPr>
-        <w:t>@OneToMany</w:t>
-      </w:r>
+        <w:t>@</w:t>
+      </w:r>
+      <w:proofErr w:type="spellStart"/>
+      <w:r>
+        <w:rPr>
+          <w:i/>
+        </w:rPr>
+        <w:t>OneToMany</w:t>
+      </w:r>
+      <w:proofErr w:type="spellEnd"/>
       <w:r>
         <w:t xml:space="preserve"> kapcsolattal csatlakozik a </w:t>
       </w:r>
+      <w:proofErr w:type="spellStart"/>
       <w:r>
         <w:rPr>
           <w:b/>
         </w:rPr>
         <w:t>users</w:t>
       </w:r>
-      <w:r>
-        <w:t xml:space="preserve">, a Worker entitásokhoz </w:t>
+      <w:proofErr w:type="spellEnd"/>
+      <w:r>
+        <w:t xml:space="preserve">, a </w:t>
+      </w:r>
+      <w:proofErr w:type="spellStart"/>
+      <w:r>
+        <w:t>Worker</w:t>
+      </w:r>
+      <w:proofErr w:type="spellEnd"/>
+      <w:r>
+        <w:t xml:space="preserve"> entitásokhoz </w:t>
       </w:r>
       <w:r>
         <w:rPr>
           <w:i/>
         </w:rPr>
-        <w:t>@ManyToMany</w:t>
-      </w:r>
+        <w:t>@</w:t>
+      </w:r>
+      <w:proofErr w:type="spellStart"/>
+      <w:r>
+        <w:rPr>
+          <w:i/>
+        </w:rPr>
+        <w:t>ManyToMany</w:t>
+      </w:r>
+      <w:proofErr w:type="spellEnd"/>
       <w:r>
         <w:t xml:space="preserve"> kapcsolattal a </w:t>
       </w:r>
+      <w:proofErr w:type="spellStart"/>
       <w:r>
         <w:rPr>
           <w:b/>
         </w:rPr>
         <w:t>worker</w:t>
       </w:r>
+      <w:proofErr w:type="spellEnd"/>
       <w:r>
         <w:t xml:space="preserve"> mezőn keresztül. A </w:t>
       </w:r>
+      <w:proofErr w:type="spellStart"/>
       <w:r>
         <w:rPr>
           <w:b/>
         </w:rPr>
         <w:t>locationName</w:t>
       </w:r>
+      <w:proofErr w:type="spellEnd"/>
       <w:r>
         <w:t xml:space="preserve"> magától értetődően a hely nevét jelöli.</w:t>
       </w:r>
@@ -12761,41 +13639,49 @@
       <w:r>
         <w:t xml:space="preserve">   </w:t>
       </w:r>
+      <w:proofErr w:type="spellStart"/>
       <w:r>
         <w:t>Category</w:t>
       </w:r>
+      <w:proofErr w:type="spellEnd"/>
     </w:p>
     <w:p>
       <w:r>
         <w:t xml:space="preserve">A </w:t>
       </w:r>
+      <w:proofErr w:type="spellStart"/>
       <w:r>
         <w:rPr>
           <w:b/>
         </w:rPr>
         <w:t>categoryName</w:t>
       </w:r>
+      <w:proofErr w:type="spellEnd"/>
       <w:r>
         <w:t xml:space="preserve"> és a </w:t>
       </w:r>
+      <w:proofErr w:type="spellStart"/>
       <w:r>
         <w:rPr>
           <w:b/>
         </w:rPr>
         <w:t>picture</w:t>
       </w:r>
+      <w:proofErr w:type="spellEnd"/>
       <w:r>
         <w:t xml:space="preserve"> szöveges mezők a kategória nevét és a </w:t>
       </w:r>
       <w:r>
         <w:t xml:space="preserve">kategóriához tartozó kép elérési útját jelölik. A </w:t>
       </w:r>
+      <w:proofErr w:type="spellStart"/>
       <w:r>
         <w:rPr>
           <w:b/>
         </w:rPr>
         <w:t>workers</w:t>
       </w:r>
+      <w:proofErr w:type="spellEnd"/>
       <w:r>
         <w:rPr>
           <w:b/>
@@ -12803,7 +13689,23 @@
         <w:t xml:space="preserve"> </w:t>
       </w:r>
       <w:r>
-        <w:t>listával a kategóriához tartozó Workereket perzisztáljuk.</w:t>
+        <w:t xml:space="preserve">listával a kategóriához tartozó </w:t>
+      </w:r>
+      <w:proofErr w:type="spellStart"/>
+      <w:r>
+        <w:t>Workereket</w:t>
+      </w:r>
+      <w:proofErr w:type="spellEnd"/>
+      <w:r>
+        <w:t xml:space="preserve"> </w:t>
+      </w:r>
+      <w:proofErr w:type="spellStart"/>
+      <w:r>
+        <w:t>perzisztáljuk</w:t>
+      </w:r>
+      <w:proofErr w:type="spellEnd"/>
+      <w:r>
+        <w:t>.</w:t>
       </w:r>
     </w:p>
     <w:p>
@@ -12819,29 +13721,43 @@
           <w:numId w:val="2"/>
         </w:numPr>
       </w:pPr>
+      <w:proofErr w:type="spellStart"/>
       <w:r>
         <w:t>Rating</w:t>
       </w:r>
-    </w:p>
-    <w:p>
-      <w:r>
-        <w:t xml:space="preserve">A Message entitásnál megismert módon vannak implementálva a </w:t>
-      </w:r>
+      <w:proofErr w:type="spellEnd"/>
+    </w:p>
+    <w:p>
+      <w:r>
+        <w:t xml:space="preserve">A </w:t>
+      </w:r>
+      <w:proofErr w:type="spellStart"/>
+      <w:r>
+        <w:t>Message</w:t>
+      </w:r>
+      <w:proofErr w:type="spellEnd"/>
+      <w:r>
+        <w:t xml:space="preserve"> entitásnál megismert módon vannak implementálva a </w:t>
+      </w:r>
+      <w:proofErr w:type="spellStart"/>
       <w:r>
         <w:rPr>
           <w:b/>
         </w:rPr>
         <w:t>sender</w:t>
       </w:r>
+      <w:proofErr w:type="spellEnd"/>
       <w:r>
         <w:t xml:space="preserve"> és </w:t>
       </w:r>
+      <w:proofErr w:type="spellStart"/>
       <w:r>
         <w:rPr>
           <w:b/>
         </w:rPr>
         <w:t>receiver</w:t>
       </w:r>
+      <w:proofErr w:type="spellEnd"/>
       <w:r>
         <w:t xml:space="preserve"> mezők annyi megkötéssel, hogy itt a </w:t>
       </w:r>
@@ -12855,35 +13771,49 @@
         <w:t>fogadó</w:t>
       </w:r>
       <w:r>
-        <w:t xml:space="preserve"> pedig csak Worker lehet</w:t>
+        <w:t xml:space="preserve"> pedig csak </w:t>
+      </w:r>
+      <w:proofErr w:type="spellStart"/>
+      <w:r>
+        <w:t>Worker</w:t>
+      </w:r>
+      <w:proofErr w:type="spellEnd"/>
+      <w:r>
+        <w:t xml:space="preserve"> lehet</w:t>
       </w:r>
       <w:r>
         <w:t xml:space="preserve"> értelemszerűen. Az értékelés másik két aspektusát jelöli a </w:t>
       </w:r>
+      <w:proofErr w:type="spellStart"/>
       <w:r>
         <w:rPr>
           <w:b/>
         </w:rPr>
         <w:t>content</w:t>
       </w:r>
+      <w:proofErr w:type="spellEnd"/>
       <w:r>
         <w:t xml:space="preserve"> és a </w:t>
       </w:r>
+      <w:proofErr w:type="spellStart"/>
       <w:r>
         <w:rPr>
           <w:b/>
         </w:rPr>
         <w:t>rating</w:t>
       </w:r>
+      <w:proofErr w:type="spellEnd"/>
       <w:r>
         <w:t xml:space="preserve"> adattag, a szöveges értékelést, illetve az 1-5 terjedelmű skálán adott egész számú értéket tárolják. A </w:t>
       </w:r>
+      <w:proofErr w:type="spellStart"/>
       <w:r>
         <w:rPr>
           <w:b/>
         </w:rPr>
         <w:t>timestamp</w:t>
       </w:r>
+      <w:proofErr w:type="spellEnd"/>
       <w:r>
         <w:t xml:space="preserve"> az értékelés dátumát adja meg.</w:t>
       </w:r>
@@ -12901,38 +13831,54 @@
           <w:numId w:val="2"/>
         </w:numPr>
       </w:pPr>
+      <w:proofErr w:type="spellStart"/>
       <w:r>
         <w:t>Task</w:t>
       </w:r>
+      <w:proofErr w:type="spellEnd"/>
     </w:p>
     <w:p>
       <w:r>
         <w:t xml:space="preserve">A </w:t>
       </w:r>
+      <w:proofErr w:type="spellStart"/>
       <w:r>
         <w:rPr>
           <w:b/>
         </w:rPr>
         <w:t>taskName</w:t>
       </w:r>
+      <w:proofErr w:type="spellEnd"/>
       <w:r>
         <w:t xml:space="preserve"> és </w:t>
       </w:r>
+      <w:proofErr w:type="spellStart"/>
       <w:r>
         <w:rPr>
           <w:b/>
         </w:rPr>
         <w:t>taskPrices</w:t>
       </w:r>
-      <w:r>
-        <w:t xml:space="preserve"> szöveges attribútumok rendre a feladat elnevezését és a feladat árait/ becsült árát perzisztálják. A </w:t>
-      </w:r>
+      <w:proofErr w:type="spellEnd"/>
+      <w:r>
+        <w:t xml:space="preserve"> szöveges attribútumok rendre a feladat elnevezését és a feladat árait/ becsült árát </w:t>
+      </w:r>
+      <w:proofErr w:type="spellStart"/>
+      <w:r>
+        <w:t>perzisztálják</w:t>
+      </w:r>
+      <w:proofErr w:type="spellEnd"/>
+      <w:r>
+        <w:t xml:space="preserve">. A </w:t>
+      </w:r>
+      <w:proofErr w:type="spellStart"/>
       <w:r>
         <w:rPr>
           <w:b/>
         </w:rPr>
         <w:t>worker</w:t>
       </w:r>
+      <w:proofErr w:type="spellEnd"/>
       <w:r>
         <w:t xml:space="preserve"> </w:t>
       </w:r>
@@ -12940,8 +13886,16 @@
         <w:rPr>
           <w:i/>
         </w:rPr>
-        <w:t>@ManyToOne</w:t>
-      </w:r>
+        <w:t>@</w:t>
+      </w:r>
+      <w:proofErr w:type="spellStart"/>
+      <w:r>
+        <w:rPr>
+          <w:i/>
+        </w:rPr>
+        <w:t>ManyToOne</w:t>
+      </w:r>
+      <w:proofErr w:type="spellEnd"/>
       <w:r>
         <w:t xml:space="preserve"> kapcsolatot hoz létre a feladat tulajdonosával.</w:t>
       </w:r>
@@ -12965,53 +13919,82 @@
       <w:r>
         <w:t xml:space="preserve">12   </w:t>
       </w:r>
+      <w:proofErr w:type="spellStart"/>
       <w:r>
         <w:t>Appointment</w:t>
       </w:r>
+      <w:proofErr w:type="spellEnd"/>
     </w:p>
     <w:p>
       <w:r>
         <w:t xml:space="preserve">A </w:t>
       </w:r>
+      <w:proofErr w:type="spellStart"/>
       <w:r>
         <w:rPr>
           <w:b/>
         </w:rPr>
         <w:t>worker</w:t>
       </w:r>
+      <w:proofErr w:type="spellEnd"/>
       <w:r>
         <w:t xml:space="preserve"> </w:t>
       </w:r>
       <w:r>
-        <w:t>mező a Task entitásban lévővel</w:t>
+        <w:t xml:space="preserve">mező a </w:t>
+      </w:r>
+      <w:proofErr w:type="spellStart"/>
+      <w:r>
+        <w:t>Task</w:t>
+      </w:r>
+      <w:proofErr w:type="spellEnd"/>
+      <w:r>
+        <w:t xml:space="preserve"> entitásban lévővel</w:t>
       </w:r>
       <w:r>
         <w:t xml:space="preserve"> teljesen megegyezik, míg az </w:t>
       </w:r>
+      <w:proofErr w:type="spellStart"/>
       <w:r>
         <w:rPr>
           <w:b/>
         </w:rPr>
-        <w:t xml:space="preserve">isFree </w:t>
-      </w:r>
-      <w:r>
-        <w:t xml:space="preserve">flag az időpont foglaltságát mutatja. Az </w:t>
-      </w:r>
+        <w:t>isFree</w:t>
+      </w:r>
+      <w:proofErr w:type="spellEnd"/>
       <w:r>
         <w:rPr>
           <w:b/>
         </w:rPr>
+        <w:t xml:space="preserve"> </w:t>
+      </w:r>
+      <w:proofErr w:type="spellStart"/>
+      <w:r>
+        <w:t>flag</w:t>
+      </w:r>
+      <w:proofErr w:type="spellEnd"/>
+      <w:r>
+        <w:t xml:space="preserve"> az időpont foglaltságát mutatja. Az </w:t>
+      </w:r>
+      <w:proofErr w:type="spellStart"/>
+      <w:r>
+        <w:rPr>
+          <w:b/>
+        </w:rPr>
         <w:t>appDate</w:t>
       </w:r>
+      <w:proofErr w:type="spellEnd"/>
       <w:r>
         <w:t xml:space="preserve"> az időpont pontos dátumát, az </w:t>
       </w:r>
+      <w:proofErr w:type="spellStart"/>
       <w:r>
         <w:rPr>
           <w:b/>
         </w:rPr>
         <w:t>appTime</w:t>
       </w:r>
+      <w:proofErr w:type="spellEnd"/>
       <w:r>
         <w:t xml:space="preserve"> pedig a szakember által szövegesen me</w:t>
       </w:r>
@@ -13037,7 +14020,23 @@
         <w:t>A</w:t>
       </w:r>
       <w:r>
-        <w:t xml:space="preserve"> legfontosabb részei a projektnek a kontroller osztályok, melyek tartják a kapcsolatot a frontenddel a http végpontokon keresztül, deszerializálják a JSON formában kapott adatokat, illetve továbbküldik az adatokat a service réteg felé a további feldolgozásra. Minden entitáshoz tartozik saját kontroller osztály, ezeket fogom ismertetni, néhány jellemző vagy fontosabb végponttal egyetemben.</w:t>
+        <w:t xml:space="preserve"> legfontosabb részei a projektnek a kontroller osztályok, melyek tartják a kapcsolatot a frontenddel a http végpontokon keresztül, </w:t>
+      </w:r>
+      <w:proofErr w:type="spellStart"/>
+      <w:r>
+        <w:t>deszerializálják</w:t>
+      </w:r>
+      <w:proofErr w:type="spellEnd"/>
+      <w:r>
+        <w:t xml:space="preserve"> a JSON formában kapott adatokat, illetve </w:t>
+      </w:r>
+      <w:proofErr w:type="spellStart"/>
+      <w:r>
+        <w:t>továbbküldik</w:t>
+      </w:r>
+      <w:proofErr w:type="spellEnd"/>
+      <w:r>
+        <w:t xml:space="preserve"> az adatokat a service réteg felé a további feldolgozásra. Minden entitáshoz tartozik saját kontroller osztály, ezeket fogom ismertetni, néhány jellemző vagy fontosabb végponttal egyetemben.</w:t>
       </w:r>
     </w:p>
     <w:p/>
@@ -13052,9 +14051,11 @@
       <w:r>
         <w:t xml:space="preserve">   </w:t>
       </w:r>
+      <w:proofErr w:type="spellStart"/>
       <w:r>
         <w:t>UserController</w:t>
       </w:r>
+      <w:proofErr w:type="spellEnd"/>
     </w:p>
     <w:p>
       <w:r>
@@ -13081,30 +14082,36 @@
       <w:r>
         <w:t xml:space="preserve">, </w:t>
       </w:r>
+      <w:proofErr w:type="spellStart"/>
       <w:r>
         <w:rPr>
           <w:b/>
         </w:rPr>
         <w:t>registerWorker</w:t>
       </w:r>
+      <w:proofErr w:type="spellEnd"/>
       <w:r>
         <w:t xml:space="preserve">, </w:t>
       </w:r>
+      <w:proofErr w:type="spellStart"/>
       <w:r>
         <w:rPr>
           <w:b/>
         </w:rPr>
         <w:t>registerUser</w:t>
       </w:r>
+      <w:proofErr w:type="spellEnd"/>
       <w:r>
         <w:t xml:space="preserve">, </w:t>
       </w:r>
+      <w:proofErr w:type="spellStart"/>
       <w:r>
         <w:rPr>
           <w:b/>
         </w:rPr>
         <w:t>registerAdmin</w:t>
       </w:r>
+      <w:proofErr w:type="spellEnd"/>
       <w:r>
         <w:t>, melyek a be</w:t>
       </w:r>
@@ -13121,16 +14128,74 @@
         <w:rPr>
           <w:i/>
         </w:rPr>
-        <w:t>„/workers/search/{searchword}”</w:t>
-      </w:r>
-      <w:r>
-        <w:t xml:space="preserve"> végpontra, innen kiolvasva a keresőszó paramétert a kontroller a UserServicenek elküldi az adatokat paraméterként, ahol majd megtörténik maga a keresés folyamata. Ezután a megkeresett szakemberek listáját</w:t>
+        <w:t>„/</w:t>
+      </w:r>
+      <w:proofErr w:type="spellStart"/>
+      <w:r>
+        <w:rPr>
+          <w:i/>
+        </w:rPr>
+        <w:t>workers</w:t>
+      </w:r>
+      <w:proofErr w:type="spellEnd"/>
+      <w:r>
+        <w:rPr>
+          <w:i/>
+        </w:rPr>
+        <w:t>/</w:t>
+      </w:r>
+      <w:proofErr w:type="spellStart"/>
+      <w:r>
+        <w:rPr>
+          <w:i/>
+        </w:rPr>
+        <w:t>search</w:t>
+      </w:r>
+      <w:proofErr w:type="spellEnd"/>
+      <w:r>
+        <w:rPr>
+          <w:i/>
+        </w:rPr>
+        <w:t>/{</w:t>
+      </w:r>
+      <w:proofErr w:type="spellStart"/>
+      <w:r>
+        <w:rPr>
+          <w:i/>
+        </w:rPr>
+        <w:t>searchword</w:t>
+      </w:r>
+      <w:proofErr w:type="spellEnd"/>
+      <w:r>
+        <w:rPr>
+          <w:i/>
+        </w:rPr>
+        <w:t>}”</w:t>
+      </w:r>
+      <w:r>
+        <w:t xml:space="preserve"> végpontra, innen kiolvasva a keresőszó paramétert a kontroller a </w:t>
+      </w:r>
+      <w:proofErr w:type="spellStart"/>
+      <w:r>
+        <w:t>UserServicenek</w:t>
+      </w:r>
+      <w:proofErr w:type="spellEnd"/>
+      <w:r>
+        <w:t xml:space="preserve"> elküldi az adatokat paraméterként, ahol majd megtörténik maga a keresés folyamata. Ezután a megkeresett szakemberek listáját</w:t>
       </w:r>
       <w:r>
         <w:t xml:space="preserve"> megkapva a kontroller visszaalakítja JSON formátumra és az eredményt visszaküldi a frontendre. A kontroller </w:t>
       </w:r>
       <w:r>
-        <w:t>még sok végpontot tartalmaz, melyek közül sok az alapvető lekérdezés, pl. az összes szakember, user, kategóriánkénti listázás. Az egyetlen felhasználóra vonatkozó műveletek közül néhány példa: módosítás, kedvencekbe elhelyezés, törlés.</w:t>
+        <w:t xml:space="preserve">még sok végpontot tartalmaz, melyek közül sok az alapvető lekérdezés, pl. az összes szakember, </w:t>
+      </w:r>
+      <w:proofErr w:type="spellStart"/>
+      <w:r>
+        <w:t>user</w:t>
+      </w:r>
+      <w:proofErr w:type="spellEnd"/>
+      <w:r>
+        <w:t>, kategóriánkénti listázás. Az egyetlen felhasználóra vonatkozó műveletek közül néhány példa: módosítás, kedvencekbe elhelyezés, törlés.</w:t>
       </w:r>
     </w:p>
     <w:p>
@@ -13148,9 +14213,11 @@
         <w:lastRenderedPageBreak/>
         <w:t xml:space="preserve">   </w:t>
       </w:r>
+      <w:proofErr w:type="spellStart"/>
       <w:r>
         <w:t>TaskController</w:t>
       </w:r>
+      <w:proofErr w:type="spellEnd"/>
     </w:p>
     <w:p>
       <w:r>
@@ -13165,14 +14232,24 @@
       <w:r>
         <w:t xml:space="preserve">, a </w:t>
       </w:r>
+      <w:proofErr w:type="spellStart"/>
       <w:r>
         <w:rPr>
           <w:b/>
         </w:rPr>
         <w:t>create</w:t>
       </w:r>
-      <w:r>
-        <w:t xml:space="preserve"> a létrehozásért felel, miután a paraméterként megkapott Task entitást megkapja, azt lementi az adatbázisba. Az </w:t>
+      <w:proofErr w:type="spellEnd"/>
+      <w:r>
+        <w:t xml:space="preserve"> a létrehozásért felel, miután a paraméterként megkapott </w:t>
+      </w:r>
+      <w:proofErr w:type="spellStart"/>
+      <w:r>
+        <w:t>Task</w:t>
+      </w:r>
+      <w:proofErr w:type="spellEnd"/>
+      <w:r>
+        <w:t xml:space="preserve"> entitást megkapja, azt lementi az adatbázisba. Az </w:t>
       </w:r>
       <w:r>
         <w:rPr>
@@ -13183,12 +14260,14 @@
       <w:r>
         <w:t xml:space="preserve"> és </w:t>
       </w:r>
+      <w:proofErr w:type="spellStart"/>
       <w:r>
         <w:rPr>
           <w:b/>
         </w:rPr>
         <w:t>delete</w:t>
       </w:r>
+      <w:proofErr w:type="spellEnd"/>
       <w:r>
         <w:t xml:space="preserve"> metódusok magától értetődően frissíti</w:t>
       </w:r>
@@ -13204,20 +14283,43 @@
       <w:r>
         <w:t xml:space="preserve"> az egyes feladatokat, míg a </w:t>
       </w:r>
+      <w:proofErr w:type="spellStart"/>
       <w:r>
         <w:rPr>
           <w:b/>
         </w:rPr>
         <w:t>getTasksByUser</w:t>
       </w:r>
-      <w:r>
-        <w:t xml:space="preserve"> a felhasználó ID alapján visszaadja az adott user feladatait.</w:t>
+      <w:proofErr w:type="spellEnd"/>
+      <w:r>
+        <w:t xml:space="preserve"> a felhasználó ID alapján visszaadja az adott </w:t>
+      </w:r>
+      <w:proofErr w:type="spellStart"/>
+      <w:r>
+        <w:t>user</w:t>
+      </w:r>
+      <w:proofErr w:type="spellEnd"/>
+      <w:r>
+        <w:t xml:space="preserve"> feladatait.</w:t>
       </w:r>
       <w:r>
         <w:t xml:space="preserve"> </w:t>
       </w:r>
       <w:r>
-        <w:t>Ez a szerveződés a korábban már ismertetett CRUD (create,read,update,delete) funkciókra egy tökéletes példa.</w:t>
+        <w:t>Ez a szerveződés a korábban már ismertetett CRUD (</w:t>
+      </w:r>
+      <w:proofErr w:type="spellStart"/>
+      <w:proofErr w:type="gramStart"/>
+      <w:r>
+        <w:t>create,read</w:t>
+      </w:r>
+      <w:proofErr w:type="gramEnd"/>
+      <w:r>
+        <w:t>,update,delete</w:t>
+      </w:r>
+      <w:proofErr w:type="spellEnd"/>
+      <w:r>
+        <w:t>) funkciókra egy tökéletes példa.</w:t>
       </w:r>
     </w:p>
     <w:p>
@@ -13236,9 +14338,11 @@
       <w:r>
         <w:t xml:space="preserve">   </w:t>
       </w:r>
+      <w:proofErr w:type="spellStart"/>
       <w:r>
         <w:t>AppointmentController</w:t>
       </w:r>
+      <w:proofErr w:type="spellEnd"/>
     </w:p>
     <w:p>
       <w:r>
@@ -13247,12 +14351,14 @@
       <w:r>
         <w:t xml:space="preserve">ez a kontroller is megvalósítja az alapvető CRUD műveleteket annyi különbséggel, hogy itt a lekérdezés két részre van szedve a foglalt és a szabad időpontok mentén, illetve a </w:t>
       </w:r>
+      <w:proofErr w:type="spellStart"/>
       <w:r>
         <w:rPr>
           <w:b/>
         </w:rPr>
         <w:t>reserve</w:t>
       </w:r>
+      <w:proofErr w:type="spellEnd"/>
       <w:r>
         <w:t xml:space="preserve"> metódus a szabad időpontot foglaltra állítja.</w:t>
       </w:r>
@@ -13273,13 +14379,23 @@
       <w:r>
         <w:t xml:space="preserve">   </w:t>
       </w:r>
+      <w:proofErr w:type="spellStart"/>
       <w:r>
         <w:t>LocationController</w:t>
       </w:r>
-    </w:p>
-    <w:p>
-      <w:r>
-        <w:t>A helyek kontrollerét a Worker t</w:t>
+      <w:proofErr w:type="spellEnd"/>
+    </w:p>
+    <w:p>
+      <w:r>
+        <w:t xml:space="preserve">A helyek kontrollerét a </w:t>
+      </w:r>
+      <w:proofErr w:type="spellStart"/>
+      <w:r>
+        <w:t>Worker</w:t>
+      </w:r>
+      <w:proofErr w:type="spellEnd"/>
+      <w:r>
+        <w:t xml:space="preserve"> t</w:t>
       </w:r>
       <w:r>
         <w:t>ípusú felhasználók használják</w:t>
@@ -13294,17 +14410,27 @@
         <w:t>ü</w:t>
       </w:r>
       <w:r>
-        <w:t>kség további lekérdezésekre. A kontroller lehetőséget ad a helyek szakemberenkénti lekérdezésére</w:t>
+        <w:t xml:space="preserve">kség további lekérdezésekre. A kontroller lehetőséget ad a helyek </w:t>
+      </w:r>
+      <w:proofErr w:type="spellStart"/>
+      <w:r>
+        <w:t>szakemberenkénti</w:t>
+      </w:r>
+      <w:proofErr w:type="spellEnd"/>
+      <w:r>
+        <w:t xml:space="preserve"> lekérdezésére</w:t>
       </w:r>
       <w:r>
         <w:t xml:space="preserve">, illetve a módosítására. A </w:t>
       </w:r>
+      <w:proofErr w:type="spellStart"/>
       <w:r>
         <w:rPr>
           <w:b/>
         </w:rPr>
         <w:t>getLocations</w:t>
       </w:r>
+      <w:proofErr w:type="spellEnd"/>
       <w:r>
         <w:t xml:space="preserve"> metódus visszaadja az adatbázisban lévő összes helyet, ezt például a regisztrációnál használatos legördülő listákban használja a program.</w:t>
       </w:r>
@@ -13326,34 +14452,48 @@
         <w:lastRenderedPageBreak/>
         <w:t xml:space="preserve">   </w:t>
       </w:r>
+      <w:proofErr w:type="spellStart"/>
       <w:r>
         <w:t>RatingController</w:t>
       </w:r>
+      <w:proofErr w:type="spellEnd"/>
     </w:p>
     <w:p>
       <w:r>
         <w:t xml:space="preserve">A </w:t>
       </w:r>
+      <w:proofErr w:type="spellStart"/>
       <w:r>
         <w:rPr>
           <w:b/>
         </w:rPr>
         <w:t>getAllRatingsByWorker</w:t>
       </w:r>
+      <w:proofErr w:type="spellEnd"/>
       <w:r>
         <w:t xml:space="preserve"> funkció a profilon való megjelenítéshez lekérdezi az adott szakemberhez tartozó összes értékelést</w:t>
       </w:r>
       <w:r>
         <w:t xml:space="preserve">. A </w:t>
       </w:r>
+      <w:proofErr w:type="spellStart"/>
       <w:r>
         <w:rPr>
           <w:b/>
         </w:rPr>
         <w:t>newRating</w:t>
       </w:r>
-      <w:r>
-        <w:t xml:space="preserve"> pedig a frontendről kapott Rating objektum segítségével új értékelést ad hozzá az adatbázishoz.</w:t>
+      <w:proofErr w:type="spellEnd"/>
+      <w:r>
+        <w:t xml:space="preserve"> pedig a frontendről kapott </w:t>
+      </w:r>
+      <w:proofErr w:type="spellStart"/>
+      <w:r>
+        <w:t>Rating</w:t>
+      </w:r>
+      <w:proofErr w:type="spellEnd"/>
+      <w:r>
+        <w:t xml:space="preserve"> objektum segítségével új értékelést ad hozzá az adatbázishoz.</w:t>
       </w:r>
     </w:p>
     <w:p>
@@ -13372,9 +14512,11 @@
       <w:r>
         <w:t xml:space="preserve">   </w:t>
       </w:r>
+      <w:proofErr w:type="spellStart"/>
       <w:r>
         <w:t>UploadController</w:t>
       </w:r>
+      <w:proofErr w:type="spellEnd"/>
     </w:p>
     <w:p>
       <w:r>
@@ -13398,21 +14540,25 @@
       <w:r>
         <w:t xml:space="preserve">lérésüket teszi lehetővé a </w:t>
       </w:r>
+      <w:proofErr w:type="spellStart"/>
       <w:r>
         <w:rPr>
           <w:b/>
         </w:rPr>
         <w:t>getFile</w:t>
       </w:r>
+      <w:proofErr w:type="spellEnd"/>
       <w:r>
         <w:t xml:space="preserve"> és </w:t>
       </w:r>
+      <w:proofErr w:type="spellStart"/>
       <w:r>
         <w:rPr>
           <w:b/>
         </w:rPr>
         <w:t>handleFileUpload</w:t>
       </w:r>
+      <w:proofErr w:type="spellEnd"/>
       <w:r>
         <w:t xml:space="preserve"> metódusokkal.</w:t>
       </w:r>
@@ -13433,29 +14579,43 @@
       <w:r>
         <w:t xml:space="preserve">   </w:t>
       </w:r>
+      <w:proofErr w:type="spellStart"/>
       <w:r>
         <w:t>MessageController</w:t>
       </w:r>
+      <w:proofErr w:type="spellEnd"/>
     </w:p>
     <w:p>
       <w:r>
         <w:t xml:space="preserve">Egy darab POST és egy darab DELETE végponttal rendelkezik, a </w:t>
       </w:r>
+      <w:proofErr w:type="spellStart"/>
       <w:r>
         <w:rPr>
           <w:b/>
         </w:rPr>
         <w:t>sendMessage</w:t>
       </w:r>
-      <w:r>
-        <w:t xml:space="preserve"> a frontendtől kapott Message objektumot menti le az adatbázisba, míg a </w:t>
-      </w:r>
+      <w:proofErr w:type="spellEnd"/>
+      <w:r>
+        <w:t xml:space="preserve"> a frontendtől kapott </w:t>
+      </w:r>
+      <w:proofErr w:type="spellStart"/>
+      <w:r>
+        <w:t>Message</w:t>
+      </w:r>
+      <w:proofErr w:type="spellEnd"/>
+      <w:r>
+        <w:t xml:space="preserve"> objektumot menti le az adatbázisba, míg a </w:t>
+      </w:r>
+      <w:proofErr w:type="spellStart"/>
       <w:r>
         <w:rPr>
           <w:b/>
         </w:rPr>
         <w:t>deleteMessage</w:t>
       </w:r>
+      <w:proofErr w:type="spellEnd"/>
       <w:r>
         <w:t xml:space="preserve"> pedig a kapott azonosítójú üzenetet törli. A többi GET metódus a következő lekérdezésekre alkalmas: küldött és fogadott üzenetek lekérése, üzenet láttamozása, jelentések lekérése, olvasatlan üzenetek listázása.</w:t>
       </w:r>
@@ -13485,7 +14645,15 @@
         <w:t xml:space="preserve">epository interfacek és service osztályok a kontrollerekhez hasonlóan </w:t>
       </w:r>
       <w:r>
-        <w:t>majdnem minden entitáshoz léteznek. A repositoryk tartják a kapcsolatot az adatbázissal</w:t>
+        <w:t xml:space="preserve">majdnem minden entitáshoz léteznek. A </w:t>
+      </w:r>
+      <w:proofErr w:type="spellStart"/>
+      <w:r>
+        <w:t>repositoryk</w:t>
+      </w:r>
+      <w:proofErr w:type="spellEnd"/>
+      <w:r>
+        <w:t xml:space="preserve"> tartják a kapcsolatot az adatbázissal</w:t>
       </w:r>
       <w:r>
         <w:t>,</w:t>
@@ -13513,6 +14681,8 @@
         <w:lastRenderedPageBreak/>
         <w:t xml:space="preserve">Mivel a JPA segít nekünk, ezért nem szükséges SQL utasításokkal bajlódni, például a </w:t>
       </w:r>
+      <w:proofErr w:type="spellStart"/>
+      <w:proofErr w:type="gramStart"/>
       <w:r>
         <w:rPr>
           <w:b/>
@@ -13523,31 +14693,85 @@
         <w:rPr>
           <w:b/>
         </w:rPr>
-        <w:t xml:space="preserve">eContainingAllIgnoreCase(String </w:t>
-      </w:r>
+        <w:t>eContainingAllIgnoreCase</w:t>
+      </w:r>
+      <w:proofErr w:type="spellEnd"/>
       <w:r>
         <w:rPr>
           <w:b/>
         </w:rPr>
-        <w:t>str)</w:t>
-      </w:r>
-      <w:r>
+        <w:t>(</w:t>
+      </w:r>
+      <w:proofErr w:type="spellStart"/>
+      <w:proofErr w:type="gramEnd"/>
+      <w:r>
+        <w:rPr>
+          <w:b/>
+        </w:rPr>
+        <w:t>String</w:t>
+      </w:r>
+      <w:proofErr w:type="spellEnd"/>
+      <w:r>
+        <w:rPr>
+          <w:b/>
+        </w:rPr>
         <w:t xml:space="preserve"> </w:t>
       </w:r>
+      <w:proofErr w:type="spellStart"/>
+      <w:r>
+        <w:rPr>
+          <w:b/>
+        </w:rPr>
+        <w:t>str</w:t>
+      </w:r>
+      <w:proofErr w:type="spellEnd"/>
+      <w:r>
+        <w:rPr>
+          <w:b/>
+        </w:rPr>
+        <w:t>)</w:t>
+      </w:r>
       <w:r>
         <w:t xml:space="preserve"> </w:t>
       </w:r>
       <w:r>
+        <w:t xml:space="preserve"> </w:t>
+      </w:r>
+      <w:r>
         <w:t>a paraméterként megadott szöveg alapján keres a helyek között és visszaadja azokat, melynek a nevében bárhol előfordul a</w:t>
       </w:r>
       <w:r>
         <w:t>z adott</w:t>
       </w:r>
       <w:r>
-        <w:t xml:space="preserve"> String, az IgnoreCase a kis és nagybetűk közötti különbséget, a Di</w:t>
-      </w:r>
-      <w:r>
-        <w:t>stinct pedig a duplikátumokat kü</w:t>
+        <w:t xml:space="preserve"> </w:t>
+      </w:r>
+      <w:proofErr w:type="spellStart"/>
+      <w:r>
+        <w:t>String</w:t>
+      </w:r>
+      <w:proofErr w:type="spellEnd"/>
+      <w:r>
+        <w:t xml:space="preserve">, az </w:t>
+      </w:r>
+      <w:proofErr w:type="spellStart"/>
+      <w:r>
+        <w:t>IgnoreCase</w:t>
+      </w:r>
+      <w:proofErr w:type="spellEnd"/>
+      <w:r>
+        <w:t xml:space="preserve"> a kis és nagybetűk közötti különbséget, a </w:t>
+      </w:r>
+      <w:proofErr w:type="spellStart"/>
+      <w:r>
+        <w:t>Di</w:t>
+      </w:r>
+      <w:r>
+        <w:t>stinct</w:t>
+      </w:r>
+      <w:proofErr w:type="spellEnd"/>
+      <w:r>
+        <w:t xml:space="preserve"> pedig a duplikátumokat kü</w:t>
       </w:r>
       <w:r>
         <w:t>szöböli ki.</w:t>
@@ -13555,7 +14779,23 @@
     </w:p>
     <w:p>
       <w:r>
-        <w:t>A Service osztályok a kontrollerek és a repositoryk közötti kapcsolatot hozzák létre, ez a valóságban a következőképp történik: a kontroller meghívja az entitásnak megfelelő service osztályt, ami elvégzi a megfelelő műveleteket és számításokat, illetve, ha szükség van az adatbázisra, akkor a repositoryn keresztül lekéri a megfelelő adatokat. Ezután az eredmény visszakerül a kontrollerhez, ami azt visszaküldi a frontend felé, megjelenítés céljára.</w:t>
+        <w:t xml:space="preserve">A Service osztályok a kontrollerek és a </w:t>
+      </w:r>
+      <w:proofErr w:type="spellStart"/>
+      <w:r>
+        <w:t>repositoryk</w:t>
+      </w:r>
+      <w:proofErr w:type="spellEnd"/>
+      <w:r>
+        <w:t xml:space="preserve"> közötti kapcsolatot hozzák létre, ez a valóságban a következőképp történik: a kontroller meghívja az entitásnak megfelelő service osztályt, ami elvégzi a megfelelő műveleteket és számításokat, illetve, ha szükség van az adatbázisra, akkor a </w:t>
+      </w:r>
+      <w:proofErr w:type="spellStart"/>
+      <w:r>
+        <w:t>repositoryn</w:t>
+      </w:r>
+      <w:proofErr w:type="spellEnd"/>
+      <w:r>
+        <w:t xml:space="preserve"> keresztül lekéri a megfelelő adatokat. Ezután az eredmény visszakerül a kontrollerhez, ami azt visszaküldi a frontend felé, megjelenítés céljára.</w:t>
       </w:r>
       <w:r>
         <w:t xml:space="preserve"> </w:t>
@@ -13588,7 +14828,15 @@
         </w:numPr>
       </w:pPr>
       <w:r>
-        <w:t xml:space="preserve">a rating kiszámolása a lekérdezés pillanatában: </w:t>
+        <w:t xml:space="preserve">a </w:t>
+      </w:r>
+      <w:proofErr w:type="spellStart"/>
+      <w:r>
+        <w:t>rating</w:t>
+      </w:r>
+      <w:proofErr w:type="spellEnd"/>
+      <w:r>
+        <w:t xml:space="preserve"> kiszámolása a lekérdezés pillanatában: </w:t>
       </w:r>
       <w:r>
         <w:t>ezt a</w:t>
@@ -13618,7 +14866,20 @@
         </w:numPr>
       </w:pPr>
       <w:r>
-        <w:t>a keresés lebonyolítása minden szükséges helyen (név,hely,leírás,email)</w:t>
+        <w:t>a keresés lebonyolítása minden szükséges helyen (</w:t>
+      </w:r>
+      <w:proofErr w:type="spellStart"/>
+      <w:proofErr w:type="gramStart"/>
+      <w:r>
+        <w:t>név,hely</w:t>
+      </w:r>
+      <w:proofErr w:type="gramEnd"/>
+      <w:r>
+        <w:t>,leírás,email</w:t>
+      </w:r>
+      <w:proofErr w:type="spellEnd"/>
+      <w:r>
+        <w:t>)</w:t>
       </w:r>
     </w:p>
     <w:p>
@@ -13699,6 +14960,7 @@
           <w:ilvl w:val="1"/>
           <w:numId w:val="2"/>
         </w:numPr>
+        <w:ind w:left="391" w:hanging="391"/>
       </w:pPr>
       <w:r>
         <w:lastRenderedPageBreak/>
@@ -13767,12 +15029,12 @@
               <wp:anchor distT="0" distB="0" distL="114300" distR="114300" simplePos="0" relativeHeight="251781120" behindDoc="0" locked="0" layoutInCell="1" allowOverlap="1" wp14:anchorId="7A7A127D" wp14:editId="38244FCE">
                 <wp:simplePos x="0" y="0"/>
                 <wp:positionH relativeFrom="column">
-                  <wp:posOffset>0</wp:posOffset>
+                  <wp:posOffset>273636</wp:posOffset>
                 </wp:positionH>
                 <wp:positionV relativeFrom="paragraph">
                   <wp:posOffset>1651000</wp:posOffset>
                 </wp:positionV>
-                <wp:extent cx="5399405" cy="635"/>
+                <wp:extent cx="4001135" cy="635"/>
                 <wp:effectExtent l="0" t="0" r="0" b="0"/>
                 <wp:wrapTopAndBottom/>
                 <wp:docPr id="31" name="Szövegdoboz 31"/>
@@ -13784,7 +15046,7 @@
                       <wps:spPr>
                         <a:xfrm>
                           <a:off x="0" y="0"/>
-                          <a:ext cx="5399405" cy="635"/>
+                          <a:ext cx="4001135" cy="635"/>
                         </a:xfrm>
                         <a:prstGeom prst="rect">
                           <a:avLst/>
@@ -13834,12 +15096,15 @@
                     </wps:wsp>
                   </a:graphicData>
                 </a:graphic>
+                <wp14:sizeRelH relativeFrom="margin">
+                  <wp14:pctWidth>0</wp14:pctWidth>
+                </wp14:sizeRelH>
               </wp:anchor>
             </w:drawing>
           </mc:Choice>
           <mc:Fallback>
             <w:pict>
-              <v:shape w14:anchorId="7A7A127D" id="Szövegdoboz 31" o:spid="_x0000_s1063" type="#_x0000_t202" style="position:absolute;left:0;text-align:left;margin-left:0;margin-top:130pt;width:425.15pt;height:.05pt;z-index:251781120;visibility:visible;mso-wrap-style:square;mso-wrap-distance-left:9pt;mso-wrap-distance-top:0;mso-wrap-distance-right:9pt;mso-wrap-distance-bottom:0;mso-position-horizontal:absolute;mso-position-horizontal-relative:text;mso-position-vertical:absolute;mso-position-vertical-relative:text;v-text-anchor:top" o:gfxdata="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" stroked="f">
+              <v:shape w14:anchorId="7A7A127D" id="Szövegdoboz 31" o:spid="_x0000_s1063" type="#_x0000_t202" style="position:absolute;left:0;text-align:left;margin-left:21.55pt;margin-top:130pt;width:315.05pt;height:.05pt;z-index:251781120;visibility:visible;mso-wrap-style:square;mso-width-percent:0;mso-wrap-distance-left:9pt;mso-wrap-distance-top:0;mso-wrap-distance-right:9pt;mso-wrap-distance-bottom:0;mso-position-horizontal:absolute;mso-position-horizontal-relative:text;mso-position-vertical:absolute;mso-position-vertical-relative:text;mso-width-percent:0;mso-width-relative:margin;v-text-anchor:top" o:gfxdata="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" stroked="f">
                 <v:textbox style="mso-fit-shape-to-text:t" inset="0,0,0,0">
                   <w:txbxContent>
                     <w:p>
@@ -13883,12 +15148,12 @@
           <wp:anchor distT="0" distB="0" distL="114300" distR="114300" simplePos="0" relativeHeight="251779072" behindDoc="0" locked="0" layoutInCell="1" allowOverlap="1">
             <wp:simplePos x="0" y="0"/>
             <wp:positionH relativeFrom="column">
-              <wp:posOffset>0</wp:posOffset>
+              <wp:posOffset>224790</wp:posOffset>
             </wp:positionH>
             <wp:positionV relativeFrom="paragraph">
-              <wp:posOffset>1128395</wp:posOffset>
+              <wp:posOffset>1124585</wp:posOffset>
             </wp:positionV>
-            <wp:extent cx="5399405" cy="465455"/>
+            <wp:extent cx="5144135" cy="465455"/>
             <wp:effectExtent l="0" t="0" r="0" b="0"/>
             <wp:wrapTopAndBottom/>
             <wp:docPr id="30" name="Kép 30"/>
@@ -13917,7 +15182,7 @@
                   <pic:spPr>
                     <a:xfrm>
                       <a:off x="0" y="0"/>
-                      <a:ext cx="5399405" cy="465455"/>
+                      <a:ext cx="5144135" cy="465455"/>
                     </a:xfrm>
                     <a:prstGeom prst="rect">
                       <a:avLst/>
@@ -13926,6 +15191,9 @@
                 </pic:pic>
               </a:graphicData>
             </a:graphic>
+            <wp14:sizeRelH relativeFrom="margin">
+              <wp14:pctWidth>0</wp14:pctWidth>
+            </wp14:sizeRelH>
           </wp:anchor>
         </w:drawing>
       </w:r>
@@ -13965,12 +15233,14 @@
       <w:r>
         <w:t xml:space="preserve">A 43.ábrán látható </w:t>
       </w:r>
+      <w:proofErr w:type="spellStart"/>
       <w:r>
         <w:rPr>
           <w:b/>
         </w:rPr>
         <w:t>getWorker</w:t>
       </w:r>
+      <w:proofErr w:type="spellEnd"/>
       <w:r>
         <w:rPr>
           <w:b/>
@@ -13981,7 +15251,23 @@
         <w:rPr>
           <w:b/>
         </w:rPr>
-        <w:t>(id:number)</w:t>
+        <w:t>(</w:t>
+      </w:r>
+      <w:proofErr w:type="spellStart"/>
+      <w:proofErr w:type="gramStart"/>
+      <w:r>
+        <w:rPr>
+          <w:b/>
+        </w:rPr>
+        <w:t>id:number</w:t>
+      </w:r>
+      <w:proofErr w:type="spellEnd"/>
+      <w:proofErr w:type="gramEnd"/>
+      <w:r>
+        <w:rPr>
+          <w:b/>
+        </w:rPr>
+        <w:t>)</w:t>
       </w:r>
       <w:r>
         <w:t xml:space="preserve"> metódus egyetlen szakembert kérdez le a szervertől a paraméterként </w:t>
@@ -13990,7 +15276,15 @@
         <w:t>kapott</w:t>
       </w:r>
       <w:r>
-        <w:t xml:space="preserve"> id alapján. Egy http GET kérést küld a</w:t>
+        <w:t xml:space="preserve"> </w:t>
+      </w:r>
+      <w:proofErr w:type="spellStart"/>
+      <w:r>
+        <w:t>id</w:t>
+      </w:r>
+      <w:proofErr w:type="spellEnd"/>
+      <w:r>
+        <w:t xml:space="preserve"> alapján. Egy http GET kérést küld a</w:t>
       </w:r>
       <w:r>
         <w:t xml:space="preserve"> szerver </w:t>
@@ -13999,7 +15293,49 @@
         <w:rPr>
           <w:i/>
         </w:rPr>
-        <w:t>„/user/worker/{id}”</w:t>
+        <w:t>„/</w:t>
+      </w:r>
+      <w:proofErr w:type="spellStart"/>
+      <w:r>
+        <w:rPr>
+          <w:i/>
+        </w:rPr>
+        <w:t>user</w:t>
+      </w:r>
+      <w:proofErr w:type="spellEnd"/>
+      <w:r>
+        <w:rPr>
+          <w:i/>
+        </w:rPr>
+        <w:t>/</w:t>
+      </w:r>
+      <w:proofErr w:type="spellStart"/>
+      <w:r>
+        <w:rPr>
+          <w:i/>
+        </w:rPr>
+        <w:t>worker</w:t>
+      </w:r>
+      <w:proofErr w:type="spellEnd"/>
+      <w:r>
+        <w:rPr>
+          <w:i/>
+        </w:rPr>
+        <w:t>/{</w:t>
+      </w:r>
+      <w:proofErr w:type="spellStart"/>
+      <w:r>
+        <w:rPr>
+          <w:i/>
+        </w:rPr>
+        <w:t>id</w:t>
+      </w:r>
+      <w:proofErr w:type="spellEnd"/>
+      <w:r>
+        <w:rPr>
+          <w:i/>
+        </w:rPr>
+        <w:t>}”</w:t>
       </w:r>
       <w:r>
         <w:t xml:space="preserve"> URL-</w:t>
@@ -14008,7 +15344,15 @@
         <w:t>jé</w:t>
       </w:r>
       <w:r>
-        <w:t>n elérhető végpontjára és vár a visszaküldött Worker objektumra.</w:t>
+        <w:t xml:space="preserve">n elérhető végpontjára és vár a visszaküldött </w:t>
+      </w:r>
+      <w:proofErr w:type="spellStart"/>
+      <w:r>
+        <w:t>Worker</w:t>
+      </w:r>
+      <w:proofErr w:type="spellEnd"/>
+      <w:r>
+        <w:t xml:space="preserve"> objektumra.</w:t>
       </w:r>
     </w:p>
     <w:p>
@@ -14019,8 +15363,13 @@
           <w:numId w:val="16"/>
         </w:numPr>
       </w:pPr>
-      <w:r>
-        <w:t>pages: az Angular alkalmazások komponensekbe rendeződnek, így lehet, hogy a</w:t>
+      <w:proofErr w:type="spellStart"/>
+      <w:r>
+        <w:t>pages</w:t>
+      </w:r>
+      <w:proofErr w:type="spellEnd"/>
+      <w:r>
+        <w:t>: az Angular alkalmazások komponensekbe rendeződnek, így lehet, hogy a</w:t>
       </w:r>
       <w:r>
         <w:t>z</w:t>
@@ -14028,6 +15377,7 @@
       <w:r>
         <w:t xml:space="preserve"> </w:t>
       </w:r>
+      <w:proofErr w:type="spellStart"/>
       <w:r>
         <w:t>újra</w:t>
       </w:r>
@@ -14037,6 +15387,7 @@
       <w:r>
         <w:t>ható</w:t>
       </w:r>
+      <w:proofErr w:type="spellEnd"/>
       <w:r>
         <w:t xml:space="preserve"> komponensek többször is beágyazhatóak</w:t>
       </w:r>
@@ -14050,7 +15401,15 @@
         <w:t xml:space="preserve"> téve a kódot</w:t>
       </w:r>
       <w:r>
-        <w:t>. A pages könyvtárban van az öss</w:t>
+        <w:t xml:space="preserve">. A </w:t>
+      </w:r>
+      <w:proofErr w:type="spellStart"/>
+      <w:r>
+        <w:t>pages</w:t>
+      </w:r>
+      <w:proofErr w:type="spellEnd"/>
+      <w:r>
+        <w:t xml:space="preserve"> könyvtárban van az öss</w:t>
       </w:r>
       <w:r>
         <w:t>zes ilyen komponens elhelyezve, ezek három részből állnak: egy Type</w:t>
@@ -14074,7 +15433,21 @@
         <w:rPr>
           <w:i/>
         </w:rPr>
-        <w:t>. „worker-list”</w:t>
+        <w:t>. „</w:t>
+      </w:r>
+      <w:proofErr w:type="spellStart"/>
+      <w:r>
+        <w:rPr>
+          <w:i/>
+        </w:rPr>
+        <w:t>worker-list</w:t>
+      </w:r>
+      <w:proofErr w:type="spellEnd"/>
+      <w:r>
+        <w:rPr>
+          <w:i/>
+        </w:rPr>
+        <w:t>”</w:t>
       </w:r>
       <w:r>
         <w:t>), amit a HTML kódba írva gyakorlatilag beszúrhatjuk az adott komponenst az oldalra. A következő pontban ezeket részletesen bemutatom.</w:t>
@@ -14176,9 +15549,11 @@
       <w:r>
         <w:t xml:space="preserve">   </w:t>
       </w:r>
+      <w:proofErr w:type="spellStart"/>
       <w:r>
         <w:t>edit-tasks</w:t>
       </w:r>
+      <w:proofErr w:type="spellEnd"/>
     </w:p>
     <w:p>
       <w:r>
@@ -14193,11 +15568,6 @@
       <w:r>
         <w:t xml:space="preserve"> menüpont tartalmát jeleníti meg, miután lekérdezte az adott szakemberhez tartozó feladatok listáját. Itt is van lehetőség szerkesztésre, törlésre és új hozzáadására, ekkor a felbukkanó űrlapok kitöltése után a feladat nevét és árát tárolja el.</w:t>
       </w:r>
-    </w:p>
-    <w:p>
-      <w:pPr>
-        <w:ind w:firstLine="0"/>
-      </w:pPr>
     </w:p>
     <w:p>
       <w:pPr>
@@ -14210,9 +15580,11 @@
       <w:r>
         <w:t xml:space="preserve">   </w:t>
       </w:r>
+      <w:proofErr w:type="spellStart"/>
       <w:r>
         <w:t>locations</w:t>
       </w:r>
+      <w:proofErr w:type="spellEnd"/>
     </w:p>
     <w:p>
       <w:r>
@@ -14237,16 +15609,26 @@
         <w:lastRenderedPageBreak/>
         <w:t xml:space="preserve">   </w:t>
       </w:r>
+      <w:proofErr w:type="spellStart"/>
       <w:r>
         <w:t>edit-user-profile</w:t>
       </w:r>
+      <w:proofErr w:type="spellEnd"/>
     </w:p>
     <w:p>
       <w:r>
         <w:t xml:space="preserve">A Profil szerkesztése gombra kattintással a komponens </w:t>
       </w:r>
       <w:r>
-        <w:t>az adott felhasználó profilját egyszerű megjelenítésből egy űrlappá alakítja át, ahol lehetőségünk van szerkeszteni a mezőket. A komponens a jelenlegi értékekkel kitölti az űrlapmezőket, hogy ne kelljen újra beírnunk az információkat. A „Mentés” gombra kattintáskor összeszedi a beírt adatokat, egy User objektumot hoz létre, melyet elküld a szerverre, ahol az mentésre kerül, így módosítva a már létező Usert.</w:t>
+        <w:t xml:space="preserve">az adott felhasználó profilját egyszerű megjelenítésből egy űrlappá alakítja át, ahol lehetőségünk van szerkeszteni a mezőket. A komponens a jelenlegi értékekkel kitölti az űrlapmezőket, hogy ne kelljen újra beírnunk az információkat. A „Mentés” gombra kattintáskor összeszedi a beírt adatokat, egy User objektumot hoz létre, melyet elküld a szerverre, ahol az mentésre kerül, így módosítva a már létező </w:t>
+      </w:r>
+      <w:proofErr w:type="spellStart"/>
+      <w:r>
+        <w:t>Usert</w:t>
+      </w:r>
+      <w:proofErr w:type="spellEnd"/>
+      <w:r>
+        <w:t>.</w:t>
       </w:r>
     </w:p>
     <w:p>
@@ -14265,9 +15647,11 @@
       <w:r>
         <w:t xml:space="preserve">   </w:t>
       </w:r>
+      <w:proofErr w:type="spellStart"/>
       <w:r>
         <w:t>edit-worker-profile</w:t>
       </w:r>
+      <w:proofErr w:type="spellEnd"/>
     </w:p>
     <w:p>
       <w:r>
@@ -14296,13 +15680,31 @@
       <w:r>
         <w:t xml:space="preserve">   </w:t>
       </w:r>
+      <w:proofErr w:type="spellStart"/>
       <w:r>
         <w:t>worker-list</w:t>
       </w:r>
-    </w:p>
-    <w:p>
-      <w:r>
-        <w:t xml:space="preserve">A leggyakrabban megjelenő komponens, ha keresünk a főoldalon vagy akár a kategóriánkénti megjelenítést választjuk, akkor a szakemberekből álló lista kerül elő. Itt jól megmutatkozik a komponensek kombinálhatósága, mert a szolgáltatási helyeket a már említett locations komponens beszúrásával jelenítjük meg, míg az átlag értékelést a rating komponenssel. A lista rendezhető is, ezt </w:t>
+      <w:proofErr w:type="spellEnd"/>
+    </w:p>
+    <w:p>
+      <w:r>
+        <w:t xml:space="preserve">A leggyakrabban megjelenő komponens, ha keresünk a főoldalon vagy akár a kategóriánkénti megjelenítést választjuk, akkor a szakemberekből álló lista kerül elő. Itt jól megmutatkozik a komponensek kombinálhatósága, mert a szolgáltatási helyeket a már említett </w:t>
+      </w:r>
+      <w:proofErr w:type="spellStart"/>
+      <w:r>
+        <w:t>locations</w:t>
+      </w:r>
+      <w:proofErr w:type="spellEnd"/>
+      <w:r>
+        <w:t xml:space="preserve"> komponens beszúrásával jelenítjük meg, míg az átlag értékelést a </w:t>
+      </w:r>
+      <w:proofErr w:type="spellStart"/>
+      <w:r>
+        <w:t>rating</w:t>
+      </w:r>
+      <w:proofErr w:type="spellEnd"/>
+      <w:r>
+        <w:t xml:space="preserve"> komponenssel. A lista rendezhető is, ezt </w:t>
       </w:r>
       <w:r>
         <w:t>egyszerű rendező metódusokkal valósítom meg a szakemberek tömbjére.</w:t>
@@ -14325,9 +15727,11 @@
         <w:lastRenderedPageBreak/>
         <w:t xml:space="preserve">   </w:t>
       </w:r>
+      <w:proofErr w:type="spellStart"/>
       <w:r>
         <w:t>rating</w:t>
       </w:r>
+      <w:proofErr w:type="spellEnd"/>
     </w:p>
     <w:p>
       <w:r>
@@ -14349,10 +15753,18 @@
         <w:t xml:space="preserve">a komponens </w:t>
       </w:r>
       <w:r>
-        <w:t>a kapott doubl</w:t>
-      </w:r>
-      <w:r>
-        <w:t xml:space="preserve">e értéket felfelé kerekíti és </w:t>
+        <w:t xml:space="preserve">a kapott </w:t>
+      </w:r>
+      <w:proofErr w:type="spellStart"/>
+      <w:r>
+        <w:t>doubl</w:t>
+      </w:r>
+      <w:r>
+        <w:t>e</w:t>
+      </w:r>
+      <w:proofErr w:type="spellEnd"/>
+      <w:r>
+        <w:t xml:space="preserve"> értéket felfelé kerekíti és </w:t>
       </w:r>
       <w:r>
         <w:t>kirajzolja a megfelelő számú csillagot.</w:t>
@@ -14374,9 +15786,11 @@
       <w:r>
         <w:t xml:space="preserve">   </w:t>
       </w:r>
+      <w:proofErr w:type="spellStart"/>
       <w:r>
         <w:t>rating-detailed</w:t>
       </w:r>
+      <w:proofErr w:type="spellEnd"/>
     </w:p>
     <w:p>
       <w:r>
@@ -14405,19 +15819,58 @@
           <w:numId w:val="2"/>
         </w:numPr>
       </w:pPr>
+      <w:proofErr w:type="spellStart"/>
       <w:r>
         <w:t>worker-profile</w:t>
       </w:r>
-      <w:r>
-        <w:t xml:space="preserve"> és user-profile</w:t>
-      </w:r>
-    </w:p>
-    <w:p>
-      <w:r>
-        <w:t xml:space="preserve">A részletes szakemberi profilt jeleníti meg a tetején a profilképpel és a személyes adatokkal, alatta a task-table komponens a feladatok táblázatát jeleníti meg, majd az előbb említett rating-detailed komponens zárja le az oldalt. A komponensen látható gombok aktiválását a TypeScript kód ellenőrzi az alapján, hogy be van-e jelentkezve a felhasználó. Mindhárom gomb kattintása esetén felugró párbeszédablakokkal történik a kommunikáció, az üzenetküldés és jelentés gomb esetén lehetőség van egy szöveges mezőbe írni a levél tartalmát. Az időpontfoglalási ablakban két legördülő listából választhatjuk ki a kívánt időpontot és feladatot, majd a szöveges input mezőbe írhatjuk be a </w:t>
-      </w:r>
-      <w:r>
-        <w:t xml:space="preserve">megjegyzésünket. Minden esetben a frontend egy üzenetet generál a beírt adatokból a különbség csak annyiban rejlik, hogy különböző flagekkel látja el őket, hogy a szerver észlelje, hogy mi a célja az üzenetnek. A user-profile komponens egy lecsökkentett verziója a szakemberekének, hiszen itt nincs szükség annyi információ megjelenítésére, viszont működésükben </w:t>
+      <w:proofErr w:type="spellEnd"/>
+      <w:r>
+        <w:t xml:space="preserve"> és </w:t>
+      </w:r>
+      <w:proofErr w:type="spellStart"/>
+      <w:r>
+        <w:t>user-profile</w:t>
+      </w:r>
+      <w:proofErr w:type="spellEnd"/>
+    </w:p>
+    <w:p>
+      <w:r>
+        <w:t xml:space="preserve">A részletes szakemberi profilt jeleníti meg a tetején a profilképpel és a személyes adatokkal, alatta a </w:t>
+      </w:r>
+      <w:proofErr w:type="spellStart"/>
+      <w:r>
+        <w:t>task-table</w:t>
+      </w:r>
+      <w:proofErr w:type="spellEnd"/>
+      <w:r>
+        <w:t xml:space="preserve"> komponens a feladatok táblázatát jeleníti meg, majd az előbb említett </w:t>
+      </w:r>
+      <w:proofErr w:type="spellStart"/>
+      <w:r>
+        <w:t>rating-detailed</w:t>
+      </w:r>
+      <w:proofErr w:type="spellEnd"/>
+      <w:r>
+        <w:t xml:space="preserve"> komponens zárja le az oldalt. A komponensen látható gombok aktiválását a TypeScript kód ellenőrzi az alapján, hogy be van-e jelentkezve a felhasználó. Mindhárom gomb kattintása esetén felugró párbeszédablakokkal történik a kommunikáció, az üzenetküldés és jelentés gomb esetén lehetőség van egy szöveges mezőbe írni a levél tartalmát. Az időpontfoglalási ablakban két legördülő listából választhatjuk ki a kívánt időpontot és feladatot, majd a szöveges input mezőbe írhatjuk be a </w:t>
+      </w:r>
+      <w:r>
+        <w:t xml:space="preserve">megjegyzésünket. Minden esetben a frontend egy üzenetet generál a beírt adatokból a különbség csak annyiban rejlik, hogy különböző </w:t>
+      </w:r>
+      <w:proofErr w:type="spellStart"/>
+      <w:r>
+        <w:t>flagekkel</w:t>
+      </w:r>
+      <w:proofErr w:type="spellEnd"/>
+      <w:r>
+        <w:t xml:space="preserve"> látja el őket, hogy a szerver észlelje, hogy mi a célja az üzenetnek. A </w:t>
+      </w:r>
+      <w:proofErr w:type="spellStart"/>
+      <w:r>
+        <w:t>user-profile</w:t>
+      </w:r>
+      <w:proofErr w:type="spellEnd"/>
+      <w:r>
+        <w:t xml:space="preserve"> komponens egy lecsökkentett verziója a szakemberekének, hiszen itt nincs szükség annyi információ megjelenítésére, viszont működésükben </w:t>
       </w:r>
       <w:r>
         <w:t xml:space="preserve">és logikájukban </w:t>
@@ -14437,24 +15890,41 @@
       <w:r>
         <w:br w:type="page"/>
       </w:r>
+      <w:proofErr w:type="spellStart"/>
       <w:r>
         <w:lastRenderedPageBreak/>
         <w:t>messages</w:t>
       </w:r>
-    </w:p>
-    <w:p>
-      <w:r>
-        <w:t>A message</w:t>
+      <w:proofErr w:type="spellEnd"/>
+    </w:p>
+    <w:p>
+      <w:r>
+        <w:t xml:space="preserve">A </w:t>
+      </w:r>
+      <w:proofErr w:type="spellStart"/>
+      <w:proofErr w:type="gramStart"/>
+      <w:r>
+        <w:t>message</w:t>
       </w:r>
       <w:r>
         <w:t>.</w:t>
       </w:r>
       <w:r>
-        <w:t xml:space="preserve">service osztály használatával lekérdezi a fogadott és a küldött </w:t>
-      </w:r>
-      <w:r>
-        <w:t>üzeneteit az adott usernek</w:t>
-      </w:r>
+        <w:t>service</w:t>
+      </w:r>
+      <w:proofErr w:type="spellEnd"/>
+      <w:proofErr w:type="gramEnd"/>
+      <w:r>
+        <w:t xml:space="preserve"> osztály használatával lekérdezi a fogadott és a küldött </w:t>
+      </w:r>
+      <w:r>
+        <w:t xml:space="preserve">üzeneteit az adott </w:t>
+      </w:r>
+      <w:proofErr w:type="spellStart"/>
+      <w:r>
+        <w:t>usernek</w:t>
+      </w:r>
+      <w:proofErr w:type="spellEnd"/>
       <w:r>
         <w:t>, majd megjeleníti listás elrendezésben. Az üzenetre való kattintáskor felugró ablakban megjelenik a teljes üzenet, a küldőre pedig link mutat. Ha nincs üzenet, amit megjelenítsen, akkor erről tájékoztató üzenetet láthatunk.</w:t>
       </w:r>
@@ -14472,19 +15942,53 @@
           <w:numId w:val="2"/>
         </w:numPr>
       </w:pPr>
-      <w:r>
-        <w:t>register-worker és register-user</w:t>
-      </w:r>
-    </w:p>
-    <w:p>
-      <w:r>
-        <w:t>Mindkét típusú felhasználó regisztrációja egy lineáris lépcsős rendszerrel van megvalósítva (stepper), tehát amíg nincsen kitöltve elfoga</w:t>
+      <w:proofErr w:type="spellStart"/>
+      <w:r>
+        <w:t>register-worker</w:t>
+      </w:r>
+      <w:proofErr w:type="spellEnd"/>
+      <w:r>
+        <w:t xml:space="preserve"> és </w:t>
+      </w:r>
+      <w:proofErr w:type="spellStart"/>
+      <w:r>
+        <w:t>register-user</w:t>
+      </w:r>
+      <w:proofErr w:type="spellEnd"/>
+    </w:p>
+    <w:p>
+      <w:r>
+        <w:t>Mindkét típusú felhasználó regisztrációja egy lineáris lépcsős rendszerrel van megvalósítva (</w:t>
+      </w:r>
+      <w:proofErr w:type="spellStart"/>
+      <w:r>
+        <w:t>stepper</w:t>
+      </w:r>
+      <w:proofErr w:type="spellEnd"/>
+      <w:r>
+        <w:t>), tehát amíg nincsen kitöltve elfoga</w:t>
       </w:r>
       <w:r>
         <w:t>d</w:t>
       </w:r>
       <w:r>
-        <w:t xml:space="preserve">hatóan egy lépcső, addig nem enged továbblépni a következőre. Az első három lépés mindegyike különálló űrlapmezőkből áll és tartalmazza a megfelelő validátorokat. A negyedik lépésben az eddig megadott adatokat </w:t>
+        <w:t xml:space="preserve">hatóan egy lépcső, addig nem enged továbblépni a következőre. Az első három lépés mindegyike különálló </w:t>
+      </w:r>
+      <w:proofErr w:type="spellStart"/>
+      <w:r>
+        <w:t>űrlapmezőkből</w:t>
+      </w:r>
+      <w:proofErr w:type="spellEnd"/>
+      <w:r>
+        <w:t xml:space="preserve"> áll és tartalmazza a megfelelő </w:t>
+      </w:r>
+      <w:proofErr w:type="spellStart"/>
+      <w:r>
+        <w:t>validátorokat</w:t>
+      </w:r>
+      <w:proofErr w:type="spellEnd"/>
+      <w:r>
+        <w:t xml:space="preserve">. A negyedik lépésben az eddig megadott adatokat </w:t>
       </w:r>
       <w:r>
         <w:t>lenullázhatjuk, vagy a regisztráció gombra kattintva a program egy szakember (vagy felhasználó) objektumot küld a szerverre, mentés céljából.</w:t>
@@ -14546,10 +16050,12 @@
           <w:numId w:val="2"/>
         </w:numPr>
       </w:pPr>
+      <w:proofErr w:type="spellStart"/>
       <w:r>
         <w:lastRenderedPageBreak/>
         <w:t>menu</w:t>
       </w:r>
+      <w:proofErr w:type="spellEnd"/>
     </w:p>
     <w:p>
       <w:r>
@@ -14584,7 +16090,23 @@
     </w:p>
     <w:p>
       <w:r>
-        <w:t>A főoldal komponense, fentről lefelé megjeleníti a következőket: keresési mező a keresőgombbal, kategóriák az ikonjaikkal, a top 5 legnépszerűbb szakember. A keresőt használva a worker-list komponens használatával jelennek meg a találatok, akárcsak a kategóriaválasztót használva. A mennyiségileg legtöbb értékelést kapott öt szakember kerül a legnépszerűbb szakemberek közé, ezeket kártyás elrendezéssel jeleníti meg az alkalmazás és kiválasztásuk esetén a worker-profile komponens aktiválódik.</w:t>
+        <w:t xml:space="preserve">A főoldal komponense, fentről lefelé megjeleníti a következőket: keresési mező a keresőgombbal, kategóriák az ikonjaikkal, a top 5 legnépszerűbb szakember. A keresőt használva a </w:t>
+      </w:r>
+      <w:proofErr w:type="spellStart"/>
+      <w:r>
+        <w:t>worker-list</w:t>
+      </w:r>
+      <w:proofErr w:type="spellEnd"/>
+      <w:r>
+        <w:t xml:space="preserve"> komponens használatával jelennek meg a találatok, akárcsak a kategóriaválasztót használva. A mennyiségileg legtöbb értékelést kapott öt szakember kerül a legnépszerűbb szakemberek közé, ezeket kártyás elrendezéssel jeleníti meg az alkalmazás és kiválasztásuk esetén a </w:t>
+      </w:r>
+      <w:proofErr w:type="spellStart"/>
+      <w:r>
+        <w:t>worker-profile</w:t>
+      </w:r>
+      <w:proofErr w:type="spellEnd"/>
+      <w:r>
+        <w:t xml:space="preserve"> komponens aktiválódik.</w:t>
       </w:r>
     </w:p>
     <w:p>
@@ -14605,6 +16127,7 @@
           <w:ilvl w:val="1"/>
           <w:numId w:val="2"/>
         </w:numPr>
+        <w:ind w:left="391" w:hanging="391"/>
       </w:pPr>
       <w:r>
         <w:lastRenderedPageBreak/>
@@ -14672,7 +16195,23 @@
         <w:contextualSpacing w:val="0"/>
       </w:pPr>
       <w:r>
-        <w:t>A webes felületen route guardot használtam, ami meggátolja, hogy olyan felületre tévedjünk véletlenül vagy szándékosan, ahova nincsen megfelelő jogosultságunk vagy ne</w:t>
+        <w:t xml:space="preserve">A webes felületen </w:t>
+      </w:r>
+      <w:proofErr w:type="spellStart"/>
+      <w:r>
+        <w:t>route</w:t>
+      </w:r>
+      <w:proofErr w:type="spellEnd"/>
+      <w:r>
+        <w:t xml:space="preserve"> </w:t>
+      </w:r>
+      <w:proofErr w:type="spellStart"/>
+      <w:r>
+        <w:t>guardot</w:t>
+      </w:r>
+      <w:proofErr w:type="spellEnd"/>
+      <w:r>
+        <w:t xml:space="preserve"> használtam, ami meggátolja, hogy olyan felületre tévedjünk véletlenül vagy szándékosan, ahova nincsen megfelelő jogosultságunk vagy ne</w:t>
       </w:r>
       <w:r>
         <w:t>m</w:t>
@@ -14999,7 +16538,15 @@
         <w:contextualSpacing w:val="0"/>
       </w:pPr>
       <w:r>
-        <w:t>Az email cím beviteli mezőkön minden esetben email formátum validátor van, tehát hibaüzenettel jelez, ha a beadott szöveg nem email (xx@yy) formátumú és addig nem is enged tovább.</w:t>
+        <w:t xml:space="preserve">Az email cím beviteli mezőkön minden esetben email formátum </w:t>
+      </w:r>
+      <w:proofErr w:type="spellStart"/>
+      <w:r>
+        <w:t>validátor</w:t>
+      </w:r>
+      <w:proofErr w:type="spellEnd"/>
+      <w:r>
+        <w:t xml:space="preserve"> van, tehát hibaüzenettel jelez, ha a beadott szöveg nem email (xx@yy) formátumú és addig nem is enged tovább.</w:t>
       </w:r>
     </w:p>
     <w:p>
@@ -15029,7 +16576,15 @@
         <w:contextualSpacing w:val="0"/>
       </w:pPr>
       <w:r>
-        <w:t>A telefonszám beviteli mezőkön minden esetben számformátum validátor van, azaz hibaüzenettel jelez, ha a megadott bemenet nem számokból áll és addig nem is enged tovább.</w:t>
+        <w:t xml:space="preserve">A telefonszám beviteli mezőkön minden esetben számformátum </w:t>
+      </w:r>
+      <w:proofErr w:type="spellStart"/>
+      <w:r>
+        <w:t>validátor</w:t>
+      </w:r>
+      <w:proofErr w:type="spellEnd"/>
+      <w:r>
+        <w:t xml:space="preserve"> van, azaz hibaüzenettel jelez, ha a megadott bemenet nem számokból áll és addig nem is enged tovább.</w:t>
       </w:r>
     </w:p>
     <w:p>
@@ -15119,7 +16674,15 @@
         <w:contextualSpacing w:val="0"/>
       </w:pPr>
       <w:r>
-        <w:t>Az új felhasználó létrehozásra kerül, snackbar üzenetet kap a felhasználó és átirányítódik a login oldalra.</w:t>
+        <w:t xml:space="preserve">Az új felhasználó létrehozásra kerül, snackbar üzenetet kap a felhasználó és </w:t>
+      </w:r>
+      <w:proofErr w:type="spellStart"/>
+      <w:r>
+        <w:t>átirányítódik</w:t>
+      </w:r>
+      <w:proofErr w:type="spellEnd"/>
+      <w:r>
+        <w:t xml:space="preserve"> a login oldalra.</w:t>
       </w:r>
     </w:p>
     <w:p>
@@ -15424,6 +16987,7 @@
           <w:ilvl w:val="1"/>
           <w:numId w:val="2"/>
         </w:numPr>
+        <w:ind w:left="391" w:hanging="391"/>
       </w:pPr>
       <w:r>
         <w:lastRenderedPageBreak/>
@@ -15525,13 +17089,21 @@
         <w:contextualSpacing w:val="0"/>
       </w:pPr>
       <w:r>
-        <w:t>értékelési statisztikák megjelenítése, például: összesen hány értékelés, ebből mennyi öt csillag</w:t>
+        <w:t xml:space="preserve">értékelési statisztikák megjelenítése, például: összesen hány értékelés, ebből mennyi öt </w:t>
+      </w:r>
+      <w:proofErr w:type="gramStart"/>
+      <w:r>
+        <w:t>csillag</w:t>
       </w:r>
       <w:r>
         <w:t>os</w:t>
       </w:r>
       <w:r>
-        <w:t>, stb.</w:t>
+        <w:t>,</w:t>
+      </w:r>
+      <w:proofErr w:type="gramEnd"/>
+      <w:r>
+        <w:t xml:space="preserve"> stb.</w:t>
       </w:r>
     </w:p>
     <w:p>
@@ -15604,6 +17176,7 @@
           <w:ilvl w:val="0"/>
           <w:numId w:val="2"/>
         </w:numPr>
+        <w:jc w:val="center"/>
       </w:pPr>
       <w:r>
         <w:br w:type="page"/>
@@ -15763,7 +17336,47 @@
         </w:numPr>
       </w:pPr>
       <w:r>
-        <w:t xml:space="preserve">Az alkalmazásban látható stock képek és ikonok a Creative Commons Zero licensz alá esnek. Ez azt jelenti, hogy szabadon és ingyen használhatóak személyes használatra és akár reklám </w:t>
+        <w:t xml:space="preserve">Az alkalmazásban látható </w:t>
+      </w:r>
+      <w:proofErr w:type="spellStart"/>
+      <w:r>
+        <w:t>stock</w:t>
+      </w:r>
+      <w:proofErr w:type="spellEnd"/>
+      <w:r>
+        <w:t xml:space="preserve"> képek és ikonok a </w:t>
+      </w:r>
+      <w:proofErr w:type="spellStart"/>
+      <w:r>
+        <w:t>Creative</w:t>
+      </w:r>
+      <w:proofErr w:type="spellEnd"/>
+      <w:r>
+        <w:t xml:space="preserve"> </w:t>
+      </w:r>
+      <w:proofErr w:type="spellStart"/>
+      <w:r>
+        <w:t>Commons</w:t>
+      </w:r>
+      <w:proofErr w:type="spellEnd"/>
+      <w:r>
+        <w:t xml:space="preserve"> </w:t>
+      </w:r>
+      <w:proofErr w:type="spellStart"/>
+      <w:r>
+        <w:t>Zero</w:t>
+      </w:r>
+      <w:proofErr w:type="spellEnd"/>
+      <w:r>
+        <w:t xml:space="preserve"> licensz alá esnek. Ez azt jelenti, hogy szabadon és ingyen </w:t>
+      </w:r>
+      <w:proofErr w:type="spellStart"/>
+      <w:r>
+        <w:t>használhatóak</w:t>
+      </w:r>
+      <w:proofErr w:type="spellEnd"/>
+      <w:r>
+        <w:t xml:space="preserve"> személyes használatra és akár reklám </w:t>
       </w:r>
       <w:r>
         <w:t xml:space="preserve">vagy pénzszerzési </w:t>
@@ -15892,26 +17505,77 @@
         <w:t>reepik</w:t>
       </w:r>
       <w:r>
-        <w:t xml:space="preserve"> from Flaticon</w:t>
-      </w:r>
+        <w:t xml:space="preserve"> </w:t>
+      </w:r>
+      <w:proofErr w:type="spellStart"/>
+      <w:r>
+        <w:t>from</w:t>
+      </w:r>
+      <w:proofErr w:type="spellEnd"/>
+      <w:r>
+        <w:t xml:space="preserve"> </w:t>
+      </w:r>
+      <w:proofErr w:type="spellStart"/>
+      <w:r>
+        <w:t>Flaticon</w:t>
+      </w:r>
+      <w:proofErr w:type="spellEnd"/>
       <w:r>
         <w:t xml:space="preserve">, </w:t>
       </w:r>
-      <w:r>
-        <w:t>Nikita Golubev</w:t>
-      </w:r>
-      <w:r>
-        <w:t xml:space="preserve"> from Flaticon</w:t>
-      </w:r>
+      <w:proofErr w:type="spellStart"/>
+      <w:r>
+        <w:t>Nikita</w:t>
+      </w:r>
+      <w:proofErr w:type="spellEnd"/>
+      <w:r>
+        <w:t xml:space="preserve"> </w:t>
+      </w:r>
+      <w:proofErr w:type="spellStart"/>
+      <w:r>
+        <w:t>Golubev</w:t>
+      </w:r>
+      <w:proofErr w:type="spellEnd"/>
+      <w:r>
+        <w:t xml:space="preserve"> </w:t>
+      </w:r>
+      <w:proofErr w:type="spellStart"/>
+      <w:r>
+        <w:t>from</w:t>
+      </w:r>
+      <w:proofErr w:type="spellEnd"/>
+      <w:r>
+        <w:t xml:space="preserve"> </w:t>
+      </w:r>
+      <w:proofErr w:type="spellStart"/>
+      <w:r>
+        <w:t>Flaticon</w:t>
+      </w:r>
+      <w:proofErr w:type="spellEnd"/>
       <w:r>
         <w:t xml:space="preserve">, </w:t>
       </w:r>
+      <w:proofErr w:type="spellStart"/>
       <w:r>
         <w:t>prettycons</w:t>
       </w:r>
-      <w:r>
-        <w:t xml:space="preserve"> from Flaticon</w:t>
-      </w:r>
+      <w:proofErr w:type="spellEnd"/>
+      <w:r>
+        <w:t xml:space="preserve"> </w:t>
+      </w:r>
+      <w:proofErr w:type="spellStart"/>
+      <w:r>
+        <w:t>from</w:t>
+      </w:r>
+      <w:proofErr w:type="spellEnd"/>
+      <w:r>
+        <w:t xml:space="preserve"> </w:t>
+      </w:r>
+      <w:proofErr w:type="spellStart"/>
+      <w:r>
+        <w:t>Flaticon</w:t>
+      </w:r>
+      <w:proofErr w:type="spellEnd"/>
       <w:r>
         <w:t>.</w:t>
       </w:r>
@@ -15967,6 +17631,7 @@
         <w:docPartUnique/>
       </w:docPartObj>
     </w:sdtPr>
+    <w:sdtEndPr/>
     <w:sdtContent>
       <w:p>
         <w:pPr>
@@ -15986,7 +17651,7 @@
           <w:rPr>
             <w:noProof/>
           </w:rPr>
-          <w:t>36</w:t>
+          <w:t>26</w:t>
         </w:r>
         <w:r>
           <w:fldChar w:fldCharType="end"/>
@@ -18996,7 +20661,7 @@
     <w:uiPriority w:val="9"/>
     <w:unhideWhenUsed/>
     <w:qFormat/>
-    <w:rsid w:val="00642601"/>
+    <w:rsid w:val="00D962FF"/>
     <w:pPr>
       <w:keepNext/>
       <w:keepLines/>
@@ -19005,6 +20670,7 @@
     </w:pPr>
     <w:rPr>
       <w:rFonts w:asciiTheme="minorHAnsi" w:eastAsiaTheme="majorEastAsia" w:hAnsiTheme="minorHAnsi" w:cstheme="majorBidi"/>
+      <w:b/>
       <w:color w:val="00B050"/>
       <w:sz w:val="32"/>
       <w:szCs w:val="26"/>
@@ -19040,7 +20706,7 @@
     <w:uiPriority w:val="9"/>
     <w:unhideWhenUsed/>
     <w:qFormat/>
-    <w:rsid w:val="002D0A36"/>
+    <w:rsid w:val="00D962FF"/>
     <w:pPr>
       <w:keepNext/>
       <w:keepLines/>
@@ -19049,8 +20715,10 @@
     </w:pPr>
     <w:rPr>
       <w:rFonts w:asciiTheme="majorHAnsi" w:eastAsiaTheme="majorEastAsia" w:hAnsiTheme="majorHAnsi" w:cstheme="majorBidi"/>
+      <w:b/>
       <w:iCs/>
-      <w:color w:val="00B050"/>
+      <w:color w:val="000000" w:themeColor="text1"/>
+      <w:sz w:val="26"/>
     </w:rPr>
   </w:style>
   <w:style w:type="paragraph" w:styleId="Cmsor5">
@@ -19196,9 +20864,10 @@
     <w:basedOn w:val="Bekezdsalapbettpusa"/>
     <w:link w:val="Cmsor2"/>
     <w:uiPriority w:val="9"/>
-    <w:rsid w:val="00642601"/>
+    <w:rsid w:val="00D962FF"/>
     <w:rPr>
       <w:rFonts w:eastAsiaTheme="majorEastAsia" w:cstheme="majorBidi"/>
+      <w:b/>
       <w:color w:val="00B050"/>
       <w:sz w:val="32"/>
       <w:szCs w:val="26"/>
@@ -19378,12 +21047,13 @@
     <w:basedOn w:val="Bekezdsalapbettpusa"/>
     <w:link w:val="Cmsor4"/>
     <w:uiPriority w:val="9"/>
-    <w:rsid w:val="002D0A36"/>
+    <w:rsid w:val="00D962FF"/>
     <w:rPr>
       <w:rFonts w:asciiTheme="majorHAnsi" w:eastAsiaTheme="majorEastAsia" w:hAnsiTheme="majorHAnsi" w:cstheme="majorBidi"/>
+      <w:b/>
       <w:iCs/>
-      <w:color w:val="00B050"/>
-      <w:sz w:val="24"/>
+      <w:color w:val="000000" w:themeColor="text1"/>
+      <w:sz w:val="26"/>
     </w:rPr>
   </w:style>
   <w:style w:type="character" w:customStyle="1" w:styleId="Cmsor5Char">
@@ -19717,7 +21387,7 @@
 </file>
 
 <file path=customXml/itemProps1.xml><?xml version="1.0" encoding="utf-8"?>
-<ds:datastoreItem xmlns:ds="http://schemas.openxmlformats.org/officeDocument/2006/customXml" ds:itemID="{DD06F733-C972-44C8-8A5B-766E48A5C129}">
+<ds:datastoreItem xmlns:ds="http://schemas.openxmlformats.org/officeDocument/2006/customXml" ds:itemID="{920AC1C3-4326-4D82-984D-135994AEA4CC}">
   <ds:schemaRefs>
     <ds:schemaRef ds:uri="http://schemas.openxmlformats.org/officeDocument/2006/bibliography"/>
   </ds:schemaRefs>
